--- a/Report.docx
+++ b/Report.docx
@@ -50,7 +50,7 @@
                     <pic:cNvPicPr/>
                   </pic:nvPicPr>
                   <pic:blipFill>
-                    <a:blip r:embed="rId6" cstate="print">
+                    <a:blip r:embed="rId8" cstate="print">
                       <a:extLst>
                         <a:ext uri="{28A0092B-C50C-407E-A947-70E740481C1C}">
                           <a14:useLocalDpi xmlns:a14="http://schemas.microsoft.com/office/drawing/2010/main" val="0"/>
@@ -121,7 +121,7 @@
                     <pic:cNvPicPr/>
                   </pic:nvPicPr>
                   <pic:blipFill>
-                    <a:blip r:embed="rId7" cstate="print">
+                    <a:blip r:embed="rId9" cstate="print">
                       <a:extLst>
                         <a:ext uri="{28A0092B-C50C-407E-A947-70E740481C1C}">
                           <a14:useLocalDpi xmlns:a14="http://schemas.microsoft.com/office/drawing/2010/main" val="0"/>
@@ -312,7 +312,7 @@
                     <pic:cNvPicPr/>
                   </pic:nvPicPr>
                   <pic:blipFill>
-                    <a:blip r:embed="rId8" cstate="print"/>
+                    <a:blip r:embed="rId10" cstate="print"/>
                     <a:stretch>
                       <a:fillRect/>
                     </a:stretch>
@@ -585,7 +585,7 @@
                     <pic:cNvPicPr/>
                   </pic:nvPicPr>
                   <pic:blipFill>
-                    <a:blip r:embed="rId9" cstate="print"/>
+                    <a:blip r:embed="rId11" cstate="print"/>
                     <a:stretch>
                       <a:fillRect/>
                     </a:stretch>
@@ -1015,13 +1015,8 @@
             <w:pPr>
               <w:jc w:val="center"/>
             </w:pPr>
-            <w:proofErr w:type="spellStart"/>
-            <w:r>
-              <w:t>OpCode</w:t>
-            </w:r>
-            <w:proofErr w:type="spellEnd"/>
-            <w:r>
-              <w:t xml:space="preserve"> (5)</w:t>
+            <w:r>
+              <w:t>OpCode (5)</w:t>
             </w:r>
           </w:p>
         </w:tc>
@@ -1034,7 +1029,13 @@
               <w:jc w:val="center"/>
             </w:pPr>
             <w:r>
-              <w:t>Rs (3)</w:t>
+              <w:t>Rs</w:t>
+            </w:r>
+            <w:r>
+              <w:t>1</w:t>
+            </w:r>
+            <w:r>
+              <w:t xml:space="preserve"> (3)</w:t>
             </w:r>
           </w:p>
         </w:tc>
@@ -1047,7 +1048,13 @@
               <w:jc w:val="center"/>
             </w:pPr>
             <w:r>
-              <w:t>Rt (3)</w:t>
+              <w:t>R</w:t>
+            </w:r>
+            <w:r>
+              <w:t>s2</w:t>
+            </w:r>
+            <w:r>
+              <w:t xml:space="preserve"> (3)</w:t>
             </w:r>
           </w:p>
         </w:tc>
@@ -1060,7 +1067,13 @@
               <w:jc w:val="center"/>
             </w:pPr>
             <w:r>
-              <w:t>Rd (3)</w:t>
+              <w:t>Rd</w:t>
+            </w:r>
+            <w:r>
+              <w:t>st</w:t>
+            </w:r>
+            <w:r>
+              <w:t xml:space="preserve"> (3)</w:t>
             </w:r>
           </w:p>
         </w:tc>
@@ -1104,13 +1117,8 @@
             <w:pPr>
               <w:jc w:val="center"/>
             </w:pPr>
-            <w:proofErr w:type="spellStart"/>
-            <w:r>
-              <w:t>OpCode</w:t>
-            </w:r>
-            <w:proofErr w:type="spellEnd"/>
-            <w:r>
-              <w:t xml:space="preserve"> (5)</w:t>
+            <w:r>
+              <w:t>OpCode (5)</w:t>
             </w:r>
           </w:p>
         </w:tc>
@@ -1123,7 +1131,13 @@
               <w:jc w:val="center"/>
             </w:pPr>
             <w:r>
-              <w:t>Rs (3)</w:t>
+              <w:t>Rs</w:t>
+            </w:r>
+            <w:r>
+              <w:t>1</w:t>
+            </w:r>
+            <w:r>
+              <w:t xml:space="preserve"> (3)</w:t>
             </w:r>
           </w:p>
         </w:tc>
@@ -1136,7 +1150,13 @@
               <w:jc w:val="center"/>
             </w:pPr>
             <w:r>
-              <w:t>Rt (3)</w:t>
+              <w:t>R</w:t>
+            </w:r>
+            <w:r>
+              <w:t>s2</w:t>
+            </w:r>
+            <w:r>
+              <w:t xml:space="preserve"> (3)</w:t>
             </w:r>
           </w:p>
         </w:tc>
@@ -1193,13 +1213,8 @@
             <w:pPr>
               <w:jc w:val="center"/>
             </w:pPr>
-            <w:proofErr w:type="spellStart"/>
-            <w:r>
-              <w:t>OpCode</w:t>
-            </w:r>
-            <w:proofErr w:type="spellEnd"/>
-            <w:r>
-              <w:t xml:space="preserve"> (5)</w:t>
+            <w:r>
+              <w:t>OpCode (5)</w:t>
             </w:r>
           </w:p>
         </w:tc>
@@ -1224,42 +1239,137 @@
         </w:tc>
       </w:tr>
     </w:tbl>
-    <w:p/>
     <w:p>
       <w:pPr>
-        <w:pStyle w:val="Heading2"/>
+        <w:rPr>
+          <w:rFonts w:asciiTheme="majorHAnsi" w:eastAsiaTheme="majorEastAsia" w:hAnsiTheme="majorHAnsi" w:cstheme="majorBidi"/>
+          <w:color w:val="365F91" w:themeColor="accent1" w:themeShade="BF"/>
+          <w:sz w:val="26"/>
+          <w:szCs w:val="26"/>
+        </w:rPr>
+      </w:pPr>
+    </w:p>
+    <w:p>
+      <w:pPr>
+        <w:rPr>
+          <w:rFonts w:asciiTheme="majorHAnsi" w:eastAsiaTheme="majorEastAsia" w:hAnsiTheme="majorHAnsi" w:cstheme="majorBidi"/>
+          <w:sz w:val="26"/>
+          <w:szCs w:val="26"/>
+        </w:rPr>
+      </w:pPr>
+    </w:p>
+    <w:p>
+      <w:pPr>
+        <w:rPr>
+          <w:rFonts w:asciiTheme="majorHAnsi" w:eastAsiaTheme="majorEastAsia" w:hAnsiTheme="majorHAnsi" w:cstheme="majorBidi"/>
+          <w:sz w:val="26"/>
+          <w:szCs w:val="26"/>
+        </w:rPr>
+      </w:pPr>
+    </w:p>
+    <w:p>
+      <w:pPr>
+        <w:rPr>
+          <w:rFonts w:asciiTheme="majorHAnsi" w:eastAsiaTheme="majorEastAsia" w:hAnsiTheme="majorHAnsi" w:cstheme="majorBidi"/>
+          <w:sz w:val="26"/>
+          <w:szCs w:val="26"/>
+        </w:rPr>
+      </w:pPr>
+    </w:p>
+    <w:p>
+      <w:pPr>
+        <w:rPr>
+          <w:rFonts w:asciiTheme="majorHAnsi" w:eastAsiaTheme="majorEastAsia" w:hAnsiTheme="majorHAnsi" w:cstheme="majorBidi"/>
+          <w:color w:val="365F91" w:themeColor="accent1" w:themeShade="BF"/>
+          <w:sz w:val="26"/>
+          <w:szCs w:val="26"/>
+        </w:rPr>
+      </w:pPr>
+    </w:p>
+    <w:p>
+      <w:pPr>
+        <w:tabs>
+          <w:tab w:val="left" w:pos="2835"/>
+        </w:tabs>
+        <w:rPr>
+          <w:rFonts w:asciiTheme="majorHAnsi" w:eastAsiaTheme="majorEastAsia" w:hAnsiTheme="majorHAnsi" w:cstheme="majorBidi"/>
+          <w:color w:val="365F91" w:themeColor="accent1" w:themeShade="BF"/>
+          <w:sz w:val="26"/>
+          <w:szCs w:val="26"/>
+        </w:rPr>
       </w:pPr>
       <w:r>
-        <w:br w:type="page"/>
+        <w:rPr>
+          <w:rFonts w:asciiTheme="majorHAnsi" w:eastAsiaTheme="majorEastAsia" w:hAnsiTheme="majorHAnsi" w:cstheme="majorBidi"/>
+          <w:color w:val="365F91" w:themeColor="accent1" w:themeShade="BF"/>
+          <w:sz w:val="26"/>
+          <w:szCs w:val="26"/>
+        </w:rPr>
+        <w:tab/>
       </w:r>
+    </w:p>
+    <w:p>
+      <w:pPr>
+        <w:rPr>
+          <w:rFonts w:asciiTheme="majorHAnsi" w:eastAsiaTheme="majorEastAsia" w:hAnsiTheme="majorHAnsi" w:cstheme="majorBidi"/>
+          <w:color w:val="365F91" w:themeColor="accent1" w:themeShade="BF"/>
+          <w:sz w:val="26"/>
+          <w:szCs w:val="26"/>
+        </w:rPr>
+      </w:pPr>
+    </w:p>
+    <w:p>
+      <w:pPr>
+        <w:rPr>
+          <w:rFonts w:asciiTheme="majorHAnsi" w:eastAsiaTheme="majorEastAsia" w:hAnsiTheme="majorHAnsi" w:cstheme="majorBidi"/>
+          <w:sz w:val="26"/>
+          <w:szCs w:val="26"/>
+        </w:rPr>
+        <w:sectPr>
+          <w:pgSz w:w="12240" w:h="15840"/>
+          <w:pgMar w:top="1380" w:right="1380" w:bottom="280" w:left="1240" w:header="720" w:footer="720" w:gutter="0"/>
+          <w:cols w:space="720"/>
+          <w:docGrid w:linePitch="299"/>
+        </w:sectPr>
+      </w:pPr>
     </w:p>
     <w:tbl>
       <w:tblPr>
         <w:tblStyle w:val="TableGrid"/>
-        <w:tblW w:w="11970" w:type="dxa"/>
-        <w:tblInd w:w="-1085" w:type="dxa"/>
+        <w:tblW w:w="14400" w:type="dxa"/>
+        <w:jc w:val="center"/>
         <w:tblLayout w:type="fixed"/>
         <w:tblLook w:val="04A0" w:firstRow="1" w:lastRow="0" w:firstColumn="1" w:lastColumn="0" w:noHBand="0" w:noVBand="1"/>
       </w:tblPr>
       <w:tblGrid>
-        <w:gridCol w:w="2166"/>
-        <w:gridCol w:w="714"/>
+        <w:gridCol w:w="1550"/>
+        <w:gridCol w:w="630"/>
+        <w:gridCol w:w="155"/>
         <w:gridCol w:w="720"/>
-        <w:gridCol w:w="810"/>
+        <w:gridCol w:w="520"/>
         <w:gridCol w:w="630"/>
         <w:gridCol w:w="720"/>
+        <w:gridCol w:w="560"/>
+        <w:gridCol w:w="700"/>
+        <w:gridCol w:w="740"/>
+        <w:gridCol w:w="520"/>
+        <w:gridCol w:w="595"/>
+        <w:gridCol w:w="685"/>
+        <w:gridCol w:w="840"/>
+        <w:gridCol w:w="780"/>
+        <w:gridCol w:w="480"/>
         <w:gridCol w:w="630"/>
-        <w:gridCol w:w="630"/>
-        <w:gridCol w:w="630"/>
-        <w:gridCol w:w="450"/>
-        <w:gridCol w:w="1890"/>
-        <w:gridCol w:w="810"/>
-        <w:gridCol w:w="1170"/>
+        <w:gridCol w:w="265"/>
+        <w:gridCol w:w="1605"/>
+        <w:gridCol w:w="1075"/>
       </w:tblGrid>
       <w:tr>
-        <w:tc>
-          <w:tcPr>
-            <w:tcW w:w="2166" w:type="dxa"/>
+        <w:trPr>
+          <w:jc w:val="center"/>
+        </w:trPr>
+        <w:tc>
+          <w:tcPr>
+            <w:tcW w:w="1550" w:type="dxa"/>
           </w:tcPr>
           <w:p>
             <w:r>
@@ -1270,8 +1380,18 @@
         </w:tc>
         <w:tc>
           <w:tcPr>
-            <w:tcW w:w="7824" w:type="dxa"/>
-            <w:gridSpan w:val="10"/>
+            <w:tcW w:w="630" w:type="dxa"/>
+          </w:tcPr>
+          <w:p>
+            <w:pPr>
+              <w:jc w:val="center"/>
+            </w:pPr>
+          </w:p>
+        </w:tc>
+        <w:tc>
+          <w:tcPr>
+            <w:tcW w:w="9275" w:type="dxa"/>
+            <w:gridSpan w:val="15"/>
           </w:tcPr>
           <w:p>
             <w:pPr>
@@ -1284,7 +1404,13 @@
         </w:tc>
         <w:tc>
           <w:tcPr>
-            <w:tcW w:w="810" w:type="dxa"/>
+            <w:tcW w:w="265" w:type="dxa"/>
+          </w:tcPr>
+          <w:p/>
+        </w:tc>
+        <w:tc>
+          <w:tcPr>
+            <w:tcW w:w="1605" w:type="dxa"/>
           </w:tcPr>
           <w:p>
             <w:r>
@@ -1294,21 +1420,22 @@
         </w:tc>
         <w:tc>
           <w:tcPr>
-            <w:tcW w:w="1170" w:type="dxa"/>
-          </w:tcPr>
-          <w:p>
-            <w:proofErr w:type="spellStart"/>
+            <w:tcW w:w="1075" w:type="dxa"/>
+          </w:tcPr>
+          <w:p>
             <w:r>
               <w:t>OpCode</w:t>
             </w:r>
-            <w:proofErr w:type="spellEnd"/>
           </w:p>
         </w:tc>
       </w:tr>
       <w:tr>
-        <w:tc>
-          <w:tcPr>
-            <w:tcW w:w="2166" w:type="dxa"/>
+        <w:trPr>
+          <w:jc w:val="center"/>
+        </w:trPr>
+        <w:tc>
+          <w:tcPr>
+            <w:tcW w:w="1550" w:type="dxa"/>
           </w:tcPr>
           <w:p>
             <w:pPr>
@@ -1321,7 +1448,8 @@
         </w:tc>
         <w:tc>
           <w:tcPr>
-            <w:tcW w:w="714" w:type="dxa"/>
+            <w:tcW w:w="785" w:type="dxa"/>
+            <w:gridSpan w:val="2"/>
           </w:tcPr>
           <w:p>
             <w:pPr>
@@ -1335,14 +1463,9 @@
                 <w:sz w:val="18"/>
                 <w:szCs w:val="18"/>
               </w:rPr>
-              <w:t>ALU Op</w:t>
-            </w:r>
-          </w:p>
-        </w:tc>
-        <w:tc>
-          <w:tcPr>
-            <w:tcW w:w="720" w:type="dxa"/>
-          </w:tcPr>
+              <w:t>Reg</w:t>
+            </w:r>
+          </w:p>
           <w:p>
             <w:pPr>
               <w:rPr>
@@ -1355,22 +1478,20 @@
                 <w:sz w:val="18"/>
                 <w:szCs w:val="18"/>
               </w:rPr>
-              <w:t xml:space="preserve">ALU </w:t>
-            </w:r>
-            <w:proofErr w:type="spellStart"/>
+              <w:t>Write</w:t>
+            </w:r>
             <w:r>
               <w:rPr>
                 <w:sz w:val="18"/>
                 <w:szCs w:val="18"/>
               </w:rPr>
-              <w:t>Src</w:t>
-            </w:r>
-            <w:proofErr w:type="spellEnd"/>
-          </w:p>
-        </w:tc>
-        <w:tc>
-          <w:tcPr>
-            <w:tcW w:w="810" w:type="dxa"/>
+              <w:t>1</w:t>
+            </w:r>
+          </w:p>
+        </w:tc>
+        <w:tc>
+          <w:tcPr>
+            <w:tcW w:w="720" w:type="dxa"/>
           </w:tcPr>
           <w:p>
             <w:pPr>
@@ -1384,14 +1505,9 @@
                 <w:sz w:val="18"/>
                 <w:szCs w:val="18"/>
               </w:rPr>
-              <w:t>Branch</w:t>
-            </w:r>
-          </w:p>
-        </w:tc>
-        <w:tc>
-          <w:tcPr>
-            <w:tcW w:w="630" w:type="dxa"/>
-          </w:tcPr>
+              <w:t>Reg</w:t>
+            </w:r>
+          </w:p>
           <w:p>
             <w:pPr>
               <w:rPr>
@@ -1404,28 +1520,27 @@
                 <w:sz w:val="18"/>
                 <w:szCs w:val="18"/>
               </w:rPr>
-              <w:t>Mem</w:t>
-            </w:r>
-          </w:p>
-          <w:p>
-            <w:pPr>
+              <w:t>Writ</w:t>
+            </w:r>
+            <w:r>
               <w:rPr>
                 <w:sz w:val="18"/>
                 <w:szCs w:val="18"/>
               </w:rPr>
-            </w:pPr>
+              <w:t>e</w:t>
+            </w:r>
             <w:r>
               <w:rPr>
                 <w:sz w:val="18"/>
                 <w:szCs w:val="18"/>
               </w:rPr>
-              <w:t>Read</w:t>
-            </w:r>
-          </w:p>
-        </w:tc>
-        <w:tc>
-          <w:tcPr>
-            <w:tcW w:w="720" w:type="dxa"/>
+              <w:t>2</w:t>
+            </w:r>
+          </w:p>
+        </w:tc>
+        <w:tc>
+          <w:tcPr>
+            <w:tcW w:w="520" w:type="dxa"/>
           </w:tcPr>
           <w:p>
             <w:pPr>
@@ -1439,25 +1554,22 @@
                 <w:sz w:val="18"/>
                 <w:szCs w:val="18"/>
               </w:rPr>
-              <w:t>Mem</w:t>
-            </w:r>
-          </w:p>
-          <w:p>
-            <w:pPr>
+              <w:t>In</w:t>
+            </w:r>
+            <w:r>
               <w:rPr>
                 <w:sz w:val="18"/>
                 <w:szCs w:val="18"/>
               </w:rPr>
-            </w:pPr>
-            <w:proofErr w:type="spellStart"/>
+              <w:t>P</w:t>
+            </w:r>
             <w:r>
               <w:rPr>
                 <w:sz w:val="18"/>
                 <w:szCs w:val="18"/>
               </w:rPr>
-              <w:t>toReg</w:t>
-            </w:r>
-            <w:proofErr w:type="spellEnd"/>
+              <w:t>ort</w:t>
+            </w:r>
           </w:p>
         </w:tc>
         <w:tc>
@@ -1476,9 +1588,14 @@
                 <w:sz w:val="18"/>
                 <w:szCs w:val="18"/>
               </w:rPr>
-              <w:t>Mem</w:t>
-            </w:r>
-          </w:p>
+              <w:t>OutPort</w:t>
+            </w:r>
+          </w:p>
+        </w:tc>
+        <w:tc>
+          <w:tcPr>
+            <w:tcW w:w="720" w:type="dxa"/>
+          </w:tcPr>
           <w:p>
             <w:pPr>
               <w:rPr>
@@ -1491,13 +1608,13 @@
                 <w:sz w:val="18"/>
                 <w:szCs w:val="18"/>
               </w:rPr>
-              <w:t>Write</w:t>
-            </w:r>
-          </w:p>
-        </w:tc>
-        <w:tc>
-          <w:tcPr>
-            <w:tcW w:w="630" w:type="dxa"/>
+              <w:t>Reg/Imm</w:t>
+            </w:r>
+          </w:p>
+        </w:tc>
+        <w:tc>
+          <w:tcPr>
+            <w:tcW w:w="560" w:type="dxa"/>
           </w:tcPr>
           <w:p>
             <w:pPr>
@@ -1526,13 +1643,13 @@
                 <w:sz w:val="18"/>
                 <w:szCs w:val="18"/>
               </w:rPr>
-              <w:t>Write</w:t>
-            </w:r>
-          </w:p>
-        </w:tc>
-        <w:tc>
-          <w:tcPr>
-            <w:tcW w:w="630" w:type="dxa"/>
+              <w:t>Dst</w:t>
+            </w:r>
+          </w:p>
+        </w:tc>
+        <w:tc>
+          <w:tcPr>
+            <w:tcW w:w="700" w:type="dxa"/>
           </w:tcPr>
           <w:p>
             <w:pPr>
@@ -1546,7 +1663,7 @@
                 <w:sz w:val="18"/>
                 <w:szCs w:val="18"/>
               </w:rPr>
-              <w:t>Reg</w:t>
+              <w:t>ALU Op (3bits)</w:t>
             </w:r>
           </w:p>
           <w:p>
@@ -1556,32 +1673,214 @@
                 <w:szCs w:val="18"/>
               </w:rPr>
             </w:pPr>
-            <w:proofErr w:type="spellStart"/>
-            <w:r>
+          </w:p>
+        </w:tc>
+        <w:tc>
+          <w:tcPr>
+            <w:tcW w:w="740" w:type="dxa"/>
+          </w:tcPr>
+          <w:p>
+            <w:pPr>
               <w:rPr>
                 <w:sz w:val="18"/>
                 <w:szCs w:val="18"/>
               </w:rPr>
-              <w:t>Dst</w:t>
-            </w:r>
-            <w:proofErr w:type="spellEnd"/>
-          </w:p>
-        </w:tc>
-        <w:tc>
-          <w:tcPr>
-            <w:tcW w:w="450" w:type="dxa"/>
-          </w:tcPr>
-          <w:p/>
-        </w:tc>
-        <w:tc>
-          <w:tcPr>
-            <w:tcW w:w="1890" w:type="dxa"/>
-          </w:tcPr>
-          <w:p/>
-        </w:tc>
-        <w:tc>
-          <w:tcPr>
-            <w:tcW w:w="810" w:type="dxa"/>
+            </w:pPr>
+            <w:r>
+              <w:rPr>
+                <w:sz w:val="18"/>
+                <w:szCs w:val="18"/>
+              </w:rPr>
+              <w:t>JmpCond</w:t>
+            </w:r>
+          </w:p>
+          <w:p>
+            <w:pPr>
+              <w:rPr>
+                <w:sz w:val="18"/>
+                <w:szCs w:val="18"/>
+              </w:rPr>
+            </w:pPr>
+            <w:r>
+              <w:rPr>
+                <w:sz w:val="18"/>
+                <w:szCs w:val="18"/>
+              </w:rPr>
+              <w:t>(2 bits)</w:t>
+            </w:r>
+          </w:p>
+        </w:tc>
+        <w:tc>
+          <w:tcPr>
+            <w:tcW w:w="520" w:type="dxa"/>
+          </w:tcPr>
+          <w:p>
+            <w:pPr>
+              <w:rPr>
+                <w:sz w:val="18"/>
+                <w:szCs w:val="18"/>
+              </w:rPr>
+            </w:pPr>
+            <w:r>
+              <w:rPr>
+                <w:sz w:val="18"/>
+                <w:szCs w:val="18"/>
+              </w:rPr>
+              <w:t>Branch</w:t>
+            </w:r>
+          </w:p>
+        </w:tc>
+        <w:tc>
+          <w:tcPr>
+            <w:tcW w:w="595" w:type="dxa"/>
+          </w:tcPr>
+          <w:p>
+            <w:pPr>
+              <w:rPr>
+                <w:sz w:val="18"/>
+                <w:szCs w:val="18"/>
+              </w:rPr>
+            </w:pPr>
+            <w:r>
+              <w:rPr>
+                <w:sz w:val="18"/>
+                <w:szCs w:val="18"/>
+              </w:rPr>
+              <w:t>Sp/Heap</w:t>
+            </w:r>
+          </w:p>
+        </w:tc>
+        <w:tc>
+          <w:tcPr>
+            <w:tcW w:w="685" w:type="dxa"/>
+          </w:tcPr>
+          <w:p>
+            <w:pPr>
+              <w:rPr>
+                <w:sz w:val="18"/>
+                <w:szCs w:val="18"/>
+              </w:rPr>
+            </w:pPr>
+            <w:r>
+              <w:rPr>
+                <w:sz w:val="18"/>
+                <w:szCs w:val="18"/>
+              </w:rPr>
+              <w:t>Mem Write</w:t>
+            </w:r>
+          </w:p>
+        </w:tc>
+        <w:tc>
+          <w:tcPr>
+            <w:tcW w:w="840" w:type="dxa"/>
+          </w:tcPr>
+          <w:p>
+            <w:pPr>
+              <w:rPr>
+                <w:sz w:val="18"/>
+                <w:szCs w:val="18"/>
+              </w:rPr>
+            </w:pPr>
+            <w:r>
+              <w:rPr>
+                <w:sz w:val="18"/>
+                <w:szCs w:val="18"/>
+              </w:rPr>
+              <w:t>Mem</w:t>
+            </w:r>
+          </w:p>
+          <w:p>
+            <w:pPr>
+              <w:rPr>
+                <w:sz w:val="18"/>
+                <w:szCs w:val="18"/>
+              </w:rPr>
+            </w:pPr>
+            <w:r>
+              <w:rPr>
+                <w:sz w:val="18"/>
+                <w:szCs w:val="18"/>
+              </w:rPr>
+              <w:t>Read</w:t>
+            </w:r>
+          </w:p>
+        </w:tc>
+        <w:tc>
+          <w:tcPr>
+            <w:tcW w:w="780" w:type="dxa"/>
+          </w:tcPr>
+          <w:p>
+            <w:pPr>
+              <w:rPr>
+                <w:sz w:val="18"/>
+                <w:szCs w:val="18"/>
+              </w:rPr>
+            </w:pPr>
+            <w:r>
+              <w:rPr>
+                <w:sz w:val="18"/>
+                <w:szCs w:val="18"/>
+              </w:rPr>
+              <w:t>Mem</w:t>
+            </w:r>
+            <w:r>
+              <w:rPr>
+                <w:sz w:val="18"/>
+                <w:szCs w:val="18"/>
+              </w:rPr>
+              <w:t>/ALU</w:t>
+            </w:r>
+          </w:p>
+          <w:p>
+            <w:pPr>
+              <w:jc w:val="center"/>
+              <w:rPr>
+                <w:sz w:val="18"/>
+                <w:szCs w:val="18"/>
+              </w:rPr>
+            </w:pPr>
+            <w:r>
+              <w:rPr>
+                <w:sz w:val="18"/>
+                <w:szCs w:val="18"/>
+              </w:rPr>
+              <w:t>toReg</w:t>
+            </w:r>
+          </w:p>
+        </w:tc>
+        <w:tc>
+          <w:tcPr>
+            <w:tcW w:w="480" w:type="dxa"/>
+          </w:tcPr>
+          <w:p>
+            <w:pPr>
+              <w:jc w:val="center"/>
+            </w:pPr>
+          </w:p>
+        </w:tc>
+        <w:tc>
+          <w:tcPr>
+            <w:tcW w:w="630" w:type="dxa"/>
+          </w:tcPr>
+          <w:p>
+            <w:pPr>
+              <w:jc w:val="center"/>
+            </w:pPr>
+          </w:p>
+        </w:tc>
+        <w:tc>
+          <w:tcPr>
+            <w:tcW w:w="265" w:type="dxa"/>
+          </w:tcPr>
+          <w:p>
+            <w:pPr>
+              <w:jc w:val="center"/>
+            </w:pPr>
+          </w:p>
+        </w:tc>
+        <w:tc>
+          <w:tcPr>
+            <w:tcW w:w="1605" w:type="dxa"/>
           </w:tcPr>
           <w:p>
             <w:pPr>
@@ -1594,7 +1893,7 @@
         </w:tc>
         <w:tc>
           <w:tcPr>
-            <w:tcW w:w="1170" w:type="dxa"/>
+            <w:tcW w:w="1075" w:type="dxa"/>
           </w:tcPr>
           <w:p>
             <w:pPr>
@@ -1607,9 +1906,12 @@
         </w:tc>
       </w:tr>
       <w:tr>
-        <w:tc>
-          <w:tcPr>
-            <w:tcW w:w="2166" w:type="dxa"/>
+        <w:trPr>
+          <w:jc w:val="center"/>
+        </w:trPr>
+        <w:tc>
+          <w:tcPr>
+            <w:tcW w:w="1550" w:type="dxa"/>
           </w:tcPr>
           <w:p>
             <w:pPr>
@@ -1629,32 +1931,139 @@
         </w:tc>
         <w:tc>
           <w:tcPr>
-            <w:tcW w:w="714" w:type="dxa"/>
-          </w:tcPr>
-          <w:p/>
+            <w:tcW w:w="785" w:type="dxa"/>
+            <w:gridSpan w:val="2"/>
+          </w:tcPr>
+          <w:p>
+            <w:r>
+              <w:t>0</w:t>
+            </w:r>
+          </w:p>
         </w:tc>
         <w:tc>
           <w:tcPr>
             <w:tcW w:w="720" w:type="dxa"/>
           </w:tcPr>
-          <w:p/>
-        </w:tc>
-        <w:tc>
-          <w:tcPr>
-            <w:tcW w:w="810" w:type="dxa"/>
-          </w:tcPr>
-          <w:p/>
+          <w:p>
+            <w:r>
+              <w:t>0</w:t>
+            </w:r>
+          </w:p>
+        </w:tc>
+        <w:tc>
+          <w:tcPr>
+            <w:tcW w:w="520" w:type="dxa"/>
+          </w:tcPr>
+          <w:p>
+            <w:r>
+              <w:t>0</w:t>
+            </w:r>
+          </w:p>
         </w:tc>
         <w:tc>
           <w:tcPr>
             <w:tcW w:w="630" w:type="dxa"/>
           </w:tcPr>
-          <w:p/>
+          <w:p>
+            <w:r>
+              <w:t>0</w:t>
+            </w:r>
+          </w:p>
         </w:tc>
         <w:tc>
           <w:tcPr>
             <w:tcW w:w="720" w:type="dxa"/>
           </w:tcPr>
+          <w:p>
+            <w:r>
+              <w:t>0</w:t>
+            </w:r>
+          </w:p>
+        </w:tc>
+        <w:tc>
+          <w:tcPr>
+            <w:tcW w:w="560" w:type="dxa"/>
+          </w:tcPr>
+          <w:p>
+            <w:r>
+              <w:t>0</w:t>
+            </w:r>
+          </w:p>
+        </w:tc>
+        <w:tc>
+          <w:tcPr>
+            <w:tcW w:w="700" w:type="dxa"/>
+          </w:tcPr>
+          <w:p>
+            <w:r>
+              <w:t>000</w:t>
+            </w:r>
+          </w:p>
+        </w:tc>
+        <w:tc>
+          <w:tcPr>
+            <w:tcW w:w="740" w:type="dxa"/>
+          </w:tcPr>
+          <w:p>
+            <w:r>
+              <w:t>0</w:t>
+            </w:r>
+          </w:p>
+        </w:tc>
+        <w:tc>
+          <w:tcPr>
+            <w:tcW w:w="520" w:type="dxa"/>
+          </w:tcPr>
+          <w:p>
+            <w:r>
+              <w:t>0</w:t>
+            </w:r>
+          </w:p>
+        </w:tc>
+        <w:tc>
+          <w:tcPr>
+            <w:tcW w:w="595" w:type="dxa"/>
+          </w:tcPr>
+          <w:p>
+            <w:r>
+              <w:t>0</w:t>
+            </w:r>
+          </w:p>
+        </w:tc>
+        <w:tc>
+          <w:tcPr>
+            <w:tcW w:w="685" w:type="dxa"/>
+          </w:tcPr>
+          <w:p>
+            <w:r>
+              <w:t>0</w:t>
+            </w:r>
+          </w:p>
+        </w:tc>
+        <w:tc>
+          <w:tcPr>
+            <w:tcW w:w="840" w:type="dxa"/>
+          </w:tcPr>
+          <w:p>
+            <w:r>
+              <w:t>0</w:t>
+            </w:r>
+          </w:p>
+        </w:tc>
+        <w:tc>
+          <w:tcPr>
+            <w:tcW w:w="780" w:type="dxa"/>
+          </w:tcPr>
+          <w:p>
+            <w:r>
+              <w:t>0</w:t>
+            </w:r>
+          </w:p>
+        </w:tc>
+        <w:tc>
+          <w:tcPr>
+            <w:tcW w:w="480" w:type="dxa"/>
+          </w:tcPr>
           <w:p/>
         </w:tc>
         <w:tc>
@@ -1665,45 +2074,30 @@
         </w:tc>
         <w:tc>
           <w:tcPr>
-            <w:tcW w:w="630" w:type="dxa"/>
-          </w:tcPr>
-          <w:p/>
-        </w:tc>
-        <w:tc>
-          <w:tcPr>
-            <w:tcW w:w="630" w:type="dxa"/>
-          </w:tcPr>
-          <w:p/>
-        </w:tc>
-        <w:tc>
-          <w:tcPr>
-            <w:tcW w:w="450" w:type="dxa"/>
-          </w:tcPr>
-          <w:p/>
-        </w:tc>
-        <w:tc>
-          <w:tcPr>
-            <w:tcW w:w="1890" w:type="dxa"/>
-          </w:tcPr>
-          <w:p/>
-        </w:tc>
-        <w:tc>
-          <w:tcPr>
-            <w:tcW w:w="810" w:type="dxa"/>
-          </w:tcPr>
-          <w:p/>
-        </w:tc>
-        <w:tc>
-          <w:tcPr>
-            <w:tcW w:w="1170" w:type="dxa"/>
+            <w:tcW w:w="265" w:type="dxa"/>
+          </w:tcPr>
+          <w:p/>
+        </w:tc>
+        <w:tc>
+          <w:tcPr>
+            <w:tcW w:w="1605" w:type="dxa"/>
+          </w:tcPr>
+          <w:p/>
+        </w:tc>
+        <w:tc>
+          <w:tcPr>
+            <w:tcW w:w="1075" w:type="dxa"/>
           </w:tcPr>
           <w:p/>
         </w:tc>
       </w:tr>
       <w:tr>
-        <w:tc>
-          <w:tcPr>
-            <w:tcW w:w="2166" w:type="dxa"/>
+        <w:trPr>
+          <w:jc w:val="center"/>
+        </w:trPr>
+        <w:tc>
+          <w:tcPr>
+            <w:tcW w:w="1550" w:type="dxa"/>
           </w:tcPr>
           <w:p>
             <w:pPr>
@@ -1723,7 +2117,8 @@
         </w:tc>
         <w:tc>
           <w:tcPr>
-            <w:tcW w:w="714" w:type="dxa"/>
+            <w:tcW w:w="785" w:type="dxa"/>
+            <w:gridSpan w:val="2"/>
           </w:tcPr>
           <w:p/>
         </w:tc>
@@ -1735,7 +2130,7 @@
         </w:tc>
         <w:tc>
           <w:tcPr>
-            <w:tcW w:w="810" w:type="dxa"/>
+            <w:tcW w:w="520" w:type="dxa"/>
           </w:tcPr>
           <w:p/>
         </w:tc>
@@ -1753,51 +2148,94 @@
         </w:tc>
         <w:tc>
           <w:tcPr>
+            <w:tcW w:w="560" w:type="dxa"/>
+          </w:tcPr>
+          <w:p/>
+        </w:tc>
+        <w:tc>
+          <w:tcPr>
+            <w:tcW w:w="700" w:type="dxa"/>
+          </w:tcPr>
+          <w:p>
+            <w:r>
+              <w:t>000</w:t>
+            </w:r>
+          </w:p>
+        </w:tc>
+        <w:tc>
+          <w:tcPr>
+            <w:tcW w:w="740" w:type="dxa"/>
+          </w:tcPr>
+          <w:p/>
+        </w:tc>
+        <w:tc>
+          <w:tcPr>
+            <w:tcW w:w="520" w:type="dxa"/>
+          </w:tcPr>
+          <w:p/>
+        </w:tc>
+        <w:tc>
+          <w:tcPr>
+            <w:tcW w:w="595" w:type="dxa"/>
+          </w:tcPr>
+          <w:p/>
+        </w:tc>
+        <w:tc>
+          <w:tcPr>
+            <w:tcW w:w="685" w:type="dxa"/>
+          </w:tcPr>
+          <w:p/>
+        </w:tc>
+        <w:tc>
+          <w:tcPr>
+            <w:tcW w:w="840" w:type="dxa"/>
+          </w:tcPr>
+          <w:p/>
+        </w:tc>
+        <w:tc>
+          <w:tcPr>
+            <w:tcW w:w="780" w:type="dxa"/>
+          </w:tcPr>
+          <w:p/>
+        </w:tc>
+        <w:tc>
+          <w:tcPr>
+            <w:tcW w:w="480" w:type="dxa"/>
+          </w:tcPr>
+          <w:p/>
+        </w:tc>
+        <w:tc>
+          <w:tcPr>
             <w:tcW w:w="630" w:type="dxa"/>
           </w:tcPr>
           <w:p/>
         </w:tc>
         <w:tc>
           <w:tcPr>
-            <w:tcW w:w="630" w:type="dxa"/>
-          </w:tcPr>
-          <w:p/>
-        </w:tc>
-        <w:tc>
-          <w:tcPr>
-            <w:tcW w:w="630" w:type="dxa"/>
-          </w:tcPr>
-          <w:p/>
-        </w:tc>
-        <w:tc>
-          <w:tcPr>
-            <w:tcW w:w="450" w:type="dxa"/>
-          </w:tcPr>
-          <w:p/>
-        </w:tc>
-        <w:tc>
-          <w:tcPr>
-            <w:tcW w:w="1890" w:type="dxa"/>
-          </w:tcPr>
-          <w:p/>
-        </w:tc>
-        <w:tc>
-          <w:tcPr>
-            <w:tcW w:w="810" w:type="dxa"/>
-          </w:tcPr>
-          <w:p/>
-        </w:tc>
-        <w:tc>
-          <w:tcPr>
-            <w:tcW w:w="1170" w:type="dxa"/>
+            <w:tcW w:w="265" w:type="dxa"/>
+          </w:tcPr>
+          <w:p/>
+        </w:tc>
+        <w:tc>
+          <w:tcPr>
+            <w:tcW w:w="1605" w:type="dxa"/>
+          </w:tcPr>
+          <w:p/>
+        </w:tc>
+        <w:tc>
+          <w:tcPr>
+            <w:tcW w:w="1075" w:type="dxa"/>
           </w:tcPr>
           <w:p/>
         </w:tc>
       </w:tr>
       <w:tr>
-        <w:tc>
-          <w:tcPr>
-            <w:tcW w:w="2166" w:type="dxa"/>
+        <w:trPr>
+          <w:jc w:val="center"/>
+        </w:trPr>
+        <w:tc>
+          <w:tcPr>
+            <w:tcW w:w="1550" w:type="dxa"/>
           </w:tcPr>
           <w:p>
             <w:pPr>
@@ -1817,7 +2255,8 @@
         </w:tc>
         <w:tc>
           <w:tcPr>
-            <w:tcW w:w="714" w:type="dxa"/>
+            <w:tcW w:w="785" w:type="dxa"/>
+            <w:gridSpan w:val="2"/>
           </w:tcPr>
           <w:p/>
         </w:tc>
@@ -1829,7 +2268,7 @@
         </w:tc>
         <w:tc>
           <w:tcPr>
-            <w:tcW w:w="810" w:type="dxa"/>
+            <w:tcW w:w="520" w:type="dxa"/>
           </w:tcPr>
           <w:p/>
         </w:tc>
@@ -1847,51 +2286,94 @@
         </w:tc>
         <w:tc>
           <w:tcPr>
+            <w:tcW w:w="560" w:type="dxa"/>
+          </w:tcPr>
+          <w:p/>
+        </w:tc>
+        <w:tc>
+          <w:tcPr>
+            <w:tcW w:w="700" w:type="dxa"/>
+          </w:tcPr>
+          <w:p>
+            <w:r>
+              <w:t>001</w:t>
+            </w:r>
+          </w:p>
+        </w:tc>
+        <w:tc>
+          <w:tcPr>
+            <w:tcW w:w="740" w:type="dxa"/>
+          </w:tcPr>
+          <w:p/>
+        </w:tc>
+        <w:tc>
+          <w:tcPr>
+            <w:tcW w:w="520" w:type="dxa"/>
+          </w:tcPr>
+          <w:p/>
+        </w:tc>
+        <w:tc>
+          <w:tcPr>
+            <w:tcW w:w="595" w:type="dxa"/>
+          </w:tcPr>
+          <w:p/>
+        </w:tc>
+        <w:tc>
+          <w:tcPr>
+            <w:tcW w:w="685" w:type="dxa"/>
+          </w:tcPr>
+          <w:p/>
+        </w:tc>
+        <w:tc>
+          <w:tcPr>
+            <w:tcW w:w="840" w:type="dxa"/>
+          </w:tcPr>
+          <w:p/>
+        </w:tc>
+        <w:tc>
+          <w:tcPr>
+            <w:tcW w:w="780" w:type="dxa"/>
+          </w:tcPr>
+          <w:p/>
+        </w:tc>
+        <w:tc>
+          <w:tcPr>
+            <w:tcW w:w="480" w:type="dxa"/>
+          </w:tcPr>
+          <w:p/>
+        </w:tc>
+        <w:tc>
+          <w:tcPr>
             <w:tcW w:w="630" w:type="dxa"/>
           </w:tcPr>
           <w:p/>
         </w:tc>
         <w:tc>
           <w:tcPr>
-            <w:tcW w:w="630" w:type="dxa"/>
-          </w:tcPr>
-          <w:p/>
-        </w:tc>
-        <w:tc>
-          <w:tcPr>
-            <w:tcW w:w="630" w:type="dxa"/>
-          </w:tcPr>
-          <w:p/>
-        </w:tc>
-        <w:tc>
-          <w:tcPr>
-            <w:tcW w:w="450" w:type="dxa"/>
-          </w:tcPr>
-          <w:p/>
-        </w:tc>
-        <w:tc>
-          <w:tcPr>
-            <w:tcW w:w="1890" w:type="dxa"/>
-          </w:tcPr>
-          <w:p/>
-        </w:tc>
-        <w:tc>
-          <w:tcPr>
-            <w:tcW w:w="810" w:type="dxa"/>
-          </w:tcPr>
-          <w:p/>
-        </w:tc>
-        <w:tc>
-          <w:tcPr>
-            <w:tcW w:w="1170" w:type="dxa"/>
+            <w:tcW w:w="265" w:type="dxa"/>
+          </w:tcPr>
+          <w:p/>
+        </w:tc>
+        <w:tc>
+          <w:tcPr>
+            <w:tcW w:w="1605" w:type="dxa"/>
+          </w:tcPr>
+          <w:p/>
+        </w:tc>
+        <w:tc>
+          <w:tcPr>
+            <w:tcW w:w="1075" w:type="dxa"/>
           </w:tcPr>
           <w:p/>
         </w:tc>
       </w:tr>
       <w:tr>
-        <w:tc>
-          <w:tcPr>
-            <w:tcW w:w="2166" w:type="dxa"/>
+        <w:trPr>
+          <w:jc w:val="center"/>
+        </w:trPr>
+        <w:tc>
+          <w:tcPr>
+            <w:tcW w:w="1550" w:type="dxa"/>
           </w:tcPr>
           <w:p>
             <w:pPr>
@@ -1905,22 +2387,179 @@
                 <w:sz w:val="24"/>
                 <w:szCs w:val="24"/>
               </w:rPr>
-              <w:t xml:space="preserve">NOT </w:t>
-            </w:r>
-            <w:proofErr w:type="spellStart"/>
-            <w:r>
+              <w:t>NOT Rdst</w:t>
+            </w:r>
+          </w:p>
+        </w:tc>
+        <w:tc>
+          <w:tcPr>
+            <w:tcW w:w="785" w:type="dxa"/>
+            <w:gridSpan w:val="2"/>
+          </w:tcPr>
+          <w:p/>
+        </w:tc>
+        <w:tc>
+          <w:tcPr>
+            <w:tcW w:w="720" w:type="dxa"/>
+          </w:tcPr>
+          <w:p/>
+        </w:tc>
+        <w:tc>
+          <w:tcPr>
+            <w:tcW w:w="520" w:type="dxa"/>
+          </w:tcPr>
+          <w:p/>
+        </w:tc>
+        <w:tc>
+          <w:tcPr>
+            <w:tcW w:w="630" w:type="dxa"/>
+          </w:tcPr>
+          <w:p/>
+        </w:tc>
+        <w:tc>
+          <w:tcPr>
+            <w:tcW w:w="720" w:type="dxa"/>
+          </w:tcPr>
+          <w:p/>
+        </w:tc>
+        <w:tc>
+          <w:tcPr>
+            <w:tcW w:w="560" w:type="dxa"/>
+          </w:tcPr>
+          <w:p/>
+        </w:tc>
+        <w:tc>
+          <w:tcPr>
+            <w:tcW w:w="700" w:type="dxa"/>
+          </w:tcPr>
+          <w:p>
+            <w:r>
+              <w:t>011</w:t>
+            </w:r>
+          </w:p>
+        </w:tc>
+        <w:tc>
+          <w:tcPr>
+            <w:tcW w:w="740" w:type="dxa"/>
+          </w:tcPr>
+          <w:p/>
+        </w:tc>
+        <w:tc>
+          <w:tcPr>
+            <w:tcW w:w="520" w:type="dxa"/>
+          </w:tcPr>
+          <w:p/>
+        </w:tc>
+        <w:tc>
+          <w:tcPr>
+            <w:tcW w:w="595" w:type="dxa"/>
+          </w:tcPr>
+          <w:p/>
+        </w:tc>
+        <w:tc>
+          <w:tcPr>
+            <w:tcW w:w="685" w:type="dxa"/>
+          </w:tcPr>
+          <w:p/>
+        </w:tc>
+        <w:tc>
+          <w:tcPr>
+            <w:tcW w:w="840" w:type="dxa"/>
+          </w:tcPr>
+          <w:p/>
+        </w:tc>
+        <w:tc>
+          <w:tcPr>
+            <w:tcW w:w="780" w:type="dxa"/>
+          </w:tcPr>
+          <w:p>
+            <w:pPr>
+              <w:jc w:val="center"/>
+            </w:pPr>
+          </w:p>
+        </w:tc>
+        <w:tc>
+          <w:tcPr>
+            <w:tcW w:w="480" w:type="dxa"/>
+          </w:tcPr>
+          <w:p>
+            <w:pPr>
+              <w:jc w:val="center"/>
+            </w:pPr>
+          </w:p>
+        </w:tc>
+        <w:tc>
+          <w:tcPr>
+            <w:tcW w:w="630" w:type="dxa"/>
+          </w:tcPr>
+          <w:p>
+            <w:pPr>
+              <w:jc w:val="center"/>
+            </w:pPr>
+          </w:p>
+        </w:tc>
+        <w:tc>
+          <w:tcPr>
+            <w:tcW w:w="265" w:type="dxa"/>
+          </w:tcPr>
+          <w:p>
+            <w:pPr>
+              <w:jc w:val="center"/>
+            </w:pPr>
+          </w:p>
+        </w:tc>
+        <w:tc>
+          <w:tcPr>
+            <w:tcW w:w="1605" w:type="dxa"/>
+          </w:tcPr>
+          <w:p>
+            <w:pPr>
+              <w:jc w:val="center"/>
+            </w:pPr>
+            <w:r>
+              <w:t>R</w:t>
+            </w:r>
+          </w:p>
+        </w:tc>
+        <w:tc>
+          <w:tcPr>
+            <w:tcW w:w="1075" w:type="dxa"/>
+          </w:tcPr>
+          <w:p>
+            <w:pPr>
+              <w:jc w:val="center"/>
+            </w:pPr>
+          </w:p>
+        </w:tc>
+      </w:tr>
+      <w:tr>
+        <w:trPr>
+          <w:jc w:val="center"/>
+        </w:trPr>
+        <w:tc>
+          <w:tcPr>
+            <w:tcW w:w="1550" w:type="dxa"/>
+          </w:tcPr>
+          <w:p>
+            <w:pPr>
               <w:rPr>
                 <w:sz w:val="24"/>
                 <w:szCs w:val="24"/>
               </w:rPr>
-              <w:t>Rdst</w:t>
-            </w:r>
-            <w:proofErr w:type="spellEnd"/>
-          </w:p>
-        </w:tc>
-        <w:tc>
-          <w:tcPr>
-            <w:tcW w:w="714" w:type="dxa"/>
+            </w:pPr>
+            <w:r>
+              <w:rPr>
+                <w:sz w:val="24"/>
+                <w:szCs w:val="24"/>
+              </w:rPr>
+              <w:t>INC Rdst</w:t>
+            </w:r>
+          </w:p>
+        </w:tc>
+        <w:tc>
+          <w:tcPr>
+            <w:tcW w:w="785" w:type="dxa"/>
+            <w:gridSpan w:val="2"/>
           </w:tcPr>
           <w:p/>
         </w:tc>
@@ -1932,7 +2571,7 @@
         </w:tc>
         <w:tc>
           <w:tcPr>
-            <w:tcW w:w="810" w:type="dxa"/>
+            <w:tcW w:w="520" w:type="dxa"/>
           </w:tcPr>
           <w:p/>
         </w:tc>
@@ -1950,37 +2589,93 @@
         </w:tc>
         <w:tc>
           <w:tcPr>
+            <w:tcW w:w="560" w:type="dxa"/>
+          </w:tcPr>
+          <w:p/>
+        </w:tc>
+        <w:tc>
+          <w:tcPr>
+            <w:tcW w:w="700" w:type="dxa"/>
+          </w:tcPr>
+          <w:p>
+            <w:r>
+              <w:t>010</w:t>
+            </w:r>
+          </w:p>
+        </w:tc>
+        <w:tc>
+          <w:tcPr>
+            <w:tcW w:w="740" w:type="dxa"/>
+          </w:tcPr>
+          <w:p/>
+        </w:tc>
+        <w:tc>
+          <w:tcPr>
+            <w:tcW w:w="520" w:type="dxa"/>
+          </w:tcPr>
+          <w:p/>
+        </w:tc>
+        <w:tc>
+          <w:tcPr>
+            <w:tcW w:w="595" w:type="dxa"/>
+          </w:tcPr>
+          <w:p/>
+        </w:tc>
+        <w:tc>
+          <w:tcPr>
+            <w:tcW w:w="685" w:type="dxa"/>
+          </w:tcPr>
+          <w:p/>
+        </w:tc>
+        <w:tc>
+          <w:tcPr>
+            <w:tcW w:w="840" w:type="dxa"/>
+          </w:tcPr>
+          <w:p/>
+        </w:tc>
+        <w:tc>
+          <w:tcPr>
+            <w:tcW w:w="780" w:type="dxa"/>
+          </w:tcPr>
+          <w:p>
+            <w:pPr>
+              <w:jc w:val="center"/>
+            </w:pPr>
+          </w:p>
+        </w:tc>
+        <w:tc>
+          <w:tcPr>
+            <w:tcW w:w="480" w:type="dxa"/>
+          </w:tcPr>
+          <w:p>
+            <w:pPr>
+              <w:jc w:val="center"/>
+            </w:pPr>
+          </w:p>
+        </w:tc>
+        <w:tc>
+          <w:tcPr>
             <w:tcW w:w="630" w:type="dxa"/>
           </w:tcPr>
-          <w:p/>
-        </w:tc>
-        <w:tc>
-          <w:tcPr>
-            <w:tcW w:w="630" w:type="dxa"/>
-          </w:tcPr>
-          <w:p/>
-        </w:tc>
-        <w:tc>
-          <w:tcPr>
-            <w:tcW w:w="630" w:type="dxa"/>
-          </w:tcPr>
-          <w:p/>
-        </w:tc>
-        <w:tc>
-          <w:tcPr>
-            <w:tcW w:w="450" w:type="dxa"/>
-          </w:tcPr>
-          <w:p/>
-        </w:tc>
-        <w:tc>
-          <w:tcPr>
-            <w:tcW w:w="1890" w:type="dxa"/>
-          </w:tcPr>
-          <w:p/>
-        </w:tc>
-        <w:tc>
-          <w:tcPr>
-            <w:tcW w:w="810" w:type="dxa"/>
+          <w:p>
+            <w:pPr>
+              <w:jc w:val="center"/>
+            </w:pPr>
+          </w:p>
+        </w:tc>
+        <w:tc>
+          <w:tcPr>
+            <w:tcW w:w="265" w:type="dxa"/>
+          </w:tcPr>
+          <w:p>
+            <w:pPr>
+              <w:jc w:val="center"/>
+            </w:pPr>
+          </w:p>
+        </w:tc>
+        <w:tc>
+          <w:tcPr>
+            <w:tcW w:w="1605" w:type="dxa"/>
           </w:tcPr>
           <w:p>
             <w:pPr>
@@ -1993,7 +2688,7 @@
         </w:tc>
         <w:tc>
           <w:tcPr>
-            <w:tcW w:w="1170" w:type="dxa"/>
+            <w:tcW w:w="1075" w:type="dxa"/>
           </w:tcPr>
           <w:p>
             <w:pPr>
@@ -2003,9 +2698,12 @@
         </w:tc>
       </w:tr>
       <w:tr>
-        <w:tc>
-          <w:tcPr>
-            <w:tcW w:w="2166" w:type="dxa"/>
+        <w:trPr>
+          <w:jc w:val="center"/>
+        </w:trPr>
+        <w:tc>
+          <w:tcPr>
+            <w:tcW w:w="1550" w:type="dxa"/>
           </w:tcPr>
           <w:p>
             <w:pPr>
@@ -2019,22 +2717,179 @@
                 <w:sz w:val="24"/>
                 <w:szCs w:val="24"/>
               </w:rPr>
-              <w:t xml:space="preserve">INC </w:t>
-            </w:r>
-            <w:proofErr w:type="spellStart"/>
-            <w:r>
+              <w:t>OUT Rdst</w:t>
+            </w:r>
+          </w:p>
+        </w:tc>
+        <w:tc>
+          <w:tcPr>
+            <w:tcW w:w="785" w:type="dxa"/>
+            <w:gridSpan w:val="2"/>
+          </w:tcPr>
+          <w:p/>
+        </w:tc>
+        <w:tc>
+          <w:tcPr>
+            <w:tcW w:w="720" w:type="dxa"/>
+          </w:tcPr>
+          <w:p/>
+        </w:tc>
+        <w:tc>
+          <w:tcPr>
+            <w:tcW w:w="520" w:type="dxa"/>
+          </w:tcPr>
+          <w:p/>
+        </w:tc>
+        <w:tc>
+          <w:tcPr>
+            <w:tcW w:w="630" w:type="dxa"/>
+          </w:tcPr>
+          <w:p/>
+        </w:tc>
+        <w:tc>
+          <w:tcPr>
+            <w:tcW w:w="720" w:type="dxa"/>
+          </w:tcPr>
+          <w:p/>
+        </w:tc>
+        <w:tc>
+          <w:tcPr>
+            <w:tcW w:w="560" w:type="dxa"/>
+          </w:tcPr>
+          <w:p/>
+        </w:tc>
+        <w:tc>
+          <w:tcPr>
+            <w:tcW w:w="700" w:type="dxa"/>
+          </w:tcPr>
+          <w:p>
+            <w:r>
+              <w:t>000</w:t>
+            </w:r>
+          </w:p>
+        </w:tc>
+        <w:tc>
+          <w:tcPr>
+            <w:tcW w:w="740" w:type="dxa"/>
+          </w:tcPr>
+          <w:p/>
+        </w:tc>
+        <w:tc>
+          <w:tcPr>
+            <w:tcW w:w="520" w:type="dxa"/>
+          </w:tcPr>
+          <w:p/>
+        </w:tc>
+        <w:tc>
+          <w:tcPr>
+            <w:tcW w:w="595" w:type="dxa"/>
+          </w:tcPr>
+          <w:p/>
+        </w:tc>
+        <w:tc>
+          <w:tcPr>
+            <w:tcW w:w="685" w:type="dxa"/>
+          </w:tcPr>
+          <w:p/>
+        </w:tc>
+        <w:tc>
+          <w:tcPr>
+            <w:tcW w:w="840" w:type="dxa"/>
+          </w:tcPr>
+          <w:p/>
+        </w:tc>
+        <w:tc>
+          <w:tcPr>
+            <w:tcW w:w="780" w:type="dxa"/>
+          </w:tcPr>
+          <w:p>
+            <w:pPr>
+              <w:jc w:val="center"/>
+            </w:pPr>
+          </w:p>
+        </w:tc>
+        <w:tc>
+          <w:tcPr>
+            <w:tcW w:w="480" w:type="dxa"/>
+          </w:tcPr>
+          <w:p>
+            <w:pPr>
+              <w:jc w:val="center"/>
+            </w:pPr>
+          </w:p>
+        </w:tc>
+        <w:tc>
+          <w:tcPr>
+            <w:tcW w:w="630" w:type="dxa"/>
+          </w:tcPr>
+          <w:p>
+            <w:pPr>
+              <w:jc w:val="center"/>
+            </w:pPr>
+          </w:p>
+        </w:tc>
+        <w:tc>
+          <w:tcPr>
+            <w:tcW w:w="265" w:type="dxa"/>
+          </w:tcPr>
+          <w:p>
+            <w:pPr>
+              <w:jc w:val="center"/>
+            </w:pPr>
+          </w:p>
+        </w:tc>
+        <w:tc>
+          <w:tcPr>
+            <w:tcW w:w="1605" w:type="dxa"/>
+          </w:tcPr>
+          <w:p>
+            <w:pPr>
+              <w:jc w:val="center"/>
+            </w:pPr>
+            <w:r>
+              <w:t>R</w:t>
+            </w:r>
+          </w:p>
+        </w:tc>
+        <w:tc>
+          <w:tcPr>
+            <w:tcW w:w="1075" w:type="dxa"/>
+          </w:tcPr>
+          <w:p>
+            <w:pPr>
+              <w:jc w:val="center"/>
+            </w:pPr>
+          </w:p>
+        </w:tc>
+      </w:tr>
+      <w:tr>
+        <w:trPr>
+          <w:jc w:val="center"/>
+        </w:trPr>
+        <w:tc>
+          <w:tcPr>
+            <w:tcW w:w="1550" w:type="dxa"/>
+          </w:tcPr>
+          <w:p>
+            <w:pPr>
               <w:rPr>
                 <w:sz w:val="24"/>
                 <w:szCs w:val="24"/>
               </w:rPr>
-              <w:t>Rdst</w:t>
-            </w:r>
-            <w:proofErr w:type="spellEnd"/>
-          </w:p>
-        </w:tc>
-        <w:tc>
-          <w:tcPr>
-            <w:tcW w:w="714" w:type="dxa"/>
+            </w:pPr>
+            <w:r>
+              <w:rPr>
+                <w:sz w:val="24"/>
+                <w:szCs w:val="24"/>
+              </w:rPr>
+              <w:t>IN Rdst</w:t>
+            </w:r>
+          </w:p>
+        </w:tc>
+        <w:tc>
+          <w:tcPr>
+            <w:tcW w:w="785" w:type="dxa"/>
+            <w:gridSpan w:val="2"/>
           </w:tcPr>
           <w:p/>
         </w:tc>
@@ -2046,7 +2901,7 @@
         </w:tc>
         <w:tc>
           <w:tcPr>
-            <w:tcW w:w="810" w:type="dxa"/>
+            <w:tcW w:w="520" w:type="dxa"/>
           </w:tcPr>
           <w:p/>
         </w:tc>
@@ -2064,37 +2919,93 @@
         </w:tc>
         <w:tc>
           <w:tcPr>
+            <w:tcW w:w="560" w:type="dxa"/>
+          </w:tcPr>
+          <w:p/>
+        </w:tc>
+        <w:tc>
+          <w:tcPr>
+            <w:tcW w:w="700" w:type="dxa"/>
+          </w:tcPr>
+          <w:p>
+            <w:r>
+              <w:t>000</w:t>
+            </w:r>
+          </w:p>
+        </w:tc>
+        <w:tc>
+          <w:tcPr>
+            <w:tcW w:w="740" w:type="dxa"/>
+          </w:tcPr>
+          <w:p/>
+        </w:tc>
+        <w:tc>
+          <w:tcPr>
+            <w:tcW w:w="520" w:type="dxa"/>
+          </w:tcPr>
+          <w:p/>
+        </w:tc>
+        <w:tc>
+          <w:tcPr>
+            <w:tcW w:w="595" w:type="dxa"/>
+          </w:tcPr>
+          <w:p/>
+        </w:tc>
+        <w:tc>
+          <w:tcPr>
+            <w:tcW w:w="685" w:type="dxa"/>
+          </w:tcPr>
+          <w:p/>
+        </w:tc>
+        <w:tc>
+          <w:tcPr>
+            <w:tcW w:w="840" w:type="dxa"/>
+          </w:tcPr>
+          <w:p/>
+        </w:tc>
+        <w:tc>
+          <w:tcPr>
+            <w:tcW w:w="780" w:type="dxa"/>
+          </w:tcPr>
+          <w:p>
+            <w:pPr>
+              <w:jc w:val="center"/>
+            </w:pPr>
+          </w:p>
+        </w:tc>
+        <w:tc>
+          <w:tcPr>
+            <w:tcW w:w="480" w:type="dxa"/>
+          </w:tcPr>
+          <w:p>
+            <w:pPr>
+              <w:jc w:val="center"/>
+            </w:pPr>
+          </w:p>
+        </w:tc>
+        <w:tc>
+          <w:tcPr>
             <w:tcW w:w="630" w:type="dxa"/>
           </w:tcPr>
-          <w:p/>
-        </w:tc>
-        <w:tc>
-          <w:tcPr>
-            <w:tcW w:w="630" w:type="dxa"/>
-          </w:tcPr>
-          <w:p/>
-        </w:tc>
-        <w:tc>
-          <w:tcPr>
-            <w:tcW w:w="630" w:type="dxa"/>
-          </w:tcPr>
-          <w:p/>
-        </w:tc>
-        <w:tc>
-          <w:tcPr>
-            <w:tcW w:w="450" w:type="dxa"/>
-          </w:tcPr>
-          <w:p/>
-        </w:tc>
-        <w:tc>
-          <w:tcPr>
-            <w:tcW w:w="1890" w:type="dxa"/>
-          </w:tcPr>
-          <w:p/>
-        </w:tc>
-        <w:tc>
-          <w:tcPr>
-            <w:tcW w:w="810" w:type="dxa"/>
+          <w:p>
+            <w:pPr>
+              <w:jc w:val="center"/>
+            </w:pPr>
+          </w:p>
+        </w:tc>
+        <w:tc>
+          <w:tcPr>
+            <w:tcW w:w="265" w:type="dxa"/>
+          </w:tcPr>
+          <w:p>
+            <w:pPr>
+              <w:jc w:val="center"/>
+            </w:pPr>
+          </w:p>
+        </w:tc>
+        <w:tc>
+          <w:tcPr>
+            <w:tcW w:w="1605" w:type="dxa"/>
           </w:tcPr>
           <w:p>
             <w:pPr>
@@ -2107,7 +3018,7 @@
         </w:tc>
         <w:tc>
           <w:tcPr>
-            <w:tcW w:w="1170" w:type="dxa"/>
+            <w:tcW w:w="1075" w:type="dxa"/>
           </w:tcPr>
           <w:p>
             <w:pPr>
@@ -2117,9 +3028,12 @@
         </w:tc>
       </w:tr>
       <w:tr>
-        <w:tc>
-          <w:tcPr>
-            <w:tcW w:w="2166" w:type="dxa"/>
+        <w:trPr>
+          <w:jc w:val="center"/>
+        </w:trPr>
+        <w:tc>
+          <w:tcPr>
+            <w:tcW w:w="1550" w:type="dxa"/>
           </w:tcPr>
           <w:p>
             <w:pPr>
@@ -2133,22 +3047,176 @@
                 <w:sz w:val="24"/>
                 <w:szCs w:val="24"/>
               </w:rPr>
-              <w:t xml:space="preserve">OUT </w:t>
-            </w:r>
-            <w:proofErr w:type="spellStart"/>
-            <w:r>
+              <w:t>MOV Rsrc, Rdst</w:t>
+            </w:r>
+          </w:p>
+        </w:tc>
+        <w:tc>
+          <w:tcPr>
+            <w:tcW w:w="785" w:type="dxa"/>
+            <w:gridSpan w:val="2"/>
+          </w:tcPr>
+          <w:p/>
+        </w:tc>
+        <w:tc>
+          <w:tcPr>
+            <w:tcW w:w="720" w:type="dxa"/>
+          </w:tcPr>
+          <w:p/>
+        </w:tc>
+        <w:tc>
+          <w:tcPr>
+            <w:tcW w:w="520" w:type="dxa"/>
+          </w:tcPr>
+          <w:p/>
+        </w:tc>
+        <w:tc>
+          <w:tcPr>
+            <w:tcW w:w="630" w:type="dxa"/>
+          </w:tcPr>
+          <w:p/>
+        </w:tc>
+        <w:tc>
+          <w:tcPr>
+            <w:tcW w:w="720" w:type="dxa"/>
+          </w:tcPr>
+          <w:p/>
+        </w:tc>
+        <w:tc>
+          <w:tcPr>
+            <w:tcW w:w="560" w:type="dxa"/>
+          </w:tcPr>
+          <w:p/>
+        </w:tc>
+        <w:tc>
+          <w:tcPr>
+            <w:tcW w:w="700" w:type="dxa"/>
+          </w:tcPr>
+          <w:p>
+            <w:r>
+              <w:t>000</w:t>
+            </w:r>
+          </w:p>
+        </w:tc>
+        <w:tc>
+          <w:tcPr>
+            <w:tcW w:w="740" w:type="dxa"/>
+          </w:tcPr>
+          <w:p/>
+        </w:tc>
+        <w:tc>
+          <w:tcPr>
+            <w:tcW w:w="520" w:type="dxa"/>
+          </w:tcPr>
+          <w:p/>
+        </w:tc>
+        <w:tc>
+          <w:tcPr>
+            <w:tcW w:w="595" w:type="dxa"/>
+          </w:tcPr>
+          <w:p/>
+        </w:tc>
+        <w:tc>
+          <w:tcPr>
+            <w:tcW w:w="685" w:type="dxa"/>
+          </w:tcPr>
+          <w:p/>
+        </w:tc>
+        <w:tc>
+          <w:tcPr>
+            <w:tcW w:w="840" w:type="dxa"/>
+          </w:tcPr>
+          <w:p/>
+        </w:tc>
+        <w:tc>
+          <w:tcPr>
+            <w:tcW w:w="780" w:type="dxa"/>
+          </w:tcPr>
+          <w:p>
+            <w:pPr>
+              <w:jc w:val="center"/>
+            </w:pPr>
+          </w:p>
+        </w:tc>
+        <w:tc>
+          <w:tcPr>
+            <w:tcW w:w="480" w:type="dxa"/>
+          </w:tcPr>
+          <w:p>
+            <w:pPr>
+              <w:jc w:val="center"/>
+            </w:pPr>
+          </w:p>
+        </w:tc>
+        <w:tc>
+          <w:tcPr>
+            <w:tcW w:w="630" w:type="dxa"/>
+          </w:tcPr>
+          <w:p>
+            <w:pPr>
+              <w:jc w:val="center"/>
+            </w:pPr>
+          </w:p>
+        </w:tc>
+        <w:tc>
+          <w:tcPr>
+            <w:tcW w:w="265" w:type="dxa"/>
+          </w:tcPr>
+          <w:p>
+            <w:pPr>
+              <w:jc w:val="center"/>
+            </w:pPr>
+          </w:p>
+        </w:tc>
+        <w:tc>
+          <w:tcPr>
+            <w:tcW w:w="1605" w:type="dxa"/>
+          </w:tcPr>
+          <w:p>
+            <w:pPr>
+              <w:jc w:val="center"/>
+            </w:pPr>
+          </w:p>
+        </w:tc>
+        <w:tc>
+          <w:tcPr>
+            <w:tcW w:w="1075" w:type="dxa"/>
+          </w:tcPr>
+          <w:p>
+            <w:pPr>
+              <w:jc w:val="center"/>
+            </w:pPr>
+          </w:p>
+        </w:tc>
+      </w:tr>
+      <w:tr>
+        <w:trPr>
+          <w:jc w:val="center"/>
+        </w:trPr>
+        <w:tc>
+          <w:tcPr>
+            <w:tcW w:w="1550" w:type="dxa"/>
+          </w:tcPr>
+          <w:p>
+            <w:pPr>
               <w:rPr>
                 <w:sz w:val="24"/>
                 <w:szCs w:val="24"/>
               </w:rPr>
-              <w:t>Rdst</w:t>
-            </w:r>
-            <w:proofErr w:type="spellEnd"/>
-          </w:p>
-        </w:tc>
-        <w:tc>
-          <w:tcPr>
-            <w:tcW w:w="714" w:type="dxa"/>
+            </w:pPr>
+            <w:r>
+              <w:rPr>
+                <w:sz w:val="24"/>
+                <w:szCs w:val="24"/>
+              </w:rPr>
+              <w:t>SWAP Rsrc, Rdst</w:t>
+            </w:r>
+          </w:p>
+        </w:tc>
+        <w:tc>
+          <w:tcPr>
+            <w:tcW w:w="785" w:type="dxa"/>
+            <w:gridSpan w:val="2"/>
           </w:tcPr>
           <w:p/>
         </w:tc>
@@ -2160,7 +3228,7 @@
         </w:tc>
         <w:tc>
           <w:tcPr>
-            <w:tcW w:w="810" w:type="dxa"/>
+            <w:tcW w:w="520" w:type="dxa"/>
           </w:tcPr>
           <w:p/>
         </w:tc>
@@ -2178,50 +3246,103 @@
         </w:tc>
         <w:tc>
           <w:tcPr>
+            <w:tcW w:w="560" w:type="dxa"/>
+          </w:tcPr>
+          <w:p/>
+        </w:tc>
+        <w:tc>
+          <w:tcPr>
+            <w:tcW w:w="700" w:type="dxa"/>
+          </w:tcPr>
+          <w:p>
+            <w:r>
+              <w:t>000</w:t>
+            </w:r>
+          </w:p>
+        </w:tc>
+        <w:tc>
+          <w:tcPr>
+            <w:tcW w:w="740" w:type="dxa"/>
+          </w:tcPr>
+          <w:p/>
+        </w:tc>
+        <w:tc>
+          <w:tcPr>
+            <w:tcW w:w="520" w:type="dxa"/>
+          </w:tcPr>
+          <w:p/>
+        </w:tc>
+        <w:tc>
+          <w:tcPr>
+            <w:tcW w:w="595" w:type="dxa"/>
+          </w:tcPr>
+          <w:p/>
+        </w:tc>
+        <w:tc>
+          <w:tcPr>
+            <w:tcW w:w="685" w:type="dxa"/>
+          </w:tcPr>
+          <w:p/>
+        </w:tc>
+        <w:tc>
+          <w:tcPr>
+            <w:tcW w:w="840" w:type="dxa"/>
+          </w:tcPr>
+          <w:p/>
+        </w:tc>
+        <w:tc>
+          <w:tcPr>
+            <w:tcW w:w="780" w:type="dxa"/>
+          </w:tcPr>
+          <w:p>
+            <w:pPr>
+              <w:jc w:val="center"/>
+            </w:pPr>
+          </w:p>
+        </w:tc>
+        <w:tc>
+          <w:tcPr>
+            <w:tcW w:w="480" w:type="dxa"/>
+          </w:tcPr>
+          <w:p>
+            <w:pPr>
+              <w:jc w:val="center"/>
+            </w:pPr>
+          </w:p>
+        </w:tc>
+        <w:tc>
+          <w:tcPr>
             <w:tcW w:w="630" w:type="dxa"/>
           </w:tcPr>
-          <w:p/>
-        </w:tc>
-        <w:tc>
-          <w:tcPr>
-            <w:tcW w:w="630" w:type="dxa"/>
-          </w:tcPr>
-          <w:p/>
-        </w:tc>
-        <w:tc>
-          <w:tcPr>
-            <w:tcW w:w="630" w:type="dxa"/>
-          </w:tcPr>
-          <w:p/>
-        </w:tc>
-        <w:tc>
-          <w:tcPr>
-            <w:tcW w:w="450" w:type="dxa"/>
-          </w:tcPr>
-          <w:p/>
-        </w:tc>
-        <w:tc>
-          <w:tcPr>
-            <w:tcW w:w="1890" w:type="dxa"/>
-          </w:tcPr>
-          <w:p/>
-        </w:tc>
-        <w:tc>
-          <w:tcPr>
-            <w:tcW w:w="810" w:type="dxa"/>
-          </w:tcPr>
-          <w:p>
-            <w:pPr>
-              <w:jc w:val="center"/>
-            </w:pPr>
-            <w:r>
-              <w:t>R</w:t>
-            </w:r>
-          </w:p>
-        </w:tc>
-        <w:tc>
-          <w:tcPr>
-            <w:tcW w:w="1170" w:type="dxa"/>
+          <w:p>
+            <w:pPr>
+              <w:jc w:val="center"/>
+            </w:pPr>
+          </w:p>
+        </w:tc>
+        <w:tc>
+          <w:tcPr>
+            <w:tcW w:w="265" w:type="dxa"/>
+          </w:tcPr>
+          <w:p>
+            <w:pPr>
+              <w:jc w:val="center"/>
+            </w:pPr>
+          </w:p>
+        </w:tc>
+        <w:tc>
+          <w:tcPr>
+            <w:tcW w:w="1605" w:type="dxa"/>
+          </w:tcPr>
+          <w:p>
+            <w:pPr>
+              <w:jc w:val="center"/>
+            </w:pPr>
+          </w:p>
+        </w:tc>
+        <w:tc>
+          <w:tcPr>
+            <w:tcW w:w="1075" w:type="dxa"/>
           </w:tcPr>
           <w:p>
             <w:pPr>
@@ -2231,12 +3352,17 @@
         </w:tc>
       </w:tr>
       <w:tr>
-        <w:tc>
-          <w:tcPr>
-            <w:tcW w:w="2166" w:type="dxa"/>
-          </w:tcPr>
-          <w:p>
-            <w:pPr>
+        <w:trPr>
+          <w:jc w:val="center"/>
+        </w:trPr>
+        <w:tc>
+          <w:tcPr>
+            <w:tcW w:w="1550" w:type="dxa"/>
+          </w:tcPr>
+          <w:p>
+            <w:pPr>
+              <w:widowControl/>
+              <w:adjustRightInd w:val="0"/>
               <w:rPr>
                 <w:sz w:val="24"/>
                 <w:szCs w:val="24"/>
@@ -2247,22 +3373,29 @@
                 <w:sz w:val="24"/>
                 <w:szCs w:val="24"/>
               </w:rPr>
-              <w:t xml:space="preserve">IN </w:t>
-            </w:r>
-            <w:proofErr w:type="spellStart"/>
-            <w:r>
+              <w:t>ADD Rdst,</w:t>
+            </w:r>
+          </w:p>
+          <w:p>
+            <w:pPr>
               <w:rPr>
                 <w:sz w:val="24"/>
                 <w:szCs w:val="24"/>
               </w:rPr>
-              <w:t>Rdst</w:t>
-            </w:r>
-            <w:proofErr w:type="spellEnd"/>
-          </w:p>
-        </w:tc>
-        <w:tc>
-          <w:tcPr>
-            <w:tcW w:w="714" w:type="dxa"/>
+            </w:pPr>
+            <w:r>
+              <w:rPr>
+                <w:sz w:val="24"/>
+                <w:szCs w:val="24"/>
+              </w:rPr>
+              <w:t>Rsrc1, Rsrc2</w:t>
+            </w:r>
+          </w:p>
+        </w:tc>
+        <w:tc>
+          <w:tcPr>
+            <w:tcW w:w="785" w:type="dxa"/>
+            <w:gridSpan w:val="2"/>
           </w:tcPr>
           <w:p/>
         </w:tc>
@@ -2274,7 +3407,7 @@
         </w:tc>
         <w:tc>
           <w:tcPr>
-            <w:tcW w:w="810" w:type="dxa"/>
+            <w:tcW w:w="520" w:type="dxa"/>
           </w:tcPr>
           <w:p/>
         </w:tc>
@@ -2292,37 +3425,93 @@
         </w:tc>
         <w:tc>
           <w:tcPr>
+            <w:tcW w:w="560" w:type="dxa"/>
+          </w:tcPr>
+          <w:p/>
+        </w:tc>
+        <w:tc>
+          <w:tcPr>
+            <w:tcW w:w="700" w:type="dxa"/>
+          </w:tcPr>
+          <w:p>
+            <w:r>
+              <w:t>101</w:t>
+            </w:r>
+          </w:p>
+        </w:tc>
+        <w:tc>
+          <w:tcPr>
+            <w:tcW w:w="740" w:type="dxa"/>
+          </w:tcPr>
+          <w:p/>
+        </w:tc>
+        <w:tc>
+          <w:tcPr>
+            <w:tcW w:w="520" w:type="dxa"/>
+          </w:tcPr>
+          <w:p/>
+        </w:tc>
+        <w:tc>
+          <w:tcPr>
+            <w:tcW w:w="595" w:type="dxa"/>
+          </w:tcPr>
+          <w:p/>
+        </w:tc>
+        <w:tc>
+          <w:tcPr>
+            <w:tcW w:w="685" w:type="dxa"/>
+          </w:tcPr>
+          <w:p/>
+        </w:tc>
+        <w:tc>
+          <w:tcPr>
+            <w:tcW w:w="840" w:type="dxa"/>
+          </w:tcPr>
+          <w:p/>
+        </w:tc>
+        <w:tc>
+          <w:tcPr>
+            <w:tcW w:w="780" w:type="dxa"/>
+          </w:tcPr>
+          <w:p>
+            <w:pPr>
+              <w:jc w:val="center"/>
+            </w:pPr>
+          </w:p>
+        </w:tc>
+        <w:tc>
+          <w:tcPr>
+            <w:tcW w:w="480" w:type="dxa"/>
+          </w:tcPr>
+          <w:p>
+            <w:pPr>
+              <w:jc w:val="center"/>
+            </w:pPr>
+          </w:p>
+        </w:tc>
+        <w:tc>
+          <w:tcPr>
             <w:tcW w:w="630" w:type="dxa"/>
           </w:tcPr>
-          <w:p/>
-        </w:tc>
-        <w:tc>
-          <w:tcPr>
-            <w:tcW w:w="630" w:type="dxa"/>
-          </w:tcPr>
-          <w:p/>
-        </w:tc>
-        <w:tc>
-          <w:tcPr>
-            <w:tcW w:w="630" w:type="dxa"/>
-          </w:tcPr>
-          <w:p/>
-        </w:tc>
-        <w:tc>
-          <w:tcPr>
-            <w:tcW w:w="450" w:type="dxa"/>
-          </w:tcPr>
-          <w:p/>
-        </w:tc>
-        <w:tc>
-          <w:tcPr>
-            <w:tcW w:w="1890" w:type="dxa"/>
-          </w:tcPr>
-          <w:p/>
-        </w:tc>
-        <w:tc>
-          <w:tcPr>
-            <w:tcW w:w="810" w:type="dxa"/>
+          <w:p>
+            <w:pPr>
+              <w:jc w:val="center"/>
+            </w:pPr>
+          </w:p>
+        </w:tc>
+        <w:tc>
+          <w:tcPr>
+            <w:tcW w:w="265" w:type="dxa"/>
+          </w:tcPr>
+          <w:p>
+            <w:pPr>
+              <w:jc w:val="center"/>
+            </w:pPr>
+          </w:p>
+        </w:tc>
+        <w:tc>
+          <w:tcPr>
+            <w:tcW w:w="1605" w:type="dxa"/>
           </w:tcPr>
           <w:p>
             <w:pPr>
@@ -2335,7 +3524,7 @@
         </w:tc>
         <w:tc>
           <w:tcPr>
-            <w:tcW w:w="1170" w:type="dxa"/>
+            <w:tcW w:w="1075" w:type="dxa"/>
           </w:tcPr>
           <w:p>
             <w:pPr>
@@ -2345,12 +3534,17 @@
         </w:tc>
       </w:tr>
       <w:tr>
-        <w:tc>
-          <w:tcPr>
-            <w:tcW w:w="2166" w:type="dxa"/>
-          </w:tcPr>
-          <w:p>
-            <w:pPr>
+        <w:trPr>
+          <w:jc w:val="center"/>
+        </w:trPr>
+        <w:tc>
+          <w:tcPr>
+            <w:tcW w:w="1550" w:type="dxa"/>
+          </w:tcPr>
+          <w:p>
+            <w:pPr>
+              <w:widowControl/>
+              <w:adjustRightInd w:val="0"/>
               <w:rPr>
                 <w:sz w:val="24"/>
                 <w:szCs w:val="24"/>
@@ -2361,38 +3555,211 @@
                 <w:sz w:val="24"/>
                 <w:szCs w:val="24"/>
               </w:rPr>
-              <w:t xml:space="preserve">MOV </w:t>
-            </w:r>
-            <w:proofErr w:type="spellStart"/>
-            <w:r>
+              <w:t>SUB Rdst,</w:t>
+            </w:r>
+          </w:p>
+          <w:p>
+            <w:pPr>
               <w:rPr>
                 <w:sz w:val="24"/>
                 <w:szCs w:val="24"/>
               </w:rPr>
-              <w:t>Rsrc</w:t>
-            </w:r>
-            <w:proofErr w:type="spellEnd"/>
+            </w:pPr>
             <w:r>
               <w:rPr>
                 <w:sz w:val="24"/>
                 <w:szCs w:val="24"/>
               </w:rPr>
-              <w:t xml:space="preserve">, </w:t>
-            </w:r>
-            <w:proofErr w:type="spellStart"/>
-            <w:r>
+              <w:t>Rsrc1, Rsrc2</w:t>
+            </w:r>
+          </w:p>
+        </w:tc>
+        <w:tc>
+          <w:tcPr>
+            <w:tcW w:w="785" w:type="dxa"/>
+            <w:gridSpan w:val="2"/>
+          </w:tcPr>
+          <w:p/>
+        </w:tc>
+        <w:tc>
+          <w:tcPr>
+            <w:tcW w:w="720" w:type="dxa"/>
+          </w:tcPr>
+          <w:p/>
+        </w:tc>
+        <w:tc>
+          <w:tcPr>
+            <w:tcW w:w="520" w:type="dxa"/>
+          </w:tcPr>
+          <w:p/>
+        </w:tc>
+        <w:tc>
+          <w:tcPr>
+            <w:tcW w:w="630" w:type="dxa"/>
+          </w:tcPr>
+          <w:p/>
+        </w:tc>
+        <w:tc>
+          <w:tcPr>
+            <w:tcW w:w="720" w:type="dxa"/>
+          </w:tcPr>
+          <w:p/>
+        </w:tc>
+        <w:tc>
+          <w:tcPr>
+            <w:tcW w:w="560" w:type="dxa"/>
+          </w:tcPr>
+          <w:p/>
+        </w:tc>
+        <w:tc>
+          <w:tcPr>
+            <w:tcW w:w="700" w:type="dxa"/>
+          </w:tcPr>
+          <w:p>
+            <w:r>
+              <w:t>100</w:t>
+            </w:r>
+          </w:p>
+        </w:tc>
+        <w:tc>
+          <w:tcPr>
+            <w:tcW w:w="740" w:type="dxa"/>
+          </w:tcPr>
+          <w:p/>
+        </w:tc>
+        <w:tc>
+          <w:tcPr>
+            <w:tcW w:w="520" w:type="dxa"/>
+          </w:tcPr>
+          <w:p/>
+        </w:tc>
+        <w:tc>
+          <w:tcPr>
+            <w:tcW w:w="595" w:type="dxa"/>
+          </w:tcPr>
+          <w:p/>
+        </w:tc>
+        <w:tc>
+          <w:tcPr>
+            <w:tcW w:w="685" w:type="dxa"/>
+          </w:tcPr>
+          <w:p/>
+        </w:tc>
+        <w:tc>
+          <w:tcPr>
+            <w:tcW w:w="840" w:type="dxa"/>
+          </w:tcPr>
+          <w:p/>
+        </w:tc>
+        <w:tc>
+          <w:tcPr>
+            <w:tcW w:w="780" w:type="dxa"/>
+          </w:tcPr>
+          <w:p>
+            <w:pPr>
+              <w:jc w:val="center"/>
+            </w:pPr>
+          </w:p>
+        </w:tc>
+        <w:tc>
+          <w:tcPr>
+            <w:tcW w:w="480" w:type="dxa"/>
+          </w:tcPr>
+          <w:p>
+            <w:pPr>
+              <w:jc w:val="center"/>
+            </w:pPr>
+          </w:p>
+        </w:tc>
+        <w:tc>
+          <w:tcPr>
+            <w:tcW w:w="630" w:type="dxa"/>
+          </w:tcPr>
+          <w:p>
+            <w:pPr>
+              <w:jc w:val="center"/>
+            </w:pPr>
+          </w:p>
+        </w:tc>
+        <w:tc>
+          <w:tcPr>
+            <w:tcW w:w="265" w:type="dxa"/>
+          </w:tcPr>
+          <w:p>
+            <w:pPr>
+              <w:jc w:val="center"/>
+            </w:pPr>
+          </w:p>
+        </w:tc>
+        <w:tc>
+          <w:tcPr>
+            <w:tcW w:w="1605" w:type="dxa"/>
+          </w:tcPr>
+          <w:p>
+            <w:pPr>
+              <w:jc w:val="center"/>
+            </w:pPr>
+            <w:r>
+              <w:t>R</w:t>
+            </w:r>
+          </w:p>
+        </w:tc>
+        <w:tc>
+          <w:tcPr>
+            <w:tcW w:w="1075" w:type="dxa"/>
+          </w:tcPr>
+          <w:p>
+            <w:pPr>
+              <w:jc w:val="center"/>
+            </w:pPr>
+          </w:p>
+        </w:tc>
+      </w:tr>
+      <w:tr>
+        <w:trPr>
+          <w:jc w:val="center"/>
+        </w:trPr>
+        <w:tc>
+          <w:tcPr>
+            <w:tcW w:w="1550" w:type="dxa"/>
+          </w:tcPr>
+          <w:p>
+            <w:pPr>
+              <w:widowControl/>
+              <w:adjustRightInd w:val="0"/>
               <w:rPr>
                 <w:sz w:val="24"/>
                 <w:szCs w:val="24"/>
               </w:rPr>
-              <w:t>Rdst</w:t>
-            </w:r>
-            <w:proofErr w:type="spellEnd"/>
-          </w:p>
-        </w:tc>
-        <w:tc>
-          <w:tcPr>
-            <w:tcW w:w="714" w:type="dxa"/>
+            </w:pPr>
+            <w:r>
+              <w:rPr>
+                <w:sz w:val="24"/>
+                <w:szCs w:val="24"/>
+              </w:rPr>
+              <w:t>AND Rdst,</w:t>
+            </w:r>
+          </w:p>
+          <w:p>
+            <w:pPr>
+              <w:rPr>
+                <w:sz w:val="24"/>
+                <w:szCs w:val="24"/>
+              </w:rPr>
+            </w:pPr>
+            <w:r>
+              <w:rPr>
+                <w:sz w:val="24"/>
+                <w:szCs w:val="24"/>
+              </w:rPr>
+              <w:t>Rsrc1, Rsrc2</w:t>
+            </w:r>
+          </w:p>
+        </w:tc>
+        <w:tc>
+          <w:tcPr>
+            <w:tcW w:w="785" w:type="dxa"/>
+            <w:gridSpan w:val="2"/>
           </w:tcPr>
           <w:p/>
         </w:tc>
@@ -2404,7 +3771,7 @@
         </w:tc>
         <w:tc>
           <w:tcPr>
-            <w:tcW w:w="810" w:type="dxa"/>
+            <w:tcW w:w="520" w:type="dxa"/>
           </w:tcPr>
           <w:p/>
         </w:tc>
@@ -2422,47 +3789,106 @@
         </w:tc>
         <w:tc>
           <w:tcPr>
+            <w:tcW w:w="560" w:type="dxa"/>
+          </w:tcPr>
+          <w:p/>
+        </w:tc>
+        <w:tc>
+          <w:tcPr>
+            <w:tcW w:w="700" w:type="dxa"/>
+          </w:tcPr>
+          <w:p>
+            <w:r>
+              <w:t>111</w:t>
+            </w:r>
+          </w:p>
+        </w:tc>
+        <w:tc>
+          <w:tcPr>
+            <w:tcW w:w="740" w:type="dxa"/>
+          </w:tcPr>
+          <w:p/>
+        </w:tc>
+        <w:tc>
+          <w:tcPr>
+            <w:tcW w:w="520" w:type="dxa"/>
+          </w:tcPr>
+          <w:p/>
+        </w:tc>
+        <w:tc>
+          <w:tcPr>
+            <w:tcW w:w="595" w:type="dxa"/>
+          </w:tcPr>
+          <w:p/>
+        </w:tc>
+        <w:tc>
+          <w:tcPr>
+            <w:tcW w:w="685" w:type="dxa"/>
+          </w:tcPr>
+          <w:p/>
+        </w:tc>
+        <w:tc>
+          <w:tcPr>
+            <w:tcW w:w="840" w:type="dxa"/>
+          </w:tcPr>
+          <w:p/>
+        </w:tc>
+        <w:tc>
+          <w:tcPr>
+            <w:tcW w:w="780" w:type="dxa"/>
+          </w:tcPr>
+          <w:p>
+            <w:pPr>
+              <w:jc w:val="center"/>
+            </w:pPr>
+          </w:p>
+        </w:tc>
+        <w:tc>
+          <w:tcPr>
+            <w:tcW w:w="480" w:type="dxa"/>
+          </w:tcPr>
+          <w:p>
+            <w:pPr>
+              <w:jc w:val="center"/>
+            </w:pPr>
+          </w:p>
+        </w:tc>
+        <w:tc>
+          <w:tcPr>
             <w:tcW w:w="630" w:type="dxa"/>
           </w:tcPr>
-          <w:p/>
-        </w:tc>
-        <w:tc>
-          <w:tcPr>
-            <w:tcW w:w="630" w:type="dxa"/>
-          </w:tcPr>
-          <w:p/>
-        </w:tc>
-        <w:tc>
-          <w:tcPr>
-            <w:tcW w:w="630" w:type="dxa"/>
-          </w:tcPr>
-          <w:p/>
-        </w:tc>
-        <w:tc>
-          <w:tcPr>
-            <w:tcW w:w="450" w:type="dxa"/>
-          </w:tcPr>
-          <w:p/>
-        </w:tc>
-        <w:tc>
-          <w:tcPr>
-            <w:tcW w:w="1890" w:type="dxa"/>
-          </w:tcPr>
-          <w:p/>
-        </w:tc>
-        <w:tc>
-          <w:tcPr>
-            <w:tcW w:w="810" w:type="dxa"/>
-          </w:tcPr>
-          <w:p>
-            <w:pPr>
-              <w:jc w:val="center"/>
-            </w:pPr>
-          </w:p>
-        </w:tc>
-        <w:tc>
-          <w:tcPr>
-            <w:tcW w:w="1170" w:type="dxa"/>
+          <w:p>
+            <w:pPr>
+              <w:jc w:val="center"/>
+            </w:pPr>
+          </w:p>
+        </w:tc>
+        <w:tc>
+          <w:tcPr>
+            <w:tcW w:w="265" w:type="dxa"/>
+          </w:tcPr>
+          <w:p>
+            <w:pPr>
+              <w:jc w:val="center"/>
+            </w:pPr>
+          </w:p>
+        </w:tc>
+        <w:tc>
+          <w:tcPr>
+            <w:tcW w:w="1605" w:type="dxa"/>
+          </w:tcPr>
+          <w:p>
+            <w:pPr>
+              <w:jc w:val="center"/>
+            </w:pPr>
+            <w:r>
+              <w:t>R</w:t>
+            </w:r>
+          </w:p>
+        </w:tc>
+        <w:tc>
+          <w:tcPr>
+            <w:tcW w:w="1075" w:type="dxa"/>
           </w:tcPr>
           <w:p>
             <w:pPr>
@@ -2472,12 +3898,17 @@
         </w:tc>
       </w:tr>
       <w:tr>
-        <w:tc>
-          <w:tcPr>
-            <w:tcW w:w="2166" w:type="dxa"/>
-          </w:tcPr>
-          <w:p>
-            <w:pPr>
+        <w:trPr>
+          <w:jc w:val="center"/>
+        </w:trPr>
+        <w:tc>
+          <w:tcPr>
+            <w:tcW w:w="1550" w:type="dxa"/>
+          </w:tcPr>
+          <w:p>
+            <w:pPr>
+              <w:widowControl/>
+              <w:adjustRightInd w:val="0"/>
               <w:rPr>
                 <w:sz w:val="24"/>
                 <w:szCs w:val="24"/>
@@ -2488,38 +3919,194 @@
                 <w:sz w:val="24"/>
                 <w:szCs w:val="24"/>
               </w:rPr>
-              <w:t xml:space="preserve">SWAP </w:t>
-            </w:r>
-            <w:proofErr w:type="spellStart"/>
-            <w:r>
+              <w:t>IADD Rdst, Rsrc</w:t>
+            </w:r>
+          </w:p>
+          <w:p>
+            <w:pPr>
               <w:rPr>
                 <w:sz w:val="24"/>
                 <w:szCs w:val="24"/>
               </w:rPr>
-              <w:t>Rsrc</w:t>
-            </w:r>
-            <w:proofErr w:type="spellEnd"/>
+            </w:pPr>
             <w:r>
               <w:rPr>
                 <w:sz w:val="24"/>
                 <w:szCs w:val="24"/>
               </w:rPr>
-              <w:t xml:space="preserve">, </w:t>
-            </w:r>
-            <w:proofErr w:type="spellStart"/>
-            <w:r>
+              <w:t>,Imm</w:t>
+            </w:r>
+          </w:p>
+        </w:tc>
+        <w:tc>
+          <w:tcPr>
+            <w:tcW w:w="785" w:type="dxa"/>
+            <w:gridSpan w:val="2"/>
+          </w:tcPr>
+          <w:p/>
+        </w:tc>
+        <w:tc>
+          <w:tcPr>
+            <w:tcW w:w="720" w:type="dxa"/>
+          </w:tcPr>
+          <w:p/>
+        </w:tc>
+        <w:tc>
+          <w:tcPr>
+            <w:tcW w:w="520" w:type="dxa"/>
+          </w:tcPr>
+          <w:p/>
+        </w:tc>
+        <w:tc>
+          <w:tcPr>
+            <w:tcW w:w="630" w:type="dxa"/>
+          </w:tcPr>
+          <w:p/>
+        </w:tc>
+        <w:tc>
+          <w:tcPr>
+            <w:tcW w:w="720" w:type="dxa"/>
+          </w:tcPr>
+          <w:p/>
+        </w:tc>
+        <w:tc>
+          <w:tcPr>
+            <w:tcW w:w="560" w:type="dxa"/>
+          </w:tcPr>
+          <w:p/>
+        </w:tc>
+        <w:tc>
+          <w:tcPr>
+            <w:tcW w:w="700" w:type="dxa"/>
+          </w:tcPr>
+          <w:p>
+            <w:r>
+              <w:t>110</w:t>
+            </w:r>
+          </w:p>
+        </w:tc>
+        <w:tc>
+          <w:tcPr>
+            <w:tcW w:w="740" w:type="dxa"/>
+          </w:tcPr>
+          <w:p/>
+        </w:tc>
+        <w:tc>
+          <w:tcPr>
+            <w:tcW w:w="520" w:type="dxa"/>
+          </w:tcPr>
+          <w:p/>
+        </w:tc>
+        <w:tc>
+          <w:tcPr>
+            <w:tcW w:w="595" w:type="dxa"/>
+          </w:tcPr>
+          <w:p/>
+        </w:tc>
+        <w:tc>
+          <w:tcPr>
+            <w:tcW w:w="685" w:type="dxa"/>
+          </w:tcPr>
+          <w:p/>
+        </w:tc>
+        <w:tc>
+          <w:tcPr>
+            <w:tcW w:w="840" w:type="dxa"/>
+          </w:tcPr>
+          <w:p/>
+        </w:tc>
+        <w:tc>
+          <w:tcPr>
+            <w:tcW w:w="780" w:type="dxa"/>
+          </w:tcPr>
+          <w:p>
+            <w:pPr>
+              <w:jc w:val="center"/>
+            </w:pPr>
+          </w:p>
+        </w:tc>
+        <w:tc>
+          <w:tcPr>
+            <w:tcW w:w="480" w:type="dxa"/>
+          </w:tcPr>
+          <w:p>
+            <w:pPr>
+              <w:jc w:val="center"/>
+            </w:pPr>
+          </w:p>
+        </w:tc>
+        <w:tc>
+          <w:tcPr>
+            <w:tcW w:w="630" w:type="dxa"/>
+          </w:tcPr>
+          <w:p>
+            <w:pPr>
+              <w:jc w:val="center"/>
+            </w:pPr>
+          </w:p>
+        </w:tc>
+        <w:tc>
+          <w:tcPr>
+            <w:tcW w:w="265" w:type="dxa"/>
+          </w:tcPr>
+          <w:p>
+            <w:pPr>
+              <w:jc w:val="center"/>
+            </w:pPr>
+          </w:p>
+        </w:tc>
+        <w:tc>
+          <w:tcPr>
+            <w:tcW w:w="1605" w:type="dxa"/>
+          </w:tcPr>
+          <w:p>
+            <w:pPr>
+              <w:jc w:val="center"/>
+            </w:pPr>
+            <w:r>
+              <w:t>I</w:t>
+            </w:r>
+          </w:p>
+        </w:tc>
+        <w:tc>
+          <w:tcPr>
+            <w:tcW w:w="1075" w:type="dxa"/>
+          </w:tcPr>
+          <w:p>
+            <w:pPr>
+              <w:jc w:val="center"/>
+            </w:pPr>
+          </w:p>
+        </w:tc>
+      </w:tr>
+      <w:tr>
+        <w:trPr>
+          <w:jc w:val="center"/>
+        </w:trPr>
+        <w:tc>
+          <w:tcPr>
+            <w:tcW w:w="1550" w:type="dxa"/>
+          </w:tcPr>
+          <w:p>
+            <w:pPr>
               <w:rPr>
                 <w:sz w:val="24"/>
                 <w:szCs w:val="24"/>
               </w:rPr>
-              <w:t>Rdst</w:t>
-            </w:r>
-            <w:proofErr w:type="spellEnd"/>
-          </w:p>
-        </w:tc>
-        <w:tc>
-          <w:tcPr>
-            <w:tcW w:w="714" w:type="dxa"/>
+            </w:pPr>
+            <w:r>
+              <w:rPr>
+                <w:sz w:val="24"/>
+                <w:szCs w:val="24"/>
+              </w:rPr>
+              <w:t>PUSH Rdst</w:t>
+            </w:r>
+          </w:p>
+        </w:tc>
+        <w:tc>
+          <w:tcPr>
+            <w:tcW w:w="785" w:type="dxa"/>
+            <w:gridSpan w:val="2"/>
           </w:tcPr>
           <w:p/>
         </w:tc>
@@ -2531,7 +4118,7 @@
         </w:tc>
         <w:tc>
           <w:tcPr>
-            <w:tcW w:w="810" w:type="dxa"/>
+            <w:tcW w:w="520" w:type="dxa"/>
           </w:tcPr>
           <w:p/>
         </w:tc>
@@ -2549,47 +4136,106 @@
         </w:tc>
         <w:tc>
           <w:tcPr>
+            <w:tcW w:w="560" w:type="dxa"/>
+          </w:tcPr>
+          <w:p/>
+        </w:tc>
+        <w:tc>
+          <w:tcPr>
+            <w:tcW w:w="700" w:type="dxa"/>
+          </w:tcPr>
+          <w:p>
+            <w:r>
+              <w:t>000</w:t>
+            </w:r>
+          </w:p>
+        </w:tc>
+        <w:tc>
+          <w:tcPr>
+            <w:tcW w:w="740" w:type="dxa"/>
+          </w:tcPr>
+          <w:p/>
+        </w:tc>
+        <w:tc>
+          <w:tcPr>
+            <w:tcW w:w="520" w:type="dxa"/>
+          </w:tcPr>
+          <w:p/>
+        </w:tc>
+        <w:tc>
+          <w:tcPr>
+            <w:tcW w:w="595" w:type="dxa"/>
+          </w:tcPr>
+          <w:p/>
+        </w:tc>
+        <w:tc>
+          <w:tcPr>
+            <w:tcW w:w="685" w:type="dxa"/>
+          </w:tcPr>
+          <w:p/>
+        </w:tc>
+        <w:tc>
+          <w:tcPr>
+            <w:tcW w:w="840" w:type="dxa"/>
+          </w:tcPr>
+          <w:p/>
+        </w:tc>
+        <w:tc>
+          <w:tcPr>
+            <w:tcW w:w="780" w:type="dxa"/>
+          </w:tcPr>
+          <w:p>
+            <w:pPr>
+              <w:jc w:val="center"/>
+            </w:pPr>
+          </w:p>
+        </w:tc>
+        <w:tc>
+          <w:tcPr>
+            <w:tcW w:w="480" w:type="dxa"/>
+          </w:tcPr>
+          <w:p>
+            <w:pPr>
+              <w:jc w:val="center"/>
+            </w:pPr>
+          </w:p>
+        </w:tc>
+        <w:tc>
+          <w:tcPr>
             <w:tcW w:w="630" w:type="dxa"/>
           </w:tcPr>
-          <w:p/>
-        </w:tc>
-        <w:tc>
-          <w:tcPr>
-            <w:tcW w:w="630" w:type="dxa"/>
-          </w:tcPr>
-          <w:p/>
-        </w:tc>
-        <w:tc>
-          <w:tcPr>
-            <w:tcW w:w="630" w:type="dxa"/>
-          </w:tcPr>
-          <w:p/>
-        </w:tc>
-        <w:tc>
-          <w:tcPr>
-            <w:tcW w:w="450" w:type="dxa"/>
-          </w:tcPr>
-          <w:p/>
-        </w:tc>
-        <w:tc>
-          <w:tcPr>
-            <w:tcW w:w="1890" w:type="dxa"/>
-          </w:tcPr>
-          <w:p/>
-        </w:tc>
-        <w:tc>
-          <w:tcPr>
-            <w:tcW w:w="810" w:type="dxa"/>
-          </w:tcPr>
-          <w:p>
-            <w:pPr>
-              <w:jc w:val="center"/>
-            </w:pPr>
-          </w:p>
-        </w:tc>
-        <w:tc>
-          <w:tcPr>
-            <w:tcW w:w="1170" w:type="dxa"/>
+          <w:p>
+            <w:pPr>
+              <w:jc w:val="center"/>
+            </w:pPr>
+          </w:p>
+        </w:tc>
+        <w:tc>
+          <w:tcPr>
+            <w:tcW w:w="265" w:type="dxa"/>
+          </w:tcPr>
+          <w:p>
+            <w:pPr>
+              <w:jc w:val="center"/>
+            </w:pPr>
+          </w:p>
+        </w:tc>
+        <w:tc>
+          <w:tcPr>
+            <w:tcW w:w="1605" w:type="dxa"/>
+          </w:tcPr>
+          <w:p>
+            <w:pPr>
+              <w:jc w:val="center"/>
+            </w:pPr>
+            <w:r>
+              <w:t>I</w:t>
+            </w:r>
+          </w:p>
+        </w:tc>
+        <w:tc>
+          <w:tcPr>
+            <w:tcW w:w="1075" w:type="dxa"/>
           </w:tcPr>
           <w:p>
             <w:pPr>
@@ -2599,9 +4245,342 @@
         </w:tc>
       </w:tr>
       <w:tr>
-        <w:tc>
-          <w:tcPr>
-            <w:tcW w:w="2166" w:type="dxa"/>
+        <w:trPr>
+          <w:jc w:val="center"/>
+        </w:trPr>
+        <w:tc>
+          <w:tcPr>
+            <w:tcW w:w="1550" w:type="dxa"/>
+          </w:tcPr>
+          <w:p>
+            <w:pPr>
+              <w:rPr>
+                <w:sz w:val="24"/>
+                <w:szCs w:val="24"/>
+              </w:rPr>
+            </w:pPr>
+            <w:r>
+              <w:rPr>
+                <w:sz w:val="24"/>
+                <w:szCs w:val="24"/>
+              </w:rPr>
+              <w:t>POP Rdst</w:t>
+            </w:r>
+          </w:p>
+        </w:tc>
+        <w:tc>
+          <w:tcPr>
+            <w:tcW w:w="785" w:type="dxa"/>
+            <w:gridSpan w:val="2"/>
+          </w:tcPr>
+          <w:p/>
+        </w:tc>
+        <w:tc>
+          <w:tcPr>
+            <w:tcW w:w="720" w:type="dxa"/>
+          </w:tcPr>
+          <w:p/>
+        </w:tc>
+        <w:tc>
+          <w:tcPr>
+            <w:tcW w:w="520" w:type="dxa"/>
+          </w:tcPr>
+          <w:p/>
+        </w:tc>
+        <w:tc>
+          <w:tcPr>
+            <w:tcW w:w="630" w:type="dxa"/>
+          </w:tcPr>
+          <w:p/>
+        </w:tc>
+        <w:tc>
+          <w:tcPr>
+            <w:tcW w:w="720" w:type="dxa"/>
+          </w:tcPr>
+          <w:p/>
+        </w:tc>
+        <w:tc>
+          <w:tcPr>
+            <w:tcW w:w="560" w:type="dxa"/>
+          </w:tcPr>
+          <w:p/>
+        </w:tc>
+        <w:tc>
+          <w:tcPr>
+            <w:tcW w:w="700" w:type="dxa"/>
+          </w:tcPr>
+          <w:p>
+            <w:r>
+              <w:t>000</w:t>
+            </w:r>
+          </w:p>
+        </w:tc>
+        <w:tc>
+          <w:tcPr>
+            <w:tcW w:w="740" w:type="dxa"/>
+          </w:tcPr>
+          <w:p/>
+        </w:tc>
+        <w:tc>
+          <w:tcPr>
+            <w:tcW w:w="520" w:type="dxa"/>
+          </w:tcPr>
+          <w:p/>
+        </w:tc>
+        <w:tc>
+          <w:tcPr>
+            <w:tcW w:w="595" w:type="dxa"/>
+          </w:tcPr>
+          <w:p/>
+        </w:tc>
+        <w:tc>
+          <w:tcPr>
+            <w:tcW w:w="685" w:type="dxa"/>
+          </w:tcPr>
+          <w:p/>
+        </w:tc>
+        <w:tc>
+          <w:tcPr>
+            <w:tcW w:w="840" w:type="dxa"/>
+          </w:tcPr>
+          <w:p/>
+        </w:tc>
+        <w:tc>
+          <w:tcPr>
+            <w:tcW w:w="780" w:type="dxa"/>
+          </w:tcPr>
+          <w:p>
+            <w:pPr>
+              <w:jc w:val="center"/>
+            </w:pPr>
+          </w:p>
+        </w:tc>
+        <w:tc>
+          <w:tcPr>
+            <w:tcW w:w="480" w:type="dxa"/>
+          </w:tcPr>
+          <w:p>
+            <w:pPr>
+              <w:jc w:val="center"/>
+            </w:pPr>
+          </w:p>
+        </w:tc>
+        <w:tc>
+          <w:tcPr>
+            <w:tcW w:w="630" w:type="dxa"/>
+          </w:tcPr>
+          <w:p>
+            <w:pPr>
+              <w:jc w:val="center"/>
+            </w:pPr>
+          </w:p>
+        </w:tc>
+        <w:tc>
+          <w:tcPr>
+            <w:tcW w:w="265" w:type="dxa"/>
+          </w:tcPr>
+          <w:p>
+            <w:pPr>
+              <w:jc w:val="center"/>
+            </w:pPr>
+          </w:p>
+        </w:tc>
+        <w:tc>
+          <w:tcPr>
+            <w:tcW w:w="1605" w:type="dxa"/>
+          </w:tcPr>
+          <w:p>
+            <w:pPr>
+              <w:jc w:val="center"/>
+            </w:pPr>
+            <w:r>
+              <w:t>I</w:t>
+            </w:r>
+          </w:p>
+        </w:tc>
+        <w:tc>
+          <w:tcPr>
+            <w:tcW w:w="1075" w:type="dxa"/>
+          </w:tcPr>
+          <w:p>
+            <w:pPr>
+              <w:jc w:val="center"/>
+            </w:pPr>
+          </w:p>
+        </w:tc>
+      </w:tr>
+      <w:tr>
+        <w:trPr>
+          <w:jc w:val="center"/>
+        </w:trPr>
+        <w:tc>
+          <w:tcPr>
+            <w:tcW w:w="1550" w:type="dxa"/>
+          </w:tcPr>
+          <w:p>
+            <w:pPr>
+              <w:rPr>
+                <w:sz w:val="24"/>
+                <w:szCs w:val="24"/>
+              </w:rPr>
+            </w:pPr>
+            <w:r>
+              <w:rPr>
+                <w:sz w:val="24"/>
+                <w:szCs w:val="24"/>
+              </w:rPr>
+              <w:t>LDM Rdst, Imm</w:t>
+            </w:r>
+          </w:p>
+        </w:tc>
+        <w:tc>
+          <w:tcPr>
+            <w:tcW w:w="785" w:type="dxa"/>
+            <w:gridSpan w:val="2"/>
+          </w:tcPr>
+          <w:p/>
+        </w:tc>
+        <w:tc>
+          <w:tcPr>
+            <w:tcW w:w="720" w:type="dxa"/>
+          </w:tcPr>
+          <w:p/>
+        </w:tc>
+        <w:tc>
+          <w:tcPr>
+            <w:tcW w:w="520" w:type="dxa"/>
+          </w:tcPr>
+          <w:p/>
+        </w:tc>
+        <w:tc>
+          <w:tcPr>
+            <w:tcW w:w="630" w:type="dxa"/>
+          </w:tcPr>
+          <w:p/>
+        </w:tc>
+        <w:tc>
+          <w:tcPr>
+            <w:tcW w:w="720" w:type="dxa"/>
+          </w:tcPr>
+          <w:p/>
+        </w:tc>
+        <w:tc>
+          <w:tcPr>
+            <w:tcW w:w="560" w:type="dxa"/>
+          </w:tcPr>
+          <w:p/>
+        </w:tc>
+        <w:tc>
+          <w:tcPr>
+            <w:tcW w:w="700" w:type="dxa"/>
+          </w:tcPr>
+          <w:p>
+            <w:r>
+              <w:t>000</w:t>
+            </w:r>
+          </w:p>
+        </w:tc>
+        <w:tc>
+          <w:tcPr>
+            <w:tcW w:w="740" w:type="dxa"/>
+          </w:tcPr>
+          <w:p/>
+        </w:tc>
+        <w:tc>
+          <w:tcPr>
+            <w:tcW w:w="520" w:type="dxa"/>
+          </w:tcPr>
+          <w:p/>
+        </w:tc>
+        <w:tc>
+          <w:tcPr>
+            <w:tcW w:w="595" w:type="dxa"/>
+          </w:tcPr>
+          <w:p/>
+        </w:tc>
+        <w:tc>
+          <w:tcPr>
+            <w:tcW w:w="685" w:type="dxa"/>
+          </w:tcPr>
+          <w:p/>
+        </w:tc>
+        <w:tc>
+          <w:tcPr>
+            <w:tcW w:w="840" w:type="dxa"/>
+          </w:tcPr>
+          <w:p/>
+        </w:tc>
+        <w:tc>
+          <w:tcPr>
+            <w:tcW w:w="780" w:type="dxa"/>
+          </w:tcPr>
+          <w:p>
+            <w:pPr>
+              <w:jc w:val="center"/>
+            </w:pPr>
+          </w:p>
+        </w:tc>
+        <w:tc>
+          <w:tcPr>
+            <w:tcW w:w="480" w:type="dxa"/>
+          </w:tcPr>
+          <w:p>
+            <w:pPr>
+              <w:jc w:val="center"/>
+            </w:pPr>
+          </w:p>
+        </w:tc>
+        <w:tc>
+          <w:tcPr>
+            <w:tcW w:w="630" w:type="dxa"/>
+          </w:tcPr>
+          <w:p>
+            <w:pPr>
+              <w:jc w:val="center"/>
+            </w:pPr>
+          </w:p>
+        </w:tc>
+        <w:tc>
+          <w:tcPr>
+            <w:tcW w:w="265" w:type="dxa"/>
+          </w:tcPr>
+          <w:p>
+            <w:pPr>
+              <w:jc w:val="center"/>
+            </w:pPr>
+          </w:p>
+        </w:tc>
+        <w:tc>
+          <w:tcPr>
+            <w:tcW w:w="1605" w:type="dxa"/>
+          </w:tcPr>
+          <w:p>
+            <w:pPr>
+              <w:jc w:val="center"/>
+            </w:pPr>
+            <w:r>
+              <w:t>I</w:t>
+            </w:r>
+          </w:p>
+        </w:tc>
+        <w:tc>
+          <w:tcPr>
+            <w:tcW w:w="1075" w:type="dxa"/>
+          </w:tcPr>
+          <w:p>
+            <w:pPr>
+              <w:jc w:val="center"/>
+            </w:pPr>
+          </w:p>
+        </w:tc>
+      </w:tr>
+      <w:tr>
+        <w:trPr>
+          <w:jc w:val="center"/>
+        </w:trPr>
+        <w:tc>
+          <w:tcPr>
+            <w:tcW w:w="1550" w:type="dxa"/>
           </w:tcPr>
           <w:p>
             <w:pPr>
@@ -2617,27 +4596,178 @@
                 <w:sz w:val="24"/>
                 <w:szCs w:val="24"/>
               </w:rPr>
-              <w:t xml:space="preserve">ADD </w:t>
-            </w:r>
-            <w:proofErr w:type="spellStart"/>
-            <w:r>
+              <w:t>LDD Rdst,</w:t>
+            </w:r>
+          </w:p>
+          <w:p>
+            <w:pPr>
               <w:rPr>
                 <w:sz w:val="24"/>
                 <w:szCs w:val="24"/>
               </w:rPr>
-              <w:t>Rdst</w:t>
-            </w:r>
-            <w:proofErr w:type="spellEnd"/>
+            </w:pPr>
             <w:r>
               <w:rPr>
                 <w:sz w:val="24"/>
                 <w:szCs w:val="24"/>
               </w:rPr>
-              <w:t>,</w:t>
-            </w:r>
-          </w:p>
-          <w:p>
-            <w:pPr>
+              <w:t>offset(Rsrc)</w:t>
+            </w:r>
+          </w:p>
+        </w:tc>
+        <w:tc>
+          <w:tcPr>
+            <w:tcW w:w="785" w:type="dxa"/>
+            <w:gridSpan w:val="2"/>
+          </w:tcPr>
+          <w:p/>
+        </w:tc>
+        <w:tc>
+          <w:tcPr>
+            <w:tcW w:w="720" w:type="dxa"/>
+          </w:tcPr>
+          <w:p/>
+        </w:tc>
+        <w:tc>
+          <w:tcPr>
+            <w:tcW w:w="520" w:type="dxa"/>
+          </w:tcPr>
+          <w:p/>
+        </w:tc>
+        <w:tc>
+          <w:tcPr>
+            <w:tcW w:w="630" w:type="dxa"/>
+          </w:tcPr>
+          <w:p/>
+        </w:tc>
+        <w:tc>
+          <w:tcPr>
+            <w:tcW w:w="720" w:type="dxa"/>
+          </w:tcPr>
+          <w:p/>
+        </w:tc>
+        <w:tc>
+          <w:tcPr>
+            <w:tcW w:w="560" w:type="dxa"/>
+          </w:tcPr>
+          <w:p/>
+        </w:tc>
+        <w:tc>
+          <w:tcPr>
+            <w:tcW w:w="700" w:type="dxa"/>
+          </w:tcPr>
+          <w:p>
+            <w:r>
+              <w:t>110</w:t>
+            </w:r>
+          </w:p>
+        </w:tc>
+        <w:tc>
+          <w:tcPr>
+            <w:tcW w:w="740" w:type="dxa"/>
+          </w:tcPr>
+          <w:p/>
+        </w:tc>
+        <w:tc>
+          <w:tcPr>
+            <w:tcW w:w="520" w:type="dxa"/>
+          </w:tcPr>
+          <w:p/>
+        </w:tc>
+        <w:tc>
+          <w:tcPr>
+            <w:tcW w:w="595" w:type="dxa"/>
+          </w:tcPr>
+          <w:p/>
+        </w:tc>
+        <w:tc>
+          <w:tcPr>
+            <w:tcW w:w="685" w:type="dxa"/>
+          </w:tcPr>
+          <w:p/>
+        </w:tc>
+        <w:tc>
+          <w:tcPr>
+            <w:tcW w:w="840" w:type="dxa"/>
+          </w:tcPr>
+          <w:p/>
+        </w:tc>
+        <w:tc>
+          <w:tcPr>
+            <w:tcW w:w="780" w:type="dxa"/>
+          </w:tcPr>
+          <w:p>
+            <w:pPr>
+              <w:jc w:val="center"/>
+            </w:pPr>
+          </w:p>
+        </w:tc>
+        <w:tc>
+          <w:tcPr>
+            <w:tcW w:w="480" w:type="dxa"/>
+          </w:tcPr>
+          <w:p>
+            <w:pPr>
+              <w:jc w:val="center"/>
+            </w:pPr>
+          </w:p>
+        </w:tc>
+        <w:tc>
+          <w:tcPr>
+            <w:tcW w:w="630" w:type="dxa"/>
+          </w:tcPr>
+          <w:p>
+            <w:pPr>
+              <w:jc w:val="center"/>
+            </w:pPr>
+          </w:p>
+        </w:tc>
+        <w:tc>
+          <w:tcPr>
+            <w:tcW w:w="265" w:type="dxa"/>
+          </w:tcPr>
+          <w:p>
+            <w:pPr>
+              <w:jc w:val="center"/>
+            </w:pPr>
+          </w:p>
+        </w:tc>
+        <w:tc>
+          <w:tcPr>
+            <w:tcW w:w="1605" w:type="dxa"/>
+          </w:tcPr>
+          <w:p>
+            <w:pPr>
+              <w:jc w:val="center"/>
+            </w:pPr>
+            <w:r>
+              <w:t>I</w:t>
+            </w:r>
+          </w:p>
+        </w:tc>
+        <w:tc>
+          <w:tcPr>
+            <w:tcW w:w="1075" w:type="dxa"/>
+          </w:tcPr>
+          <w:p>
+            <w:pPr>
+              <w:jc w:val="center"/>
+            </w:pPr>
+          </w:p>
+        </w:tc>
+      </w:tr>
+      <w:tr>
+        <w:trPr>
+          <w:jc w:val="center"/>
+        </w:trPr>
+        <w:tc>
+          <w:tcPr>
+            <w:tcW w:w="1550" w:type="dxa"/>
+          </w:tcPr>
+          <w:p>
+            <w:pPr>
+              <w:widowControl/>
+              <w:adjustRightInd w:val="0"/>
               <w:rPr>
                 <w:sz w:val="24"/>
                 <w:szCs w:val="24"/>
@@ -2648,13 +4778,29 @@
                 <w:sz w:val="24"/>
                 <w:szCs w:val="24"/>
               </w:rPr>
-              <w:t>Rsrc1, Rsrc2</w:t>
-            </w:r>
-          </w:p>
-        </w:tc>
-        <w:tc>
-          <w:tcPr>
-            <w:tcW w:w="714" w:type="dxa"/>
+              <w:t>STD Rsrc1,</w:t>
+            </w:r>
+          </w:p>
+          <w:p>
+            <w:pPr>
+              <w:rPr>
+                <w:sz w:val="24"/>
+                <w:szCs w:val="24"/>
+              </w:rPr>
+            </w:pPr>
+            <w:r>
+              <w:rPr>
+                <w:sz w:val="24"/>
+                <w:szCs w:val="24"/>
+              </w:rPr>
+              <w:t>offset(Rsrc2)</w:t>
+            </w:r>
+          </w:p>
+        </w:tc>
+        <w:tc>
+          <w:tcPr>
+            <w:tcW w:w="785" w:type="dxa"/>
+            <w:gridSpan w:val="2"/>
           </w:tcPr>
           <w:p/>
         </w:tc>
@@ -2666,7 +4812,7 @@
         </w:tc>
         <w:tc>
           <w:tcPr>
-            <w:tcW w:w="810" w:type="dxa"/>
+            <w:tcW w:w="520" w:type="dxa"/>
           </w:tcPr>
           <w:p/>
         </w:tc>
@@ -2684,50 +4830,106 @@
         </w:tc>
         <w:tc>
           <w:tcPr>
+            <w:tcW w:w="560" w:type="dxa"/>
+          </w:tcPr>
+          <w:p/>
+        </w:tc>
+        <w:tc>
+          <w:tcPr>
+            <w:tcW w:w="700" w:type="dxa"/>
+          </w:tcPr>
+          <w:p>
+            <w:r>
+              <w:t>110</w:t>
+            </w:r>
+          </w:p>
+        </w:tc>
+        <w:tc>
+          <w:tcPr>
+            <w:tcW w:w="740" w:type="dxa"/>
+          </w:tcPr>
+          <w:p/>
+        </w:tc>
+        <w:tc>
+          <w:tcPr>
+            <w:tcW w:w="520" w:type="dxa"/>
+          </w:tcPr>
+          <w:p/>
+        </w:tc>
+        <w:tc>
+          <w:tcPr>
+            <w:tcW w:w="595" w:type="dxa"/>
+          </w:tcPr>
+          <w:p/>
+        </w:tc>
+        <w:tc>
+          <w:tcPr>
+            <w:tcW w:w="685" w:type="dxa"/>
+          </w:tcPr>
+          <w:p/>
+        </w:tc>
+        <w:tc>
+          <w:tcPr>
+            <w:tcW w:w="840" w:type="dxa"/>
+          </w:tcPr>
+          <w:p/>
+        </w:tc>
+        <w:tc>
+          <w:tcPr>
+            <w:tcW w:w="780" w:type="dxa"/>
+          </w:tcPr>
+          <w:p>
+            <w:pPr>
+              <w:jc w:val="center"/>
+            </w:pPr>
+          </w:p>
+        </w:tc>
+        <w:tc>
+          <w:tcPr>
+            <w:tcW w:w="480" w:type="dxa"/>
+          </w:tcPr>
+          <w:p>
+            <w:pPr>
+              <w:jc w:val="center"/>
+            </w:pPr>
+          </w:p>
+        </w:tc>
+        <w:tc>
+          <w:tcPr>
             <w:tcW w:w="630" w:type="dxa"/>
           </w:tcPr>
-          <w:p/>
-        </w:tc>
-        <w:tc>
-          <w:tcPr>
-            <w:tcW w:w="630" w:type="dxa"/>
-          </w:tcPr>
-          <w:p/>
-        </w:tc>
-        <w:tc>
-          <w:tcPr>
-            <w:tcW w:w="630" w:type="dxa"/>
-          </w:tcPr>
-          <w:p/>
-        </w:tc>
-        <w:tc>
-          <w:tcPr>
-            <w:tcW w:w="450" w:type="dxa"/>
-          </w:tcPr>
-          <w:p/>
-        </w:tc>
-        <w:tc>
-          <w:tcPr>
-            <w:tcW w:w="1890" w:type="dxa"/>
-          </w:tcPr>
-          <w:p/>
-        </w:tc>
-        <w:tc>
-          <w:tcPr>
-            <w:tcW w:w="810" w:type="dxa"/>
-          </w:tcPr>
-          <w:p>
-            <w:pPr>
-              <w:jc w:val="center"/>
-            </w:pPr>
-            <w:r>
-              <w:t>R</w:t>
-            </w:r>
-          </w:p>
-        </w:tc>
-        <w:tc>
-          <w:tcPr>
-            <w:tcW w:w="1170" w:type="dxa"/>
+          <w:p>
+            <w:pPr>
+              <w:jc w:val="center"/>
+            </w:pPr>
+          </w:p>
+        </w:tc>
+        <w:tc>
+          <w:tcPr>
+            <w:tcW w:w="265" w:type="dxa"/>
+          </w:tcPr>
+          <w:p>
+            <w:pPr>
+              <w:jc w:val="center"/>
+            </w:pPr>
+          </w:p>
+        </w:tc>
+        <w:tc>
+          <w:tcPr>
+            <w:tcW w:w="1605" w:type="dxa"/>
+          </w:tcPr>
+          <w:p>
+            <w:pPr>
+              <w:jc w:val="center"/>
+            </w:pPr>
+            <w:r>
+              <w:t>I</w:t>
+            </w:r>
+          </w:p>
+        </w:tc>
+        <w:tc>
+          <w:tcPr>
+            <w:tcW w:w="1075" w:type="dxa"/>
           </w:tcPr>
           <w:p>
             <w:pPr>
@@ -2737,14 +4939,15 @@
         </w:tc>
       </w:tr>
       <w:tr>
-        <w:tc>
-          <w:tcPr>
-            <w:tcW w:w="2166" w:type="dxa"/>
-          </w:tcPr>
-          <w:p>
-            <w:pPr>
-              <w:widowControl/>
-              <w:adjustRightInd w:val="0"/>
+        <w:trPr>
+          <w:jc w:val="center"/>
+        </w:trPr>
+        <w:tc>
+          <w:tcPr>
+            <w:tcW w:w="1550" w:type="dxa"/>
+          </w:tcPr>
+          <w:p>
+            <w:pPr>
               <w:rPr>
                 <w:sz w:val="24"/>
                 <w:szCs w:val="24"/>
@@ -2755,25 +4958,324 @@
                 <w:sz w:val="24"/>
                 <w:szCs w:val="24"/>
               </w:rPr>
-              <w:t xml:space="preserve">SUB </w:t>
-            </w:r>
-            <w:proofErr w:type="spellStart"/>
-            <w:r>
+              <w:t>JZ Imm</w:t>
+            </w:r>
+          </w:p>
+        </w:tc>
+        <w:tc>
+          <w:tcPr>
+            <w:tcW w:w="785" w:type="dxa"/>
+            <w:gridSpan w:val="2"/>
+          </w:tcPr>
+          <w:p/>
+        </w:tc>
+        <w:tc>
+          <w:tcPr>
+            <w:tcW w:w="720" w:type="dxa"/>
+          </w:tcPr>
+          <w:p/>
+        </w:tc>
+        <w:tc>
+          <w:tcPr>
+            <w:tcW w:w="520" w:type="dxa"/>
+          </w:tcPr>
+          <w:p/>
+        </w:tc>
+        <w:tc>
+          <w:tcPr>
+            <w:tcW w:w="630" w:type="dxa"/>
+          </w:tcPr>
+          <w:p/>
+        </w:tc>
+        <w:tc>
+          <w:tcPr>
+            <w:tcW w:w="720" w:type="dxa"/>
+          </w:tcPr>
+          <w:p/>
+        </w:tc>
+        <w:tc>
+          <w:tcPr>
+            <w:tcW w:w="560" w:type="dxa"/>
+          </w:tcPr>
+          <w:p/>
+        </w:tc>
+        <w:tc>
+          <w:tcPr>
+            <w:tcW w:w="700" w:type="dxa"/>
+          </w:tcPr>
+          <w:p>
+            <w:r>
+              <w:t>000</w:t>
+            </w:r>
+          </w:p>
+        </w:tc>
+        <w:tc>
+          <w:tcPr>
+            <w:tcW w:w="740" w:type="dxa"/>
+          </w:tcPr>
+          <w:p/>
+        </w:tc>
+        <w:tc>
+          <w:tcPr>
+            <w:tcW w:w="520" w:type="dxa"/>
+          </w:tcPr>
+          <w:p/>
+        </w:tc>
+        <w:tc>
+          <w:tcPr>
+            <w:tcW w:w="595" w:type="dxa"/>
+          </w:tcPr>
+          <w:p/>
+        </w:tc>
+        <w:tc>
+          <w:tcPr>
+            <w:tcW w:w="685" w:type="dxa"/>
+          </w:tcPr>
+          <w:p/>
+        </w:tc>
+        <w:tc>
+          <w:tcPr>
+            <w:tcW w:w="840" w:type="dxa"/>
+          </w:tcPr>
+          <w:p/>
+        </w:tc>
+        <w:tc>
+          <w:tcPr>
+            <w:tcW w:w="780" w:type="dxa"/>
+          </w:tcPr>
+          <w:p>
+            <w:pPr>
+              <w:jc w:val="center"/>
+            </w:pPr>
+          </w:p>
+        </w:tc>
+        <w:tc>
+          <w:tcPr>
+            <w:tcW w:w="480" w:type="dxa"/>
+          </w:tcPr>
+          <w:p>
+            <w:pPr>
+              <w:jc w:val="center"/>
+            </w:pPr>
+          </w:p>
+        </w:tc>
+        <w:tc>
+          <w:tcPr>
+            <w:tcW w:w="630" w:type="dxa"/>
+          </w:tcPr>
+          <w:p>
+            <w:pPr>
+              <w:jc w:val="center"/>
+            </w:pPr>
+          </w:p>
+        </w:tc>
+        <w:tc>
+          <w:tcPr>
+            <w:tcW w:w="265" w:type="dxa"/>
+          </w:tcPr>
+          <w:p>
+            <w:pPr>
+              <w:jc w:val="center"/>
+            </w:pPr>
+          </w:p>
+        </w:tc>
+        <w:tc>
+          <w:tcPr>
+            <w:tcW w:w="1605" w:type="dxa"/>
+          </w:tcPr>
+          <w:p>
+            <w:pPr>
+              <w:jc w:val="center"/>
+            </w:pPr>
+            <w:r>
+              <w:t>J</w:t>
+            </w:r>
+          </w:p>
+        </w:tc>
+        <w:tc>
+          <w:tcPr>
+            <w:tcW w:w="1075" w:type="dxa"/>
+          </w:tcPr>
+          <w:p>
+            <w:pPr>
+              <w:jc w:val="center"/>
+            </w:pPr>
+          </w:p>
+        </w:tc>
+      </w:tr>
+      <w:tr>
+        <w:trPr>
+          <w:jc w:val="center"/>
+        </w:trPr>
+        <w:tc>
+          <w:tcPr>
+            <w:tcW w:w="1550" w:type="dxa"/>
+          </w:tcPr>
+          <w:p>
+            <w:pPr>
               <w:rPr>
                 <w:sz w:val="24"/>
                 <w:szCs w:val="24"/>
               </w:rPr>
-              <w:t>Rdst</w:t>
-            </w:r>
-            <w:proofErr w:type="spellEnd"/>
+            </w:pPr>
             <w:r>
               <w:rPr>
                 <w:sz w:val="24"/>
                 <w:szCs w:val="24"/>
               </w:rPr>
-              <w:t>,</w:t>
-            </w:r>
-          </w:p>
+              <w:t>JN Imm</w:t>
+            </w:r>
+          </w:p>
+        </w:tc>
+        <w:tc>
+          <w:tcPr>
+            <w:tcW w:w="785" w:type="dxa"/>
+            <w:gridSpan w:val="2"/>
+          </w:tcPr>
+          <w:p/>
+        </w:tc>
+        <w:tc>
+          <w:tcPr>
+            <w:tcW w:w="720" w:type="dxa"/>
+          </w:tcPr>
+          <w:p/>
+        </w:tc>
+        <w:tc>
+          <w:tcPr>
+            <w:tcW w:w="520" w:type="dxa"/>
+          </w:tcPr>
+          <w:p/>
+        </w:tc>
+        <w:tc>
+          <w:tcPr>
+            <w:tcW w:w="630" w:type="dxa"/>
+          </w:tcPr>
+          <w:p/>
+        </w:tc>
+        <w:tc>
+          <w:tcPr>
+            <w:tcW w:w="720" w:type="dxa"/>
+          </w:tcPr>
+          <w:p/>
+        </w:tc>
+        <w:tc>
+          <w:tcPr>
+            <w:tcW w:w="560" w:type="dxa"/>
+          </w:tcPr>
+          <w:p/>
+        </w:tc>
+        <w:tc>
+          <w:tcPr>
+            <w:tcW w:w="700" w:type="dxa"/>
+          </w:tcPr>
+          <w:p>
+            <w:r>
+              <w:t>000</w:t>
+            </w:r>
+          </w:p>
+        </w:tc>
+        <w:tc>
+          <w:tcPr>
+            <w:tcW w:w="740" w:type="dxa"/>
+          </w:tcPr>
+          <w:p/>
+        </w:tc>
+        <w:tc>
+          <w:tcPr>
+            <w:tcW w:w="520" w:type="dxa"/>
+          </w:tcPr>
+          <w:p/>
+        </w:tc>
+        <w:tc>
+          <w:tcPr>
+            <w:tcW w:w="595" w:type="dxa"/>
+          </w:tcPr>
+          <w:p/>
+        </w:tc>
+        <w:tc>
+          <w:tcPr>
+            <w:tcW w:w="685" w:type="dxa"/>
+          </w:tcPr>
+          <w:p/>
+        </w:tc>
+        <w:tc>
+          <w:tcPr>
+            <w:tcW w:w="840" w:type="dxa"/>
+          </w:tcPr>
+          <w:p/>
+        </w:tc>
+        <w:tc>
+          <w:tcPr>
+            <w:tcW w:w="780" w:type="dxa"/>
+          </w:tcPr>
+          <w:p>
+            <w:pPr>
+              <w:jc w:val="center"/>
+            </w:pPr>
+          </w:p>
+        </w:tc>
+        <w:tc>
+          <w:tcPr>
+            <w:tcW w:w="480" w:type="dxa"/>
+          </w:tcPr>
+          <w:p>
+            <w:pPr>
+              <w:jc w:val="center"/>
+            </w:pPr>
+          </w:p>
+        </w:tc>
+        <w:tc>
+          <w:tcPr>
+            <w:tcW w:w="630" w:type="dxa"/>
+          </w:tcPr>
+          <w:p>
+            <w:pPr>
+              <w:jc w:val="center"/>
+            </w:pPr>
+          </w:p>
+        </w:tc>
+        <w:tc>
+          <w:tcPr>
+            <w:tcW w:w="265" w:type="dxa"/>
+          </w:tcPr>
+          <w:p>
+            <w:pPr>
+              <w:jc w:val="center"/>
+            </w:pPr>
+          </w:p>
+        </w:tc>
+        <w:tc>
+          <w:tcPr>
+            <w:tcW w:w="1605" w:type="dxa"/>
+          </w:tcPr>
+          <w:p>
+            <w:pPr>
+              <w:jc w:val="center"/>
+            </w:pPr>
+            <w:r>
+              <w:t>J</w:t>
+            </w:r>
+          </w:p>
+        </w:tc>
+        <w:tc>
+          <w:tcPr>
+            <w:tcW w:w="1075" w:type="dxa"/>
+          </w:tcPr>
+          <w:p>
+            <w:pPr>
+              <w:jc w:val="center"/>
+            </w:pPr>
+          </w:p>
+        </w:tc>
+      </w:tr>
+      <w:tr>
+        <w:trPr>
+          <w:jc w:val="center"/>
+        </w:trPr>
+        <w:tc>
+          <w:tcPr>
+            <w:tcW w:w="1550" w:type="dxa"/>
+          </w:tcPr>
           <w:p>
             <w:pPr>
               <w:rPr>
@@ -2786,13 +5288,15 @@
                 <w:sz w:val="24"/>
                 <w:szCs w:val="24"/>
               </w:rPr>
-              <w:t>Rsrc1, Rsrc2</w:t>
-            </w:r>
-          </w:p>
-        </w:tc>
-        <w:tc>
-          <w:tcPr>
-            <w:tcW w:w="714" w:type="dxa"/>
+              <w:lastRenderedPageBreak/>
+              <w:t>JC Imm</w:t>
+            </w:r>
+          </w:p>
+        </w:tc>
+        <w:tc>
+          <w:tcPr>
+            <w:tcW w:w="785" w:type="dxa"/>
+            <w:gridSpan w:val="2"/>
           </w:tcPr>
           <w:p/>
         </w:tc>
@@ -2804,7 +5308,7 @@
         </w:tc>
         <w:tc>
           <w:tcPr>
-            <w:tcW w:w="810" w:type="dxa"/>
+            <w:tcW w:w="520" w:type="dxa"/>
           </w:tcPr>
           <w:p/>
         </w:tc>
@@ -2822,50 +5326,106 @@
         </w:tc>
         <w:tc>
           <w:tcPr>
+            <w:tcW w:w="560" w:type="dxa"/>
+          </w:tcPr>
+          <w:p/>
+        </w:tc>
+        <w:tc>
+          <w:tcPr>
+            <w:tcW w:w="700" w:type="dxa"/>
+          </w:tcPr>
+          <w:p>
+            <w:r>
+              <w:t>000</w:t>
+            </w:r>
+          </w:p>
+        </w:tc>
+        <w:tc>
+          <w:tcPr>
+            <w:tcW w:w="740" w:type="dxa"/>
+          </w:tcPr>
+          <w:p/>
+        </w:tc>
+        <w:tc>
+          <w:tcPr>
+            <w:tcW w:w="520" w:type="dxa"/>
+          </w:tcPr>
+          <w:p/>
+        </w:tc>
+        <w:tc>
+          <w:tcPr>
+            <w:tcW w:w="595" w:type="dxa"/>
+          </w:tcPr>
+          <w:p/>
+        </w:tc>
+        <w:tc>
+          <w:tcPr>
+            <w:tcW w:w="685" w:type="dxa"/>
+          </w:tcPr>
+          <w:p/>
+        </w:tc>
+        <w:tc>
+          <w:tcPr>
+            <w:tcW w:w="840" w:type="dxa"/>
+          </w:tcPr>
+          <w:p/>
+        </w:tc>
+        <w:tc>
+          <w:tcPr>
+            <w:tcW w:w="780" w:type="dxa"/>
+          </w:tcPr>
+          <w:p>
+            <w:pPr>
+              <w:jc w:val="center"/>
+            </w:pPr>
+          </w:p>
+        </w:tc>
+        <w:tc>
+          <w:tcPr>
+            <w:tcW w:w="480" w:type="dxa"/>
+          </w:tcPr>
+          <w:p>
+            <w:pPr>
+              <w:jc w:val="center"/>
+            </w:pPr>
+          </w:p>
+        </w:tc>
+        <w:tc>
+          <w:tcPr>
             <w:tcW w:w="630" w:type="dxa"/>
           </w:tcPr>
-          <w:p/>
-        </w:tc>
-        <w:tc>
-          <w:tcPr>
-            <w:tcW w:w="630" w:type="dxa"/>
-          </w:tcPr>
-          <w:p/>
-        </w:tc>
-        <w:tc>
-          <w:tcPr>
-            <w:tcW w:w="630" w:type="dxa"/>
-          </w:tcPr>
-          <w:p/>
-        </w:tc>
-        <w:tc>
-          <w:tcPr>
-            <w:tcW w:w="450" w:type="dxa"/>
-          </w:tcPr>
-          <w:p/>
-        </w:tc>
-        <w:tc>
-          <w:tcPr>
-            <w:tcW w:w="1890" w:type="dxa"/>
-          </w:tcPr>
-          <w:p/>
-        </w:tc>
-        <w:tc>
-          <w:tcPr>
-            <w:tcW w:w="810" w:type="dxa"/>
-          </w:tcPr>
-          <w:p>
-            <w:pPr>
-              <w:jc w:val="center"/>
-            </w:pPr>
-            <w:r>
-              <w:t>R</w:t>
-            </w:r>
-          </w:p>
-        </w:tc>
-        <w:tc>
-          <w:tcPr>
-            <w:tcW w:w="1170" w:type="dxa"/>
+          <w:p>
+            <w:pPr>
+              <w:jc w:val="center"/>
+            </w:pPr>
+          </w:p>
+        </w:tc>
+        <w:tc>
+          <w:tcPr>
+            <w:tcW w:w="265" w:type="dxa"/>
+          </w:tcPr>
+          <w:p>
+            <w:pPr>
+              <w:jc w:val="center"/>
+            </w:pPr>
+          </w:p>
+        </w:tc>
+        <w:tc>
+          <w:tcPr>
+            <w:tcW w:w="1605" w:type="dxa"/>
+          </w:tcPr>
+          <w:p>
+            <w:pPr>
+              <w:jc w:val="center"/>
+            </w:pPr>
+            <w:r>
+              <w:t>J</w:t>
+            </w:r>
+          </w:p>
+        </w:tc>
+        <w:tc>
+          <w:tcPr>
+            <w:tcW w:w="1075" w:type="dxa"/>
           </w:tcPr>
           <w:p>
             <w:pPr>
@@ -2875,14 +5435,15 @@
         </w:tc>
       </w:tr>
       <w:tr>
-        <w:tc>
-          <w:tcPr>
-            <w:tcW w:w="2166" w:type="dxa"/>
-          </w:tcPr>
-          <w:p>
-            <w:pPr>
-              <w:widowControl/>
-              <w:adjustRightInd w:val="0"/>
+        <w:trPr>
+          <w:jc w:val="center"/>
+        </w:trPr>
+        <w:tc>
+          <w:tcPr>
+            <w:tcW w:w="1550" w:type="dxa"/>
+          </w:tcPr>
+          <w:p>
+            <w:pPr>
               <w:rPr>
                 <w:sz w:val="24"/>
                 <w:szCs w:val="24"/>
@@ -2893,25 +5454,324 @@
                 <w:sz w:val="24"/>
                 <w:szCs w:val="24"/>
               </w:rPr>
-              <w:t xml:space="preserve">AND </w:t>
-            </w:r>
-            <w:proofErr w:type="spellStart"/>
-            <w:r>
+              <w:t>JMP Imm</w:t>
+            </w:r>
+          </w:p>
+        </w:tc>
+        <w:tc>
+          <w:tcPr>
+            <w:tcW w:w="785" w:type="dxa"/>
+            <w:gridSpan w:val="2"/>
+          </w:tcPr>
+          <w:p/>
+        </w:tc>
+        <w:tc>
+          <w:tcPr>
+            <w:tcW w:w="720" w:type="dxa"/>
+          </w:tcPr>
+          <w:p/>
+        </w:tc>
+        <w:tc>
+          <w:tcPr>
+            <w:tcW w:w="520" w:type="dxa"/>
+          </w:tcPr>
+          <w:p/>
+        </w:tc>
+        <w:tc>
+          <w:tcPr>
+            <w:tcW w:w="630" w:type="dxa"/>
+          </w:tcPr>
+          <w:p/>
+        </w:tc>
+        <w:tc>
+          <w:tcPr>
+            <w:tcW w:w="720" w:type="dxa"/>
+          </w:tcPr>
+          <w:p/>
+        </w:tc>
+        <w:tc>
+          <w:tcPr>
+            <w:tcW w:w="560" w:type="dxa"/>
+          </w:tcPr>
+          <w:p/>
+        </w:tc>
+        <w:tc>
+          <w:tcPr>
+            <w:tcW w:w="700" w:type="dxa"/>
+          </w:tcPr>
+          <w:p>
+            <w:r>
+              <w:t>000</w:t>
+            </w:r>
+          </w:p>
+        </w:tc>
+        <w:tc>
+          <w:tcPr>
+            <w:tcW w:w="740" w:type="dxa"/>
+          </w:tcPr>
+          <w:p/>
+        </w:tc>
+        <w:tc>
+          <w:tcPr>
+            <w:tcW w:w="520" w:type="dxa"/>
+          </w:tcPr>
+          <w:p/>
+        </w:tc>
+        <w:tc>
+          <w:tcPr>
+            <w:tcW w:w="595" w:type="dxa"/>
+          </w:tcPr>
+          <w:p/>
+        </w:tc>
+        <w:tc>
+          <w:tcPr>
+            <w:tcW w:w="685" w:type="dxa"/>
+          </w:tcPr>
+          <w:p/>
+        </w:tc>
+        <w:tc>
+          <w:tcPr>
+            <w:tcW w:w="840" w:type="dxa"/>
+          </w:tcPr>
+          <w:p/>
+        </w:tc>
+        <w:tc>
+          <w:tcPr>
+            <w:tcW w:w="780" w:type="dxa"/>
+          </w:tcPr>
+          <w:p>
+            <w:pPr>
+              <w:jc w:val="center"/>
+            </w:pPr>
+          </w:p>
+        </w:tc>
+        <w:tc>
+          <w:tcPr>
+            <w:tcW w:w="480" w:type="dxa"/>
+          </w:tcPr>
+          <w:p>
+            <w:pPr>
+              <w:jc w:val="center"/>
+            </w:pPr>
+          </w:p>
+        </w:tc>
+        <w:tc>
+          <w:tcPr>
+            <w:tcW w:w="630" w:type="dxa"/>
+          </w:tcPr>
+          <w:p>
+            <w:pPr>
+              <w:jc w:val="center"/>
+            </w:pPr>
+          </w:p>
+        </w:tc>
+        <w:tc>
+          <w:tcPr>
+            <w:tcW w:w="265" w:type="dxa"/>
+          </w:tcPr>
+          <w:p>
+            <w:pPr>
+              <w:jc w:val="center"/>
+            </w:pPr>
+          </w:p>
+        </w:tc>
+        <w:tc>
+          <w:tcPr>
+            <w:tcW w:w="1605" w:type="dxa"/>
+          </w:tcPr>
+          <w:p>
+            <w:pPr>
+              <w:jc w:val="center"/>
+            </w:pPr>
+            <w:r>
+              <w:t>J</w:t>
+            </w:r>
+          </w:p>
+        </w:tc>
+        <w:tc>
+          <w:tcPr>
+            <w:tcW w:w="1075" w:type="dxa"/>
+          </w:tcPr>
+          <w:p>
+            <w:pPr>
+              <w:jc w:val="center"/>
+            </w:pPr>
+          </w:p>
+        </w:tc>
+      </w:tr>
+      <w:tr>
+        <w:trPr>
+          <w:jc w:val="center"/>
+        </w:trPr>
+        <w:tc>
+          <w:tcPr>
+            <w:tcW w:w="1550" w:type="dxa"/>
+          </w:tcPr>
+          <w:p>
+            <w:pPr>
               <w:rPr>
                 <w:sz w:val="24"/>
                 <w:szCs w:val="24"/>
               </w:rPr>
-              <w:t>Rdst</w:t>
-            </w:r>
-            <w:proofErr w:type="spellEnd"/>
+            </w:pPr>
             <w:r>
               <w:rPr>
                 <w:sz w:val="24"/>
                 <w:szCs w:val="24"/>
               </w:rPr>
-              <w:t>,</w:t>
-            </w:r>
-          </w:p>
+              <w:t>CALL Imm</w:t>
+            </w:r>
+          </w:p>
+        </w:tc>
+        <w:tc>
+          <w:tcPr>
+            <w:tcW w:w="785" w:type="dxa"/>
+            <w:gridSpan w:val="2"/>
+          </w:tcPr>
+          <w:p/>
+        </w:tc>
+        <w:tc>
+          <w:tcPr>
+            <w:tcW w:w="720" w:type="dxa"/>
+          </w:tcPr>
+          <w:p/>
+        </w:tc>
+        <w:tc>
+          <w:tcPr>
+            <w:tcW w:w="520" w:type="dxa"/>
+          </w:tcPr>
+          <w:p/>
+        </w:tc>
+        <w:tc>
+          <w:tcPr>
+            <w:tcW w:w="630" w:type="dxa"/>
+          </w:tcPr>
+          <w:p/>
+        </w:tc>
+        <w:tc>
+          <w:tcPr>
+            <w:tcW w:w="720" w:type="dxa"/>
+          </w:tcPr>
+          <w:p/>
+        </w:tc>
+        <w:tc>
+          <w:tcPr>
+            <w:tcW w:w="560" w:type="dxa"/>
+          </w:tcPr>
+          <w:p/>
+        </w:tc>
+        <w:tc>
+          <w:tcPr>
+            <w:tcW w:w="700" w:type="dxa"/>
+          </w:tcPr>
+          <w:p>
+            <w:r>
+              <w:t>000</w:t>
+            </w:r>
+          </w:p>
+        </w:tc>
+        <w:tc>
+          <w:tcPr>
+            <w:tcW w:w="740" w:type="dxa"/>
+          </w:tcPr>
+          <w:p/>
+        </w:tc>
+        <w:tc>
+          <w:tcPr>
+            <w:tcW w:w="520" w:type="dxa"/>
+          </w:tcPr>
+          <w:p/>
+        </w:tc>
+        <w:tc>
+          <w:tcPr>
+            <w:tcW w:w="595" w:type="dxa"/>
+          </w:tcPr>
+          <w:p/>
+        </w:tc>
+        <w:tc>
+          <w:tcPr>
+            <w:tcW w:w="685" w:type="dxa"/>
+          </w:tcPr>
+          <w:p/>
+        </w:tc>
+        <w:tc>
+          <w:tcPr>
+            <w:tcW w:w="840" w:type="dxa"/>
+          </w:tcPr>
+          <w:p/>
+        </w:tc>
+        <w:tc>
+          <w:tcPr>
+            <w:tcW w:w="780" w:type="dxa"/>
+          </w:tcPr>
+          <w:p>
+            <w:pPr>
+              <w:jc w:val="center"/>
+            </w:pPr>
+          </w:p>
+        </w:tc>
+        <w:tc>
+          <w:tcPr>
+            <w:tcW w:w="480" w:type="dxa"/>
+          </w:tcPr>
+          <w:p>
+            <w:pPr>
+              <w:jc w:val="center"/>
+            </w:pPr>
+          </w:p>
+        </w:tc>
+        <w:tc>
+          <w:tcPr>
+            <w:tcW w:w="630" w:type="dxa"/>
+          </w:tcPr>
+          <w:p>
+            <w:pPr>
+              <w:jc w:val="center"/>
+            </w:pPr>
+          </w:p>
+        </w:tc>
+        <w:tc>
+          <w:tcPr>
+            <w:tcW w:w="265" w:type="dxa"/>
+          </w:tcPr>
+          <w:p>
+            <w:pPr>
+              <w:jc w:val="center"/>
+            </w:pPr>
+          </w:p>
+        </w:tc>
+        <w:tc>
+          <w:tcPr>
+            <w:tcW w:w="1605" w:type="dxa"/>
+          </w:tcPr>
+          <w:p>
+            <w:pPr>
+              <w:jc w:val="center"/>
+            </w:pPr>
+            <w:r>
+              <w:t>J</w:t>
+            </w:r>
+          </w:p>
+        </w:tc>
+        <w:tc>
+          <w:tcPr>
+            <w:tcW w:w="1075" w:type="dxa"/>
+          </w:tcPr>
+          <w:p>
+            <w:pPr>
+              <w:jc w:val="center"/>
+            </w:pPr>
+          </w:p>
+        </w:tc>
+      </w:tr>
+      <w:tr>
+        <w:trPr>
+          <w:jc w:val="center"/>
+        </w:trPr>
+        <w:tc>
+          <w:tcPr>
+            <w:tcW w:w="1550" w:type="dxa"/>
+          </w:tcPr>
           <w:p>
             <w:pPr>
               <w:rPr>
@@ -2924,13 +5784,14 @@
                 <w:sz w:val="24"/>
                 <w:szCs w:val="24"/>
               </w:rPr>
-              <w:t>Rsrc1, Rsrc2</w:t>
-            </w:r>
-          </w:p>
-        </w:tc>
-        <w:tc>
-          <w:tcPr>
-            <w:tcW w:w="714" w:type="dxa"/>
+              <w:t>RET</w:t>
+            </w:r>
+          </w:p>
+        </w:tc>
+        <w:tc>
+          <w:tcPr>
+            <w:tcW w:w="785" w:type="dxa"/>
+            <w:gridSpan w:val="2"/>
           </w:tcPr>
           <w:p/>
         </w:tc>
@@ -2942,7 +5803,7 @@
         </w:tc>
         <w:tc>
           <w:tcPr>
-            <w:tcW w:w="810" w:type="dxa"/>
+            <w:tcW w:w="520" w:type="dxa"/>
           </w:tcPr>
           <w:p/>
         </w:tc>
@@ -2960,50 +5821,103 @@
         </w:tc>
         <w:tc>
           <w:tcPr>
+            <w:tcW w:w="560" w:type="dxa"/>
+          </w:tcPr>
+          <w:p/>
+        </w:tc>
+        <w:tc>
+          <w:tcPr>
+            <w:tcW w:w="700" w:type="dxa"/>
+          </w:tcPr>
+          <w:p>
+            <w:r>
+              <w:t>000</w:t>
+            </w:r>
+          </w:p>
+        </w:tc>
+        <w:tc>
+          <w:tcPr>
+            <w:tcW w:w="740" w:type="dxa"/>
+          </w:tcPr>
+          <w:p/>
+        </w:tc>
+        <w:tc>
+          <w:tcPr>
+            <w:tcW w:w="520" w:type="dxa"/>
+          </w:tcPr>
+          <w:p/>
+        </w:tc>
+        <w:tc>
+          <w:tcPr>
+            <w:tcW w:w="595" w:type="dxa"/>
+          </w:tcPr>
+          <w:p/>
+        </w:tc>
+        <w:tc>
+          <w:tcPr>
+            <w:tcW w:w="685" w:type="dxa"/>
+          </w:tcPr>
+          <w:p/>
+        </w:tc>
+        <w:tc>
+          <w:tcPr>
+            <w:tcW w:w="840" w:type="dxa"/>
+          </w:tcPr>
+          <w:p/>
+        </w:tc>
+        <w:tc>
+          <w:tcPr>
+            <w:tcW w:w="780" w:type="dxa"/>
+          </w:tcPr>
+          <w:p>
+            <w:pPr>
+              <w:jc w:val="center"/>
+            </w:pPr>
+          </w:p>
+        </w:tc>
+        <w:tc>
+          <w:tcPr>
+            <w:tcW w:w="480" w:type="dxa"/>
+          </w:tcPr>
+          <w:p>
+            <w:pPr>
+              <w:jc w:val="center"/>
+            </w:pPr>
+          </w:p>
+        </w:tc>
+        <w:tc>
+          <w:tcPr>
             <w:tcW w:w="630" w:type="dxa"/>
           </w:tcPr>
-          <w:p/>
-        </w:tc>
-        <w:tc>
-          <w:tcPr>
-            <w:tcW w:w="630" w:type="dxa"/>
-          </w:tcPr>
-          <w:p/>
-        </w:tc>
-        <w:tc>
-          <w:tcPr>
-            <w:tcW w:w="630" w:type="dxa"/>
-          </w:tcPr>
-          <w:p/>
-        </w:tc>
-        <w:tc>
-          <w:tcPr>
-            <w:tcW w:w="450" w:type="dxa"/>
-          </w:tcPr>
-          <w:p/>
-        </w:tc>
-        <w:tc>
-          <w:tcPr>
-            <w:tcW w:w="1890" w:type="dxa"/>
-          </w:tcPr>
-          <w:p/>
-        </w:tc>
-        <w:tc>
-          <w:tcPr>
-            <w:tcW w:w="810" w:type="dxa"/>
-          </w:tcPr>
-          <w:p>
-            <w:pPr>
-              <w:jc w:val="center"/>
-            </w:pPr>
-            <w:r>
-              <w:t>R</w:t>
-            </w:r>
-          </w:p>
-        </w:tc>
-        <w:tc>
-          <w:tcPr>
-            <w:tcW w:w="1170" w:type="dxa"/>
+          <w:p>
+            <w:pPr>
+              <w:jc w:val="center"/>
+            </w:pPr>
+          </w:p>
+        </w:tc>
+        <w:tc>
+          <w:tcPr>
+            <w:tcW w:w="265" w:type="dxa"/>
+          </w:tcPr>
+          <w:p>
+            <w:pPr>
+              <w:jc w:val="center"/>
+            </w:pPr>
+          </w:p>
+        </w:tc>
+        <w:tc>
+          <w:tcPr>
+            <w:tcW w:w="1605" w:type="dxa"/>
+          </w:tcPr>
+          <w:p>
+            <w:pPr>
+              <w:jc w:val="center"/>
+            </w:pPr>
+          </w:p>
+        </w:tc>
+        <w:tc>
+          <w:tcPr>
+            <w:tcW w:w="1075" w:type="dxa"/>
           </w:tcPr>
           <w:p>
             <w:pPr>
@@ -3013,14 +5927,15 @@
         </w:tc>
       </w:tr>
       <w:tr>
-        <w:tc>
-          <w:tcPr>
-            <w:tcW w:w="2166" w:type="dxa"/>
-          </w:tcPr>
-          <w:p>
-            <w:pPr>
-              <w:widowControl/>
-              <w:adjustRightInd w:val="0"/>
+        <w:trPr>
+          <w:jc w:val="center"/>
+        </w:trPr>
+        <w:tc>
+          <w:tcPr>
+            <w:tcW w:w="1550" w:type="dxa"/>
+          </w:tcPr>
+          <w:p>
+            <w:pPr>
               <w:rPr>
                 <w:sz w:val="24"/>
                 <w:szCs w:val="24"/>
@@ -3031,64 +5946,500 @@
                 <w:sz w:val="24"/>
                 <w:szCs w:val="24"/>
               </w:rPr>
-              <w:t xml:space="preserve">IADD </w:t>
-            </w:r>
-            <w:proofErr w:type="spellStart"/>
-            <w:r>
+              <w:t>INT index</w:t>
+            </w:r>
+          </w:p>
+        </w:tc>
+        <w:tc>
+          <w:tcPr>
+            <w:tcW w:w="785" w:type="dxa"/>
+            <w:gridSpan w:val="2"/>
+          </w:tcPr>
+          <w:p/>
+        </w:tc>
+        <w:tc>
+          <w:tcPr>
+            <w:tcW w:w="720" w:type="dxa"/>
+          </w:tcPr>
+          <w:p/>
+        </w:tc>
+        <w:tc>
+          <w:tcPr>
+            <w:tcW w:w="520" w:type="dxa"/>
+          </w:tcPr>
+          <w:p/>
+        </w:tc>
+        <w:tc>
+          <w:tcPr>
+            <w:tcW w:w="630" w:type="dxa"/>
+          </w:tcPr>
+          <w:p/>
+        </w:tc>
+        <w:tc>
+          <w:tcPr>
+            <w:tcW w:w="720" w:type="dxa"/>
+          </w:tcPr>
+          <w:p/>
+        </w:tc>
+        <w:tc>
+          <w:tcPr>
+            <w:tcW w:w="560" w:type="dxa"/>
+          </w:tcPr>
+          <w:p/>
+        </w:tc>
+        <w:tc>
+          <w:tcPr>
+            <w:tcW w:w="700" w:type="dxa"/>
+          </w:tcPr>
+          <w:p>
+            <w:r>
+              <w:t>000</w:t>
+            </w:r>
+          </w:p>
+        </w:tc>
+        <w:tc>
+          <w:tcPr>
+            <w:tcW w:w="740" w:type="dxa"/>
+          </w:tcPr>
+          <w:p/>
+        </w:tc>
+        <w:tc>
+          <w:tcPr>
+            <w:tcW w:w="520" w:type="dxa"/>
+          </w:tcPr>
+          <w:p/>
+        </w:tc>
+        <w:tc>
+          <w:tcPr>
+            <w:tcW w:w="595" w:type="dxa"/>
+          </w:tcPr>
+          <w:p/>
+        </w:tc>
+        <w:tc>
+          <w:tcPr>
+            <w:tcW w:w="685" w:type="dxa"/>
+          </w:tcPr>
+          <w:p/>
+        </w:tc>
+        <w:tc>
+          <w:tcPr>
+            <w:tcW w:w="840" w:type="dxa"/>
+          </w:tcPr>
+          <w:p/>
+        </w:tc>
+        <w:tc>
+          <w:tcPr>
+            <w:tcW w:w="780" w:type="dxa"/>
+          </w:tcPr>
+          <w:p>
+            <w:pPr>
+              <w:jc w:val="center"/>
+            </w:pPr>
+          </w:p>
+        </w:tc>
+        <w:tc>
+          <w:tcPr>
+            <w:tcW w:w="480" w:type="dxa"/>
+          </w:tcPr>
+          <w:p>
+            <w:pPr>
+              <w:jc w:val="center"/>
+            </w:pPr>
+          </w:p>
+        </w:tc>
+        <w:tc>
+          <w:tcPr>
+            <w:tcW w:w="630" w:type="dxa"/>
+          </w:tcPr>
+          <w:p>
+            <w:pPr>
+              <w:jc w:val="center"/>
+            </w:pPr>
+          </w:p>
+        </w:tc>
+        <w:tc>
+          <w:tcPr>
+            <w:tcW w:w="265" w:type="dxa"/>
+          </w:tcPr>
+          <w:p>
+            <w:pPr>
+              <w:jc w:val="center"/>
+            </w:pPr>
+          </w:p>
+        </w:tc>
+        <w:tc>
+          <w:tcPr>
+            <w:tcW w:w="1605" w:type="dxa"/>
+          </w:tcPr>
+          <w:p>
+            <w:pPr>
+              <w:jc w:val="center"/>
+            </w:pPr>
+          </w:p>
+        </w:tc>
+        <w:tc>
+          <w:tcPr>
+            <w:tcW w:w="1075" w:type="dxa"/>
+          </w:tcPr>
+          <w:p>
+            <w:pPr>
+              <w:jc w:val="center"/>
+            </w:pPr>
+          </w:p>
+        </w:tc>
+      </w:tr>
+      <w:tr>
+        <w:trPr>
+          <w:jc w:val="center"/>
+        </w:trPr>
+        <w:tc>
+          <w:tcPr>
+            <w:tcW w:w="1550" w:type="dxa"/>
+          </w:tcPr>
+          <w:p>
+            <w:pPr>
               <w:rPr>
                 <w:sz w:val="24"/>
                 <w:szCs w:val="24"/>
               </w:rPr>
-              <w:t>Rdst</w:t>
-            </w:r>
-            <w:proofErr w:type="spellEnd"/>
+            </w:pPr>
             <w:r>
               <w:rPr>
                 <w:sz w:val="24"/>
                 <w:szCs w:val="24"/>
               </w:rPr>
-              <w:t xml:space="preserve">, </w:t>
-            </w:r>
-            <w:proofErr w:type="spellStart"/>
-            <w:r>
+              <w:t>RTI</w:t>
+            </w:r>
+          </w:p>
+        </w:tc>
+        <w:tc>
+          <w:tcPr>
+            <w:tcW w:w="785" w:type="dxa"/>
+            <w:gridSpan w:val="2"/>
+          </w:tcPr>
+          <w:p/>
+        </w:tc>
+        <w:tc>
+          <w:tcPr>
+            <w:tcW w:w="720" w:type="dxa"/>
+          </w:tcPr>
+          <w:p/>
+        </w:tc>
+        <w:tc>
+          <w:tcPr>
+            <w:tcW w:w="520" w:type="dxa"/>
+          </w:tcPr>
+          <w:p/>
+        </w:tc>
+        <w:tc>
+          <w:tcPr>
+            <w:tcW w:w="630" w:type="dxa"/>
+          </w:tcPr>
+          <w:p/>
+        </w:tc>
+        <w:tc>
+          <w:tcPr>
+            <w:tcW w:w="720" w:type="dxa"/>
+          </w:tcPr>
+          <w:p/>
+        </w:tc>
+        <w:tc>
+          <w:tcPr>
+            <w:tcW w:w="560" w:type="dxa"/>
+          </w:tcPr>
+          <w:p/>
+        </w:tc>
+        <w:tc>
+          <w:tcPr>
+            <w:tcW w:w="700" w:type="dxa"/>
+          </w:tcPr>
+          <w:p>
+            <w:r>
+              <w:t>000</w:t>
+            </w:r>
+          </w:p>
+        </w:tc>
+        <w:tc>
+          <w:tcPr>
+            <w:tcW w:w="740" w:type="dxa"/>
+          </w:tcPr>
+          <w:p/>
+        </w:tc>
+        <w:tc>
+          <w:tcPr>
+            <w:tcW w:w="520" w:type="dxa"/>
+          </w:tcPr>
+          <w:p/>
+        </w:tc>
+        <w:tc>
+          <w:tcPr>
+            <w:tcW w:w="595" w:type="dxa"/>
+          </w:tcPr>
+          <w:p/>
+        </w:tc>
+        <w:tc>
+          <w:tcPr>
+            <w:tcW w:w="685" w:type="dxa"/>
+          </w:tcPr>
+          <w:p/>
+        </w:tc>
+        <w:tc>
+          <w:tcPr>
+            <w:tcW w:w="840" w:type="dxa"/>
+          </w:tcPr>
+          <w:p/>
+        </w:tc>
+        <w:tc>
+          <w:tcPr>
+            <w:tcW w:w="780" w:type="dxa"/>
+          </w:tcPr>
+          <w:p>
+            <w:pPr>
+              <w:jc w:val="center"/>
+            </w:pPr>
+          </w:p>
+        </w:tc>
+        <w:tc>
+          <w:tcPr>
+            <w:tcW w:w="480" w:type="dxa"/>
+          </w:tcPr>
+          <w:p>
+            <w:pPr>
+              <w:jc w:val="center"/>
+            </w:pPr>
+          </w:p>
+        </w:tc>
+        <w:tc>
+          <w:tcPr>
+            <w:tcW w:w="630" w:type="dxa"/>
+          </w:tcPr>
+          <w:p>
+            <w:pPr>
+              <w:jc w:val="center"/>
+            </w:pPr>
+          </w:p>
+        </w:tc>
+        <w:tc>
+          <w:tcPr>
+            <w:tcW w:w="265" w:type="dxa"/>
+          </w:tcPr>
+          <w:p>
+            <w:pPr>
+              <w:jc w:val="center"/>
+            </w:pPr>
+          </w:p>
+        </w:tc>
+        <w:tc>
+          <w:tcPr>
+            <w:tcW w:w="1605" w:type="dxa"/>
+          </w:tcPr>
+          <w:p>
+            <w:pPr>
+              <w:jc w:val="center"/>
+            </w:pPr>
+          </w:p>
+        </w:tc>
+        <w:tc>
+          <w:tcPr>
+            <w:tcW w:w="1075" w:type="dxa"/>
+          </w:tcPr>
+          <w:p>
+            <w:pPr>
+              <w:jc w:val="center"/>
+            </w:pPr>
+          </w:p>
+        </w:tc>
+      </w:tr>
+      <w:tr>
+        <w:trPr>
+          <w:jc w:val="center"/>
+        </w:trPr>
+        <w:tc>
+          <w:tcPr>
+            <w:tcW w:w="1550" w:type="dxa"/>
+          </w:tcPr>
+          <w:p>
+            <w:pPr>
               <w:rPr>
                 <w:sz w:val="24"/>
                 <w:szCs w:val="24"/>
               </w:rPr>
-              <w:t>Rsrc</w:t>
-            </w:r>
-            <w:proofErr w:type="spellEnd"/>
-          </w:p>
-          <w:p>
-            <w:pPr>
+            </w:pPr>
+            <w:r>
               <w:rPr>
                 <w:sz w:val="24"/>
                 <w:szCs w:val="24"/>
               </w:rPr>
-            </w:pPr>
-            <w:proofErr w:type="gramStart"/>
-            <w:r>
+              <w:t>Reset</w:t>
+            </w:r>
+          </w:p>
+        </w:tc>
+        <w:tc>
+          <w:tcPr>
+            <w:tcW w:w="785" w:type="dxa"/>
+            <w:gridSpan w:val="2"/>
+          </w:tcPr>
+          <w:p/>
+        </w:tc>
+        <w:tc>
+          <w:tcPr>
+            <w:tcW w:w="720" w:type="dxa"/>
+          </w:tcPr>
+          <w:p/>
+        </w:tc>
+        <w:tc>
+          <w:tcPr>
+            <w:tcW w:w="520" w:type="dxa"/>
+          </w:tcPr>
+          <w:p/>
+        </w:tc>
+        <w:tc>
+          <w:tcPr>
+            <w:tcW w:w="630" w:type="dxa"/>
+          </w:tcPr>
+          <w:p/>
+        </w:tc>
+        <w:tc>
+          <w:tcPr>
+            <w:tcW w:w="720" w:type="dxa"/>
+          </w:tcPr>
+          <w:p/>
+        </w:tc>
+        <w:tc>
+          <w:tcPr>
+            <w:tcW w:w="560" w:type="dxa"/>
+          </w:tcPr>
+          <w:p/>
+        </w:tc>
+        <w:tc>
+          <w:tcPr>
+            <w:tcW w:w="700" w:type="dxa"/>
+          </w:tcPr>
+          <w:p>
+            <w:r>
+              <w:t>000</w:t>
+            </w:r>
+          </w:p>
+        </w:tc>
+        <w:tc>
+          <w:tcPr>
+            <w:tcW w:w="740" w:type="dxa"/>
+          </w:tcPr>
+          <w:p/>
+        </w:tc>
+        <w:tc>
+          <w:tcPr>
+            <w:tcW w:w="520" w:type="dxa"/>
+          </w:tcPr>
+          <w:p/>
+        </w:tc>
+        <w:tc>
+          <w:tcPr>
+            <w:tcW w:w="595" w:type="dxa"/>
+          </w:tcPr>
+          <w:p/>
+        </w:tc>
+        <w:tc>
+          <w:tcPr>
+            <w:tcW w:w="685" w:type="dxa"/>
+          </w:tcPr>
+          <w:p/>
+        </w:tc>
+        <w:tc>
+          <w:tcPr>
+            <w:tcW w:w="840" w:type="dxa"/>
+          </w:tcPr>
+          <w:p/>
+        </w:tc>
+        <w:tc>
+          <w:tcPr>
+            <w:tcW w:w="780" w:type="dxa"/>
+          </w:tcPr>
+          <w:p>
+            <w:pPr>
+              <w:jc w:val="center"/>
+            </w:pPr>
+          </w:p>
+        </w:tc>
+        <w:tc>
+          <w:tcPr>
+            <w:tcW w:w="480" w:type="dxa"/>
+          </w:tcPr>
+          <w:p>
+            <w:pPr>
+              <w:jc w:val="center"/>
+            </w:pPr>
+          </w:p>
+        </w:tc>
+        <w:tc>
+          <w:tcPr>
+            <w:tcW w:w="630" w:type="dxa"/>
+          </w:tcPr>
+          <w:p>
+            <w:pPr>
+              <w:jc w:val="center"/>
+            </w:pPr>
+          </w:p>
+        </w:tc>
+        <w:tc>
+          <w:tcPr>
+            <w:tcW w:w="265" w:type="dxa"/>
+          </w:tcPr>
+          <w:p>
+            <w:pPr>
+              <w:jc w:val="center"/>
+            </w:pPr>
+          </w:p>
+        </w:tc>
+        <w:tc>
+          <w:tcPr>
+            <w:tcW w:w="1605" w:type="dxa"/>
+          </w:tcPr>
+          <w:p>
+            <w:pPr>
+              <w:jc w:val="center"/>
+            </w:pPr>
+          </w:p>
+        </w:tc>
+        <w:tc>
+          <w:tcPr>
+            <w:tcW w:w="1075" w:type="dxa"/>
+          </w:tcPr>
+          <w:p>
+            <w:pPr>
+              <w:jc w:val="center"/>
+            </w:pPr>
+          </w:p>
+        </w:tc>
+      </w:tr>
+      <w:tr>
+        <w:trPr>
+          <w:jc w:val="center"/>
+        </w:trPr>
+        <w:tc>
+          <w:tcPr>
+            <w:tcW w:w="1550" w:type="dxa"/>
+          </w:tcPr>
+          <w:p>
+            <w:pPr>
               <w:rPr>
                 <w:sz w:val="24"/>
                 <w:szCs w:val="24"/>
               </w:rPr>
-              <w:t>,</w:t>
-            </w:r>
-            <w:proofErr w:type="spellStart"/>
+            </w:pPr>
             <w:r>
               <w:rPr>
                 <w:sz w:val="24"/>
                 <w:szCs w:val="24"/>
               </w:rPr>
-              <w:t>Imm</w:t>
-            </w:r>
-            <w:proofErr w:type="spellEnd"/>
-            <w:proofErr w:type="gramEnd"/>
-          </w:p>
-        </w:tc>
-        <w:tc>
-          <w:tcPr>
-            <w:tcW w:w="714" w:type="dxa"/>
+              <w:t>Interrupt</w:t>
+            </w:r>
+          </w:p>
+        </w:tc>
+        <w:tc>
+          <w:tcPr>
+            <w:tcW w:w="785" w:type="dxa"/>
+            <w:gridSpan w:val="2"/>
           </w:tcPr>
           <w:p/>
         </w:tc>
@@ -3100,7 +6451,7 @@
         </w:tc>
         <w:tc>
           <w:tcPr>
-            <w:tcW w:w="810" w:type="dxa"/>
+            <w:tcW w:w="520" w:type="dxa"/>
           </w:tcPr>
           <w:p/>
         </w:tc>
@@ -3118,1792 +6469,410 @@
         </w:tc>
         <w:tc>
           <w:tcPr>
+            <w:tcW w:w="560" w:type="dxa"/>
+          </w:tcPr>
+          <w:p/>
+        </w:tc>
+        <w:tc>
+          <w:tcPr>
+            <w:tcW w:w="700" w:type="dxa"/>
+          </w:tcPr>
+          <w:p>
+            <w:r>
+              <w:t>000</w:t>
+            </w:r>
+          </w:p>
+        </w:tc>
+        <w:tc>
+          <w:tcPr>
+            <w:tcW w:w="740" w:type="dxa"/>
+          </w:tcPr>
+          <w:p/>
+        </w:tc>
+        <w:tc>
+          <w:tcPr>
+            <w:tcW w:w="520" w:type="dxa"/>
+          </w:tcPr>
+          <w:p/>
+        </w:tc>
+        <w:tc>
+          <w:tcPr>
+            <w:tcW w:w="595" w:type="dxa"/>
+          </w:tcPr>
+          <w:p/>
+        </w:tc>
+        <w:tc>
+          <w:tcPr>
+            <w:tcW w:w="685" w:type="dxa"/>
+          </w:tcPr>
+          <w:p/>
+        </w:tc>
+        <w:tc>
+          <w:tcPr>
+            <w:tcW w:w="840" w:type="dxa"/>
+          </w:tcPr>
+          <w:p/>
+        </w:tc>
+        <w:tc>
+          <w:tcPr>
+            <w:tcW w:w="780" w:type="dxa"/>
+          </w:tcPr>
+          <w:p>
+            <w:pPr>
+              <w:jc w:val="center"/>
+            </w:pPr>
+          </w:p>
+        </w:tc>
+        <w:tc>
+          <w:tcPr>
+            <w:tcW w:w="480" w:type="dxa"/>
+          </w:tcPr>
+          <w:p>
+            <w:pPr>
+              <w:jc w:val="center"/>
+            </w:pPr>
+          </w:p>
+        </w:tc>
+        <w:tc>
+          <w:tcPr>
             <w:tcW w:w="630" w:type="dxa"/>
           </w:tcPr>
-          <w:p/>
-        </w:tc>
-        <w:tc>
-          <w:tcPr>
-            <w:tcW w:w="630" w:type="dxa"/>
-          </w:tcPr>
-          <w:p/>
-        </w:tc>
-        <w:tc>
-          <w:tcPr>
-            <w:tcW w:w="630" w:type="dxa"/>
-          </w:tcPr>
-          <w:p/>
-        </w:tc>
-        <w:tc>
-          <w:tcPr>
-            <w:tcW w:w="450" w:type="dxa"/>
-          </w:tcPr>
-          <w:p/>
-        </w:tc>
-        <w:tc>
-          <w:tcPr>
-            <w:tcW w:w="1890" w:type="dxa"/>
-          </w:tcPr>
-          <w:p/>
-        </w:tc>
-        <w:tc>
-          <w:tcPr>
-            <w:tcW w:w="810" w:type="dxa"/>
-          </w:tcPr>
-          <w:p>
-            <w:pPr>
-              <w:jc w:val="center"/>
-            </w:pPr>
-            <w:r>
-              <w:t>I</w:t>
-            </w:r>
-          </w:p>
-        </w:tc>
-        <w:tc>
-          <w:tcPr>
-            <w:tcW w:w="1170" w:type="dxa"/>
-          </w:tcPr>
-          <w:p>
-            <w:pPr>
-              <w:jc w:val="center"/>
-            </w:pPr>
+          <w:p>
+            <w:pPr>
+              <w:jc w:val="center"/>
+            </w:pPr>
+          </w:p>
+        </w:tc>
+        <w:tc>
+          <w:tcPr>
+            <w:tcW w:w="265" w:type="dxa"/>
+          </w:tcPr>
+          <w:p>
+            <w:pPr>
+              <w:jc w:val="center"/>
+            </w:pPr>
+          </w:p>
+        </w:tc>
+        <w:tc>
+          <w:tcPr>
+            <w:tcW w:w="1605" w:type="dxa"/>
+          </w:tcPr>
+          <w:p>
+            <w:pPr>
+              <w:jc w:val="center"/>
+            </w:pPr>
+          </w:p>
+        </w:tc>
+        <w:tc>
+          <w:tcPr>
+            <w:tcW w:w="1075" w:type="dxa"/>
+          </w:tcPr>
+          <w:p>
+            <w:pPr>
+              <w:jc w:val="center"/>
+            </w:pPr>
+          </w:p>
+        </w:tc>
+      </w:tr>
+    </w:tbl>
+    <w:p>
+      <w:pPr>
+        <w:rPr>
+          <w:rFonts w:asciiTheme="majorHAnsi" w:eastAsiaTheme="majorEastAsia" w:hAnsiTheme="majorHAnsi" w:cstheme="majorBidi"/>
+          <w:color w:val="365F91" w:themeColor="accent1" w:themeShade="BF"/>
+          <w:sz w:val="26"/>
+          <w:szCs w:val="26"/>
+        </w:rPr>
+      </w:pPr>
+    </w:p>
+    <w:p/>
+    <w:p/>
+    <w:p/>
+    <w:p/>
+    <w:tbl>
+      <w:tblPr>
+        <w:tblStyle w:val="TableGrid"/>
+        <w:tblW w:w="0" w:type="auto"/>
+        <w:jc w:val="center"/>
+        <w:tblLook w:val="04A0" w:firstRow="1" w:lastRow="0" w:firstColumn="1" w:lastColumn="0" w:noHBand="0" w:noVBand="1"/>
+      </w:tblPr>
+      <w:tblGrid>
+        <w:gridCol w:w="3865"/>
+        <w:gridCol w:w="5130"/>
+      </w:tblGrid>
+      <w:tr>
+        <w:trPr>
+          <w:jc w:val="center"/>
+        </w:trPr>
+        <w:tc>
+          <w:tcPr>
+            <w:tcW w:w="3865" w:type="dxa"/>
+          </w:tcPr>
+          <w:p>
+            <w:r>
+              <w:t>ALU Operation</w:t>
+            </w:r>
+          </w:p>
+        </w:tc>
+        <w:tc>
+          <w:tcPr>
+            <w:tcW w:w="5130" w:type="dxa"/>
+          </w:tcPr>
+          <w:p>
+            <w:r>
+              <w:t>ALU OpCode (3Btis)</w:t>
+            </w:r>
           </w:p>
         </w:tc>
       </w:tr>
       <w:tr>
-        <w:tc>
-          <w:tcPr>
-            <w:tcW w:w="2166" w:type="dxa"/>
-          </w:tcPr>
-          <w:p>
-            <w:pPr>
-              <w:rPr>
-                <w:sz w:val="24"/>
-                <w:szCs w:val="24"/>
-              </w:rPr>
-            </w:pPr>
-            <w:r>
-              <w:rPr>
-                <w:sz w:val="24"/>
-                <w:szCs w:val="24"/>
-              </w:rPr>
-              <w:t xml:space="preserve">PUSH </w:t>
-            </w:r>
-            <w:proofErr w:type="spellStart"/>
-            <w:r>
-              <w:rPr>
-                <w:sz w:val="24"/>
-                <w:szCs w:val="24"/>
-              </w:rPr>
-              <w:t>Rdst</w:t>
-            </w:r>
-            <w:proofErr w:type="spellEnd"/>
-          </w:p>
-        </w:tc>
-        <w:tc>
-          <w:tcPr>
-            <w:tcW w:w="714" w:type="dxa"/>
-          </w:tcPr>
-          <w:p/>
-        </w:tc>
-        <w:tc>
-          <w:tcPr>
-            <w:tcW w:w="720" w:type="dxa"/>
-          </w:tcPr>
-          <w:p/>
-        </w:tc>
-        <w:tc>
-          <w:tcPr>
-            <w:tcW w:w="810" w:type="dxa"/>
-          </w:tcPr>
-          <w:p/>
-        </w:tc>
-        <w:tc>
-          <w:tcPr>
-            <w:tcW w:w="630" w:type="dxa"/>
-          </w:tcPr>
-          <w:p/>
-        </w:tc>
-        <w:tc>
-          <w:tcPr>
-            <w:tcW w:w="720" w:type="dxa"/>
-          </w:tcPr>
-          <w:p/>
-        </w:tc>
-        <w:tc>
-          <w:tcPr>
-            <w:tcW w:w="630" w:type="dxa"/>
-          </w:tcPr>
-          <w:p/>
-        </w:tc>
-        <w:tc>
-          <w:tcPr>
-            <w:tcW w:w="630" w:type="dxa"/>
-          </w:tcPr>
-          <w:p/>
-        </w:tc>
-        <w:tc>
-          <w:tcPr>
-            <w:tcW w:w="630" w:type="dxa"/>
-          </w:tcPr>
-          <w:p/>
-        </w:tc>
-        <w:tc>
-          <w:tcPr>
-            <w:tcW w:w="450" w:type="dxa"/>
-          </w:tcPr>
-          <w:p/>
-        </w:tc>
-        <w:tc>
-          <w:tcPr>
-            <w:tcW w:w="1890" w:type="dxa"/>
-          </w:tcPr>
-          <w:p/>
-        </w:tc>
-        <w:tc>
-          <w:tcPr>
-            <w:tcW w:w="810" w:type="dxa"/>
-          </w:tcPr>
-          <w:p>
-            <w:pPr>
-              <w:jc w:val="center"/>
-            </w:pPr>
-            <w:r>
-              <w:t>I</w:t>
-            </w:r>
-          </w:p>
-        </w:tc>
-        <w:tc>
-          <w:tcPr>
-            <w:tcW w:w="1170" w:type="dxa"/>
-          </w:tcPr>
-          <w:p>
-            <w:pPr>
-              <w:jc w:val="center"/>
-            </w:pPr>
+        <w:trPr>
+          <w:jc w:val="center"/>
+        </w:trPr>
+        <w:tc>
+          <w:tcPr>
+            <w:tcW w:w="3865" w:type="dxa"/>
+          </w:tcPr>
+          <w:p>
+            <w:r>
+              <w:t>No operation</w:t>
+            </w:r>
+          </w:p>
+        </w:tc>
+        <w:tc>
+          <w:tcPr>
+            <w:tcW w:w="5130" w:type="dxa"/>
+          </w:tcPr>
+          <w:p>
+            <w:r>
+              <w:t>000</w:t>
+            </w:r>
           </w:p>
         </w:tc>
       </w:tr>
       <w:tr>
-        <w:tc>
-          <w:tcPr>
-            <w:tcW w:w="2166" w:type="dxa"/>
-          </w:tcPr>
-          <w:p>
-            <w:pPr>
-              <w:rPr>
-                <w:sz w:val="24"/>
-                <w:szCs w:val="24"/>
-              </w:rPr>
-            </w:pPr>
-            <w:r>
-              <w:rPr>
-                <w:sz w:val="24"/>
-                <w:szCs w:val="24"/>
-              </w:rPr>
-              <w:t xml:space="preserve">POP </w:t>
-            </w:r>
-            <w:proofErr w:type="spellStart"/>
-            <w:r>
-              <w:rPr>
-                <w:sz w:val="24"/>
-                <w:szCs w:val="24"/>
-              </w:rPr>
-              <w:t>Rdst</w:t>
-            </w:r>
-            <w:proofErr w:type="spellEnd"/>
-          </w:p>
-        </w:tc>
-        <w:tc>
-          <w:tcPr>
-            <w:tcW w:w="714" w:type="dxa"/>
-          </w:tcPr>
-          <w:p/>
-        </w:tc>
-        <w:tc>
-          <w:tcPr>
-            <w:tcW w:w="720" w:type="dxa"/>
-          </w:tcPr>
-          <w:p/>
-        </w:tc>
-        <w:tc>
-          <w:tcPr>
-            <w:tcW w:w="810" w:type="dxa"/>
-          </w:tcPr>
-          <w:p/>
-        </w:tc>
-        <w:tc>
-          <w:tcPr>
-            <w:tcW w:w="630" w:type="dxa"/>
-          </w:tcPr>
-          <w:p/>
-        </w:tc>
-        <w:tc>
-          <w:tcPr>
-            <w:tcW w:w="720" w:type="dxa"/>
-          </w:tcPr>
-          <w:p/>
-        </w:tc>
-        <w:tc>
-          <w:tcPr>
-            <w:tcW w:w="630" w:type="dxa"/>
-          </w:tcPr>
-          <w:p/>
-        </w:tc>
-        <w:tc>
-          <w:tcPr>
-            <w:tcW w:w="630" w:type="dxa"/>
-          </w:tcPr>
-          <w:p/>
-        </w:tc>
-        <w:tc>
-          <w:tcPr>
-            <w:tcW w:w="630" w:type="dxa"/>
-          </w:tcPr>
-          <w:p/>
-        </w:tc>
-        <w:tc>
-          <w:tcPr>
-            <w:tcW w:w="450" w:type="dxa"/>
-          </w:tcPr>
-          <w:p/>
-        </w:tc>
-        <w:tc>
-          <w:tcPr>
-            <w:tcW w:w="1890" w:type="dxa"/>
-          </w:tcPr>
-          <w:p/>
-        </w:tc>
-        <w:tc>
-          <w:tcPr>
-            <w:tcW w:w="810" w:type="dxa"/>
-          </w:tcPr>
-          <w:p>
-            <w:pPr>
-              <w:jc w:val="center"/>
-            </w:pPr>
-            <w:r>
-              <w:t>I</w:t>
-            </w:r>
-          </w:p>
-        </w:tc>
-        <w:tc>
-          <w:tcPr>
-            <w:tcW w:w="1170" w:type="dxa"/>
-          </w:tcPr>
-          <w:p>
-            <w:pPr>
-              <w:jc w:val="center"/>
-            </w:pPr>
+        <w:trPr>
+          <w:jc w:val="center"/>
+        </w:trPr>
+        <w:tc>
+          <w:tcPr>
+            <w:tcW w:w="3865" w:type="dxa"/>
+          </w:tcPr>
+          <w:p>
+            <w:r>
+              <w:t xml:space="preserve">Set carry </w:t>
+            </w:r>
+          </w:p>
+        </w:tc>
+        <w:tc>
+          <w:tcPr>
+            <w:tcW w:w="5130" w:type="dxa"/>
+          </w:tcPr>
+          <w:p>
+            <w:r>
+              <w:t>001</w:t>
+            </w:r>
           </w:p>
         </w:tc>
       </w:tr>
       <w:tr>
-        <w:tc>
-          <w:tcPr>
-            <w:tcW w:w="2166" w:type="dxa"/>
-          </w:tcPr>
-          <w:p>
-            <w:pPr>
-              <w:rPr>
-                <w:sz w:val="24"/>
-                <w:szCs w:val="24"/>
-              </w:rPr>
-            </w:pPr>
-            <w:r>
-              <w:rPr>
-                <w:sz w:val="24"/>
-                <w:szCs w:val="24"/>
-              </w:rPr>
-              <w:t xml:space="preserve">LDM </w:t>
-            </w:r>
-            <w:proofErr w:type="spellStart"/>
-            <w:r>
-              <w:rPr>
-                <w:sz w:val="24"/>
-                <w:szCs w:val="24"/>
-              </w:rPr>
-              <w:t>Rdst</w:t>
-            </w:r>
-            <w:proofErr w:type="spellEnd"/>
-            <w:r>
-              <w:rPr>
-                <w:sz w:val="24"/>
-                <w:szCs w:val="24"/>
-              </w:rPr>
-              <w:t xml:space="preserve">, </w:t>
-            </w:r>
-            <w:proofErr w:type="spellStart"/>
-            <w:r>
-              <w:rPr>
-                <w:sz w:val="24"/>
-                <w:szCs w:val="24"/>
-              </w:rPr>
-              <w:t>Imm</w:t>
-            </w:r>
-            <w:proofErr w:type="spellEnd"/>
-          </w:p>
-        </w:tc>
-        <w:tc>
-          <w:tcPr>
-            <w:tcW w:w="714" w:type="dxa"/>
-          </w:tcPr>
-          <w:p/>
-        </w:tc>
-        <w:tc>
-          <w:tcPr>
-            <w:tcW w:w="720" w:type="dxa"/>
-          </w:tcPr>
-          <w:p/>
-        </w:tc>
-        <w:tc>
-          <w:tcPr>
-            <w:tcW w:w="810" w:type="dxa"/>
-          </w:tcPr>
-          <w:p/>
-        </w:tc>
-        <w:tc>
-          <w:tcPr>
-            <w:tcW w:w="630" w:type="dxa"/>
-          </w:tcPr>
-          <w:p/>
-        </w:tc>
-        <w:tc>
-          <w:tcPr>
-            <w:tcW w:w="720" w:type="dxa"/>
-          </w:tcPr>
-          <w:p/>
-        </w:tc>
-        <w:tc>
-          <w:tcPr>
-            <w:tcW w:w="630" w:type="dxa"/>
-          </w:tcPr>
-          <w:p/>
-        </w:tc>
-        <w:tc>
-          <w:tcPr>
-            <w:tcW w:w="630" w:type="dxa"/>
-          </w:tcPr>
-          <w:p/>
-        </w:tc>
-        <w:tc>
-          <w:tcPr>
-            <w:tcW w:w="630" w:type="dxa"/>
-          </w:tcPr>
-          <w:p/>
-        </w:tc>
-        <w:tc>
-          <w:tcPr>
-            <w:tcW w:w="450" w:type="dxa"/>
-          </w:tcPr>
-          <w:p/>
-        </w:tc>
-        <w:tc>
-          <w:tcPr>
-            <w:tcW w:w="1890" w:type="dxa"/>
-          </w:tcPr>
-          <w:p/>
-        </w:tc>
-        <w:tc>
-          <w:tcPr>
-            <w:tcW w:w="810" w:type="dxa"/>
-          </w:tcPr>
-          <w:p>
-            <w:pPr>
-              <w:jc w:val="center"/>
-            </w:pPr>
-            <w:r>
-              <w:t>I</w:t>
-            </w:r>
-          </w:p>
-        </w:tc>
-        <w:tc>
-          <w:tcPr>
-            <w:tcW w:w="1170" w:type="dxa"/>
-          </w:tcPr>
-          <w:p>
-            <w:pPr>
-              <w:jc w:val="center"/>
-            </w:pPr>
+        <w:trPr>
+          <w:jc w:val="center"/>
+        </w:trPr>
+        <w:tc>
+          <w:tcPr>
+            <w:tcW w:w="3865" w:type="dxa"/>
+          </w:tcPr>
+          <w:p>
+            <w:r>
+              <w:t>Add 1 (INC)</w:t>
+            </w:r>
+          </w:p>
+        </w:tc>
+        <w:tc>
+          <w:tcPr>
+            <w:tcW w:w="5130" w:type="dxa"/>
+          </w:tcPr>
+          <w:p>
+            <w:r>
+              <w:t>010</w:t>
+            </w:r>
           </w:p>
         </w:tc>
       </w:tr>
       <w:tr>
-        <w:tc>
-          <w:tcPr>
-            <w:tcW w:w="2166" w:type="dxa"/>
-          </w:tcPr>
-          <w:p>
-            <w:pPr>
-              <w:widowControl/>
-              <w:adjustRightInd w:val="0"/>
-              <w:rPr>
-                <w:sz w:val="24"/>
-                <w:szCs w:val="24"/>
-              </w:rPr>
-            </w:pPr>
-            <w:r>
-              <w:rPr>
-                <w:sz w:val="24"/>
-                <w:szCs w:val="24"/>
-              </w:rPr>
-              <w:t xml:space="preserve">LDD </w:t>
-            </w:r>
-            <w:proofErr w:type="spellStart"/>
-            <w:r>
-              <w:rPr>
-                <w:sz w:val="24"/>
-                <w:szCs w:val="24"/>
-              </w:rPr>
-              <w:t>Rdst</w:t>
-            </w:r>
-            <w:proofErr w:type="spellEnd"/>
-            <w:r>
-              <w:rPr>
-                <w:sz w:val="24"/>
-                <w:szCs w:val="24"/>
-              </w:rPr>
-              <w:t>,</w:t>
-            </w:r>
-          </w:p>
-          <w:p>
-            <w:pPr>
-              <w:rPr>
-                <w:sz w:val="24"/>
-                <w:szCs w:val="24"/>
-              </w:rPr>
-            </w:pPr>
-            <w:proofErr w:type="gramStart"/>
-            <w:r>
-              <w:rPr>
-                <w:sz w:val="24"/>
-                <w:szCs w:val="24"/>
-              </w:rPr>
-              <w:t>offset(</w:t>
-            </w:r>
-            <w:proofErr w:type="spellStart"/>
-            <w:proofErr w:type="gramEnd"/>
-            <w:r>
-              <w:rPr>
-                <w:sz w:val="24"/>
-                <w:szCs w:val="24"/>
-              </w:rPr>
-              <w:t>Rsrc</w:t>
-            </w:r>
-            <w:proofErr w:type="spellEnd"/>
-            <w:r>
-              <w:rPr>
-                <w:sz w:val="24"/>
-                <w:szCs w:val="24"/>
-              </w:rPr>
-              <w:t>)</w:t>
-            </w:r>
-          </w:p>
-        </w:tc>
-        <w:tc>
-          <w:tcPr>
-            <w:tcW w:w="714" w:type="dxa"/>
-          </w:tcPr>
-          <w:p/>
-        </w:tc>
-        <w:tc>
-          <w:tcPr>
-            <w:tcW w:w="720" w:type="dxa"/>
-          </w:tcPr>
-          <w:p/>
-        </w:tc>
-        <w:tc>
-          <w:tcPr>
-            <w:tcW w:w="810" w:type="dxa"/>
-          </w:tcPr>
-          <w:p/>
-        </w:tc>
-        <w:tc>
-          <w:tcPr>
-            <w:tcW w:w="630" w:type="dxa"/>
-          </w:tcPr>
-          <w:p/>
-        </w:tc>
-        <w:tc>
-          <w:tcPr>
-            <w:tcW w:w="720" w:type="dxa"/>
-          </w:tcPr>
-          <w:p/>
-        </w:tc>
-        <w:tc>
-          <w:tcPr>
-            <w:tcW w:w="630" w:type="dxa"/>
-          </w:tcPr>
-          <w:p/>
-        </w:tc>
-        <w:tc>
-          <w:tcPr>
-            <w:tcW w:w="630" w:type="dxa"/>
-          </w:tcPr>
-          <w:p/>
-        </w:tc>
-        <w:tc>
-          <w:tcPr>
-            <w:tcW w:w="630" w:type="dxa"/>
-          </w:tcPr>
-          <w:p/>
-        </w:tc>
-        <w:tc>
-          <w:tcPr>
-            <w:tcW w:w="450" w:type="dxa"/>
-          </w:tcPr>
-          <w:p/>
-        </w:tc>
-        <w:tc>
-          <w:tcPr>
-            <w:tcW w:w="1890" w:type="dxa"/>
-          </w:tcPr>
-          <w:p/>
-        </w:tc>
-        <w:tc>
-          <w:tcPr>
-            <w:tcW w:w="810" w:type="dxa"/>
-          </w:tcPr>
-          <w:p>
-            <w:pPr>
-              <w:jc w:val="center"/>
-            </w:pPr>
-            <w:r>
-              <w:t>I</w:t>
-            </w:r>
-          </w:p>
-        </w:tc>
-        <w:tc>
-          <w:tcPr>
-            <w:tcW w:w="1170" w:type="dxa"/>
-          </w:tcPr>
-          <w:p>
-            <w:pPr>
-              <w:jc w:val="center"/>
-            </w:pPr>
+        <w:trPr>
+          <w:jc w:val="center"/>
+        </w:trPr>
+        <w:tc>
+          <w:tcPr>
+            <w:tcW w:w="3865" w:type="dxa"/>
+          </w:tcPr>
+          <w:p>
+            <w:r>
+              <w:t>NOT</w:t>
+            </w:r>
+          </w:p>
+        </w:tc>
+        <w:tc>
+          <w:tcPr>
+            <w:tcW w:w="5130" w:type="dxa"/>
+          </w:tcPr>
+          <w:p>
+            <w:r>
+              <w:t>011</w:t>
+            </w:r>
           </w:p>
         </w:tc>
       </w:tr>
       <w:tr>
-        <w:tc>
-          <w:tcPr>
-            <w:tcW w:w="2166" w:type="dxa"/>
-          </w:tcPr>
-          <w:p>
-            <w:pPr>
-              <w:widowControl/>
-              <w:adjustRightInd w:val="0"/>
-              <w:rPr>
-                <w:sz w:val="24"/>
-                <w:szCs w:val="24"/>
-              </w:rPr>
-            </w:pPr>
-            <w:r>
-              <w:rPr>
-                <w:sz w:val="24"/>
-                <w:szCs w:val="24"/>
-              </w:rPr>
-              <w:t>STD Rsrc1,</w:t>
-            </w:r>
-          </w:p>
-          <w:p>
-            <w:pPr>
-              <w:rPr>
-                <w:sz w:val="24"/>
-                <w:szCs w:val="24"/>
-              </w:rPr>
-            </w:pPr>
-            <w:proofErr w:type="gramStart"/>
-            <w:r>
-              <w:rPr>
-                <w:sz w:val="24"/>
-                <w:szCs w:val="24"/>
-              </w:rPr>
-              <w:t>offset(</w:t>
-            </w:r>
-            <w:proofErr w:type="gramEnd"/>
-            <w:r>
-              <w:rPr>
-                <w:sz w:val="24"/>
-                <w:szCs w:val="24"/>
-              </w:rPr>
-              <w:t>Rsrc2)</w:t>
-            </w:r>
-          </w:p>
-        </w:tc>
-        <w:tc>
-          <w:tcPr>
-            <w:tcW w:w="714" w:type="dxa"/>
-          </w:tcPr>
-          <w:p/>
-        </w:tc>
-        <w:tc>
-          <w:tcPr>
-            <w:tcW w:w="720" w:type="dxa"/>
-          </w:tcPr>
-          <w:p/>
-        </w:tc>
-        <w:tc>
-          <w:tcPr>
-            <w:tcW w:w="810" w:type="dxa"/>
-          </w:tcPr>
-          <w:p/>
-        </w:tc>
-        <w:tc>
-          <w:tcPr>
-            <w:tcW w:w="630" w:type="dxa"/>
-          </w:tcPr>
-          <w:p/>
-        </w:tc>
-        <w:tc>
-          <w:tcPr>
-            <w:tcW w:w="720" w:type="dxa"/>
-          </w:tcPr>
-          <w:p/>
-        </w:tc>
-        <w:tc>
-          <w:tcPr>
-            <w:tcW w:w="630" w:type="dxa"/>
-          </w:tcPr>
-          <w:p/>
-        </w:tc>
-        <w:tc>
-          <w:tcPr>
-            <w:tcW w:w="630" w:type="dxa"/>
-          </w:tcPr>
-          <w:p/>
-        </w:tc>
-        <w:tc>
-          <w:tcPr>
-            <w:tcW w:w="630" w:type="dxa"/>
-          </w:tcPr>
-          <w:p/>
-        </w:tc>
-        <w:tc>
-          <w:tcPr>
-            <w:tcW w:w="450" w:type="dxa"/>
-          </w:tcPr>
-          <w:p/>
-        </w:tc>
-        <w:tc>
-          <w:tcPr>
-            <w:tcW w:w="1890" w:type="dxa"/>
-          </w:tcPr>
-          <w:p/>
-        </w:tc>
-        <w:tc>
-          <w:tcPr>
-            <w:tcW w:w="810" w:type="dxa"/>
-          </w:tcPr>
-          <w:p>
-            <w:pPr>
-              <w:jc w:val="center"/>
-            </w:pPr>
-            <w:r>
-              <w:t>I</w:t>
-            </w:r>
-          </w:p>
-        </w:tc>
-        <w:tc>
-          <w:tcPr>
-            <w:tcW w:w="1170" w:type="dxa"/>
-          </w:tcPr>
-          <w:p>
-            <w:pPr>
-              <w:jc w:val="center"/>
-            </w:pPr>
+        <w:trPr>
+          <w:jc w:val="center"/>
+        </w:trPr>
+        <w:tc>
+          <w:tcPr>
+            <w:tcW w:w="3865" w:type="dxa"/>
+          </w:tcPr>
+          <w:p>
+            <w:r>
+              <w:t>Subtract</w:t>
+            </w:r>
+          </w:p>
+        </w:tc>
+        <w:tc>
+          <w:tcPr>
+            <w:tcW w:w="5130" w:type="dxa"/>
+          </w:tcPr>
+          <w:p>
+            <w:r>
+              <w:t>100</w:t>
+            </w:r>
           </w:p>
         </w:tc>
       </w:tr>
       <w:tr>
-        <w:tc>
-          <w:tcPr>
-            <w:tcW w:w="2166" w:type="dxa"/>
-          </w:tcPr>
-          <w:p>
-            <w:pPr>
-              <w:rPr>
-                <w:sz w:val="24"/>
-                <w:szCs w:val="24"/>
-              </w:rPr>
-            </w:pPr>
-            <w:r>
-              <w:rPr>
-                <w:sz w:val="24"/>
-                <w:szCs w:val="24"/>
-              </w:rPr>
-              <w:t xml:space="preserve">JZ </w:t>
-            </w:r>
-            <w:proofErr w:type="spellStart"/>
-            <w:r>
-              <w:rPr>
-                <w:sz w:val="24"/>
-                <w:szCs w:val="24"/>
-              </w:rPr>
-              <w:t>Imm</w:t>
-            </w:r>
-            <w:proofErr w:type="spellEnd"/>
-          </w:p>
-        </w:tc>
-        <w:tc>
-          <w:tcPr>
-            <w:tcW w:w="714" w:type="dxa"/>
-          </w:tcPr>
-          <w:p/>
-        </w:tc>
-        <w:tc>
-          <w:tcPr>
-            <w:tcW w:w="720" w:type="dxa"/>
-          </w:tcPr>
-          <w:p/>
-        </w:tc>
-        <w:tc>
-          <w:tcPr>
-            <w:tcW w:w="810" w:type="dxa"/>
-          </w:tcPr>
-          <w:p/>
-        </w:tc>
-        <w:tc>
-          <w:tcPr>
-            <w:tcW w:w="630" w:type="dxa"/>
-          </w:tcPr>
-          <w:p/>
-        </w:tc>
-        <w:tc>
-          <w:tcPr>
-            <w:tcW w:w="720" w:type="dxa"/>
-          </w:tcPr>
-          <w:p/>
-        </w:tc>
-        <w:tc>
-          <w:tcPr>
-            <w:tcW w:w="630" w:type="dxa"/>
-          </w:tcPr>
-          <w:p/>
-        </w:tc>
-        <w:tc>
-          <w:tcPr>
-            <w:tcW w:w="630" w:type="dxa"/>
-          </w:tcPr>
-          <w:p/>
-        </w:tc>
-        <w:tc>
-          <w:tcPr>
-            <w:tcW w:w="630" w:type="dxa"/>
-          </w:tcPr>
-          <w:p/>
-        </w:tc>
-        <w:tc>
-          <w:tcPr>
-            <w:tcW w:w="450" w:type="dxa"/>
-          </w:tcPr>
-          <w:p/>
-        </w:tc>
-        <w:tc>
-          <w:tcPr>
-            <w:tcW w:w="1890" w:type="dxa"/>
-          </w:tcPr>
-          <w:p/>
-        </w:tc>
-        <w:tc>
-          <w:tcPr>
-            <w:tcW w:w="810" w:type="dxa"/>
-          </w:tcPr>
-          <w:p>
-            <w:pPr>
-              <w:jc w:val="center"/>
-            </w:pPr>
-            <w:r>
-              <w:t>J</w:t>
-            </w:r>
-          </w:p>
-        </w:tc>
-        <w:tc>
-          <w:tcPr>
-            <w:tcW w:w="1170" w:type="dxa"/>
-          </w:tcPr>
-          <w:p>
-            <w:pPr>
-              <w:jc w:val="center"/>
-            </w:pPr>
+        <w:trPr>
+          <w:jc w:val="center"/>
+        </w:trPr>
+        <w:tc>
+          <w:tcPr>
+            <w:tcW w:w="3865" w:type="dxa"/>
+          </w:tcPr>
+          <w:p>
+            <w:r>
+              <w:t>ADD 2 Reg</w:t>
+            </w:r>
+          </w:p>
+        </w:tc>
+        <w:tc>
+          <w:tcPr>
+            <w:tcW w:w="5130" w:type="dxa"/>
+          </w:tcPr>
+          <w:p>
+            <w:r>
+              <w:t>101</w:t>
+            </w:r>
           </w:p>
         </w:tc>
       </w:tr>
       <w:tr>
-        <w:tc>
-          <w:tcPr>
-            <w:tcW w:w="2166" w:type="dxa"/>
-          </w:tcPr>
-          <w:p>
-            <w:pPr>
-              <w:rPr>
-                <w:sz w:val="24"/>
-                <w:szCs w:val="24"/>
-              </w:rPr>
-            </w:pPr>
-            <w:r>
-              <w:rPr>
-                <w:sz w:val="24"/>
-                <w:szCs w:val="24"/>
-              </w:rPr>
-              <w:t xml:space="preserve">JN </w:t>
-            </w:r>
-            <w:proofErr w:type="spellStart"/>
-            <w:r>
-              <w:rPr>
-                <w:sz w:val="24"/>
-                <w:szCs w:val="24"/>
-              </w:rPr>
-              <w:t>Imm</w:t>
-            </w:r>
-            <w:proofErr w:type="spellEnd"/>
-          </w:p>
-        </w:tc>
-        <w:tc>
-          <w:tcPr>
-            <w:tcW w:w="714" w:type="dxa"/>
-          </w:tcPr>
-          <w:p/>
-        </w:tc>
-        <w:tc>
-          <w:tcPr>
-            <w:tcW w:w="720" w:type="dxa"/>
-          </w:tcPr>
-          <w:p/>
-        </w:tc>
-        <w:tc>
-          <w:tcPr>
-            <w:tcW w:w="810" w:type="dxa"/>
-          </w:tcPr>
-          <w:p/>
-        </w:tc>
-        <w:tc>
-          <w:tcPr>
-            <w:tcW w:w="630" w:type="dxa"/>
-          </w:tcPr>
-          <w:p/>
-        </w:tc>
-        <w:tc>
-          <w:tcPr>
-            <w:tcW w:w="720" w:type="dxa"/>
-          </w:tcPr>
-          <w:p/>
-        </w:tc>
-        <w:tc>
-          <w:tcPr>
-            <w:tcW w:w="630" w:type="dxa"/>
-          </w:tcPr>
-          <w:p/>
-        </w:tc>
-        <w:tc>
-          <w:tcPr>
-            <w:tcW w:w="630" w:type="dxa"/>
-          </w:tcPr>
-          <w:p/>
-        </w:tc>
-        <w:tc>
-          <w:tcPr>
-            <w:tcW w:w="630" w:type="dxa"/>
-          </w:tcPr>
-          <w:p/>
-        </w:tc>
-        <w:tc>
-          <w:tcPr>
-            <w:tcW w:w="450" w:type="dxa"/>
-          </w:tcPr>
-          <w:p/>
-        </w:tc>
-        <w:tc>
-          <w:tcPr>
-            <w:tcW w:w="1890" w:type="dxa"/>
-          </w:tcPr>
-          <w:p/>
-        </w:tc>
-        <w:tc>
-          <w:tcPr>
-            <w:tcW w:w="810" w:type="dxa"/>
-          </w:tcPr>
-          <w:p>
-            <w:pPr>
-              <w:jc w:val="center"/>
-            </w:pPr>
-            <w:r>
-              <w:t>J</w:t>
-            </w:r>
-          </w:p>
-        </w:tc>
-        <w:tc>
-          <w:tcPr>
-            <w:tcW w:w="1170" w:type="dxa"/>
-          </w:tcPr>
-          <w:p>
-            <w:pPr>
-              <w:jc w:val="center"/>
-            </w:pPr>
+        <w:trPr>
+          <w:jc w:val="center"/>
+        </w:trPr>
+        <w:tc>
+          <w:tcPr>
+            <w:tcW w:w="3865" w:type="dxa"/>
+          </w:tcPr>
+          <w:p>
+            <w:r>
+              <w:t>Add Imm</w:t>
+            </w:r>
+          </w:p>
+        </w:tc>
+        <w:tc>
+          <w:tcPr>
+            <w:tcW w:w="5130" w:type="dxa"/>
+          </w:tcPr>
+          <w:p>
+            <w:r>
+              <w:t>110</w:t>
+            </w:r>
           </w:p>
         </w:tc>
       </w:tr>
       <w:tr>
-        <w:tc>
-          <w:tcPr>
-            <w:tcW w:w="2166" w:type="dxa"/>
-          </w:tcPr>
-          <w:p>
-            <w:pPr>
-              <w:rPr>
-                <w:sz w:val="24"/>
-                <w:szCs w:val="24"/>
-              </w:rPr>
-            </w:pPr>
-            <w:r>
-              <w:rPr>
-                <w:sz w:val="24"/>
-                <w:szCs w:val="24"/>
-              </w:rPr>
-              <w:t xml:space="preserve">JC </w:t>
-            </w:r>
-            <w:proofErr w:type="spellStart"/>
-            <w:r>
-              <w:rPr>
-                <w:sz w:val="24"/>
-                <w:szCs w:val="24"/>
-              </w:rPr>
-              <w:t>Imm</w:t>
-            </w:r>
-            <w:proofErr w:type="spellEnd"/>
-          </w:p>
-        </w:tc>
-        <w:tc>
-          <w:tcPr>
-            <w:tcW w:w="714" w:type="dxa"/>
-          </w:tcPr>
-          <w:p/>
-        </w:tc>
-        <w:tc>
-          <w:tcPr>
-            <w:tcW w:w="720" w:type="dxa"/>
-          </w:tcPr>
-          <w:p/>
-        </w:tc>
-        <w:tc>
-          <w:tcPr>
-            <w:tcW w:w="810" w:type="dxa"/>
-          </w:tcPr>
-          <w:p/>
-        </w:tc>
-        <w:tc>
-          <w:tcPr>
-            <w:tcW w:w="630" w:type="dxa"/>
-          </w:tcPr>
-          <w:p/>
-        </w:tc>
-        <w:tc>
-          <w:tcPr>
-            <w:tcW w:w="720" w:type="dxa"/>
-          </w:tcPr>
-          <w:p/>
-        </w:tc>
-        <w:tc>
-          <w:tcPr>
-            <w:tcW w:w="630" w:type="dxa"/>
-          </w:tcPr>
-          <w:p/>
-        </w:tc>
-        <w:tc>
-          <w:tcPr>
-            <w:tcW w:w="630" w:type="dxa"/>
-          </w:tcPr>
-          <w:p/>
-        </w:tc>
-        <w:tc>
-          <w:tcPr>
-            <w:tcW w:w="630" w:type="dxa"/>
-          </w:tcPr>
-          <w:p/>
-        </w:tc>
-        <w:tc>
-          <w:tcPr>
-            <w:tcW w:w="450" w:type="dxa"/>
-          </w:tcPr>
-          <w:p/>
-        </w:tc>
-        <w:tc>
-          <w:tcPr>
-            <w:tcW w:w="1890" w:type="dxa"/>
-          </w:tcPr>
-          <w:p/>
-        </w:tc>
-        <w:tc>
-          <w:tcPr>
-            <w:tcW w:w="810" w:type="dxa"/>
-          </w:tcPr>
-          <w:p>
-            <w:pPr>
-              <w:jc w:val="center"/>
-            </w:pPr>
-            <w:r>
-              <w:t>J</w:t>
-            </w:r>
-          </w:p>
-        </w:tc>
-        <w:tc>
-          <w:tcPr>
-            <w:tcW w:w="1170" w:type="dxa"/>
-          </w:tcPr>
-          <w:p>
-            <w:pPr>
-              <w:jc w:val="center"/>
-            </w:pPr>
-          </w:p>
-        </w:tc>
-      </w:tr>
-      <w:tr>
-        <w:tc>
-          <w:tcPr>
-            <w:tcW w:w="2166" w:type="dxa"/>
-          </w:tcPr>
-          <w:p>
-            <w:pPr>
-              <w:rPr>
-                <w:sz w:val="24"/>
-                <w:szCs w:val="24"/>
-              </w:rPr>
-            </w:pPr>
-            <w:r>
-              <w:rPr>
-                <w:sz w:val="24"/>
-                <w:szCs w:val="24"/>
-              </w:rPr>
-              <w:t xml:space="preserve">JMP </w:t>
-            </w:r>
-            <w:proofErr w:type="spellStart"/>
-            <w:r>
-              <w:rPr>
-                <w:sz w:val="24"/>
-                <w:szCs w:val="24"/>
-              </w:rPr>
-              <w:t>Imm</w:t>
-            </w:r>
-            <w:proofErr w:type="spellEnd"/>
-          </w:p>
-        </w:tc>
-        <w:tc>
-          <w:tcPr>
-            <w:tcW w:w="714" w:type="dxa"/>
-          </w:tcPr>
-          <w:p/>
-        </w:tc>
-        <w:tc>
-          <w:tcPr>
-            <w:tcW w:w="720" w:type="dxa"/>
-          </w:tcPr>
-          <w:p/>
-        </w:tc>
-        <w:tc>
-          <w:tcPr>
-            <w:tcW w:w="810" w:type="dxa"/>
-          </w:tcPr>
-          <w:p/>
-        </w:tc>
-        <w:tc>
-          <w:tcPr>
-            <w:tcW w:w="630" w:type="dxa"/>
-          </w:tcPr>
-          <w:p/>
-        </w:tc>
-        <w:tc>
-          <w:tcPr>
-            <w:tcW w:w="720" w:type="dxa"/>
-          </w:tcPr>
-          <w:p/>
-        </w:tc>
-        <w:tc>
-          <w:tcPr>
-            <w:tcW w:w="630" w:type="dxa"/>
-          </w:tcPr>
-          <w:p/>
-        </w:tc>
-        <w:tc>
-          <w:tcPr>
-            <w:tcW w:w="630" w:type="dxa"/>
-          </w:tcPr>
-          <w:p/>
-        </w:tc>
-        <w:tc>
-          <w:tcPr>
-            <w:tcW w:w="630" w:type="dxa"/>
-          </w:tcPr>
-          <w:p/>
-        </w:tc>
-        <w:tc>
-          <w:tcPr>
-            <w:tcW w:w="450" w:type="dxa"/>
-          </w:tcPr>
-          <w:p/>
-        </w:tc>
-        <w:tc>
-          <w:tcPr>
-            <w:tcW w:w="1890" w:type="dxa"/>
-          </w:tcPr>
-          <w:p/>
-        </w:tc>
-        <w:tc>
-          <w:tcPr>
-            <w:tcW w:w="810" w:type="dxa"/>
-          </w:tcPr>
-          <w:p>
-            <w:pPr>
-              <w:jc w:val="center"/>
-            </w:pPr>
-            <w:r>
-              <w:t>J</w:t>
-            </w:r>
-          </w:p>
-        </w:tc>
-        <w:tc>
-          <w:tcPr>
-            <w:tcW w:w="1170" w:type="dxa"/>
-          </w:tcPr>
-          <w:p>
-            <w:pPr>
-              <w:jc w:val="center"/>
-            </w:pPr>
-          </w:p>
-        </w:tc>
-      </w:tr>
-      <w:tr>
-        <w:tc>
-          <w:tcPr>
-            <w:tcW w:w="2166" w:type="dxa"/>
-          </w:tcPr>
-          <w:p>
-            <w:pPr>
-              <w:rPr>
-                <w:sz w:val="24"/>
-                <w:szCs w:val="24"/>
-              </w:rPr>
-            </w:pPr>
-            <w:r>
-              <w:rPr>
-                <w:sz w:val="24"/>
-                <w:szCs w:val="24"/>
-              </w:rPr>
-              <w:t xml:space="preserve">CALL </w:t>
-            </w:r>
-            <w:proofErr w:type="spellStart"/>
-            <w:r>
-              <w:rPr>
-                <w:sz w:val="24"/>
-                <w:szCs w:val="24"/>
-              </w:rPr>
-              <w:t>Imm</w:t>
-            </w:r>
-            <w:proofErr w:type="spellEnd"/>
-          </w:p>
-        </w:tc>
-        <w:tc>
-          <w:tcPr>
-            <w:tcW w:w="714" w:type="dxa"/>
-          </w:tcPr>
-          <w:p/>
-        </w:tc>
-        <w:tc>
-          <w:tcPr>
-            <w:tcW w:w="720" w:type="dxa"/>
-          </w:tcPr>
-          <w:p/>
-        </w:tc>
-        <w:tc>
-          <w:tcPr>
-            <w:tcW w:w="810" w:type="dxa"/>
-          </w:tcPr>
-          <w:p/>
-        </w:tc>
-        <w:tc>
-          <w:tcPr>
-            <w:tcW w:w="630" w:type="dxa"/>
-          </w:tcPr>
-          <w:p/>
-        </w:tc>
-        <w:tc>
-          <w:tcPr>
-            <w:tcW w:w="720" w:type="dxa"/>
-          </w:tcPr>
-          <w:p/>
-        </w:tc>
-        <w:tc>
-          <w:tcPr>
-            <w:tcW w:w="630" w:type="dxa"/>
-          </w:tcPr>
-          <w:p/>
-        </w:tc>
-        <w:tc>
-          <w:tcPr>
-            <w:tcW w:w="630" w:type="dxa"/>
-          </w:tcPr>
-          <w:p/>
-        </w:tc>
-        <w:tc>
-          <w:tcPr>
-            <w:tcW w:w="630" w:type="dxa"/>
-          </w:tcPr>
-          <w:p/>
-        </w:tc>
-        <w:tc>
-          <w:tcPr>
-            <w:tcW w:w="450" w:type="dxa"/>
-          </w:tcPr>
-          <w:p/>
-        </w:tc>
-        <w:tc>
-          <w:tcPr>
-            <w:tcW w:w="1890" w:type="dxa"/>
-          </w:tcPr>
-          <w:p/>
-        </w:tc>
-        <w:tc>
-          <w:tcPr>
-            <w:tcW w:w="810" w:type="dxa"/>
-          </w:tcPr>
-          <w:p>
-            <w:pPr>
-              <w:jc w:val="center"/>
-            </w:pPr>
-            <w:r>
-              <w:t>J</w:t>
-            </w:r>
-          </w:p>
-        </w:tc>
-        <w:tc>
-          <w:tcPr>
-            <w:tcW w:w="1170" w:type="dxa"/>
-          </w:tcPr>
-          <w:p>
-            <w:pPr>
-              <w:jc w:val="center"/>
-            </w:pPr>
-          </w:p>
-        </w:tc>
-      </w:tr>
-      <w:tr>
-        <w:tc>
-          <w:tcPr>
-            <w:tcW w:w="2166" w:type="dxa"/>
-          </w:tcPr>
-          <w:p>
-            <w:pPr>
-              <w:rPr>
-                <w:sz w:val="24"/>
-                <w:szCs w:val="24"/>
-              </w:rPr>
-            </w:pPr>
-            <w:r>
-              <w:rPr>
-                <w:sz w:val="24"/>
-                <w:szCs w:val="24"/>
-              </w:rPr>
-              <w:t>RET</w:t>
-            </w:r>
-          </w:p>
-        </w:tc>
-        <w:tc>
-          <w:tcPr>
-            <w:tcW w:w="714" w:type="dxa"/>
-          </w:tcPr>
-          <w:p/>
-        </w:tc>
-        <w:tc>
-          <w:tcPr>
-            <w:tcW w:w="720" w:type="dxa"/>
-          </w:tcPr>
-          <w:p/>
-        </w:tc>
-        <w:tc>
-          <w:tcPr>
-            <w:tcW w:w="810" w:type="dxa"/>
-          </w:tcPr>
-          <w:p/>
-        </w:tc>
-        <w:tc>
-          <w:tcPr>
-            <w:tcW w:w="630" w:type="dxa"/>
-          </w:tcPr>
-          <w:p/>
-        </w:tc>
-        <w:tc>
-          <w:tcPr>
-            <w:tcW w:w="720" w:type="dxa"/>
-          </w:tcPr>
-          <w:p/>
-        </w:tc>
-        <w:tc>
-          <w:tcPr>
-            <w:tcW w:w="630" w:type="dxa"/>
-          </w:tcPr>
-          <w:p/>
-        </w:tc>
-        <w:tc>
-          <w:tcPr>
-            <w:tcW w:w="630" w:type="dxa"/>
-          </w:tcPr>
-          <w:p/>
-        </w:tc>
-        <w:tc>
-          <w:tcPr>
-            <w:tcW w:w="630" w:type="dxa"/>
-          </w:tcPr>
-          <w:p/>
-        </w:tc>
-        <w:tc>
-          <w:tcPr>
-            <w:tcW w:w="450" w:type="dxa"/>
-          </w:tcPr>
-          <w:p/>
-        </w:tc>
-        <w:tc>
-          <w:tcPr>
-            <w:tcW w:w="1890" w:type="dxa"/>
-          </w:tcPr>
-          <w:p/>
-        </w:tc>
-        <w:tc>
-          <w:tcPr>
-            <w:tcW w:w="810" w:type="dxa"/>
-          </w:tcPr>
-          <w:p>
-            <w:pPr>
-              <w:jc w:val="center"/>
-            </w:pPr>
-          </w:p>
-        </w:tc>
-        <w:tc>
-          <w:tcPr>
-            <w:tcW w:w="1170" w:type="dxa"/>
-          </w:tcPr>
-          <w:p>
-            <w:pPr>
-              <w:jc w:val="center"/>
-            </w:pPr>
-          </w:p>
-        </w:tc>
-      </w:tr>
-      <w:tr>
-        <w:tc>
-          <w:tcPr>
-            <w:tcW w:w="2166" w:type="dxa"/>
-          </w:tcPr>
-          <w:p>
-            <w:pPr>
-              <w:rPr>
-                <w:sz w:val="24"/>
-                <w:szCs w:val="24"/>
-              </w:rPr>
-            </w:pPr>
-            <w:r>
-              <w:rPr>
-                <w:sz w:val="24"/>
-                <w:szCs w:val="24"/>
-              </w:rPr>
-              <w:t>INT index</w:t>
-            </w:r>
-          </w:p>
-        </w:tc>
-        <w:tc>
-          <w:tcPr>
-            <w:tcW w:w="714" w:type="dxa"/>
-          </w:tcPr>
-          <w:p/>
-        </w:tc>
-        <w:tc>
-          <w:tcPr>
-            <w:tcW w:w="720" w:type="dxa"/>
-          </w:tcPr>
-          <w:p/>
-        </w:tc>
-        <w:tc>
-          <w:tcPr>
-            <w:tcW w:w="810" w:type="dxa"/>
-          </w:tcPr>
-          <w:p/>
-        </w:tc>
-        <w:tc>
-          <w:tcPr>
-            <w:tcW w:w="630" w:type="dxa"/>
-          </w:tcPr>
-          <w:p/>
-        </w:tc>
-        <w:tc>
-          <w:tcPr>
-            <w:tcW w:w="720" w:type="dxa"/>
-          </w:tcPr>
-          <w:p/>
-        </w:tc>
-        <w:tc>
-          <w:tcPr>
-            <w:tcW w:w="630" w:type="dxa"/>
-          </w:tcPr>
-          <w:p/>
-        </w:tc>
-        <w:tc>
-          <w:tcPr>
-            <w:tcW w:w="630" w:type="dxa"/>
-          </w:tcPr>
-          <w:p/>
-        </w:tc>
-        <w:tc>
-          <w:tcPr>
-            <w:tcW w:w="630" w:type="dxa"/>
-          </w:tcPr>
-          <w:p/>
-        </w:tc>
-        <w:tc>
-          <w:tcPr>
-            <w:tcW w:w="450" w:type="dxa"/>
-          </w:tcPr>
-          <w:p/>
-        </w:tc>
-        <w:tc>
-          <w:tcPr>
-            <w:tcW w:w="1890" w:type="dxa"/>
-          </w:tcPr>
-          <w:p/>
-        </w:tc>
-        <w:tc>
-          <w:tcPr>
-            <w:tcW w:w="810" w:type="dxa"/>
-          </w:tcPr>
-          <w:p>
-            <w:pPr>
-              <w:jc w:val="center"/>
-            </w:pPr>
-          </w:p>
-        </w:tc>
-        <w:tc>
-          <w:tcPr>
-            <w:tcW w:w="1170" w:type="dxa"/>
-          </w:tcPr>
-          <w:p>
-            <w:pPr>
-              <w:jc w:val="center"/>
-            </w:pPr>
-          </w:p>
-        </w:tc>
-      </w:tr>
-      <w:tr>
-        <w:tc>
-          <w:tcPr>
-            <w:tcW w:w="2166" w:type="dxa"/>
-          </w:tcPr>
-          <w:p>
-            <w:pPr>
-              <w:rPr>
-                <w:sz w:val="24"/>
-                <w:szCs w:val="24"/>
-              </w:rPr>
-            </w:pPr>
-            <w:r>
-              <w:rPr>
-                <w:sz w:val="24"/>
-                <w:szCs w:val="24"/>
-              </w:rPr>
-              <w:t>RTI</w:t>
-            </w:r>
-          </w:p>
-        </w:tc>
-        <w:tc>
-          <w:tcPr>
-            <w:tcW w:w="714" w:type="dxa"/>
-          </w:tcPr>
-          <w:p/>
-        </w:tc>
-        <w:tc>
-          <w:tcPr>
-            <w:tcW w:w="720" w:type="dxa"/>
-          </w:tcPr>
-          <w:p/>
-        </w:tc>
-        <w:tc>
-          <w:tcPr>
-            <w:tcW w:w="810" w:type="dxa"/>
-          </w:tcPr>
-          <w:p/>
-        </w:tc>
-        <w:tc>
-          <w:tcPr>
-            <w:tcW w:w="630" w:type="dxa"/>
-          </w:tcPr>
-          <w:p/>
-        </w:tc>
-        <w:tc>
-          <w:tcPr>
-            <w:tcW w:w="720" w:type="dxa"/>
-          </w:tcPr>
-          <w:p/>
-        </w:tc>
-        <w:tc>
-          <w:tcPr>
-            <w:tcW w:w="630" w:type="dxa"/>
-          </w:tcPr>
-          <w:p/>
-        </w:tc>
-        <w:tc>
-          <w:tcPr>
-            <w:tcW w:w="630" w:type="dxa"/>
-          </w:tcPr>
-          <w:p/>
-        </w:tc>
-        <w:tc>
-          <w:tcPr>
-            <w:tcW w:w="630" w:type="dxa"/>
-          </w:tcPr>
-          <w:p/>
-        </w:tc>
-        <w:tc>
-          <w:tcPr>
-            <w:tcW w:w="450" w:type="dxa"/>
-          </w:tcPr>
-          <w:p/>
-        </w:tc>
-        <w:tc>
-          <w:tcPr>
-            <w:tcW w:w="1890" w:type="dxa"/>
-          </w:tcPr>
-          <w:p/>
-        </w:tc>
-        <w:tc>
-          <w:tcPr>
-            <w:tcW w:w="810" w:type="dxa"/>
-          </w:tcPr>
-          <w:p>
-            <w:pPr>
-              <w:jc w:val="center"/>
-            </w:pPr>
-          </w:p>
-        </w:tc>
-        <w:tc>
-          <w:tcPr>
-            <w:tcW w:w="1170" w:type="dxa"/>
-          </w:tcPr>
-          <w:p>
-            <w:pPr>
-              <w:jc w:val="center"/>
-            </w:pPr>
-          </w:p>
-        </w:tc>
-      </w:tr>
-      <w:tr>
-        <w:tc>
-          <w:tcPr>
-            <w:tcW w:w="2166" w:type="dxa"/>
-          </w:tcPr>
-          <w:p>
-            <w:pPr>
-              <w:rPr>
-                <w:sz w:val="24"/>
-                <w:szCs w:val="24"/>
-              </w:rPr>
-            </w:pPr>
-            <w:r>
-              <w:rPr>
-                <w:sz w:val="24"/>
-                <w:szCs w:val="24"/>
-              </w:rPr>
-              <w:t>Reset</w:t>
-            </w:r>
-          </w:p>
-        </w:tc>
-        <w:tc>
-          <w:tcPr>
-            <w:tcW w:w="714" w:type="dxa"/>
-          </w:tcPr>
-          <w:p/>
-        </w:tc>
-        <w:tc>
-          <w:tcPr>
-            <w:tcW w:w="720" w:type="dxa"/>
-          </w:tcPr>
-          <w:p/>
-        </w:tc>
-        <w:tc>
-          <w:tcPr>
-            <w:tcW w:w="810" w:type="dxa"/>
-          </w:tcPr>
-          <w:p/>
-        </w:tc>
-        <w:tc>
-          <w:tcPr>
-            <w:tcW w:w="630" w:type="dxa"/>
-          </w:tcPr>
-          <w:p/>
-        </w:tc>
-        <w:tc>
-          <w:tcPr>
-            <w:tcW w:w="720" w:type="dxa"/>
-          </w:tcPr>
-          <w:p/>
-        </w:tc>
-        <w:tc>
-          <w:tcPr>
-            <w:tcW w:w="630" w:type="dxa"/>
-          </w:tcPr>
-          <w:p/>
-        </w:tc>
-        <w:tc>
-          <w:tcPr>
-            <w:tcW w:w="630" w:type="dxa"/>
-          </w:tcPr>
-          <w:p/>
-        </w:tc>
-        <w:tc>
-          <w:tcPr>
-            <w:tcW w:w="630" w:type="dxa"/>
-          </w:tcPr>
-          <w:p/>
-        </w:tc>
-        <w:tc>
-          <w:tcPr>
-            <w:tcW w:w="450" w:type="dxa"/>
-          </w:tcPr>
-          <w:p/>
-        </w:tc>
-        <w:tc>
-          <w:tcPr>
-            <w:tcW w:w="1890" w:type="dxa"/>
-          </w:tcPr>
-          <w:p/>
-        </w:tc>
-        <w:tc>
-          <w:tcPr>
-            <w:tcW w:w="810" w:type="dxa"/>
-          </w:tcPr>
-          <w:p>
-            <w:pPr>
-              <w:jc w:val="center"/>
-            </w:pPr>
-          </w:p>
-        </w:tc>
-        <w:tc>
-          <w:tcPr>
-            <w:tcW w:w="1170" w:type="dxa"/>
-          </w:tcPr>
-          <w:p>
-            <w:pPr>
-              <w:jc w:val="center"/>
-            </w:pPr>
-          </w:p>
-        </w:tc>
-      </w:tr>
-      <w:tr>
-        <w:tc>
-          <w:tcPr>
-            <w:tcW w:w="2166" w:type="dxa"/>
-          </w:tcPr>
-          <w:p>
-            <w:pPr>
-              <w:rPr>
-                <w:sz w:val="24"/>
-                <w:szCs w:val="24"/>
-              </w:rPr>
-            </w:pPr>
-            <w:r>
-              <w:rPr>
-                <w:sz w:val="24"/>
-                <w:szCs w:val="24"/>
-              </w:rPr>
-              <w:t>Interrupt</w:t>
-            </w:r>
-          </w:p>
-        </w:tc>
-        <w:tc>
-          <w:tcPr>
-            <w:tcW w:w="714" w:type="dxa"/>
-          </w:tcPr>
-          <w:p/>
-        </w:tc>
-        <w:tc>
-          <w:tcPr>
-            <w:tcW w:w="720" w:type="dxa"/>
-          </w:tcPr>
-          <w:p/>
-        </w:tc>
-        <w:tc>
-          <w:tcPr>
-            <w:tcW w:w="810" w:type="dxa"/>
-          </w:tcPr>
-          <w:p/>
-        </w:tc>
-        <w:tc>
-          <w:tcPr>
-            <w:tcW w:w="630" w:type="dxa"/>
-          </w:tcPr>
-          <w:p/>
-        </w:tc>
-        <w:tc>
-          <w:tcPr>
-            <w:tcW w:w="720" w:type="dxa"/>
-          </w:tcPr>
-          <w:p/>
-        </w:tc>
-        <w:tc>
-          <w:tcPr>
-            <w:tcW w:w="630" w:type="dxa"/>
-          </w:tcPr>
-          <w:p/>
-        </w:tc>
-        <w:tc>
-          <w:tcPr>
-            <w:tcW w:w="630" w:type="dxa"/>
-          </w:tcPr>
-          <w:p/>
-        </w:tc>
-        <w:tc>
-          <w:tcPr>
-            <w:tcW w:w="630" w:type="dxa"/>
-          </w:tcPr>
-          <w:p/>
-        </w:tc>
-        <w:tc>
-          <w:tcPr>
-            <w:tcW w:w="450" w:type="dxa"/>
-          </w:tcPr>
-          <w:p/>
-        </w:tc>
-        <w:tc>
-          <w:tcPr>
-            <w:tcW w:w="1890" w:type="dxa"/>
-          </w:tcPr>
-          <w:p/>
-        </w:tc>
-        <w:tc>
-          <w:tcPr>
-            <w:tcW w:w="810" w:type="dxa"/>
-          </w:tcPr>
-          <w:p>
-            <w:pPr>
-              <w:jc w:val="center"/>
-            </w:pPr>
-          </w:p>
-        </w:tc>
-        <w:tc>
-          <w:tcPr>
-            <w:tcW w:w="1170" w:type="dxa"/>
-          </w:tcPr>
-          <w:p>
-            <w:pPr>
-              <w:jc w:val="center"/>
-            </w:pPr>
+        <w:trPr>
+          <w:jc w:val="center"/>
+        </w:trPr>
+        <w:tc>
+          <w:tcPr>
+            <w:tcW w:w="3865" w:type="dxa"/>
+          </w:tcPr>
+          <w:p>
+            <w:r>
+              <w:t>AND</w:t>
+            </w:r>
+          </w:p>
+        </w:tc>
+        <w:tc>
+          <w:tcPr>
+            <w:tcW w:w="5130" w:type="dxa"/>
+          </w:tcPr>
+          <w:p>
+            <w:r>
+              <w:t>111</w:t>
+            </w:r>
           </w:p>
         </w:tc>
       </w:tr>
     </w:tbl>
     <w:p/>
     <w:sectPr>
-      <w:pgSz w:w="12240" w:h="15840"/>
-      <w:pgMar w:top="1380" w:right="1380" w:bottom="280" w:left="1240" w:header="720" w:footer="720" w:gutter="0"/>
+      <w:pgSz w:w="15840" w:h="12240" w:orient="landscape"/>
+      <w:pgMar w:top="1382" w:right="230" w:bottom="1238" w:left="230" w:header="720" w:footer="720" w:gutter="0"/>
       <w:cols w:space="720"/>
+      <w:docGrid w:linePitch="299"/>
     </w:sectPr>
   </w:body>
 </w:document>
+</file>
+
+<file path=word/endnotes.xml><?xml version="1.0" encoding="utf-8"?>
+<w:endnotes xmlns:wpc="http://schemas.microsoft.com/office/word/2010/wordprocessingCanvas" xmlns:cx="http://schemas.microsoft.com/office/drawing/2014/chartex" xmlns:cx1="http://schemas.microsoft.com/office/drawing/2015/9/8/chartex" xmlns:cx2="http://schemas.microsoft.com/office/drawing/2015/10/21/chartex" xmlns:cx3="http://schemas.microsoft.com/office/drawing/2016/5/9/chartex" xmlns:cx4="http://schemas.microsoft.com/office/drawing/2016/5/10/chartex" xmlns:cx5="http://schemas.microsoft.com/office/drawing/2016/5/11/chartex" xmlns:cx6="http://schemas.microsoft.com/office/drawing/2016/5/12/chartex" xmlns:cx7="http://schemas.microsoft.com/office/drawing/2016/5/13/chartex" xmlns:cx8="http://schemas.microsoft.com/office/drawing/2016/5/14/chartex" xmlns:mc="http://schemas.openxmlformats.org/markup-compatibility/2006" xmlns:aink="http://schemas.microsoft.com/office/drawing/2016/ink" xmlns:am3d="http://schemas.microsoft.com/office/drawing/2017/model3d" xmlns:o="urn:schemas-microsoft-com:office:office" xmlns:r="http://schemas.openxmlformats.org/officeDocument/2006/relationships" xmlns:m="http://schemas.openxmlformats.org/officeDocument/2006/math" xmlns:v="urn:schemas-microsoft-com:vml" xmlns:wp14="http://schemas.microsoft.com/office/word/2010/wordprocessingDrawing" xmlns:wp="http://schemas.openxmlformats.org/drawingml/2006/wordprocessingDrawing" xmlns:w10="urn:schemas-microsoft-com:office:word" xmlns:w="http://schemas.openxmlformats.org/wordprocessingml/2006/main" xmlns:w14="http://schemas.microsoft.com/office/word/2010/wordml" xmlns:w15="http://schemas.microsoft.com/office/word/2012/wordml" xmlns:w16cex="http://schemas.microsoft.com/office/word/2018/wordml/cex" xmlns:w16cid="http://schemas.microsoft.com/office/word/2016/wordml/cid" xmlns:w16="http://schemas.microsoft.com/office/word/2018/wordml" xmlns:w16sdtdh="http://schemas.microsoft.com/office/word/2020/wordml/sdtdatahash" xmlns:w16se="http://schemas.microsoft.com/office/word/2015/wordml/symex" xmlns:wpg="http://schemas.microsoft.com/office/word/2010/wordprocessingGroup" xmlns:wpi="http://schemas.microsoft.com/office/word/2010/wordprocessingInk" xmlns:wne="http://schemas.microsoft.com/office/word/2006/wordml" xmlns:wps="http://schemas.microsoft.com/office/word/2010/wordprocessingShape" mc:Ignorable="w14 w15 w16se w16cid w16 w16cex w16sdtdh wp14">
+  <w:endnote w:type="separator" w:id="-1">
+    <w:p>
+      <w:r>
+        <w:separator/>
+      </w:r>
+    </w:p>
+  </w:endnote>
+  <w:endnote w:type="continuationSeparator" w:id="0">
+    <w:p>
+      <w:r>
+        <w:continuationSeparator/>
+      </w:r>
+    </w:p>
+  </w:endnote>
+</w:endnotes>
+</file>
+
+<file path=word/footnotes.xml><?xml version="1.0" encoding="utf-8"?>
+<w:footnotes xmlns:wpc="http://schemas.microsoft.com/office/word/2010/wordprocessingCanvas" xmlns:cx="http://schemas.microsoft.com/office/drawing/2014/chartex" xmlns:cx1="http://schemas.microsoft.com/office/drawing/2015/9/8/chartex" xmlns:cx2="http://schemas.microsoft.com/office/drawing/2015/10/21/chartex" xmlns:cx3="http://schemas.microsoft.com/office/drawing/2016/5/9/chartex" xmlns:cx4="http://schemas.microsoft.com/office/drawing/2016/5/10/chartex" xmlns:cx5="http://schemas.microsoft.com/office/drawing/2016/5/11/chartex" xmlns:cx6="http://schemas.microsoft.com/office/drawing/2016/5/12/chartex" xmlns:cx7="http://schemas.microsoft.com/office/drawing/2016/5/13/chartex" xmlns:cx8="http://schemas.microsoft.com/office/drawing/2016/5/14/chartex" xmlns:mc="http://schemas.openxmlformats.org/markup-compatibility/2006" xmlns:aink="http://schemas.microsoft.com/office/drawing/2016/ink" xmlns:am3d="http://schemas.microsoft.com/office/drawing/2017/model3d" xmlns:o="urn:schemas-microsoft-com:office:office" xmlns:r="http://schemas.openxmlformats.org/officeDocument/2006/relationships" xmlns:m="http://schemas.openxmlformats.org/officeDocument/2006/math" xmlns:v="urn:schemas-microsoft-com:vml" xmlns:wp14="http://schemas.microsoft.com/office/word/2010/wordprocessingDrawing" xmlns:wp="http://schemas.openxmlformats.org/drawingml/2006/wordprocessingDrawing" xmlns:w10="urn:schemas-microsoft-com:office:word" xmlns:w="http://schemas.openxmlformats.org/wordprocessingml/2006/main" xmlns:w14="http://schemas.microsoft.com/office/word/2010/wordml" xmlns:w15="http://schemas.microsoft.com/office/word/2012/wordml" xmlns:w16cex="http://schemas.microsoft.com/office/word/2018/wordml/cex" xmlns:w16cid="http://schemas.microsoft.com/office/word/2016/wordml/cid" xmlns:w16="http://schemas.microsoft.com/office/word/2018/wordml" xmlns:w16sdtdh="http://schemas.microsoft.com/office/word/2020/wordml/sdtdatahash" xmlns:w16se="http://schemas.microsoft.com/office/word/2015/wordml/symex" xmlns:wpg="http://schemas.microsoft.com/office/word/2010/wordprocessingGroup" xmlns:wpi="http://schemas.microsoft.com/office/word/2010/wordprocessingInk" xmlns:wne="http://schemas.microsoft.com/office/word/2006/wordml" xmlns:wps="http://schemas.microsoft.com/office/word/2010/wordprocessingShape" mc:Ignorable="w14 w15 w16se w16cid w16 w16cex w16sdtdh wp14">
+  <w:footnote w:type="separator" w:id="-1">
+    <w:p>
+      <w:r>
+        <w:separator/>
+      </w:r>
+    </w:p>
+  </w:footnote>
+  <w:footnote w:type="continuationSeparator" w:id="0">
+    <w:p>
+      <w:r>
+        <w:continuationSeparator/>
+      </w:r>
+    </w:p>
+  </w:footnote>
+</w:footnotes>
 </file>
 
 <file path=word/numbering.xml><?xml version="1.0" encoding="utf-8"?>
@@ -6950,7 +8919,7 @@
     <w:name w:val="Normal"/>
     <w:uiPriority w:val="1"/>
     <w:qFormat/>
-    <w:rsid w:val="00731CAE"/>
+    <w:rsid w:val="002E031E"/>
     <w:rPr>
       <w:rFonts w:ascii="Times New Roman" w:eastAsia="Times New Roman" w:hAnsi="Times New Roman" w:cs="Times New Roman"/>
     </w:rPr>
@@ -7199,6 +9168,54 @@
         <w:insideV w:val="single" w:sz="4" w:space="0" w:color="auto"/>
       </w:tblBorders>
     </w:tblPr>
+  </w:style>
+  <w:style w:type="paragraph" w:styleId="Header">
+    <w:name w:val="header"/>
+    <w:basedOn w:val="Normal"/>
+    <w:link w:val="HeaderChar"/>
+    <w:uiPriority w:val="99"/>
+    <w:unhideWhenUsed/>
+    <w:rsid w:val="00F91A08"/>
+    <w:pPr>
+      <w:tabs>
+        <w:tab w:val="center" w:pos="4680"/>
+        <w:tab w:val="right" w:pos="9360"/>
+      </w:tabs>
+    </w:pPr>
+  </w:style>
+  <w:style w:type="character" w:customStyle="1" w:styleId="HeaderChar">
+    <w:name w:val="Header Char"/>
+    <w:basedOn w:val="DefaultParagraphFont"/>
+    <w:link w:val="Header"/>
+    <w:uiPriority w:val="99"/>
+    <w:rsid w:val="00F91A08"/>
+    <w:rPr>
+      <w:rFonts w:ascii="Times New Roman" w:eastAsia="Times New Roman" w:hAnsi="Times New Roman" w:cs="Times New Roman"/>
+    </w:rPr>
+  </w:style>
+  <w:style w:type="paragraph" w:styleId="Footer">
+    <w:name w:val="footer"/>
+    <w:basedOn w:val="Normal"/>
+    <w:link w:val="FooterChar"/>
+    <w:uiPriority w:val="99"/>
+    <w:unhideWhenUsed/>
+    <w:rsid w:val="00F91A08"/>
+    <w:pPr>
+      <w:tabs>
+        <w:tab w:val="center" w:pos="4680"/>
+        <w:tab w:val="right" w:pos="9360"/>
+      </w:tabs>
+    </w:pPr>
+  </w:style>
+  <w:style w:type="character" w:customStyle="1" w:styleId="FooterChar">
+    <w:name w:val="Footer Char"/>
+    <w:basedOn w:val="DefaultParagraphFont"/>
+    <w:link w:val="Footer"/>
+    <w:uiPriority w:val="99"/>
+    <w:rsid w:val="00F91A08"/>
+    <w:rPr>
+      <w:rFonts w:ascii="Times New Roman" w:eastAsia="Times New Roman" w:hAnsi="Times New Roman" w:cs="Times New Roman"/>
+    </w:rPr>
   </w:style>
 </w:styles>
 </file>

--- a/Report.docx
+++ b/Report.docx
@@ -1358,8 +1358,8 @@
         <w:gridCol w:w="840"/>
         <w:gridCol w:w="780"/>
         <w:gridCol w:w="480"/>
-        <w:gridCol w:w="630"/>
-        <w:gridCol w:w="265"/>
+        <w:gridCol w:w="510"/>
+        <w:gridCol w:w="385"/>
         <w:gridCol w:w="1605"/>
         <w:gridCol w:w="1075"/>
       </w:tblGrid>
@@ -1372,6 +1372,7 @@
             <w:tcW w:w="1550" w:type="dxa"/>
           </w:tcPr>
           <w:p>
+            <w:bookmarkStart w:id="0" w:name="_Hlk100511737"/>
             <w:r>
               <w:lastRenderedPageBreak/>
               <w:t>Instruction</w:t>
@@ -1390,7 +1391,7 @@
         </w:tc>
         <w:tc>
           <w:tcPr>
-            <w:tcW w:w="9275" w:type="dxa"/>
+            <w:tcW w:w="9155" w:type="dxa"/>
             <w:gridSpan w:val="15"/>
           </w:tcPr>
           <w:p>
@@ -1404,7 +1405,7 @@
         </w:tc>
         <w:tc>
           <w:tcPr>
-            <w:tcW w:w="265" w:type="dxa"/>
+            <w:tcW w:w="385" w:type="dxa"/>
           </w:tcPr>
           <w:p/>
         </w:tc>
@@ -1453,6 +1454,7 @@
           </w:tcPr>
           <w:p>
             <w:pPr>
+              <w:jc w:val="center"/>
               <w:rPr>
                 <w:sz w:val="18"/>
                 <w:szCs w:val="18"/>
@@ -1468,6 +1470,7 @@
           </w:p>
           <w:p>
             <w:pPr>
+              <w:jc w:val="center"/>
               <w:rPr>
                 <w:sz w:val="18"/>
                 <w:szCs w:val="18"/>
@@ -1495,6 +1498,7 @@
           </w:tcPr>
           <w:p>
             <w:pPr>
+              <w:jc w:val="center"/>
               <w:rPr>
                 <w:sz w:val="18"/>
                 <w:szCs w:val="18"/>
@@ -1510,6 +1514,7 @@
           </w:p>
           <w:p>
             <w:pPr>
+              <w:jc w:val="center"/>
               <w:rPr>
                 <w:sz w:val="18"/>
                 <w:szCs w:val="18"/>
@@ -1527,323 +1532,331 @@
                 <w:sz w:val="18"/>
                 <w:szCs w:val="18"/>
               </w:rPr>
-              <w:t>e</w:t>
-            </w:r>
-            <w:r>
+              <w:t>e2</w:t>
+            </w:r>
+          </w:p>
+        </w:tc>
+        <w:tc>
+          <w:tcPr>
+            <w:tcW w:w="520" w:type="dxa"/>
+          </w:tcPr>
+          <w:p>
+            <w:pPr>
+              <w:jc w:val="center"/>
               <w:rPr>
                 <w:sz w:val="18"/>
                 <w:szCs w:val="18"/>
               </w:rPr>
-              <w:t>2</w:t>
-            </w:r>
-          </w:p>
-        </w:tc>
-        <w:tc>
-          <w:tcPr>
-            <w:tcW w:w="520" w:type="dxa"/>
-          </w:tcPr>
-          <w:p>
-            <w:pPr>
+            </w:pPr>
+            <w:r>
               <w:rPr>
                 <w:sz w:val="18"/>
                 <w:szCs w:val="18"/>
               </w:rPr>
-            </w:pPr>
+              <w:t>In</w:t>
+            </w:r>
             <w:r>
               <w:rPr>
                 <w:sz w:val="18"/>
                 <w:szCs w:val="18"/>
               </w:rPr>
-              <w:t>In</w:t>
+              <w:t>P</w:t>
             </w:r>
             <w:r>
               <w:rPr>
                 <w:sz w:val="18"/>
                 <w:szCs w:val="18"/>
               </w:rPr>
-              <w:t>P</w:t>
-            </w:r>
-            <w:r>
+              <w:t>ort</w:t>
+            </w:r>
+          </w:p>
+        </w:tc>
+        <w:tc>
+          <w:tcPr>
+            <w:tcW w:w="630" w:type="dxa"/>
+          </w:tcPr>
+          <w:p>
+            <w:pPr>
+              <w:jc w:val="center"/>
               <w:rPr>
                 <w:sz w:val="18"/>
                 <w:szCs w:val="18"/>
               </w:rPr>
-              <w:t>ort</w:t>
-            </w:r>
-          </w:p>
-        </w:tc>
-        <w:tc>
-          <w:tcPr>
-            <w:tcW w:w="630" w:type="dxa"/>
-          </w:tcPr>
-          <w:p>
-            <w:pPr>
+            </w:pPr>
+            <w:r>
               <w:rPr>
                 <w:sz w:val="18"/>
                 <w:szCs w:val="18"/>
               </w:rPr>
-            </w:pPr>
-            <w:r>
+              <w:t>OutPort</w:t>
+            </w:r>
+          </w:p>
+        </w:tc>
+        <w:tc>
+          <w:tcPr>
+            <w:tcW w:w="720" w:type="dxa"/>
+          </w:tcPr>
+          <w:p>
+            <w:pPr>
+              <w:jc w:val="center"/>
               <w:rPr>
                 <w:sz w:val="18"/>
                 <w:szCs w:val="18"/>
               </w:rPr>
-              <w:t>OutPort</w:t>
-            </w:r>
-          </w:p>
-        </w:tc>
-        <w:tc>
-          <w:tcPr>
-            <w:tcW w:w="720" w:type="dxa"/>
-          </w:tcPr>
-          <w:p>
-            <w:pPr>
+            </w:pPr>
+            <w:r>
               <w:rPr>
                 <w:sz w:val="18"/>
                 <w:szCs w:val="18"/>
               </w:rPr>
-            </w:pPr>
-            <w:r>
+              <w:t>Reg/Imm</w:t>
+            </w:r>
+          </w:p>
+        </w:tc>
+        <w:tc>
+          <w:tcPr>
+            <w:tcW w:w="560" w:type="dxa"/>
+          </w:tcPr>
+          <w:p>
+            <w:pPr>
+              <w:jc w:val="center"/>
               <w:rPr>
                 <w:sz w:val="18"/>
                 <w:szCs w:val="18"/>
               </w:rPr>
-              <w:t>Reg/Imm</w:t>
-            </w:r>
-          </w:p>
-        </w:tc>
-        <w:tc>
-          <w:tcPr>
-            <w:tcW w:w="560" w:type="dxa"/>
-          </w:tcPr>
-          <w:p>
-            <w:pPr>
+            </w:pPr>
+            <w:r>
               <w:rPr>
                 <w:sz w:val="18"/>
                 <w:szCs w:val="18"/>
               </w:rPr>
-            </w:pPr>
-            <w:r>
+              <w:t>Reg</w:t>
+            </w:r>
+          </w:p>
+          <w:p>
+            <w:pPr>
+              <w:jc w:val="center"/>
               <w:rPr>
                 <w:sz w:val="18"/>
                 <w:szCs w:val="18"/>
               </w:rPr>
-              <w:t>Reg</w:t>
-            </w:r>
-          </w:p>
-          <w:p>
-            <w:pPr>
+            </w:pPr>
+            <w:r>
               <w:rPr>
                 <w:sz w:val="18"/>
                 <w:szCs w:val="18"/>
               </w:rPr>
-            </w:pPr>
-            <w:r>
+              <w:t>Dst</w:t>
+            </w:r>
+          </w:p>
+        </w:tc>
+        <w:tc>
+          <w:tcPr>
+            <w:tcW w:w="700" w:type="dxa"/>
+          </w:tcPr>
+          <w:p>
+            <w:pPr>
+              <w:jc w:val="center"/>
               <w:rPr>
                 <w:sz w:val="18"/>
                 <w:szCs w:val="18"/>
               </w:rPr>
-              <w:t>Dst</w:t>
-            </w:r>
-          </w:p>
-        </w:tc>
-        <w:tc>
-          <w:tcPr>
-            <w:tcW w:w="700" w:type="dxa"/>
-          </w:tcPr>
-          <w:p>
-            <w:pPr>
+            </w:pPr>
+            <w:r>
               <w:rPr>
                 <w:sz w:val="18"/>
                 <w:szCs w:val="18"/>
               </w:rPr>
-            </w:pPr>
-            <w:r>
+              <w:t>ALU Op (3bits)</w:t>
+            </w:r>
+          </w:p>
+          <w:p>
+            <w:pPr>
+              <w:jc w:val="center"/>
               <w:rPr>
                 <w:sz w:val="18"/>
                 <w:szCs w:val="18"/>
               </w:rPr>
-              <w:t>ALU Op (3bits)</w:t>
-            </w:r>
-          </w:p>
-          <w:p>
-            <w:pPr>
+            </w:pPr>
+          </w:p>
+        </w:tc>
+        <w:tc>
+          <w:tcPr>
+            <w:tcW w:w="740" w:type="dxa"/>
+          </w:tcPr>
+          <w:p>
+            <w:pPr>
+              <w:jc w:val="center"/>
               <w:rPr>
                 <w:sz w:val="18"/>
                 <w:szCs w:val="18"/>
               </w:rPr>
             </w:pPr>
-          </w:p>
-        </w:tc>
-        <w:tc>
-          <w:tcPr>
-            <w:tcW w:w="740" w:type="dxa"/>
-          </w:tcPr>
-          <w:p>
-            <w:pPr>
+            <w:r>
               <w:rPr>
                 <w:sz w:val="18"/>
                 <w:szCs w:val="18"/>
               </w:rPr>
-            </w:pPr>
-            <w:r>
+              <w:t>JmpCond</w:t>
+            </w:r>
+          </w:p>
+          <w:p>
+            <w:pPr>
+              <w:jc w:val="center"/>
               <w:rPr>
                 <w:sz w:val="18"/>
                 <w:szCs w:val="18"/>
               </w:rPr>
-              <w:t>JmpCond</w:t>
-            </w:r>
-          </w:p>
-          <w:p>
-            <w:pPr>
+            </w:pPr>
+            <w:r>
               <w:rPr>
                 <w:sz w:val="18"/>
                 <w:szCs w:val="18"/>
               </w:rPr>
-            </w:pPr>
-            <w:r>
+              <w:t>(2 bits)</w:t>
+            </w:r>
+          </w:p>
+        </w:tc>
+        <w:tc>
+          <w:tcPr>
+            <w:tcW w:w="520" w:type="dxa"/>
+          </w:tcPr>
+          <w:p>
+            <w:pPr>
+              <w:jc w:val="center"/>
               <w:rPr>
                 <w:sz w:val="18"/>
                 <w:szCs w:val="18"/>
               </w:rPr>
-              <w:t>(2 bits)</w:t>
-            </w:r>
-          </w:p>
-        </w:tc>
-        <w:tc>
-          <w:tcPr>
-            <w:tcW w:w="520" w:type="dxa"/>
-          </w:tcPr>
-          <w:p>
-            <w:pPr>
+            </w:pPr>
+            <w:r>
               <w:rPr>
                 <w:sz w:val="18"/>
                 <w:szCs w:val="18"/>
               </w:rPr>
-            </w:pPr>
-            <w:r>
+              <w:t>Branch</w:t>
+            </w:r>
+          </w:p>
+        </w:tc>
+        <w:tc>
+          <w:tcPr>
+            <w:tcW w:w="595" w:type="dxa"/>
+          </w:tcPr>
+          <w:p>
+            <w:pPr>
+              <w:jc w:val="center"/>
               <w:rPr>
                 <w:sz w:val="18"/>
                 <w:szCs w:val="18"/>
               </w:rPr>
-              <w:t>Branch</w:t>
-            </w:r>
-          </w:p>
-        </w:tc>
-        <w:tc>
-          <w:tcPr>
-            <w:tcW w:w="595" w:type="dxa"/>
-          </w:tcPr>
-          <w:p>
-            <w:pPr>
+            </w:pPr>
+            <w:r>
               <w:rPr>
                 <w:sz w:val="18"/>
                 <w:szCs w:val="18"/>
               </w:rPr>
-            </w:pPr>
-            <w:r>
+              <w:t>Sp/Heap</w:t>
+            </w:r>
+          </w:p>
+        </w:tc>
+        <w:tc>
+          <w:tcPr>
+            <w:tcW w:w="685" w:type="dxa"/>
+          </w:tcPr>
+          <w:p>
+            <w:pPr>
+              <w:jc w:val="center"/>
               <w:rPr>
                 <w:sz w:val="18"/>
                 <w:szCs w:val="18"/>
               </w:rPr>
-              <w:t>Sp/Heap</w:t>
-            </w:r>
-          </w:p>
-        </w:tc>
-        <w:tc>
-          <w:tcPr>
-            <w:tcW w:w="685" w:type="dxa"/>
-          </w:tcPr>
-          <w:p>
-            <w:pPr>
+            </w:pPr>
+            <w:r>
               <w:rPr>
                 <w:sz w:val="18"/>
                 <w:szCs w:val="18"/>
               </w:rPr>
-            </w:pPr>
-            <w:r>
+              <w:t>Mem Write</w:t>
+            </w:r>
+          </w:p>
+        </w:tc>
+        <w:tc>
+          <w:tcPr>
+            <w:tcW w:w="840" w:type="dxa"/>
+          </w:tcPr>
+          <w:p>
+            <w:pPr>
+              <w:jc w:val="center"/>
               <w:rPr>
                 <w:sz w:val="18"/>
                 <w:szCs w:val="18"/>
               </w:rPr>
-              <w:t>Mem Write</w:t>
-            </w:r>
-          </w:p>
-        </w:tc>
-        <w:tc>
-          <w:tcPr>
-            <w:tcW w:w="840" w:type="dxa"/>
-          </w:tcPr>
-          <w:p>
-            <w:pPr>
+            </w:pPr>
+            <w:r>
               <w:rPr>
                 <w:sz w:val="18"/>
                 <w:szCs w:val="18"/>
               </w:rPr>
-            </w:pPr>
-            <w:r>
+              <w:t>Mem</w:t>
+            </w:r>
+          </w:p>
+          <w:p>
+            <w:pPr>
+              <w:jc w:val="center"/>
               <w:rPr>
                 <w:sz w:val="18"/>
                 <w:szCs w:val="18"/>
               </w:rPr>
-              <w:t>Mem</w:t>
-            </w:r>
-          </w:p>
-          <w:p>
-            <w:pPr>
+            </w:pPr>
+            <w:r>
               <w:rPr>
                 <w:sz w:val="18"/>
                 <w:szCs w:val="18"/>
               </w:rPr>
-            </w:pPr>
-            <w:r>
+              <w:t>Read</w:t>
+            </w:r>
+          </w:p>
+        </w:tc>
+        <w:tc>
+          <w:tcPr>
+            <w:tcW w:w="780" w:type="dxa"/>
+          </w:tcPr>
+          <w:p>
+            <w:pPr>
+              <w:jc w:val="center"/>
               <w:rPr>
                 <w:sz w:val="18"/>
                 <w:szCs w:val="18"/>
               </w:rPr>
-              <w:t>Read</w:t>
-            </w:r>
-          </w:p>
-        </w:tc>
-        <w:tc>
-          <w:tcPr>
-            <w:tcW w:w="780" w:type="dxa"/>
-          </w:tcPr>
-          <w:p>
-            <w:pPr>
+            </w:pPr>
+            <w:r>
               <w:rPr>
                 <w:sz w:val="18"/>
                 <w:szCs w:val="18"/>
               </w:rPr>
-            </w:pPr>
+              <w:t>Mem</w:t>
+            </w:r>
             <w:r>
               <w:rPr>
                 <w:sz w:val="18"/>
                 <w:szCs w:val="18"/>
               </w:rPr>
-              <w:t>Mem</w:t>
-            </w:r>
-            <w:r>
+              <w:t>/ALU</w:t>
+            </w:r>
+          </w:p>
+          <w:p>
+            <w:pPr>
+              <w:jc w:val="center"/>
               <w:rPr>
                 <w:sz w:val="18"/>
                 <w:szCs w:val="18"/>
               </w:rPr>
-              <w:t>/ALU</w:t>
-            </w:r>
-          </w:p>
-          <w:p>
-            <w:pPr>
-              <w:jc w:val="center"/>
+            </w:pPr>
+            <w:r>
               <w:rPr>
                 <w:sz w:val="18"/>
                 <w:szCs w:val="18"/>
               </w:rPr>
-            </w:pPr>
-            <w:r>
-              <w:rPr>
-                <w:sz w:val="18"/>
-                <w:szCs w:val="18"/>
-              </w:rPr>
               <w:t>toReg</w:t>
             </w:r>
           </w:p>
@@ -1860,17 +1873,17 @@
         </w:tc>
         <w:tc>
           <w:tcPr>
-            <w:tcW w:w="630" w:type="dxa"/>
-          </w:tcPr>
-          <w:p>
-            <w:pPr>
-              <w:jc w:val="center"/>
-            </w:pPr>
-          </w:p>
-        </w:tc>
-        <w:tc>
-          <w:tcPr>
-            <w:tcW w:w="265" w:type="dxa"/>
+            <w:tcW w:w="510" w:type="dxa"/>
+          </w:tcPr>
+          <w:p>
+            <w:pPr>
+              <w:jc w:val="center"/>
+            </w:pPr>
+          </w:p>
+        </w:tc>
+        <w:tc>
+          <w:tcPr>
+            <w:tcW w:w="385" w:type="dxa"/>
           </w:tcPr>
           <w:p>
             <w:pPr>
@@ -1935,6 +1948,9 @@
             <w:gridSpan w:val="2"/>
           </w:tcPr>
           <w:p>
+            <w:pPr>
+              <w:jc w:val="center"/>
+            </w:pPr>
             <w:r>
               <w:t>0</w:t>
             </w:r>
@@ -1945,6 +1961,9 @@
             <w:tcW w:w="720" w:type="dxa"/>
           </w:tcPr>
           <w:p>
+            <w:pPr>
+              <w:jc w:val="center"/>
+            </w:pPr>
             <w:r>
               <w:t>0</w:t>
             </w:r>
@@ -1955,6 +1974,9 @@
             <w:tcW w:w="520" w:type="dxa"/>
           </w:tcPr>
           <w:p>
+            <w:pPr>
+              <w:jc w:val="center"/>
+            </w:pPr>
             <w:r>
               <w:t>0</w:t>
             </w:r>
@@ -1965,6 +1987,9 @@
             <w:tcW w:w="630" w:type="dxa"/>
           </w:tcPr>
           <w:p>
+            <w:pPr>
+              <w:jc w:val="center"/>
+            </w:pPr>
             <w:r>
               <w:t>0</w:t>
             </w:r>
@@ -1975,6 +2000,9 @@
             <w:tcW w:w="720" w:type="dxa"/>
           </w:tcPr>
           <w:p>
+            <w:pPr>
+              <w:jc w:val="center"/>
+            </w:pPr>
             <w:r>
               <w:t>0</w:t>
             </w:r>
@@ -1985,6 +2013,9 @@
             <w:tcW w:w="560" w:type="dxa"/>
           </w:tcPr>
           <w:p>
+            <w:pPr>
+              <w:jc w:val="center"/>
+            </w:pPr>
             <w:r>
               <w:t>0</w:t>
             </w:r>
@@ -1995,6 +2026,9 @@
             <w:tcW w:w="700" w:type="dxa"/>
           </w:tcPr>
           <w:p>
+            <w:pPr>
+              <w:jc w:val="center"/>
+            </w:pPr>
             <w:r>
               <w:t>000</w:t>
             </w:r>
@@ -2005,9 +2039,15 @@
             <w:tcW w:w="740" w:type="dxa"/>
           </w:tcPr>
           <w:p>
+            <w:pPr>
+              <w:jc w:val="center"/>
+            </w:pPr>
             <w:r>
               <w:t>0</w:t>
             </w:r>
+            <w:r>
+              <w:t>0</w:t>
+            </w:r>
           </w:p>
         </w:tc>
         <w:tc>
@@ -2015,6 +2055,9 @@
             <w:tcW w:w="520" w:type="dxa"/>
           </w:tcPr>
           <w:p>
+            <w:pPr>
+              <w:jc w:val="center"/>
+            </w:pPr>
             <w:r>
               <w:t>0</w:t>
             </w:r>
@@ -2025,6 +2068,9 @@
             <w:tcW w:w="595" w:type="dxa"/>
           </w:tcPr>
           <w:p>
+            <w:pPr>
+              <w:jc w:val="center"/>
+            </w:pPr>
             <w:r>
               <w:t>0</w:t>
             </w:r>
@@ -2035,6 +2081,9 @@
             <w:tcW w:w="685" w:type="dxa"/>
           </w:tcPr>
           <w:p>
+            <w:pPr>
+              <w:jc w:val="center"/>
+            </w:pPr>
             <w:r>
               <w:t>0</w:t>
             </w:r>
@@ -2045,6 +2094,9 @@
             <w:tcW w:w="840" w:type="dxa"/>
           </w:tcPr>
           <w:p>
+            <w:pPr>
+              <w:jc w:val="center"/>
+            </w:pPr>
             <w:r>
               <w:t>0</w:t>
             </w:r>
@@ -2055,6 +2107,9 @@
             <w:tcW w:w="780" w:type="dxa"/>
           </w:tcPr>
           <w:p>
+            <w:pPr>
+              <w:jc w:val="center"/>
+            </w:pPr>
             <w:r>
               <w:t>0</w:t>
             </w:r>
@@ -2064,19 +2119,31 @@
           <w:tcPr>
             <w:tcW w:w="480" w:type="dxa"/>
           </w:tcPr>
-          <w:p/>
-        </w:tc>
-        <w:tc>
-          <w:tcPr>
-            <w:tcW w:w="630" w:type="dxa"/>
-          </w:tcPr>
-          <w:p/>
-        </w:tc>
-        <w:tc>
-          <w:tcPr>
-            <w:tcW w:w="265" w:type="dxa"/>
-          </w:tcPr>
-          <w:p/>
+          <w:p>
+            <w:pPr>
+              <w:jc w:val="center"/>
+            </w:pPr>
+          </w:p>
+        </w:tc>
+        <w:tc>
+          <w:tcPr>
+            <w:tcW w:w="510" w:type="dxa"/>
+          </w:tcPr>
+          <w:p>
+            <w:pPr>
+              <w:jc w:val="center"/>
+            </w:pPr>
+          </w:p>
+        </w:tc>
+        <w:tc>
+          <w:tcPr>
+            <w:tcW w:w="385" w:type="dxa"/>
+          </w:tcPr>
+          <w:p>
+            <w:pPr>
+              <w:jc w:val="center"/>
+            </w:pPr>
+          </w:p>
         </w:tc>
         <w:tc>
           <w:tcPr>
@@ -2120,43 +2187,70 @@
             <w:tcW w:w="785" w:type="dxa"/>
             <w:gridSpan w:val="2"/>
           </w:tcPr>
-          <w:p/>
+          <w:p>
+            <w:pPr>
+              <w:jc w:val="center"/>
+            </w:pPr>
+          </w:p>
         </w:tc>
         <w:tc>
           <w:tcPr>
             <w:tcW w:w="720" w:type="dxa"/>
           </w:tcPr>
-          <w:p/>
+          <w:p>
+            <w:pPr>
+              <w:jc w:val="center"/>
+            </w:pPr>
+          </w:p>
         </w:tc>
         <w:tc>
           <w:tcPr>
             <w:tcW w:w="520" w:type="dxa"/>
           </w:tcPr>
-          <w:p/>
+          <w:p>
+            <w:pPr>
+              <w:jc w:val="center"/>
+            </w:pPr>
+          </w:p>
         </w:tc>
         <w:tc>
           <w:tcPr>
             <w:tcW w:w="630" w:type="dxa"/>
           </w:tcPr>
-          <w:p/>
+          <w:p>
+            <w:pPr>
+              <w:jc w:val="center"/>
+            </w:pPr>
+          </w:p>
         </w:tc>
         <w:tc>
           <w:tcPr>
             <w:tcW w:w="720" w:type="dxa"/>
           </w:tcPr>
-          <w:p/>
+          <w:p>
+            <w:pPr>
+              <w:jc w:val="center"/>
+            </w:pPr>
+          </w:p>
         </w:tc>
         <w:tc>
           <w:tcPr>
             <w:tcW w:w="560" w:type="dxa"/>
           </w:tcPr>
-          <w:p/>
+          <w:p>
+            <w:pPr>
+              <w:jc w:val="center"/>
+            </w:pPr>
+          </w:p>
         </w:tc>
         <w:tc>
           <w:tcPr>
             <w:tcW w:w="700" w:type="dxa"/>
           </w:tcPr>
           <w:p>
+            <w:pPr>
+              <w:jc w:val="center"/>
+            </w:pPr>
             <w:r>
               <w:t>000</w:t>
             </w:r>
@@ -2166,55 +2260,91 @@
           <w:tcPr>
             <w:tcW w:w="740" w:type="dxa"/>
           </w:tcPr>
-          <w:p/>
+          <w:p>
+            <w:pPr>
+              <w:jc w:val="center"/>
+            </w:pPr>
+          </w:p>
         </w:tc>
         <w:tc>
           <w:tcPr>
             <w:tcW w:w="520" w:type="dxa"/>
           </w:tcPr>
-          <w:p/>
+          <w:p>
+            <w:pPr>
+              <w:jc w:val="center"/>
+            </w:pPr>
+          </w:p>
         </w:tc>
         <w:tc>
           <w:tcPr>
             <w:tcW w:w="595" w:type="dxa"/>
           </w:tcPr>
-          <w:p/>
+          <w:p>
+            <w:pPr>
+              <w:jc w:val="center"/>
+            </w:pPr>
+          </w:p>
         </w:tc>
         <w:tc>
           <w:tcPr>
             <w:tcW w:w="685" w:type="dxa"/>
           </w:tcPr>
-          <w:p/>
+          <w:p>
+            <w:pPr>
+              <w:jc w:val="center"/>
+            </w:pPr>
+          </w:p>
         </w:tc>
         <w:tc>
           <w:tcPr>
             <w:tcW w:w="840" w:type="dxa"/>
           </w:tcPr>
-          <w:p/>
+          <w:p>
+            <w:pPr>
+              <w:jc w:val="center"/>
+            </w:pPr>
+          </w:p>
         </w:tc>
         <w:tc>
           <w:tcPr>
             <w:tcW w:w="780" w:type="dxa"/>
           </w:tcPr>
-          <w:p/>
+          <w:p>
+            <w:pPr>
+              <w:jc w:val="center"/>
+            </w:pPr>
+          </w:p>
         </w:tc>
         <w:tc>
           <w:tcPr>
             <w:tcW w:w="480" w:type="dxa"/>
           </w:tcPr>
-          <w:p/>
-        </w:tc>
-        <w:tc>
-          <w:tcPr>
-            <w:tcW w:w="630" w:type="dxa"/>
-          </w:tcPr>
-          <w:p/>
-        </w:tc>
-        <w:tc>
-          <w:tcPr>
-            <w:tcW w:w="265" w:type="dxa"/>
-          </w:tcPr>
-          <w:p/>
+          <w:p>
+            <w:pPr>
+              <w:jc w:val="center"/>
+            </w:pPr>
+          </w:p>
+        </w:tc>
+        <w:tc>
+          <w:tcPr>
+            <w:tcW w:w="510" w:type="dxa"/>
+          </w:tcPr>
+          <w:p>
+            <w:pPr>
+              <w:jc w:val="center"/>
+            </w:pPr>
+          </w:p>
+        </w:tc>
+        <w:tc>
+          <w:tcPr>
+            <w:tcW w:w="385" w:type="dxa"/>
+          </w:tcPr>
+          <w:p>
+            <w:pPr>
+              <w:jc w:val="center"/>
+            </w:pPr>
+          </w:p>
         </w:tc>
         <w:tc>
           <w:tcPr>
@@ -2258,43 +2388,88 @@
             <w:tcW w:w="785" w:type="dxa"/>
             <w:gridSpan w:val="2"/>
           </w:tcPr>
-          <w:p/>
+          <w:p>
+            <w:pPr>
+              <w:jc w:val="center"/>
+            </w:pPr>
+            <w:r>
+              <w:t>0</w:t>
+            </w:r>
+          </w:p>
         </w:tc>
         <w:tc>
           <w:tcPr>
             <w:tcW w:w="720" w:type="dxa"/>
           </w:tcPr>
-          <w:p/>
+          <w:p>
+            <w:pPr>
+              <w:jc w:val="center"/>
+            </w:pPr>
+            <w:r>
+              <w:t>0</w:t>
+            </w:r>
+          </w:p>
         </w:tc>
         <w:tc>
           <w:tcPr>
             <w:tcW w:w="520" w:type="dxa"/>
           </w:tcPr>
-          <w:p/>
+          <w:p>
+            <w:pPr>
+              <w:jc w:val="center"/>
+            </w:pPr>
+            <w:r>
+              <w:t>0</w:t>
+            </w:r>
+          </w:p>
         </w:tc>
         <w:tc>
           <w:tcPr>
             <w:tcW w:w="630" w:type="dxa"/>
           </w:tcPr>
-          <w:p/>
+          <w:p>
+            <w:pPr>
+              <w:jc w:val="center"/>
+            </w:pPr>
+            <w:r>
+              <w:t>0</w:t>
+            </w:r>
+          </w:p>
         </w:tc>
         <w:tc>
           <w:tcPr>
             <w:tcW w:w="720" w:type="dxa"/>
           </w:tcPr>
-          <w:p/>
+          <w:p>
+            <w:pPr>
+              <w:jc w:val="center"/>
+            </w:pPr>
+            <w:r>
+              <w:t>0</w:t>
+            </w:r>
+          </w:p>
         </w:tc>
         <w:tc>
           <w:tcPr>
             <w:tcW w:w="560" w:type="dxa"/>
           </w:tcPr>
-          <w:p/>
+          <w:p>
+            <w:pPr>
+              <w:jc w:val="center"/>
+            </w:pPr>
+            <w:r>
+              <w:t>0</w:t>
+            </w:r>
+          </w:p>
         </w:tc>
         <w:tc>
           <w:tcPr>
             <w:tcW w:w="700" w:type="dxa"/>
           </w:tcPr>
           <w:p>
+            <w:pPr>
+              <w:jc w:val="center"/>
+            </w:pPr>
             <w:r>
               <w:t>001</w:t>
             </w:r>
@@ -2304,55 +2479,112 @@
           <w:tcPr>
             <w:tcW w:w="740" w:type="dxa"/>
           </w:tcPr>
-          <w:p/>
+          <w:p>
+            <w:pPr>
+              <w:jc w:val="center"/>
+            </w:pPr>
+            <w:r>
+              <w:t>0</w:t>
+            </w:r>
+            <w:r>
+              <w:t>0</w:t>
+            </w:r>
+          </w:p>
         </w:tc>
         <w:tc>
           <w:tcPr>
             <w:tcW w:w="520" w:type="dxa"/>
           </w:tcPr>
-          <w:p/>
+          <w:p>
+            <w:pPr>
+              <w:jc w:val="center"/>
+            </w:pPr>
+            <w:r>
+              <w:t>0</w:t>
+            </w:r>
+          </w:p>
         </w:tc>
         <w:tc>
           <w:tcPr>
             <w:tcW w:w="595" w:type="dxa"/>
           </w:tcPr>
-          <w:p/>
+          <w:p>
+            <w:pPr>
+              <w:jc w:val="center"/>
+            </w:pPr>
+            <w:r>
+              <w:t>0</w:t>
+            </w:r>
+          </w:p>
         </w:tc>
         <w:tc>
           <w:tcPr>
             <w:tcW w:w="685" w:type="dxa"/>
           </w:tcPr>
-          <w:p/>
+          <w:p>
+            <w:pPr>
+              <w:jc w:val="center"/>
+            </w:pPr>
+            <w:r>
+              <w:t>0</w:t>
+            </w:r>
+          </w:p>
         </w:tc>
         <w:tc>
           <w:tcPr>
             <w:tcW w:w="840" w:type="dxa"/>
           </w:tcPr>
-          <w:p/>
+          <w:p>
+            <w:pPr>
+              <w:jc w:val="center"/>
+            </w:pPr>
+            <w:r>
+              <w:t>0</w:t>
+            </w:r>
+          </w:p>
         </w:tc>
         <w:tc>
           <w:tcPr>
             <w:tcW w:w="780" w:type="dxa"/>
           </w:tcPr>
-          <w:p/>
+          <w:p>
+            <w:pPr>
+              <w:jc w:val="center"/>
+            </w:pPr>
+            <w:r>
+              <w:t>0</w:t>
+            </w:r>
+          </w:p>
         </w:tc>
         <w:tc>
           <w:tcPr>
             <w:tcW w:w="480" w:type="dxa"/>
           </w:tcPr>
-          <w:p/>
-        </w:tc>
-        <w:tc>
-          <w:tcPr>
-            <w:tcW w:w="630" w:type="dxa"/>
-          </w:tcPr>
-          <w:p/>
-        </w:tc>
-        <w:tc>
-          <w:tcPr>
-            <w:tcW w:w="265" w:type="dxa"/>
-          </w:tcPr>
-          <w:p/>
+          <w:p>
+            <w:pPr>
+              <w:jc w:val="center"/>
+            </w:pPr>
+          </w:p>
+        </w:tc>
+        <w:tc>
+          <w:tcPr>
+            <w:tcW w:w="510" w:type="dxa"/>
+          </w:tcPr>
+          <w:p>
+            <w:pPr>
+              <w:jc w:val="center"/>
+            </w:pPr>
+          </w:p>
+        </w:tc>
+        <w:tc>
+          <w:tcPr>
+            <w:tcW w:w="385" w:type="dxa"/>
+          </w:tcPr>
+          <w:p>
+            <w:pPr>
+              <w:jc w:val="center"/>
+            </w:pPr>
+          </w:p>
         </w:tc>
         <w:tc>
           <w:tcPr>
@@ -2396,43 +2628,88 @@
             <w:tcW w:w="785" w:type="dxa"/>
             <w:gridSpan w:val="2"/>
           </w:tcPr>
-          <w:p/>
+          <w:p>
+            <w:pPr>
+              <w:jc w:val="center"/>
+            </w:pPr>
+            <w:r>
+              <w:t>1</w:t>
+            </w:r>
+          </w:p>
         </w:tc>
         <w:tc>
           <w:tcPr>
             <w:tcW w:w="720" w:type="dxa"/>
           </w:tcPr>
-          <w:p/>
+          <w:p>
+            <w:pPr>
+              <w:jc w:val="center"/>
+            </w:pPr>
+            <w:r>
+              <w:t>0</w:t>
+            </w:r>
+          </w:p>
         </w:tc>
         <w:tc>
           <w:tcPr>
             <w:tcW w:w="520" w:type="dxa"/>
           </w:tcPr>
-          <w:p/>
+          <w:p>
+            <w:pPr>
+              <w:jc w:val="center"/>
+            </w:pPr>
+            <w:r>
+              <w:t>0</w:t>
+            </w:r>
+          </w:p>
         </w:tc>
         <w:tc>
           <w:tcPr>
             <w:tcW w:w="630" w:type="dxa"/>
           </w:tcPr>
-          <w:p/>
+          <w:p>
+            <w:pPr>
+              <w:jc w:val="center"/>
+            </w:pPr>
+            <w:r>
+              <w:t>0</w:t>
+            </w:r>
+          </w:p>
         </w:tc>
         <w:tc>
           <w:tcPr>
             <w:tcW w:w="720" w:type="dxa"/>
           </w:tcPr>
-          <w:p/>
+          <w:p>
+            <w:pPr>
+              <w:jc w:val="center"/>
+            </w:pPr>
+            <w:r>
+              <w:t>0</w:t>
+            </w:r>
+          </w:p>
         </w:tc>
         <w:tc>
           <w:tcPr>
             <w:tcW w:w="560" w:type="dxa"/>
           </w:tcPr>
-          <w:p/>
+          <w:p>
+            <w:pPr>
+              <w:jc w:val="center"/>
+            </w:pPr>
+            <w:r>
+              <w:t>1</w:t>
+            </w:r>
+          </w:p>
         </w:tc>
         <w:tc>
           <w:tcPr>
             <w:tcW w:w="700" w:type="dxa"/>
           </w:tcPr>
           <w:p>
+            <w:pPr>
+              <w:jc w:val="center"/>
+            </w:pPr>
             <w:r>
               <w:t>011</w:t>
             </w:r>
@@ -2442,31 +2719,69 @@
           <w:tcPr>
             <w:tcW w:w="740" w:type="dxa"/>
           </w:tcPr>
-          <w:p/>
+          <w:p>
+            <w:pPr>
+              <w:jc w:val="center"/>
+            </w:pPr>
+            <w:r>
+              <w:t>0</w:t>
+            </w:r>
+            <w:r>
+              <w:t>0</w:t>
+            </w:r>
+          </w:p>
         </w:tc>
         <w:tc>
           <w:tcPr>
             <w:tcW w:w="520" w:type="dxa"/>
           </w:tcPr>
-          <w:p/>
+          <w:p>
+            <w:pPr>
+              <w:jc w:val="center"/>
+            </w:pPr>
+            <w:r>
+              <w:t>0</w:t>
+            </w:r>
+          </w:p>
         </w:tc>
         <w:tc>
           <w:tcPr>
             <w:tcW w:w="595" w:type="dxa"/>
           </w:tcPr>
-          <w:p/>
+          <w:p>
+            <w:pPr>
+              <w:jc w:val="center"/>
+            </w:pPr>
+            <w:r>
+              <w:t>0</w:t>
+            </w:r>
+          </w:p>
         </w:tc>
         <w:tc>
           <w:tcPr>
             <w:tcW w:w="685" w:type="dxa"/>
           </w:tcPr>
-          <w:p/>
+          <w:p>
+            <w:pPr>
+              <w:jc w:val="center"/>
+            </w:pPr>
+            <w:r>
+              <w:t>0</w:t>
+            </w:r>
+          </w:p>
         </w:tc>
         <w:tc>
           <w:tcPr>
             <w:tcW w:w="840" w:type="dxa"/>
           </w:tcPr>
-          <w:p/>
+          <w:p>
+            <w:pPr>
+              <w:jc w:val="center"/>
+            </w:pPr>
+            <w:r>
+              <w:t>0</w:t>
+            </w:r>
+          </w:p>
         </w:tc>
         <w:tc>
           <w:tcPr>
@@ -2476,6 +2791,9 @@
             <w:pPr>
               <w:jc w:val="center"/>
             </w:pPr>
+            <w:r>
+              <w:t>1</w:t>
+            </w:r>
           </w:p>
         </w:tc>
         <w:tc>
@@ -2490,17 +2808,17 @@
         </w:tc>
         <w:tc>
           <w:tcPr>
-            <w:tcW w:w="630" w:type="dxa"/>
-          </w:tcPr>
-          <w:p>
-            <w:pPr>
-              <w:jc w:val="center"/>
-            </w:pPr>
-          </w:p>
-        </w:tc>
-        <w:tc>
-          <w:tcPr>
-            <w:tcW w:w="265" w:type="dxa"/>
+            <w:tcW w:w="510" w:type="dxa"/>
+          </w:tcPr>
+          <w:p>
+            <w:pPr>
+              <w:jc w:val="center"/>
+            </w:pPr>
+          </w:p>
+        </w:tc>
+        <w:tc>
+          <w:tcPr>
+            <w:tcW w:w="385" w:type="dxa"/>
           </w:tcPr>
           <w:p>
             <w:pPr>
@@ -2561,43 +2879,88 @@
             <w:tcW w:w="785" w:type="dxa"/>
             <w:gridSpan w:val="2"/>
           </w:tcPr>
-          <w:p/>
+          <w:p>
+            <w:pPr>
+              <w:jc w:val="center"/>
+            </w:pPr>
+            <w:r>
+              <w:t>1</w:t>
+            </w:r>
+          </w:p>
         </w:tc>
         <w:tc>
           <w:tcPr>
             <w:tcW w:w="720" w:type="dxa"/>
           </w:tcPr>
-          <w:p/>
+          <w:p>
+            <w:pPr>
+              <w:jc w:val="center"/>
+            </w:pPr>
+            <w:r>
+              <w:t>0</w:t>
+            </w:r>
+          </w:p>
         </w:tc>
         <w:tc>
           <w:tcPr>
             <w:tcW w:w="520" w:type="dxa"/>
           </w:tcPr>
-          <w:p/>
+          <w:p>
+            <w:pPr>
+              <w:jc w:val="center"/>
+            </w:pPr>
+            <w:r>
+              <w:t>0</w:t>
+            </w:r>
+          </w:p>
         </w:tc>
         <w:tc>
           <w:tcPr>
             <w:tcW w:w="630" w:type="dxa"/>
           </w:tcPr>
-          <w:p/>
+          <w:p>
+            <w:pPr>
+              <w:jc w:val="center"/>
+            </w:pPr>
+            <w:r>
+              <w:t>0</w:t>
+            </w:r>
+          </w:p>
         </w:tc>
         <w:tc>
           <w:tcPr>
             <w:tcW w:w="720" w:type="dxa"/>
           </w:tcPr>
-          <w:p/>
+          <w:p>
+            <w:pPr>
+              <w:jc w:val="center"/>
+            </w:pPr>
+            <w:r>
+              <w:t>0</w:t>
+            </w:r>
+          </w:p>
         </w:tc>
         <w:tc>
           <w:tcPr>
             <w:tcW w:w="560" w:type="dxa"/>
           </w:tcPr>
-          <w:p/>
+          <w:p>
+            <w:pPr>
+              <w:jc w:val="center"/>
+            </w:pPr>
+            <w:r>
+              <w:t>1</w:t>
+            </w:r>
+          </w:p>
         </w:tc>
         <w:tc>
           <w:tcPr>
             <w:tcW w:w="700" w:type="dxa"/>
           </w:tcPr>
           <w:p>
+            <w:pPr>
+              <w:jc w:val="center"/>
+            </w:pPr>
             <w:r>
               <w:t>010</w:t>
             </w:r>
@@ -2607,31 +2970,69 @@
           <w:tcPr>
             <w:tcW w:w="740" w:type="dxa"/>
           </w:tcPr>
-          <w:p/>
+          <w:p>
+            <w:pPr>
+              <w:jc w:val="center"/>
+            </w:pPr>
+            <w:r>
+              <w:t>0</w:t>
+            </w:r>
+            <w:r>
+              <w:t>0</w:t>
+            </w:r>
+          </w:p>
         </w:tc>
         <w:tc>
           <w:tcPr>
             <w:tcW w:w="520" w:type="dxa"/>
           </w:tcPr>
-          <w:p/>
+          <w:p>
+            <w:pPr>
+              <w:jc w:val="center"/>
+            </w:pPr>
+            <w:r>
+              <w:t>0</w:t>
+            </w:r>
+          </w:p>
         </w:tc>
         <w:tc>
           <w:tcPr>
             <w:tcW w:w="595" w:type="dxa"/>
           </w:tcPr>
-          <w:p/>
+          <w:p>
+            <w:pPr>
+              <w:jc w:val="center"/>
+            </w:pPr>
+            <w:r>
+              <w:t>0</w:t>
+            </w:r>
+          </w:p>
         </w:tc>
         <w:tc>
           <w:tcPr>
             <w:tcW w:w="685" w:type="dxa"/>
           </w:tcPr>
-          <w:p/>
+          <w:p>
+            <w:pPr>
+              <w:jc w:val="center"/>
+            </w:pPr>
+            <w:r>
+              <w:t>0</w:t>
+            </w:r>
+          </w:p>
         </w:tc>
         <w:tc>
           <w:tcPr>
             <w:tcW w:w="840" w:type="dxa"/>
           </w:tcPr>
-          <w:p/>
+          <w:p>
+            <w:pPr>
+              <w:jc w:val="center"/>
+            </w:pPr>
+            <w:r>
+              <w:t>0</w:t>
+            </w:r>
+          </w:p>
         </w:tc>
         <w:tc>
           <w:tcPr>
@@ -2641,6 +3042,9 @@
             <w:pPr>
               <w:jc w:val="center"/>
             </w:pPr>
+            <w:r>
+              <w:t>1</w:t>
+            </w:r>
           </w:p>
         </w:tc>
         <w:tc>
@@ -2655,17 +3059,17 @@
         </w:tc>
         <w:tc>
           <w:tcPr>
-            <w:tcW w:w="630" w:type="dxa"/>
-          </w:tcPr>
-          <w:p>
-            <w:pPr>
-              <w:jc w:val="center"/>
-            </w:pPr>
-          </w:p>
-        </w:tc>
-        <w:tc>
-          <w:tcPr>
-            <w:tcW w:w="265" w:type="dxa"/>
+            <w:tcW w:w="510" w:type="dxa"/>
+          </w:tcPr>
+          <w:p>
+            <w:pPr>
+              <w:jc w:val="center"/>
+            </w:pPr>
+          </w:p>
+        </w:tc>
+        <w:tc>
+          <w:tcPr>
+            <w:tcW w:w="385" w:type="dxa"/>
           </w:tcPr>
           <w:p>
             <w:pPr>
@@ -2726,43 +3130,88 @@
             <w:tcW w:w="785" w:type="dxa"/>
             <w:gridSpan w:val="2"/>
           </w:tcPr>
-          <w:p/>
+          <w:p>
+            <w:pPr>
+              <w:jc w:val="center"/>
+            </w:pPr>
+            <w:r>
+              <w:t>0</w:t>
+            </w:r>
+          </w:p>
         </w:tc>
         <w:tc>
           <w:tcPr>
             <w:tcW w:w="720" w:type="dxa"/>
           </w:tcPr>
-          <w:p/>
+          <w:p>
+            <w:pPr>
+              <w:jc w:val="center"/>
+            </w:pPr>
+            <w:r>
+              <w:t>0</w:t>
+            </w:r>
+          </w:p>
         </w:tc>
         <w:tc>
           <w:tcPr>
             <w:tcW w:w="520" w:type="dxa"/>
           </w:tcPr>
-          <w:p/>
+          <w:p>
+            <w:pPr>
+              <w:jc w:val="center"/>
+            </w:pPr>
+            <w:r>
+              <w:t>0</w:t>
+            </w:r>
+          </w:p>
         </w:tc>
         <w:tc>
           <w:tcPr>
             <w:tcW w:w="630" w:type="dxa"/>
           </w:tcPr>
-          <w:p/>
+          <w:p>
+            <w:pPr>
+              <w:jc w:val="center"/>
+            </w:pPr>
+            <w:r>
+              <w:t>1</w:t>
+            </w:r>
+          </w:p>
         </w:tc>
         <w:tc>
           <w:tcPr>
             <w:tcW w:w="720" w:type="dxa"/>
           </w:tcPr>
-          <w:p/>
+          <w:p>
+            <w:pPr>
+              <w:jc w:val="center"/>
+            </w:pPr>
+            <w:r>
+              <w:t>0</w:t>
+            </w:r>
+          </w:p>
         </w:tc>
         <w:tc>
           <w:tcPr>
             <w:tcW w:w="560" w:type="dxa"/>
           </w:tcPr>
-          <w:p/>
+          <w:p>
+            <w:pPr>
+              <w:jc w:val="center"/>
+            </w:pPr>
+            <w:r>
+              <w:t>0</w:t>
+            </w:r>
+          </w:p>
         </w:tc>
         <w:tc>
           <w:tcPr>
             <w:tcW w:w="700" w:type="dxa"/>
           </w:tcPr>
           <w:p>
+            <w:pPr>
+              <w:jc w:val="center"/>
+            </w:pPr>
             <w:r>
               <w:t>000</w:t>
             </w:r>
@@ -2772,31 +3221,66 @@
           <w:tcPr>
             <w:tcW w:w="740" w:type="dxa"/>
           </w:tcPr>
-          <w:p/>
+          <w:p>
+            <w:pPr>
+              <w:jc w:val="center"/>
+            </w:pPr>
+            <w:r>
+              <w:t>00</w:t>
+            </w:r>
+          </w:p>
         </w:tc>
         <w:tc>
           <w:tcPr>
             <w:tcW w:w="520" w:type="dxa"/>
           </w:tcPr>
-          <w:p/>
+          <w:p>
+            <w:pPr>
+              <w:jc w:val="center"/>
+            </w:pPr>
+            <w:r>
+              <w:t>0</w:t>
+            </w:r>
+          </w:p>
         </w:tc>
         <w:tc>
           <w:tcPr>
             <w:tcW w:w="595" w:type="dxa"/>
           </w:tcPr>
-          <w:p/>
+          <w:p>
+            <w:pPr>
+              <w:jc w:val="center"/>
+            </w:pPr>
+            <w:r>
+              <w:t>0</w:t>
+            </w:r>
+          </w:p>
         </w:tc>
         <w:tc>
           <w:tcPr>
             <w:tcW w:w="685" w:type="dxa"/>
           </w:tcPr>
-          <w:p/>
+          <w:p>
+            <w:pPr>
+              <w:jc w:val="center"/>
+            </w:pPr>
+            <w:r>
+              <w:t>0</w:t>
+            </w:r>
+          </w:p>
         </w:tc>
         <w:tc>
           <w:tcPr>
             <w:tcW w:w="840" w:type="dxa"/>
           </w:tcPr>
-          <w:p/>
+          <w:p>
+            <w:pPr>
+              <w:jc w:val="center"/>
+            </w:pPr>
+            <w:r>
+              <w:t>0</w:t>
+            </w:r>
+          </w:p>
         </w:tc>
         <w:tc>
           <w:tcPr>
@@ -2806,6 +3290,9 @@
             <w:pPr>
               <w:jc w:val="center"/>
             </w:pPr>
+            <w:r>
+              <w:t>0</w:t>
+            </w:r>
           </w:p>
         </w:tc>
         <w:tc>
@@ -2820,17 +3307,17 @@
         </w:tc>
         <w:tc>
           <w:tcPr>
-            <w:tcW w:w="630" w:type="dxa"/>
-          </w:tcPr>
-          <w:p>
-            <w:pPr>
-              <w:jc w:val="center"/>
-            </w:pPr>
-          </w:p>
-        </w:tc>
-        <w:tc>
-          <w:tcPr>
-            <w:tcW w:w="265" w:type="dxa"/>
+            <w:tcW w:w="510" w:type="dxa"/>
+          </w:tcPr>
+          <w:p>
+            <w:pPr>
+              <w:jc w:val="center"/>
+            </w:pPr>
+          </w:p>
+        </w:tc>
+        <w:tc>
+          <w:tcPr>
+            <w:tcW w:w="385" w:type="dxa"/>
           </w:tcPr>
           <w:p>
             <w:pPr>
@@ -2891,43 +3378,88 @@
             <w:tcW w:w="785" w:type="dxa"/>
             <w:gridSpan w:val="2"/>
           </w:tcPr>
-          <w:p/>
+          <w:p>
+            <w:pPr>
+              <w:jc w:val="center"/>
+            </w:pPr>
+            <w:r>
+              <w:t>1</w:t>
+            </w:r>
+          </w:p>
         </w:tc>
         <w:tc>
           <w:tcPr>
             <w:tcW w:w="720" w:type="dxa"/>
           </w:tcPr>
-          <w:p/>
+          <w:p>
+            <w:pPr>
+              <w:jc w:val="center"/>
+            </w:pPr>
+            <w:r>
+              <w:t>0</w:t>
+            </w:r>
+          </w:p>
         </w:tc>
         <w:tc>
           <w:tcPr>
             <w:tcW w:w="520" w:type="dxa"/>
           </w:tcPr>
-          <w:p/>
+          <w:p>
+            <w:pPr>
+              <w:jc w:val="center"/>
+            </w:pPr>
+            <w:r>
+              <w:t>1</w:t>
+            </w:r>
+          </w:p>
         </w:tc>
         <w:tc>
           <w:tcPr>
             <w:tcW w:w="630" w:type="dxa"/>
           </w:tcPr>
-          <w:p/>
+          <w:p>
+            <w:pPr>
+              <w:jc w:val="center"/>
+            </w:pPr>
+            <w:r>
+              <w:t>0</w:t>
+            </w:r>
+          </w:p>
         </w:tc>
         <w:tc>
           <w:tcPr>
             <w:tcW w:w="720" w:type="dxa"/>
           </w:tcPr>
-          <w:p/>
+          <w:p>
+            <w:pPr>
+              <w:jc w:val="center"/>
+            </w:pPr>
+            <w:r>
+              <w:t>0</w:t>
+            </w:r>
+          </w:p>
         </w:tc>
         <w:tc>
           <w:tcPr>
             <w:tcW w:w="560" w:type="dxa"/>
           </w:tcPr>
-          <w:p/>
+          <w:p>
+            <w:pPr>
+              <w:jc w:val="center"/>
+            </w:pPr>
+            <w:r>
+              <w:t>0</w:t>
+            </w:r>
+          </w:p>
         </w:tc>
         <w:tc>
           <w:tcPr>
             <w:tcW w:w="700" w:type="dxa"/>
           </w:tcPr>
           <w:p>
+            <w:pPr>
+              <w:jc w:val="center"/>
+            </w:pPr>
             <w:r>
               <w:t>000</w:t>
             </w:r>
@@ -2937,31 +3469,66 @@
           <w:tcPr>
             <w:tcW w:w="740" w:type="dxa"/>
           </w:tcPr>
-          <w:p/>
+          <w:p>
+            <w:pPr>
+              <w:jc w:val="center"/>
+            </w:pPr>
+            <w:r>
+              <w:t>0</w:t>
+            </w:r>
+          </w:p>
         </w:tc>
         <w:tc>
           <w:tcPr>
             <w:tcW w:w="520" w:type="dxa"/>
           </w:tcPr>
-          <w:p/>
+          <w:p>
+            <w:pPr>
+              <w:jc w:val="center"/>
+            </w:pPr>
+            <w:r>
+              <w:t>0</w:t>
+            </w:r>
+          </w:p>
         </w:tc>
         <w:tc>
           <w:tcPr>
             <w:tcW w:w="595" w:type="dxa"/>
           </w:tcPr>
-          <w:p/>
+          <w:p>
+            <w:pPr>
+              <w:jc w:val="center"/>
+            </w:pPr>
+            <w:r>
+              <w:t>0</w:t>
+            </w:r>
+          </w:p>
         </w:tc>
         <w:tc>
           <w:tcPr>
             <w:tcW w:w="685" w:type="dxa"/>
           </w:tcPr>
-          <w:p/>
+          <w:p>
+            <w:pPr>
+              <w:jc w:val="center"/>
+            </w:pPr>
+            <w:r>
+              <w:t>0</w:t>
+            </w:r>
+          </w:p>
         </w:tc>
         <w:tc>
           <w:tcPr>
             <w:tcW w:w="840" w:type="dxa"/>
           </w:tcPr>
-          <w:p/>
+          <w:p>
+            <w:pPr>
+              <w:jc w:val="center"/>
+            </w:pPr>
+            <w:r>
+              <w:t>0</w:t>
+            </w:r>
+          </w:p>
         </w:tc>
         <w:tc>
           <w:tcPr>
@@ -2971,6 +3538,9 @@
             <w:pPr>
               <w:jc w:val="center"/>
             </w:pPr>
+            <w:r>
+              <w:t>1</w:t>
+            </w:r>
           </w:p>
         </w:tc>
         <w:tc>
@@ -2985,17 +3555,17 @@
         </w:tc>
         <w:tc>
           <w:tcPr>
-            <w:tcW w:w="630" w:type="dxa"/>
-          </w:tcPr>
-          <w:p>
-            <w:pPr>
-              <w:jc w:val="center"/>
-            </w:pPr>
-          </w:p>
-        </w:tc>
-        <w:tc>
-          <w:tcPr>
-            <w:tcW w:w="265" w:type="dxa"/>
+            <w:tcW w:w="510" w:type="dxa"/>
+          </w:tcPr>
+          <w:p>
+            <w:pPr>
+              <w:jc w:val="center"/>
+            </w:pPr>
+          </w:p>
+        </w:tc>
+        <w:tc>
+          <w:tcPr>
+            <w:tcW w:w="385" w:type="dxa"/>
           </w:tcPr>
           <w:p>
             <w:pPr>
@@ -3056,43 +3626,88 @@
             <w:tcW w:w="785" w:type="dxa"/>
             <w:gridSpan w:val="2"/>
           </w:tcPr>
-          <w:p/>
+          <w:p>
+            <w:pPr>
+              <w:jc w:val="center"/>
+            </w:pPr>
+            <w:r>
+              <w:t>1</w:t>
+            </w:r>
+          </w:p>
         </w:tc>
         <w:tc>
           <w:tcPr>
             <w:tcW w:w="720" w:type="dxa"/>
           </w:tcPr>
-          <w:p/>
+          <w:p>
+            <w:pPr>
+              <w:jc w:val="center"/>
+            </w:pPr>
+            <w:r>
+              <w:t>0</w:t>
+            </w:r>
+          </w:p>
         </w:tc>
         <w:tc>
           <w:tcPr>
             <w:tcW w:w="520" w:type="dxa"/>
           </w:tcPr>
-          <w:p/>
+          <w:p>
+            <w:pPr>
+              <w:jc w:val="center"/>
+            </w:pPr>
+            <w:r>
+              <w:t>0</w:t>
+            </w:r>
+          </w:p>
         </w:tc>
         <w:tc>
           <w:tcPr>
             <w:tcW w:w="630" w:type="dxa"/>
           </w:tcPr>
-          <w:p/>
+          <w:p>
+            <w:pPr>
+              <w:jc w:val="center"/>
+            </w:pPr>
+            <w:r>
+              <w:t>0</w:t>
+            </w:r>
+          </w:p>
         </w:tc>
         <w:tc>
           <w:tcPr>
             <w:tcW w:w="720" w:type="dxa"/>
           </w:tcPr>
-          <w:p/>
+          <w:p>
+            <w:pPr>
+              <w:jc w:val="center"/>
+            </w:pPr>
+            <w:r>
+              <w:t>0</w:t>
+            </w:r>
+          </w:p>
         </w:tc>
         <w:tc>
           <w:tcPr>
             <w:tcW w:w="560" w:type="dxa"/>
           </w:tcPr>
-          <w:p/>
+          <w:p>
+            <w:pPr>
+              <w:jc w:val="center"/>
+            </w:pPr>
+            <w:r>
+              <w:t>1</w:t>
+            </w:r>
+          </w:p>
         </w:tc>
         <w:tc>
           <w:tcPr>
             <w:tcW w:w="700" w:type="dxa"/>
           </w:tcPr>
           <w:p>
+            <w:pPr>
+              <w:jc w:val="center"/>
+            </w:pPr>
             <w:r>
               <w:t>000</w:t>
             </w:r>
@@ -3102,31 +3717,66 @@
           <w:tcPr>
             <w:tcW w:w="740" w:type="dxa"/>
           </w:tcPr>
-          <w:p/>
+          <w:p>
+            <w:pPr>
+              <w:jc w:val="center"/>
+            </w:pPr>
+            <w:r>
+              <w:t>0</w:t>
+            </w:r>
+          </w:p>
         </w:tc>
         <w:tc>
           <w:tcPr>
             <w:tcW w:w="520" w:type="dxa"/>
           </w:tcPr>
-          <w:p/>
+          <w:p>
+            <w:pPr>
+              <w:jc w:val="center"/>
+            </w:pPr>
+            <w:r>
+              <w:t>0</w:t>
+            </w:r>
+          </w:p>
         </w:tc>
         <w:tc>
           <w:tcPr>
             <w:tcW w:w="595" w:type="dxa"/>
           </w:tcPr>
-          <w:p/>
+          <w:p>
+            <w:pPr>
+              <w:jc w:val="center"/>
+            </w:pPr>
+            <w:r>
+              <w:t>0</w:t>
+            </w:r>
+          </w:p>
         </w:tc>
         <w:tc>
           <w:tcPr>
             <w:tcW w:w="685" w:type="dxa"/>
           </w:tcPr>
-          <w:p/>
+          <w:p>
+            <w:pPr>
+              <w:jc w:val="center"/>
+            </w:pPr>
+            <w:r>
+              <w:t>0</w:t>
+            </w:r>
+          </w:p>
         </w:tc>
         <w:tc>
           <w:tcPr>
             <w:tcW w:w="840" w:type="dxa"/>
           </w:tcPr>
-          <w:p/>
+          <w:p>
+            <w:pPr>
+              <w:jc w:val="center"/>
+            </w:pPr>
+            <w:r>
+              <w:t>0</w:t>
+            </w:r>
+          </w:p>
         </w:tc>
         <w:tc>
           <w:tcPr>
@@ -3136,6 +3786,9 @@
             <w:pPr>
               <w:jc w:val="center"/>
             </w:pPr>
+            <w:r>
+              <w:t>1</w:t>
+            </w:r>
           </w:p>
         </w:tc>
         <w:tc>
@@ -3150,17 +3803,17 @@
         </w:tc>
         <w:tc>
           <w:tcPr>
-            <w:tcW w:w="630" w:type="dxa"/>
-          </w:tcPr>
-          <w:p>
-            <w:pPr>
-              <w:jc w:val="center"/>
-            </w:pPr>
-          </w:p>
-        </w:tc>
-        <w:tc>
-          <w:tcPr>
-            <w:tcW w:w="265" w:type="dxa"/>
+            <w:tcW w:w="510" w:type="dxa"/>
+          </w:tcPr>
+          <w:p>
+            <w:pPr>
+              <w:jc w:val="center"/>
+            </w:pPr>
+          </w:p>
+        </w:tc>
+        <w:tc>
+          <w:tcPr>
+            <w:tcW w:w="385" w:type="dxa"/>
           </w:tcPr>
           <w:p>
             <w:pPr>
@@ -3218,43 +3871,76 @@
             <w:tcW w:w="785" w:type="dxa"/>
             <w:gridSpan w:val="2"/>
           </w:tcPr>
-          <w:p/>
+          <w:p>
+            <w:pPr>
+              <w:jc w:val="center"/>
+            </w:pPr>
+            <w:r>
+              <w:t>1</w:t>
+            </w:r>
+          </w:p>
         </w:tc>
         <w:tc>
           <w:tcPr>
             <w:tcW w:w="720" w:type="dxa"/>
           </w:tcPr>
-          <w:p/>
+          <w:p>
+            <w:pPr>
+              <w:jc w:val="center"/>
+            </w:pPr>
+            <w:r>
+              <w:t>1</w:t>
+            </w:r>
+          </w:p>
         </w:tc>
         <w:tc>
           <w:tcPr>
             <w:tcW w:w="520" w:type="dxa"/>
           </w:tcPr>
-          <w:p/>
+          <w:p>
+            <w:pPr>
+              <w:jc w:val="center"/>
+            </w:pPr>
+          </w:p>
         </w:tc>
         <w:tc>
           <w:tcPr>
             <w:tcW w:w="630" w:type="dxa"/>
           </w:tcPr>
-          <w:p/>
+          <w:p>
+            <w:pPr>
+              <w:jc w:val="center"/>
+            </w:pPr>
+          </w:p>
         </w:tc>
         <w:tc>
           <w:tcPr>
             <w:tcW w:w="720" w:type="dxa"/>
           </w:tcPr>
-          <w:p/>
+          <w:p>
+            <w:pPr>
+              <w:jc w:val="center"/>
+            </w:pPr>
+          </w:p>
         </w:tc>
         <w:tc>
           <w:tcPr>
             <w:tcW w:w="560" w:type="dxa"/>
           </w:tcPr>
-          <w:p/>
+          <w:p>
+            <w:pPr>
+              <w:jc w:val="center"/>
+            </w:pPr>
+          </w:p>
         </w:tc>
         <w:tc>
           <w:tcPr>
             <w:tcW w:w="700" w:type="dxa"/>
           </w:tcPr>
           <w:p>
+            <w:pPr>
+              <w:jc w:val="center"/>
+            </w:pPr>
             <w:r>
               <w:t>000</w:t>
             </w:r>
@@ -3264,31 +3950,51 @@
           <w:tcPr>
             <w:tcW w:w="740" w:type="dxa"/>
           </w:tcPr>
-          <w:p/>
+          <w:p>
+            <w:pPr>
+              <w:jc w:val="center"/>
+            </w:pPr>
+          </w:p>
         </w:tc>
         <w:tc>
           <w:tcPr>
             <w:tcW w:w="520" w:type="dxa"/>
           </w:tcPr>
-          <w:p/>
+          <w:p>
+            <w:pPr>
+              <w:jc w:val="center"/>
+            </w:pPr>
+          </w:p>
         </w:tc>
         <w:tc>
           <w:tcPr>
             <w:tcW w:w="595" w:type="dxa"/>
           </w:tcPr>
-          <w:p/>
+          <w:p>
+            <w:pPr>
+              <w:jc w:val="center"/>
+            </w:pPr>
+          </w:p>
         </w:tc>
         <w:tc>
           <w:tcPr>
             <w:tcW w:w="685" w:type="dxa"/>
           </w:tcPr>
-          <w:p/>
+          <w:p>
+            <w:pPr>
+              <w:jc w:val="center"/>
+            </w:pPr>
+          </w:p>
         </w:tc>
         <w:tc>
           <w:tcPr>
             <w:tcW w:w="840" w:type="dxa"/>
           </w:tcPr>
-          <w:p/>
+          <w:p>
+            <w:pPr>
+              <w:jc w:val="center"/>
+            </w:pPr>
+          </w:p>
         </w:tc>
         <w:tc>
           <w:tcPr>
@@ -3312,17 +4018,17 @@
         </w:tc>
         <w:tc>
           <w:tcPr>
-            <w:tcW w:w="630" w:type="dxa"/>
-          </w:tcPr>
-          <w:p>
-            <w:pPr>
-              <w:jc w:val="center"/>
-            </w:pPr>
-          </w:p>
-        </w:tc>
-        <w:tc>
-          <w:tcPr>
-            <w:tcW w:w="265" w:type="dxa"/>
+            <w:tcW w:w="510" w:type="dxa"/>
+          </w:tcPr>
+          <w:p>
+            <w:pPr>
+              <w:jc w:val="center"/>
+            </w:pPr>
+          </w:p>
+        </w:tc>
+        <w:tc>
+          <w:tcPr>
+            <w:tcW w:w="385" w:type="dxa"/>
           </w:tcPr>
           <w:p>
             <w:pPr>
@@ -3397,43 +4103,70 @@
             <w:tcW w:w="785" w:type="dxa"/>
             <w:gridSpan w:val="2"/>
           </w:tcPr>
-          <w:p/>
+          <w:p>
+            <w:pPr>
+              <w:jc w:val="center"/>
+            </w:pPr>
+          </w:p>
         </w:tc>
         <w:tc>
           <w:tcPr>
             <w:tcW w:w="720" w:type="dxa"/>
           </w:tcPr>
-          <w:p/>
+          <w:p>
+            <w:pPr>
+              <w:jc w:val="center"/>
+            </w:pPr>
+          </w:p>
         </w:tc>
         <w:tc>
           <w:tcPr>
             <w:tcW w:w="520" w:type="dxa"/>
           </w:tcPr>
-          <w:p/>
+          <w:p>
+            <w:pPr>
+              <w:jc w:val="center"/>
+            </w:pPr>
+          </w:p>
         </w:tc>
         <w:tc>
           <w:tcPr>
             <w:tcW w:w="630" w:type="dxa"/>
           </w:tcPr>
-          <w:p/>
+          <w:p>
+            <w:pPr>
+              <w:jc w:val="center"/>
+            </w:pPr>
+          </w:p>
         </w:tc>
         <w:tc>
           <w:tcPr>
             <w:tcW w:w="720" w:type="dxa"/>
           </w:tcPr>
-          <w:p/>
+          <w:p>
+            <w:pPr>
+              <w:jc w:val="center"/>
+            </w:pPr>
+          </w:p>
         </w:tc>
         <w:tc>
           <w:tcPr>
             <w:tcW w:w="560" w:type="dxa"/>
           </w:tcPr>
-          <w:p/>
+          <w:p>
+            <w:pPr>
+              <w:jc w:val="center"/>
+            </w:pPr>
+          </w:p>
         </w:tc>
         <w:tc>
           <w:tcPr>
             <w:tcW w:w="700" w:type="dxa"/>
           </w:tcPr>
           <w:p>
+            <w:pPr>
+              <w:jc w:val="center"/>
+            </w:pPr>
             <w:r>
               <w:t>101</w:t>
             </w:r>
@@ -3443,31 +4176,51 @@
           <w:tcPr>
             <w:tcW w:w="740" w:type="dxa"/>
           </w:tcPr>
-          <w:p/>
+          <w:p>
+            <w:pPr>
+              <w:jc w:val="center"/>
+            </w:pPr>
+          </w:p>
         </w:tc>
         <w:tc>
           <w:tcPr>
             <w:tcW w:w="520" w:type="dxa"/>
           </w:tcPr>
-          <w:p/>
+          <w:p>
+            <w:pPr>
+              <w:jc w:val="center"/>
+            </w:pPr>
+          </w:p>
         </w:tc>
         <w:tc>
           <w:tcPr>
             <w:tcW w:w="595" w:type="dxa"/>
           </w:tcPr>
-          <w:p/>
+          <w:p>
+            <w:pPr>
+              <w:jc w:val="center"/>
+            </w:pPr>
+          </w:p>
         </w:tc>
         <w:tc>
           <w:tcPr>
             <w:tcW w:w="685" w:type="dxa"/>
           </w:tcPr>
-          <w:p/>
+          <w:p>
+            <w:pPr>
+              <w:jc w:val="center"/>
+            </w:pPr>
+          </w:p>
         </w:tc>
         <w:tc>
           <w:tcPr>
             <w:tcW w:w="840" w:type="dxa"/>
           </w:tcPr>
-          <w:p/>
+          <w:p>
+            <w:pPr>
+              <w:jc w:val="center"/>
+            </w:pPr>
+          </w:p>
         </w:tc>
         <w:tc>
           <w:tcPr>
@@ -3491,17 +4244,17 @@
         </w:tc>
         <w:tc>
           <w:tcPr>
-            <w:tcW w:w="630" w:type="dxa"/>
-          </w:tcPr>
-          <w:p>
-            <w:pPr>
-              <w:jc w:val="center"/>
-            </w:pPr>
-          </w:p>
-        </w:tc>
-        <w:tc>
-          <w:tcPr>
-            <w:tcW w:w="265" w:type="dxa"/>
+            <w:tcW w:w="510" w:type="dxa"/>
+          </w:tcPr>
+          <w:p>
+            <w:pPr>
+              <w:jc w:val="center"/>
+            </w:pPr>
+          </w:p>
+        </w:tc>
+        <w:tc>
+          <w:tcPr>
+            <w:tcW w:w="385" w:type="dxa"/>
           </w:tcPr>
           <w:p>
             <w:pPr>
@@ -3579,43 +4332,70 @@
             <w:tcW w:w="785" w:type="dxa"/>
             <w:gridSpan w:val="2"/>
           </w:tcPr>
-          <w:p/>
+          <w:p>
+            <w:pPr>
+              <w:jc w:val="center"/>
+            </w:pPr>
+          </w:p>
         </w:tc>
         <w:tc>
           <w:tcPr>
             <w:tcW w:w="720" w:type="dxa"/>
           </w:tcPr>
-          <w:p/>
+          <w:p>
+            <w:pPr>
+              <w:jc w:val="center"/>
+            </w:pPr>
+          </w:p>
         </w:tc>
         <w:tc>
           <w:tcPr>
             <w:tcW w:w="520" w:type="dxa"/>
           </w:tcPr>
-          <w:p/>
+          <w:p>
+            <w:pPr>
+              <w:jc w:val="center"/>
+            </w:pPr>
+          </w:p>
         </w:tc>
         <w:tc>
           <w:tcPr>
             <w:tcW w:w="630" w:type="dxa"/>
           </w:tcPr>
-          <w:p/>
+          <w:p>
+            <w:pPr>
+              <w:jc w:val="center"/>
+            </w:pPr>
+          </w:p>
         </w:tc>
         <w:tc>
           <w:tcPr>
             <w:tcW w:w="720" w:type="dxa"/>
           </w:tcPr>
-          <w:p/>
+          <w:p>
+            <w:pPr>
+              <w:jc w:val="center"/>
+            </w:pPr>
+          </w:p>
         </w:tc>
         <w:tc>
           <w:tcPr>
             <w:tcW w:w="560" w:type="dxa"/>
           </w:tcPr>
-          <w:p/>
+          <w:p>
+            <w:pPr>
+              <w:jc w:val="center"/>
+            </w:pPr>
+          </w:p>
         </w:tc>
         <w:tc>
           <w:tcPr>
             <w:tcW w:w="700" w:type="dxa"/>
           </w:tcPr>
           <w:p>
+            <w:pPr>
+              <w:jc w:val="center"/>
+            </w:pPr>
             <w:r>
               <w:t>100</w:t>
             </w:r>
@@ -3625,31 +4405,51 @@
           <w:tcPr>
             <w:tcW w:w="740" w:type="dxa"/>
           </w:tcPr>
-          <w:p/>
+          <w:p>
+            <w:pPr>
+              <w:jc w:val="center"/>
+            </w:pPr>
+          </w:p>
         </w:tc>
         <w:tc>
           <w:tcPr>
             <w:tcW w:w="520" w:type="dxa"/>
           </w:tcPr>
-          <w:p/>
+          <w:p>
+            <w:pPr>
+              <w:jc w:val="center"/>
+            </w:pPr>
+          </w:p>
         </w:tc>
         <w:tc>
           <w:tcPr>
             <w:tcW w:w="595" w:type="dxa"/>
           </w:tcPr>
-          <w:p/>
+          <w:p>
+            <w:pPr>
+              <w:jc w:val="center"/>
+            </w:pPr>
+          </w:p>
         </w:tc>
         <w:tc>
           <w:tcPr>
             <w:tcW w:w="685" w:type="dxa"/>
           </w:tcPr>
-          <w:p/>
+          <w:p>
+            <w:pPr>
+              <w:jc w:val="center"/>
+            </w:pPr>
+          </w:p>
         </w:tc>
         <w:tc>
           <w:tcPr>
             <w:tcW w:w="840" w:type="dxa"/>
           </w:tcPr>
-          <w:p/>
+          <w:p>
+            <w:pPr>
+              <w:jc w:val="center"/>
+            </w:pPr>
+          </w:p>
         </w:tc>
         <w:tc>
           <w:tcPr>
@@ -3673,17 +4473,17 @@
         </w:tc>
         <w:tc>
           <w:tcPr>
-            <w:tcW w:w="630" w:type="dxa"/>
-          </w:tcPr>
-          <w:p>
-            <w:pPr>
-              <w:jc w:val="center"/>
-            </w:pPr>
-          </w:p>
-        </w:tc>
-        <w:tc>
-          <w:tcPr>
-            <w:tcW w:w="265" w:type="dxa"/>
+            <w:tcW w:w="510" w:type="dxa"/>
+          </w:tcPr>
+          <w:p>
+            <w:pPr>
+              <w:jc w:val="center"/>
+            </w:pPr>
+          </w:p>
+        </w:tc>
+        <w:tc>
+          <w:tcPr>
+            <w:tcW w:w="385" w:type="dxa"/>
           </w:tcPr>
           <w:p>
             <w:pPr>
@@ -3761,43 +4561,70 @@
             <w:tcW w:w="785" w:type="dxa"/>
             <w:gridSpan w:val="2"/>
           </w:tcPr>
-          <w:p/>
+          <w:p>
+            <w:pPr>
+              <w:jc w:val="center"/>
+            </w:pPr>
+          </w:p>
         </w:tc>
         <w:tc>
           <w:tcPr>
             <w:tcW w:w="720" w:type="dxa"/>
           </w:tcPr>
-          <w:p/>
+          <w:p>
+            <w:pPr>
+              <w:jc w:val="center"/>
+            </w:pPr>
+          </w:p>
         </w:tc>
         <w:tc>
           <w:tcPr>
             <w:tcW w:w="520" w:type="dxa"/>
           </w:tcPr>
-          <w:p/>
+          <w:p>
+            <w:pPr>
+              <w:jc w:val="center"/>
+            </w:pPr>
+          </w:p>
         </w:tc>
         <w:tc>
           <w:tcPr>
             <w:tcW w:w="630" w:type="dxa"/>
           </w:tcPr>
-          <w:p/>
+          <w:p>
+            <w:pPr>
+              <w:jc w:val="center"/>
+            </w:pPr>
+          </w:p>
         </w:tc>
         <w:tc>
           <w:tcPr>
             <w:tcW w:w="720" w:type="dxa"/>
           </w:tcPr>
-          <w:p/>
+          <w:p>
+            <w:pPr>
+              <w:jc w:val="center"/>
+            </w:pPr>
+          </w:p>
         </w:tc>
         <w:tc>
           <w:tcPr>
             <w:tcW w:w="560" w:type="dxa"/>
           </w:tcPr>
-          <w:p/>
+          <w:p>
+            <w:pPr>
+              <w:jc w:val="center"/>
+            </w:pPr>
+          </w:p>
         </w:tc>
         <w:tc>
           <w:tcPr>
             <w:tcW w:w="700" w:type="dxa"/>
           </w:tcPr>
           <w:p>
+            <w:pPr>
+              <w:jc w:val="center"/>
+            </w:pPr>
             <w:r>
               <w:t>111</w:t>
             </w:r>
@@ -3807,31 +4634,51 @@
           <w:tcPr>
             <w:tcW w:w="740" w:type="dxa"/>
           </w:tcPr>
-          <w:p/>
+          <w:p>
+            <w:pPr>
+              <w:jc w:val="center"/>
+            </w:pPr>
+          </w:p>
         </w:tc>
         <w:tc>
           <w:tcPr>
             <w:tcW w:w="520" w:type="dxa"/>
           </w:tcPr>
-          <w:p/>
+          <w:p>
+            <w:pPr>
+              <w:jc w:val="center"/>
+            </w:pPr>
+          </w:p>
         </w:tc>
         <w:tc>
           <w:tcPr>
             <w:tcW w:w="595" w:type="dxa"/>
           </w:tcPr>
-          <w:p/>
+          <w:p>
+            <w:pPr>
+              <w:jc w:val="center"/>
+            </w:pPr>
+          </w:p>
         </w:tc>
         <w:tc>
           <w:tcPr>
             <w:tcW w:w="685" w:type="dxa"/>
           </w:tcPr>
-          <w:p/>
+          <w:p>
+            <w:pPr>
+              <w:jc w:val="center"/>
+            </w:pPr>
+          </w:p>
         </w:tc>
         <w:tc>
           <w:tcPr>
             <w:tcW w:w="840" w:type="dxa"/>
           </w:tcPr>
-          <w:p/>
+          <w:p>
+            <w:pPr>
+              <w:jc w:val="center"/>
+            </w:pPr>
+          </w:p>
         </w:tc>
         <w:tc>
           <w:tcPr>
@@ -3855,17 +4702,17 @@
         </w:tc>
         <w:tc>
           <w:tcPr>
-            <w:tcW w:w="630" w:type="dxa"/>
-          </w:tcPr>
-          <w:p>
-            <w:pPr>
-              <w:jc w:val="center"/>
-            </w:pPr>
-          </w:p>
-        </w:tc>
-        <w:tc>
-          <w:tcPr>
-            <w:tcW w:w="265" w:type="dxa"/>
+            <w:tcW w:w="510" w:type="dxa"/>
+          </w:tcPr>
+          <w:p>
+            <w:pPr>
+              <w:jc w:val="center"/>
+            </w:pPr>
+          </w:p>
+        </w:tc>
+        <w:tc>
+          <w:tcPr>
+            <w:tcW w:w="385" w:type="dxa"/>
           </w:tcPr>
           <w:p>
             <w:pPr>
@@ -3943,43 +4790,70 @@
             <w:tcW w:w="785" w:type="dxa"/>
             <w:gridSpan w:val="2"/>
           </w:tcPr>
-          <w:p/>
+          <w:p>
+            <w:pPr>
+              <w:jc w:val="center"/>
+            </w:pPr>
+          </w:p>
         </w:tc>
         <w:tc>
           <w:tcPr>
             <w:tcW w:w="720" w:type="dxa"/>
           </w:tcPr>
-          <w:p/>
+          <w:p>
+            <w:pPr>
+              <w:jc w:val="center"/>
+            </w:pPr>
+          </w:p>
         </w:tc>
         <w:tc>
           <w:tcPr>
             <w:tcW w:w="520" w:type="dxa"/>
           </w:tcPr>
-          <w:p/>
+          <w:p>
+            <w:pPr>
+              <w:jc w:val="center"/>
+            </w:pPr>
+          </w:p>
         </w:tc>
         <w:tc>
           <w:tcPr>
             <w:tcW w:w="630" w:type="dxa"/>
           </w:tcPr>
-          <w:p/>
+          <w:p>
+            <w:pPr>
+              <w:jc w:val="center"/>
+            </w:pPr>
+          </w:p>
         </w:tc>
         <w:tc>
           <w:tcPr>
             <w:tcW w:w="720" w:type="dxa"/>
           </w:tcPr>
-          <w:p/>
+          <w:p>
+            <w:pPr>
+              <w:jc w:val="center"/>
+            </w:pPr>
+          </w:p>
         </w:tc>
         <w:tc>
           <w:tcPr>
             <w:tcW w:w="560" w:type="dxa"/>
           </w:tcPr>
-          <w:p/>
+          <w:p>
+            <w:pPr>
+              <w:jc w:val="center"/>
+            </w:pPr>
+          </w:p>
         </w:tc>
         <w:tc>
           <w:tcPr>
             <w:tcW w:w="700" w:type="dxa"/>
           </w:tcPr>
           <w:p>
+            <w:pPr>
+              <w:jc w:val="center"/>
+            </w:pPr>
             <w:r>
               <w:t>110</w:t>
             </w:r>
@@ -3989,31 +4863,51 @@
           <w:tcPr>
             <w:tcW w:w="740" w:type="dxa"/>
           </w:tcPr>
-          <w:p/>
+          <w:p>
+            <w:pPr>
+              <w:jc w:val="center"/>
+            </w:pPr>
+          </w:p>
         </w:tc>
         <w:tc>
           <w:tcPr>
             <w:tcW w:w="520" w:type="dxa"/>
           </w:tcPr>
-          <w:p/>
+          <w:p>
+            <w:pPr>
+              <w:jc w:val="center"/>
+            </w:pPr>
+          </w:p>
         </w:tc>
         <w:tc>
           <w:tcPr>
             <w:tcW w:w="595" w:type="dxa"/>
           </w:tcPr>
-          <w:p/>
+          <w:p>
+            <w:pPr>
+              <w:jc w:val="center"/>
+            </w:pPr>
+          </w:p>
         </w:tc>
         <w:tc>
           <w:tcPr>
             <w:tcW w:w="685" w:type="dxa"/>
           </w:tcPr>
-          <w:p/>
+          <w:p>
+            <w:pPr>
+              <w:jc w:val="center"/>
+            </w:pPr>
+          </w:p>
         </w:tc>
         <w:tc>
           <w:tcPr>
             <w:tcW w:w="840" w:type="dxa"/>
           </w:tcPr>
-          <w:p/>
+          <w:p>
+            <w:pPr>
+              <w:jc w:val="center"/>
+            </w:pPr>
+          </w:p>
         </w:tc>
         <w:tc>
           <w:tcPr>
@@ -4037,17 +4931,17 @@
         </w:tc>
         <w:tc>
           <w:tcPr>
-            <w:tcW w:w="630" w:type="dxa"/>
-          </w:tcPr>
-          <w:p>
-            <w:pPr>
-              <w:jc w:val="center"/>
-            </w:pPr>
-          </w:p>
-        </w:tc>
-        <w:tc>
-          <w:tcPr>
-            <w:tcW w:w="265" w:type="dxa"/>
+            <w:tcW w:w="510" w:type="dxa"/>
+          </w:tcPr>
+          <w:p>
+            <w:pPr>
+              <w:jc w:val="center"/>
+            </w:pPr>
+          </w:p>
+        </w:tc>
+        <w:tc>
+          <w:tcPr>
+            <w:tcW w:w="385" w:type="dxa"/>
           </w:tcPr>
           <w:p>
             <w:pPr>
@@ -4108,43 +5002,70 @@
             <w:tcW w:w="785" w:type="dxa"/>
             <w:gridSpan w:val="2"/>
           </w:tcPr>
-          <w:p/>
+          <w:p>
+            <w:pPr>
+              <w:jc w:val="center"/>
+            </w:pPr>
+          </w:p>
         </w:tc>
         <w:tc>
           <w:tcPr>
             <w:tcW w:w="720" w:type="dxa"/>
           </w:tcPr>
-          <w:p/>
+          <w:p>
+            <w:pPr>
+              <w:jc w:val="center"/>
+            </w:pPr>
+          </w:p>
         </w:tc>
         <w:tc>
           <w:tcPr>
             <w:tcW w:w="520" w:type="dxa"/>
           </w:tcPr>
-          <w:p/>
+          <w:p>
+            <w:pPr>
+              <w:jc w:val="center"/>
+            </w:pPr>
+          </w:p>
         </w:tc>
         <w:tc>
           <w:tcPr>
             <w:tcW w:w="630" w:type="dxa"/>
           </w:tcPr>
-          <w:p/>
+          <w:p>
+            <w:pPr>
+              <w:jc w:val="center"/>
+            </w:pPr>
+          </w:p>
         </w:tc>
         <w:tc>
           <w:tcPr>
             <w:tcW w:w="720" w:type="dxa"/>
           </w:tcPr>
-          <w:p/>
+          <w:p>
+            <w:pPr>
+              <w:jc w:val="center"/>
+            </w:pPr>
+          </w:p>
         </w:tc>
         <w:tc>
           <w:tcPr>
             <w:tcW w:w="560" w:type="dxa"/>
           </w:tcPr>
-          <w:p/>
+          <w:p>
+            <w:pPr>
+              <w:jc w:val="center"/>
+            </w:pPr>
+          </w:p>
         </w:tc>
         <w:tc>
           <w:tcPr>
             <w:tcW w:w="700" w:type="dxa"/>
           </w:tcPr>
           <w:p>
+            <w:pPr>
+              <w:jc w:val="center"/>
+            </w:pPr>
             <w:r>
               <w:t>000</w:t>
             </w:r>
@@ -4154,31 +5075,51 @@
           <w:tcPr>
             <w:tcW w:w="740" w:type="dxa"/>
           </w:tcPr>
-          <w:p/>
+          <w:p>
+            <w:pPr>
+              <w:jc w:val="center"/>
+            </w:pPr>
+          </w:p>
         </w:tc>
         <w:tc>
           <w:tcPr>
             <w:tcW w:w="520" w:type="dxa"/>
           </w:tcPr>
-          <w:p/>
+          <w:p>
+            <w:pPr>
+              <w:jc w:val="center"/>
+            </w:pPr>
+          </w:p>
         </w:tc>
         <w:tc>
           <w:tcPr>
             <w:tcW w:w="595" w:type="dxa"/>
           </w:tcPr>
-          <w:p/>
+          <w:p>
+            <w:pPr>
+              <w:jc w:val="center"/>
+            </w:pPr>
+          </w:p>
         </w:tc>
         <w:tc>
           <w:tcPr>
             <w:tcW w:w="685" w:type="dxa"/>
           </w:tcPr>
-          <w:p/>
+          <w:p>
+            <w:pPr>
+              <w:jc w:val="center"/>
+            </w:pPr>
+          </w:p>
         </w:tc>
         <w:tc>
           <w:tcPr>
             <w:tcW w:w="840" w:type="dxa"/>
           </w:tcPr>
-          <w:p/>
+          <w:p>
+            <w:pPr>
+              <w:jc w:val="center"/>
+            </w:pPr>
+          </w:p>
         </w:tc>
         <w:tc>
           <w:tcPr>
@@ -4202,17 +5143,17 @@
         </w:tc>
         <w:tc>
           <w:tcPr>
-            <w:tcW w:w="630" w:type="dxa"/>
-          </w:tcPr>
-          <w:p>
-            <w:pPr>
-              <w:jc w:val="center"/>
-            </w:pPr>
-          </w:p>
-        </w:tc>
-        <w:tc>
-          <w:tcPr>
-            <w:tcW w:w="265" w:type="dxa"/>
+            <w:tcW w:w="510" w:type="dxa"/>
+          </w:tcPr>
+          <w:p>
+            <w:pPr>
+              <w:jc w:val="center"/>
+            </w:pPr>
+          </w:p>
+        </w:tc>
+        <w:tc>
+          <w:tcPr>
+            <w:tcW w:w="385" w:type="dxa"/>
           </w:tcPr>
           <w:p>
             <w:pPr>
@@ -4273,43 +5214,70 @@
             <w:tcW w:w="785" w:type="dxa"/>
             <w:gridSpan w:val="2"/>
           </w:tcPr>
-          <w:p/>
+          <w:p>
+            <w:pPr>
+              <w:jc w:val="center"/>
+            </w:pPr>
+          </w:p>
         </w:tc>
         <w:tc>
           <w:tcPr>
             <w:tcW w:w="720" w:type="dxa"/>
           </w:tcPr>
-          <w:p/>
+          <w:p>
+            <w:pPr>
+              <w:jc w:val="center"/>
+            </w:pPr>
+          </w:p>
         </w:tc>
         <w:tc>
           <w:tcPr>
             <w:tcW w:w="520" w:type="dxa"/>
           </w:tcPr>
-          <w:p/>
+          <w:p>
+            <w:pPr>
+              <w:jc w:val="center"/>
+            </w:pPr>
+          </w:p>
         </w:tc>
         <w:tc>
           <w:tcPr>
             <w:tcW w:w="630" w:type="dxa"/>
           </w:tcPr>
-          <w:p/>
+          <w:p>
+            <w:pPr>
+              <w:jc w:val="center"/>
+            </w:pPr>
+          </w:p>
         </w:tc>
         <w:tc>
           <w:tcPr>
             <w:tcW w:w="720" w:type="dxa"/>
           </w:tcPr>
-          <w:p/>
+          <w:p>
+            <w:pPr>
+              <w:jc w:val="center"/>
+            </w:pPr>
+          </w:p>
         </w:tc>
         <w:tc>
           <w:tcPr>
             <w:tcW w:w="560" w:type="dxa"/>
           </w:tcPr>
-          <w:p/>
+          <w:p>
+            <w:pPr>
+              <w:jc w:val="center"/>
+            </w:pPr>
+          </w:p>
         </w:tc>
         <w:tc>
           <w:tcPr>
             <w:tcW w:w="700" w:type="dxa"/>
           </w:tcPr>
           <w:p>
+            <w:pPr>
+              <w:jc w:val="center"/>
+            </w:pPr>
             <w:r>
               <w:t>000</w:t>
             </w:r>
@@ -4319,31 +5287,51 @@
           <w:tcPr>
             <w:tcW w:w="740" w:type="dxa"/>
           </w:tcPr>
-          <w:p/>
+          <w:p>
+            <w:pPr>
+              <w:jc w:val="center"/>
+            </w:pPr>
+          </w:p>
         </w:tc>
         <w:tc>
           <w:tcPr>
             <w:tcW w:w="520" w:type="dxa"/>
           </w:tcPr>
-          <w:p/>
+          <w:p>
+            <w:pPr>
+              <w:jc w:val="center"/>
+            </w:pPr>
+          </w:p>
         </w:tc>
         <w:tc>
           <w:tcPr>
             <w:tcW w:w="595" w:type="dxa"/>
           </w:tcPr>
-          <w:p/>
+          <w:p>
+            <w:pPr>
+              <w:jc w:val="center"/>
+            </w:pPr>
+          </w:p>
         </w:tc>
         <w:tc>
           <w:tcPr>
             <w:tcW w:w="685" w:type="dxa"/>
           </w:tcPr>
-          <w:p/>
+          <w:p>
+            <w:pPr>
+              <w:jc w:val="center"/>
+            </w:pPr>
+          </w:p>
         </w:tc>
         <w:tc>
           <w:tcPr>
             <w:tcW w:w="840" w:type="dxa"/>
           </w:tcPr>
-          <w:p/>
+          <w:p>
+            <w:pPr>
+              <w:jc w:val="center"/>
+            </w:pPr>
+          </w:p>
         </w:tc>
         <w:tc>
           <w:tcPr>
@@ -4367,17 +5355,17 @@
         </w:tc>
         <w:tc>
           <w:tcPr>
-            <w:tcW w:w="630" w:type="dxa"/>
-          </w:tcPr>
-          <w:p>
-            <w:pPr>
-              <w:jc w:val="center"/>
-            </w:pPr>
-          </w:p>
-        </w:tc>
-        <w:tc>
-          <w:tcPr>
-            <w:tcW w:w="265" w:type="dxa"/>
+            <w:tcW w:w="510" w:type="dxa"/>
+          </w:tcPr>
+          <w:p>
+            <w:pPr>
+              <w:jc w:val="center"/>
+            </w:pPr>
+          </w:p>
+        </w:tc>
+        <w:tc>
+          <w:tcPr>
+            <w:tcW w:w="385" w:type="dxa"/>
           </w:tcPr>
           <w:p>
             <w:pPr>
@@ -4438,43 +5426,70 @@
             <w:tcW w:w="785" w:type="dxa"/>
             <w:gridSpan w:val="2"/>
           </w:tcPr>
-          <w:p/>
+          <w:p>
+            <w:pPr>
+              <w:jc w:val="center"/>
+            </w:pPr>
+          </w:p>
         </w:tc>
         <w:tc>
           <w:tcPr>
             <w:tcW w:w="720" w:type="dxa"/>
           </w:tcPr>
-          <w:p/>
+          <w:p>
+            <w:pPr>
+              <w:jc w:val="center"/>
+            </w:pPr>
+          </w:p>
         </w:tc>
         <w:tc>
           <w:tcPr>
             <w:tcW w:w="520" w:type="dxa"/>
           </w:tcPr>
-          <w:p/>
+          <w:p>
+            <w:pPr>
+              <w:jc w:val="center"/>
+            </w:pPr>
+          </w:p>
         </w:tc>
         <w:tc>
           <w:tcPr>
             <w:tcW w:w="630" w:type="dxa"/>
           </w:tcPr>
-          <w:p/>
+          <w:p>
+            <w:pPr>
+              <w:jc w:val="center"/>
+            </w:pPr>
+          </w:p>
         </w:tc>
         <w:tc>
           <w:tcPr>
             <w:tcW w:w="720" w:type="dxa"/>
           </w:tcPr>
-          <w:p/>
+          <w:p>
+            <w:pPr>
+              <w:jc w:val="center"/>
+            </w:pPr>
+          </w:p>
         </w:tc>
         <w:tc>
           <w:tcPr>
             <w:tcW w:w="560" w:type="dxa"/>
           </w:tcPr>
-          <w:p/>
+          <w:p>
+            <w:pPr>
+              <w:jc w:val="center"/>
+            </w:pPr>
+          </w:p>
         </w:tc>
         <w:tc>
           <w:tcPr>
             <w:tcW w:w="700" w:type="dxa"/>
           </w:tcPr>
           <w:p>
+            <w:pPr>
+              <w:jc w:val="center"/>
+            </w:pPr>
             <w:r>
               <w:t>000</w:t>
             </w:r>
@@ -4484,31 +5499,51 @@
           <w:tcPr>
             <w:tcW w:w="740" w:type="dxa"/>
           </w:tcPr>
-          <w:p/>
+          <w:p>
+            <w:pPr>
+              <w:jc w:val="center"/>
+            </w:pPr>
+          </w:p>
         </w:tc>
         <w:tc>
           <w:tcPr>
             <w:tcW w:w="520" w:type="dxa"/>
           </w:tcPr>
-          <w:p/>
+          <w:p>
+            <w:pPr>
+              <w:jc w:val="center"/>
+            </w:pPr>
+          </w:p>
         </w:tc>
         <w:tc>
           <w:tcPr>
             <w:tcW w:w="595" w:type="dxa"/>
           </w:tcPr>
-          <w:p/>
+          <w:p>
+            <w:pPr>
+              <w:jc w:val="center"/>
+            </w:pPr>
+          </w:p>
         </w:tc>
         <w:tc>
           <w:tcPr>
             <w:tcW w:w="685" w:type="dxa"/>
           </w:tcPr>
-          <w:p/>
+          <w:p>
+            <w:pPr>
+              <w:jc w:val="center"/>
+            </w:pPr>
+          </w:p>
         </w:tc>
         <w:tc>
           <w:tcPr>
             <w:tcW w:w="840" w:type="dxa"/>
           </w:tcPr>
-          <w:p/>
+          <w:p>
+            <w:pPr>
+              <w:jc w:val="center"/>
+            </w:pPr>
+          </w:p>
         </w:tc>
         <w:tc>
           <w:tcPr>
@@ -4532,17 +5567,17 @@
         </w:tc>
         <w:tc>
           <w:tcPr>
-            <w:tcW w:w="630" w:type="dxa"/>
-          </w:tcPr>
-          <w:p>
-            <w:pPr>
-              <w:jc w:val="center"/>
-            </w:pPr>
-          </w:p>
-        </w:tc>
-        <w:tc>
-          <w:tcPr>
-            <w:tcW w:w="265" w:type="dxa"/>
+            <w:tcW w:w="510" w:type="dxa"/>
+          </w:tcPr>
+          <w:p>
+            <w:pPr>
+              <w:jc w:val="center"/>
+            </w:pPr>
+          </w:p>
+        </w:tc>
+        <w:tc>
+          <w:tcPr>
+            <w:tcW w:w="385" w:type="dxa"/>
           </w:tcPr>
           <w:p>
             <w:pPr>
@@ -4620,43 +5655,70 @@
             <w:tcW w:w="785" w:type="dxa"/>
             <w:gridSpan w:val="2"/>
           </w:tcPr>
-          <w:p/>
+          <w:p>
+            <w:pPr>
+              <w:jc w:val="center"/>
+            </w:pPr>
+          </w:p>
         </w:tc>
         <w:tc>
           <w:tcPr>
             <w:tcW w:w="720" w:type="dxa"/>
           </w:tcPr>
-          <w:p/>
+          <w:p>
+            <w:pPr>
+              <w:jc w:val="center"/>
+            </w:pPr>
+          </w:p>
         </w:tc>
         <w:tc>
           <w:tcPr>
             <w:tcW w:w="520" w:type="dxa"/>
           </w:tcPr>
-          <w:p/>
+          <w:p>
+            <w:pPr>
+              <w:jc w:val="center"/>
+            </w:pPr>
+          </w:p>
         </w:tc>
         <w:tc>
           <w:tcPr>
             <w:tcW w:w="630" w:type="dxa"/>
           </w:tcPr>
-          <w:p/>
+          <w:p>
+            <w:pPr>
+              <w:jc w:val="center"/>
+            </w:pPr>
+          </w:p>
         </w:tc>
         <w:tc>
           <w:tcPr>
             <w:tcW w:w="720" w:type="dxa"/>
           </w:tcPr>
-          <w:p/>
+          <w:p>
+            <w:pPr>
+              <w:jc w:val="center"/>
+            </w:pPr>
+          </w:p>
         </w:tc>
         <w:tc>
           <w:tcPr>
             <w:tcW w:w="560" w:type="dxa"/>
           </w:tcPr>
-          <w:p/>
+          <w:p>
+            <w:pPr>
+              <w:jc w:val="center"/>
+            </w:pPr>
+          </w:p>
         </w:tc>
         <w:tc>
           <w:tcPr>
             <w:tcW w:w="700" w:type="dxa"/>
           </w:tcPr>
           <w:p>
+            <w:pPr>
+              <w:jc w:val="center"/>
+            </w:pPr>
             <w:r>
               <w:t>110</w:t>
             </w:r>
@@ -4666,31 +5728,51 @@
           <w:tcPr>
             <w:tcW w:w="740" w:type="dxa"/>
           </w:tcPr>
-          <w:p/>
+          <w:p>
+            <w:pPr>
+              <w:jc w:val="center"/>
+            </w:pPr>
+          </w:p>
         </w:tc>
         <w:tc>
           <w:tcPr>
             <w:tcW w:w="520" w:type="dxa"/>
           </w:tcPr>
-          <w:p/>
+          <w:p>
+            <w:pPr>
+              <w:jc w:val="center"/>
+            </w:pPr>
+          </w:p>
         </w:tc>
         <w:tc>
           <w:tcPr>
             <w:tcW w:w="595" w:type="dxa"/>
           </w:tcPr>
-          <w:p/>
+          <w:p>
+            <w:pPr>
+              <w:jc w:val="center"/>
+            </w:pPr>
+          </w:p>
         </w:tc>
         <w:tc>
           <w:tcPr>
             <w:tcW w:w="685" w:type="dxa"/>
           </w:tcPr>
-          <w:p/>
+          <w:p>
+            <w:pPr>
+              <w:jc w:val="center"/>
+            </w:pPr>
+          </w:p>
         </w:tc>
         <w:tc>
           <w:tcPr>
             <w:tcW w:w="840" w:type="dxa"/>
           </w:tcPr>
-          <w:p/>
+          <w:p>
+            <w:pPr>
+              <w:jc w:val="center"/>
+            </w:pPr>
+          </w:p>
         </w:tc>
         <w:tc>
           <w:tcPr>
@@ -4714,17 +5796,17 @@
         </w:tc>
         <w:tc>
           <w:tcPr>
-            <w:tcW w:w="630" w:type="dxa"/>
-          </w:tcPr>
-          <w:p>
-            <w:pPr>
-              <w:jc w:val="center"/>
-            </w:pPr>
-          </w:p>
-        </w:tc>
-        <w:tc>
-          <w:tcPr>
-            <w:tcW w:w="265" w:type="dxa"/>
+            <w:tcW w:w="510" w:type="dxa"/>
+          </w:tcPr>
+          <w:p>
+            <w:pPr>
+              <w:jc w:val="center"/>
+            </w:pPr>
+          </w:p>
+        </w:tc>
+        <w:tc>
+          <w:tcPr>
+            <w:tcW w:w="385" w:type="dxa"/>
           </w:tcPr>
           <w:p>
             <w:pPr>
@@ -4802,43 +5884,70 @@
             <w:tcW w:w="785" w:type="dxa"/>
             <w:gridSpan w:val="2"/>
           </w:tcPr>
-          <w:p/>
+          <w:p>
+            <w:pPr>
+              <w:jc w:val="center"/>
+            </w:pPr>
+          </w:p>
         </w:tc>
         <w:tc>
           <w:tcPr>
             <w:tcW w:w="720" w:type="dxa"/>
           </w:tcPr>
-          <w:p/>
+          <w:p>
+            <w:pPr>
+              <w:jc w:val="center"/>
+            </w:pPr>
+          </w:p>
         </w:tc>
         <w:tc>
           <w:tcPr>
             <w:tcW w:w="520" w:type="dxa"/>
           </w:tcPr>
-          <w:p/>
+          <w:p>
+            <w:pPr>
+              <w:jc w:val="center"/>
+            </w:pPr>
+          </w:p>
         </w:tc>
         <w:tc>
           <w:tcPr>
             <w:tcW w:w="630" w:type="dxa"/>
           </w:tcPr>
-          <w:p/>
+          <w:p>
+            <w:pPr>
+              <w:jc w:val="center"/>
+            </w:pPr>
+          </w:p>
         </w:tc>
         <w:tc>
           <w:tcPr>
             <w:tcW w:w="720" w:type="dxa"/>
           </w:tcPr>
-          <w:p/>
+          <w:p>
+            <w:pPr>
+              <w:jc w:val="center"/>
+            </w:pPr>
+          </w:p>
         </w:tc>
         <w:tc>
           <w:tcPr>
             <w:tcW w:w="560" w:type="dxa"/>
           </w:tcPr>
-          <w:p/>
+          <w:p>
+            <w:pPr>
+              <w:jc w:val="center"/>
+            </w:pPr>
+          </w:p>
         </w:tc>
         <w:tc>
           <w:tcPr>
             <w:tcW w:w="700" w:type="dxa"/>
           </w:tcPr>
           <w:p>
+            <w:pPr>
+              <w:jc w:val="center"/>
+            </w:pPr>
             <w:r>
               <w:t>110</w:t>
             </w:r>
@@ -4848,31 +5957,51 @@
           <w:tcPr>
             <w:tcW w:w="740" w:type="dxa"/>
           </w:tcPr>
-          <w:p/>
+          <w:p>
+            <w:pPr>
+              <w:jc w:val="center"/>
+            </w:pPr>
+          </w:p>
         </w:tc>
         <w:tc>
           <w:tcPr>
             <w:tcW w:w="520" w:type="dxa"/>
           </w:tcPr>
-          <w:p/>
+          <w:p>
+            <w:pPr>
+              <w:jc w:val="center"/>
+            </w:pPr>
+          </w:p>
         </w:tc>
         <w:tc>
           <w:tcPr>
             <w:tcW w:w="595" w:type="dxa"/>
           </w:tcPr>
-          <w:p/>
+          <w:p>
+            <w:pPr>
+              <w:jc w:val="center"/>
+            </w:pPr>
+          </w:p>
         </w:tc>
         <w:tc>
           <w:tcPr>
             <w:tcW w:w="685" w:type="dxa"/>
           </w:tcPr>
-          <w:p/>
+          <w:p>
+            <w:pPr>
+              <w:jc w:val="center"/>
+            </w:pPr>
+          </w:p>
         </w:tc>
         <w:tc>
           <w:tcPr>
             <w:tcW w:w="840" w:type="dxa"/>
           </w:tcPr>
-          <w:p/>
+          <w:p>
+            <w:pPr>
+              <w:jc w:val="center"/>
+            </w:pPr>
+          </w:p>
         </w:tc>
         <w:tc>
           <w:tcPr>
@@ -4896,17 +6025,17 @@
         </w:tc>
         <w:tc>
           <w:tcPr>
-            <w:tcW w:w="630" w:type="dxa"/>
-          </w:tcPr>
-          <w:p>
-            <w:pPr>
-              <w:jc w:val="center"/>
-            </w:pPr>
-          </w:p>
-        </w:tc>
-        <w:tc>
-          <w:tcPr>
-            <w:tcW w:w="265" w:type="dxa"/>
+            <w:tcW w:w="510" w:type="dxa"/>
+          </w:tcPr>
+          <w:p>
+            <w:pPr>
+              <w:jc w:val="center"/>
+            </w:pPr>
+          </w:p>
+        </w:tc>
+        <w:tc>
+          <w:tcPr>
+            <w:tcW w:w="385" w:type="dxa"/>
           </w:tcPr>
           <w:p>
             <w:pPr>
@@ -4967,43 +6096,70 @@
             <w:tcW w:w="785" w:type="dxa"/>
             <w:gridSpan w:val="2"/>
           </w:tcPr>
-          <w:p/>
+          <w:p>
+            <w:pPr>
+              <w:jc w:val="center"/>
+            </w:pPr>
+          </w:p>
         </w:tc>
         <w:tc>
           <w:tcPr>
             <w:tcW w:w="720" w:type="dxa"/>
           </w:tcPr>
-          <w:p/>
+          <w:p>
+            <w:pPr>
+              <w:jc w:val="center"/>
+            </w:pPr>
+          </w:p>
         </w:tc>
         <w:tc>
           <w:tcPr>
             <w:tcW w:w="520" w:type="dxa"/>
           </w:tcPr>
-          <w:p/>
+          <w:p>
+            <w:pPr>
+              <w:jc w:val="center"/>
+            </w:pPr>
+          </w:p>
         </w:tc>
         <w:tc>
           <w:tcPr>
             <w:tcW w:w="630" w:type="dxa"/>
           </w:tcPr>
-          <w:p/>
+          <w:p>
+            <w:pPr>
+              <w:jc w:val="center"/>
+            </w:pPr>
+          </w:p>
         </w:tc>
         <w:tc>
           <w:tcPr>
             <w:tcW w:w="720" w:type="dxa"/>
           </w:tcPr>
-          <w:p/>
+          <w:p>
+            <w:pPr>
+              <w:jc w:val="center"/>
+            </w:pPr>
+          </w:p>
         </w:tc>
         <w:tc>
           <w:tcPr>
             <w:tcW w:w="560" w:type="dxa"/>
           </w:tcPr>
-          <w:p/>
+          <w:p>
+            <w:pPr>
+              <w:jc w:val="center"/>
+            </w:pPr>
+          </w:p>
         </w:tc>
         <w:tc>
           <w:tcPr>
             <w:tcW w:w="700" w:type="dxa"/>
           </w:tcPr>
           <w:p>
+            <w:pPr>
+              <w:jc w:val="center"/>
+            </w:pPr>
             <w:r>
               <w:t>000</w:t>
             </w:r>
@@ -5013,31 +6169,51 @@
           <w:tcPr>
             <w:tcW w:w="740" w:type="dxa"/>
           </w:tcPr>
-          <w:p/>
+          <w:p>
+            <w:pPr>
+              <w:jc w:val="center"/>
+            </w:pPr>
+          </w:p>
         </w:tc>
         <w:tc>
           <w:tcPr>
             <w:tcW w:w="520" w:type="dxa"/>
           </w:tcPr>
-          <w:p/>
+          <w:p>
+            <w:pPr>
+              <w:jc w:val="center"/>
+            </w:pPr>
+          </w:p>
         </w:tc>
         <w:tc>
           <w:tcPr>
             <w:tcW w:w="595" w:type="dxa"/>
           </w:tcPr>
-          <w:p/>
+          <w:p>
+            <w:pPr>
+              <w:jc w:val="center"/>
+            </w:pPr>
+          </w:p>
         </w:tc>
         <w:tc>
           <w:tcPr>
             <w:tcW w:w="685" w:type="dxa"/>
           </w:tcPr>
-          <w:p/>
+          <w:p>
+            <w:pPr>
+              <w:jc w:val="center"/>
+            </w:pPr>
+          </w:p>
         </w:tc>
         <w:tc>
           <w:tcPr>
             <w:tcW w:w="840" w:type="dxa"/>
           </w:tcPr>
-          <w:p/>
+          <w:p>
+            <w:pPr>
+              <w:jc w:val="center"/>
+            </w:pPr>
+          </w:p>
         </w:tc>
         <w:tc>
           <w:tcPr>
@@ -5061,17 +6237,17 @@
         </w:tc>
         <w:tc>
           <w:tcPr>
-            <w:tcW w:w="630" w:type="dxa"/>
-          </w:tcPr>
-          <w:p>
-            <w:pPr>
-              <w:jc w:val="center"/>
-            </w:pPr>
-          </w:p>
-        </w:tc>
-        <w:tc>
-          <w:tcPr>
-            <w:tcW w:w="265" w:type="dxa"/>
+            <w:tcW w:w="510" w:type="dxa"/>
+          </w:tcPr>
+          <w:p>
+            <w:pPr>
+              <w:jc w:val="center"/>
+            </w:pPr>
+          </w:p>
+        </w:tc>
+        <w:tc>
+          <w:tcPr>
+            <w:tcW w:w="385" w:type="dxa"/>
           </w:tcPr>
           <w:p>
             <w:pPr>
@@ -5132,43 +6308,70 @@
             <w:tcW w:w="785" w:type="dxa"/>
             <w:gridSpan w:val="2"/>
           </w:tcPr>
-          <w:p/>
+          <w:p>
+            <w:pPr>
+              <w:jc w:val="center"/>
+            </w:pPr>
+          </w:p>
         </w:tc>
         <w:tc>
           <w:tcPr>
             <w:tcW w:w="720" w:type="dxa"/>
           </w:tcPr>
-          <w:p/>
+          <w:p>
+            <w:pPr>
+              <w:jc w:val="center"/>
+            </w:pPr>
+          </w:p>
         </w:tc>
         <w:tc>
           <w:tcPr>
             <w:tcW w:w="520" w:type="dxa"/>
           </w:tcPr>
-          <w:p/>
+          <w:p>
+            <w:pPr>
+              <w:jc w:val="center"/>
+            </w:pPr>
+          </w:p>
         </w:tc>
         <w:tc>
           <w:tcPr>
             <w:tcW w:w="630" w:type="dxa"/>
           </w:tcPr>
-          <w:p/>
+          <w:p>
+            <w:pPr>
+              <w:jc w:val="center"/>
+            </w:pPr>
+          </w:p>
         </w:tc>
         <w:tc>
           <w:tcPr>
             <w:tcW w:w="720" w:type="dxa"/>
           </w:tcPr>
-          <w:p/>
+          <w:p>
+            <w:pPr>
+              <w:jc w:val="center"/>
+            </w:pPr>
+          </w:p>
         </w:tc>
         <w:tc>
           <w:tcPr>
             <w:tcW w:w="560" w:type="dxa"/>
           </w:tcPr>
-          <w:p/>
+          <w:p>
+            <w:pPr>
+              <w:jc w:val="center"/>
+            </w:pPr>
+          </w:p>
         </w:tc>
         <w:tc>
           <w:tcPr>
             <w:tcW w:w="700" w:type="dxa"/>
           </w:tcPr>
           <w:p>
+            <w:pPr>
+              <w:jc w:val="center"/>
+            </w:pPr>
             <w:r>
               <w:t>000</w:t>
             </w:r>
@@ -5178,31 +6381,51 @@
           <w:tcPr>
             <w:tcW w:w="740" w:type="dxa"/>
           </w:tcPr>
-          <w:p/>
+          <w:p>
+            <w:pPr>
+              <w:jc w:val="center"/>
+            </w:pPr>
+          </w:p>
         </w:tc>
         <w:tc>
           <w:tcPr>
             <w:tcW w:w="520" w:type="dxa"/>
           </w:tcPr>
-          <w:p/>
+          <w:p>
+            <w:pPr>
+              <w:jc w:val="center"/>
+            </w:pPr>
+          </w:p>
         </w:tc>
         <w:tc>
           <w:tcPr>
             <w:tcW w:w="595" w:type="dxa"/>
           </w:tcPr>
-          <w:p/>
+          <w:p>
+            <w:pPr>
+              <w:jc w:val="center"/>
+            </w:pPr>
+          </w:p>
         </w:tc>
         <w:tc>
           <w:tcPr>
             <w:tcW w:w="685" w:type="dxa"/>
           </w:tcPr>
-          <w:p/>
+          <w:p>
+            <w:pPr>
+              <w:jc w:val="center"/>
+            </w:pPr>
+          </w:p>
         </w:tc>
         <w:tc>
           <w:tcPr>
             <w:tcW w:w="840" w:type="dxa"/>
           </w:tcPr>
-          <w:p/>
+          <w:p>
+            <w:pPr>
+              <w:jc w:val="center"/>
+            </w:pPr>
+          </w:p>
         </w:tc>
         <w:tc>
           <w:tcPr>
@@ -5226,17 +6449,17 @@
         </w:tc>
         <w:tc>
           <w:tcPr>
-            <w:tcW w:w="630" w:type="dxa"/>
-          </w:tcPr>
-          <w:p>
-            <w:pPr>
-              <w:jc w:val="center"/>
-            </w:pPr>
-          </w:p>
-        </w:tc>
-        <w:tc>
-          <w:tcPr>
-            <w:tcW w:w="265" w:type="dxa"/>
+            <w:tcW w:w="510" w:type="dxa"/>
+          </w:tcPr>
+          <w:p>
+            <w:pPr>
+              <w:jc w:val="center"/>
+            </w:pPr>
+          </w:p>
+        </w:tc>
+        <w:tc>
+          <w:tcPr>
+            <w:tcW w:w="385" w:type="dxa"/>
           </w:tcPr>
           <w:p>
             <w:pPr>
@@ -5392,17 +6615,17 @@
         </w:tc>
         <w:tc>
           <w:tcPr>
-            <w:tcW w:w="630" w:type="dxa"/>
-          </w:tcPr>
-          <w:p>
-            <w:pPr>
-              <w:jc w:val="center"/>
-            </w:pPr>
-          </w:p>
-        </w:tc>
-        <w:tc>
-          <w:tcPr>
-            <w:tcW w:w="265" w:type="dxa"/>
+            <w:tcW w:w="510" w:type="dxa"/>
+          </w:tcPr>
+          <w:p>
+            <w:pPr>
+              <w:jc w:val="center"/>
+            </w:pPr>
+          </w:p>
+        </w:tc>
+        <w:tc>
+          <w:tcPr>
+            <w:tcW w:w="385" w:type="dxa"/>
           </w:tcPr>
           <w:p>
             <w:pPr>
@@ -5557,17 +6780,17 @@
         </w:tc>
         <w:tc>
           <w:tcPr>
-            <w:tcW w:w="630" w:type="dxa"/>
-          </w:tcPr>
-          <w:p>
-            <w:pPr>
-              <w:jc w:val="center"/>
-            </w:pPr>
-          </w:p>
-        </w:tc>
-        <w:tc>
-          <w:tcPr>
-            <w:tcW w:w="265" w:type="dxa"/>
+            <w:tcW w:w="510" w:type="dxa"/>
+          </w:tcPr>
+          <w:p>
+            <w:pPr>
+              <w:jc w:val="center"/>
+            </w:pPr>
+          </w:p>
+        </w:tc>
+        <w:tc>
+          <w:tcPr>
+            <w:tcW w:w="385" w:type="dxa"/>
           </w:tcPr>
           <w:p>
             <w:pPr>
@@ -5722,17 +6945,17 @@
         </w:tc>
         <w:tc>
           <w:tcPr>
-            <w:tcW w:w="630" w:type="dxa"/>
-          </w:tcPr>
-          <w:p>
-            <w:pPr>
-              <w:jc w:val="center"/>
-            </w:pPr>
-          </w:p>
-        </w:tc>
-        <w:tc>
-          <w:tcPr>
-            <w:tcW w:w="265" w:type="dxa"/>
+            <w:tcW w:w="510" w:type="dxa"/>
+          </w:tcPr>
+          <w:p>
+            <w:pPr>
+              <w:jc w:val="center"/>
+            </w:pPr>
+          </w:p>
+        </w:tc>
+        <w:tc>
+          <w:tcPr>
+            <w:tcW w:w="385" w:type="dxa"/>
           </w:tcPr>
           <w:p>
             <w:pPr>
@@ -5887,17 +7110,17 @@
         </w:tc>
         <w:tc>
           <w:tcPr>
-            <w:tcW w:w="630" w:type="dxa"/>
-          </w:tcPr>
-          <w:p>
-            <w:pPr>
-              <w:jc w:val="center"/>
-            </w:pPr>
-          </w:p>
-        </w:tc>
-        <w:tc>
-          <w:tcPr>
-            <w:tcW w:w="265" w:type="dxa"/>
+            <w:tcW w:w="510" w:type="dxa"/>
+          </w:tcPr>
+          <w:p>
+            <w:pPr>
+              <w:jc w:val="center"/>
+            </w:pPr>
+          </w:p>
+        </w:tc>
+        <w:tc>
+          <w:tcPr>
+            <w:tcW w:w="385" w:type="dxa"/>
           </w:tcPr>
           <w:p>
             <w:pPr>
@@ -6049,17 +7272,17 @@
         </w:tc>
         <w:tc>
           <w:tcPr>
-            <w:tcW w:w="630" w:type="dxa"/>
-          </w:tcPr>
-          <w:p>
-            <w:pPr>
-              <w:jc w:val="center"/>
-            </w:pPr>
-          </w:p>
-        </w:tc>
-        <w:tc>
-          <w:tcPr>
-            <w:tcW w:w="265" w:type="dxa"/>
+            <w:tcW w:w="510" w:type="dxa"/>
+          </w:tcPr>
+          <w:p>
+            <w:pPr>
+              <w:jc w:val="center"/>
+            </w:pPr>
+          </w:p>
+        </w:tc>
+        <w:tc>
+          <w:tcPr>
+            <w:tcW w:w="385" w:type="dxa"/>
           </w:tcPr>
           <w:p>
             <w:pPr>
@@ -6211,17 +7434,17 @@
         </w:tc>
         <w:tc>
           <w:tcPr>
-            <w:tcW w:w="630" w:type="dxa"/>
-          </w:tcPr>
-          <w:p>
-            <w:pPr>
-              <w:jc w:val="center"/>
-            </w:pPr>
-          </w:p>
-        </w:tc>
-        <w:tc>
-          <w:tcPr>
-            <w:tcW w:w="265" w:type="dxa"/>
+            <w:tcW w:w="510" w:type="dxa"/>
+          </w:tcPr>
+          <w:p>
+            <w:pPr>
+              <w:jc w:val="center"/>
+            </w:pPr>
+          </w:p>
+        </w:tc>
+        <w:tc>
+          <w:tcPr>
+            <w:tcW w:w="385" w:type="dxa"/>
           </w:tcPr>
           <w:p>
             <w:pPr>
@@ -6373,17 +7596,17 @@
         </w:tc>
         <w:tc>
           <w:tcPr>
-            <w:tcW w:w="630" w:type="dxa"/>
-          </w:tcPr>
-          <w:p>
-            <w:pPr>
-              <w:jc w:val="center"/>
-            </w:pPr>
-          </w:p>
-        </w:tc>
-        <w:tc>
-          <w:tcPr>
-            <w:tcW w:w="265" w:type="dxa"/>
+            <w:tcW w:w="510" w:type="dxa"/>
+          </w:tcPr>
+          <w:p>
+            <w:pPr>
+              <w:jc w:val="center"/>
+            </w:pPr>
+          </w:p>
+        </w:tc>
+        <w:tc>
+          <w:tcPr>
+            <w:tcW w:w="385" w:type="dxa"/>
           </w:tcPr>
           <w:p>
             <w:pPr>
@@ -6535,17 +7758,17 @@
         </w:tc>
         <w:tc>
           <w:tcPr>
-            <w:tcW w:w="630" w:type="dxa"/>
-          </w:tcPr>
-          <w:p>
-            <w:pPr>
-              <w:jc w:val="center"/>
-            </w:pPr>
-          </w:p>
-        </w:tc>
-        <w:tc>
-          <w:tcPr>
-            <w:tcW w:w="265" w:type="dxa"/>
+            <w:tcW w:w="510" w:type="dxa"/>
+          </w:tcPr>
+          <w:p>
+            <w:pPr>
+              <w:jc w:val="center"/>
+            </w:pPr>
+          </w:p>
+        </w:tc>
+        <w:tc>
+          <w:tcPr>
+            <w:tcW w:w="385" w:type="dxa"/>
           </w:tcPr>
           <w:p>
             <w:pPr>
@@ -6574,6 +7797,7 @@
           </w:p>
         </w:tc>
       </w:tr>
+      <w:bookmarkEnd w:id="0"/>
     </w:tbl>
     <w:p>
       <w:pPr>

--- a/Report.docx
+++ b/Report.docx
@@ -1015,8 +1015,13 @@
             <w:pPr>
               <w:jc w:val="center"/>
             </w:pPr>
-            <w:r>
-              <w:t>OpCode (5)</w:t>
+            <w:proofErr w:type="spellStart"/>
+            <w:r>
+              <w:t>OpCode</w:t>
+            </w:r>
+            <w:proofErr w:type="spellEnd"/>
+            <w:r>
+              <w:t xml:space="preserve"> (5)</w:t>
             </w:r>
           </w:p>
         </w:tc>
@@ -1066,12 +1071,14 @@
             <w:pPr>
               <w:jc w:val="center"/>
             </w:pPr>
+            <w:proofErr w:type="spellStart"/>
             <w:r>
               <w:t>Rd</w:t>
             </w:r>
             <w:r>
               <w:t>st</w:t>
             </w:r>
+            <w:proofErr w:type="spellEnd"/>
             <w:r>
               <w:t xml:space="preserve"> (3)</w:t>
             </w:r>
@@ -1117,8 +1124,13 @@
             <w:pPr>
               <w:jc w:val="center"/>
             </w:pPr>
-            <w:r>
-              <w:t>OpCode (5)</w:t>
+            <w:proofErr w:type="spellStart"/>
+            <w:r>
+              <w:t>OpCode</w:t>
+            </w:r>
+            <w:proofErr w:type="spellEnd"/>
+            <w:r>
+              <w:t xml:space="preserve"> (5)</w:t>
             </w:r>
           </w:p>
         </w:tc>
@@ -1213,8 +1225,13 @@
             <w:pPr>
               <w:jc w:val="center"/>
             </w:pPr>
-            <w:r>
-              <w:t>OpCode (5)</w:t>
+            <w:proofErr w:type="spellStart"/>
+            <w:r>
+              <w:t>OpCode</w:t>
+            </w:r>
+            <w:proofErr w:type="spellEnd"/>
+            <w:r>
+              <w:t xml:space="preserve"> (5)</w:t>
             </w:r>
           </w:p>
         </w:tc>
@@ -1357,8 +1374,8 @@
         <w:gridCol w:w="685"/>
         <w:gridCol w:w="840"/>
         <w:gridCol w:w="780"/>
-        <w:gridCol w:w="480"/>
-        <w:gridCol w:w="510"/>
+        <w:gridCol w:w="540"/>
+        <w:gridCol w:w="450"/>
         <w:gridCol w:w="385"/>
         <w:gridCol w:w="1605"/>
         <w:gridCol w:w="1075"/>
@@ -1424,9 +1441,11 @@
             <w:tcW w:w="1075" w:type="dxa"/>
           </w:tcPr>
           <w:p>
+            <w:proofErr w:type="spellStart"/>
             <w:r>
               <w:t>OpCode</w:t>
             </w:r>
+            <w:proofErr w:type="spellEnd"/>
           </w:p>
         </w:tc>
       </w:tr>
@@ -1548,6 +1567,7 @@
                 <w:szCs w:val="18"/>
               </w:rPr>
             </w:pPr>
+            <w:proofErr w:type="spellStart"/>
             <w:r>
               <w:rPr>
                 <w:sz w:val="18"/>
@@ -1569,6 +1589,7 @@
               </w:rPr>
               <w:t>ort</w:t>
             </w:r>
+            <w:proofErr w:type="spellEnd"/>
           </w:p>
         </w:tc>
         <w:tc>
@@ -1583,6 +1604,7 @@
                 <w:szCs w:val="18"/>
               </w:rPr>
             </w:pPr>
+            <w:proofErr w:type="spellStart"/>
             <w:r>
               <w:rPr>
                 <w:sz w:val="18"/>
@@ -1590,6 +1612,7 @@
               </w:rPr>
               <w:t>OutPort</w:t>
             </w:r>
+            <w:proofErr w:type="spellEnd"/>
           </w:p>
         </w:tc>
         <w:tc>
@@ -1609,81 +1632,76 @@
                 <w:sz w:val="18"/>
                 <w:szCs w:val="18"/>
               </w:rPr>
-              <w:t>Reg/Imm</w:t>
-            </w:r>
-          </w:p>
-        </w:tc>
-        <w:tc>
-          <w:tcPr>
-            <w:tcW w:w="560" w:type="dxa"/>
-          </w:tcPr>
-          <w:p>
-            <w:pPr>
-              <w:jc w:val="center"/>
+              <w:t>Reg/</w:t>
+            </w:r>
+            <w:proofErr w:type="spellStart"/>
+            <w:r>
               <w:rPr>
                 <w:sz w:val="18"/>
                 <w:szCs w:val="18"/>
               </w:rPr>
-            </w:pPr>
-            <w:r>
+              <w:t>Imm</w:t>
+            </w:r>
+            <w:proofErr w:type="spellEnd"/>
+          </w:p>
+        </w:tc>
+        <w:tc>
+          <w:tcPr>
+            <w:tcW w:w="560" w:type="dxa"/>
+          </w:tcPr>
+          <w:p>
+            <w:pPr>
+              <w:jc w:val="center"/>
               <w:rPr>
                 <w:sz w:val="18"/>
                 <w:szCs w:val="18"/>
               </w:rPr>
-              <w:t>Reg</w:t>
-            </w:r>
-          </w:p>
-          <w:p>
-            <w:pPr>
-              <w:jc w:val="center"/>
+            </w:pPr>
+            <w:r>
               <w:rPr>
                 <w:sz w:val="18"/>
                 <w:szCs w:val="18"/>
               </w:rPr>
-            </w:pPr>
-            <w:r>
+              <w:t>Reg</w:t>
+            </w:r>
+          </w:p>
+          <w:p>
+            <w:pPr>
+              <w:jc w:val="center"/>
               <w:rPr>
                 <w:sz w:val="18"/>
                 <w:szCs w:val="18"/>
               </w:rPr>
-              <w:t>Dst</w:t>
-            </w:r>
-          </w:p>
-        </w:tc>
-        <w:tc>
-          <w:tcPr>
-            <w:tcW w:w="700" w:type="dxa"/>
-          </w:tcPr>
-          <w:p>
-            <w:pPr>
-              <w:jc w:val="center"/>
+            </w:pPr>
+            <w:r>
               <w:rPr>
                 <w:sz w:val="18"/>
                 <w:szCs w:val="18"/>
               </w:rPr>
-            </w:pPr>
-            <w:r>
+              <w:t>Dst</w:t>
+            </w:r>
+          </w:p>
+        </w:tc>
+        <w:tc>
+          <w:tcPr>
+            <w:tcW w:w="700" w:type="dxa"/>
+          </w:tcPr>
+          <w:p>
+            <w:pPr>
+              <w:jc w:val="center"/>
               <w:rPr>
                 <w:sz w:val="18"/>
                 <w:szCs w:val="18"/>
               </w:rPr>
-              <w:t>ALU Op (3bits)</w:t>
-            </w:r>
-          </w:p>
-          <w:p>
-            <w:pPr>
-              <w:jc w:val="center"/>
+            </w:pPr>
+            <w:r>
               <w:rPr>
                 <w:sz w:val="18"/>
                 <w:szCs w:val="18"/>
               </w:rPr>
-            </w:pPr>
-          </w:p>
-        </w:tc>
-        <w:tc>
-          <w:tcPr>
-            <w:tcW w:w="740" w:type="dxa"/>
-          </w:tcPr>
+              <w:t>ALU Op (3bits)</w:t>
+            </w:r>
+          </w:p>
           <w:p>
             <w:pPr>
               <w:jc w:val="center"/>
@@ -1692,97 +1710,101 @@
                 <w:szCs w:val="18"/>
               </w:rPr>
             </w:pPr>
-            <w:r>
+          </w:p>
+        </w:tc>
+        <w:tc>
+          <w:tcPr>
+            <w:tcW w:w="740" w:type="dxa"/>
+          </w:tcPr>
+          <w:p>
+            <w:pPr>
+              <w:jc w:val="center"/>
               <w:rPr>
                 <w:sz w:val="18"/>
                 <w:szCs w:val="18"/>
               </w:rPr>
-              <w:t>JmpCond</w:t>
-            </w:r>
-          </w:p>
-          <w:p>
-            <w:pPr>
-              <w:jc w:val="center"/>
+            </w:pPr>
+            <w:proofErr w:type="spellStart"/>
+            <w:r>
               <w:rPr>
                 <w:sz w:val="18"/>
                 <w:szCs w:val="18"/>
               </w:rPr>
-            </w:pPr>
-            <w:r>
+              <w:t>JmpCond</w:t>
+            </w:r>
+            <w:proofErr w:type="spellEnd"/>
+          </w:p>
+          <w:p>
+            <w:pPr>
+              <w:jc w:val="center"/>
               <w:rPr>
                 <w:sz w:val="18"/>
                 <w:szCs w:val="18"/>
               </w:rPr>
-              <w:t>(2 bits)</w:t>
-            </w:r>
-          </w:p>
-        </w:tc>
-        <w:tc>
-          <w:tcPr>
-            <w:tcW w:w="520" w:type="dxa"/>
-          </w:tcPr>
-          <w:p>
-            <w:pPr>
-              <w:jc w:val="center"/>
+            </w:pPr>
+            <w:r>
               <w:rPr>
                 <w:sz w:val="18"/>
                 <w:szCs w:val="18"/>
               </w:rPr>
-            </w:pPr>
-            <w:r>
+              <w:t>(2 bits)</w:t>
+            </w:r>
+          </w:p>
+        </w:tc>
+        <w:tc>
+          <w:tcPr>
+            <w:tcW w:w="520" w:type="dxa"/>
+          </w:tcPr>
+          <w:p>
+            <w:pPr>
+              <w:jc w:val="center"/>
               <w:rPr>
                 <w:sz w:val="18"/>
                 <w:szCs w:val="18"/>
               </w:rPr>
-              <w:t>Branch</w:t>
-            </w:r>
-          </w:p>
-        </w:tc>
-        <w:tc>
-          <w:tcPr>
-            <w:tcW w:w="595" w:type="dxa"/>
-          </w:tcPr>
-          <w:p>
-            <w:pPr>
-              <w:jc w:val="center"/>
+            </w:pPr>
+            <w:r>
               <w:rPr>
                 <w:sz w:val="18"/>
                 <w:szCs w:val="18"/>
               </w:rPr>
-            </w:pPr>
-            <w:r>
+              <w:t>Branch</w:t>
+            </w:r>
+          </w:p>
+        </w:tc>
+        <w:tc>
+          <w:tcPr>
+            <w:tcW w:w="595" w:type="dxa"/>
+          </w:tcPr>
+          <w:p>
+            <w:pPr>
+              <w:jc w:val="center"/>
               <w:rPr>
                 <w:sz w:val="18"/>
                 <w:szCs w:val="18"/>
               </w:rPr>
-              <w:t>Sp/Heap</w:t>
-            </w:r>
-          </w:p>
-        </w:tc>
-        <w:tc>
-          <w:tcPr>
-            <w:tcW w:w="685" w:type="dxa"/>
-          </w:tcPr>
-          <w:p>
-            <w:pPr>
-              <w:jc w:val="center"/>
+            </w:pPr>
+            <w:proofErr w:type="spellStart"/>
+            <w:r>
               <w:rPr>
                 <w:sz w:val="18"/>
                 <w:szCs w:val="18"/>
               </w:rPr>
-            </w:pPr>
+              <w:t>Sp</w:t>
+            </w:r>
+            <w:proofErr w:type="spellEnd"/>
             <w:r>
               <w:rPr>
                 <w:sz w:val="18"/>
                 <w:szCs w:val="18"/>
               </w:rPr>
-              <w:t>Mem Write</w:t>
-            </w:r>
-          </w:p>
-        </w:tc>
-        <w:tc>
-          <w:tcPr>
-            <w:tcW w:w="840" w:type="dxa"/>
+              <w:t>/Heap</w:t>
+            </w:r>
+          </w:p>
+        </w:tc>
+        <w:tc>
+          <w:tcPr>
+            <w:tcW w:w="685" w:type="dxa"/>
           </w:tcPr>
           <w:p>
             <w:pPr>
@@ -1797,9 +1819,14 @@
                 <w:sz w:val="18"/>
                 <w:szCs w:val="18"/>
               </w:rPr>
-              <w:t>Mem</w:t>
-            </w:r>
-          </w:p>
+              <w:t>Mem Write</w:t>
+            </w:r>
+          </w:p>
+        </w:tc>
+        <w:tc>
+          <w:tcPr>
+            <w:tcW w:w="840" w:type="dxa"/>
+          </w:tcPr>
           <w:p>
             <w:pPr>
               <w:jc w:val="center"/>
@@ -1813,14 +1840,9 @@
                 <w:sz w:val="18"/>
                 <w:szCs w:val="18"/>
               </w:rPr>
-              <w:t>Read</w:t>
-            </w:r>
-          </w:p>
-        </w:tc>
-        <w:tc>
-          <w:tcPr>
-            <w:tcW w:w="780" w:type="dxa"/>
-          </w:tcPr>
+              <w:t>Mem</w:t>
+            </w:r>
+          </w:p>
           <w:p>
             <w:pPr>
               <w:jc w:val="center"/>
@@ -1834,46 +1856,76 @@
                 <w:sz w:val="18"/>
                 <w:szCs w:val="18"/>
               </w:rPr>
-              <w:t>Mem</w:t>
-            </w:r>
-            <w:r>
+              <w:t>Read</w:t>
+            </w:r>
+          </w:p>
+        </w:tc>
+        <w:tc>
+          <w:tcPr>
+            <w:tcW w:w="780" w:type="dxa"/>
+          </w:tcPr>
+          <w:p>
+            <w:pPr>
+              <w:jc w:val="center"/>
               <w:rPr>
                 <w:sz w:val="18"/>
                 <w:szCs w:val="18"/>
               </w:rPr>
-              <w:t>/ALU</w:t>
-            </w:r>
-          </w:p>
-          <w:p>
-            <w:pPr>
-              <w:jc w:val="center"/>
+            </w:pPr>
+            <w:r>
               <w:rPr>
                 <w:sz w:val="18"/>
                 <w:szCs w:val="18"/>
               </w:rPr>
-            </w:pPr>
+              <w:t>Mem</w:t>
+            </w:r>
             <w:r>
               <w:rPr>
                 <w:sz w:val="18"/>
                 <w:szCs w:val="18"/>
               </w:rPr>
+              <w:t>/ALU</w:t>
+            </w:r>
+          </w:p>
+          <w:p>
+            <w:pPr>
+              <w:jc w:val="center"/>
+              <w:rPr>
+                <w:sz w:val="18"/>
+                <w:szCs w:val="18"/>
+              </w:rPr>
+            </w:pPr>
+            <w:proofErr w:type="spellStart"/>
+            <w:r>
+              <w:rPr>
+                <w:sz w:val="18"/>
+                <w:szCs w:val="18"/>
+              </w:rPr>
               <w:t>toReg</w:t>
             </w:r>
-          </w:p>
-        </w:tc>
-        <w:tc>
-          <w:tcPr>
-            <w:tcW w:w="480" w:type="dxa"/>
-          </w:tcPr>
-          <w:p>
-            <w:pPr>
-              <w:jc w:val="center"/>
-            </w:pPr>
-          </w:p>
-        </w:tc>
-        <w:tc>
-          <w:tcPr>
-            <w:tcW w:w="510" w:type="dxa"/>
+            <w:proofErr w:type="spellEnd"/>
+          </w:p>
+        </w:tc>
+        <w:tc>
+          <w:tcPr>
+            <w:tcW w:w="540" w:type="dxa"/>
+          </w:tcPr>
+          <w:p>
+            <w:pPr>
+              <w:jc w:val="center"/>
+            </w:pPr>
+            <w:r>
+              <w:rPr>
+                <w:sz w:val="18"/>
+                <w:szCs w:val="18"/>
+              </w:rPr>
+              <w:t>PC/RD2</w:t>
+            </w:r>
+          </w:p>
+        </w:tc>
+        <w:tc>
+          <w:tcPr>
+            <w:tcW w:w="450" w:type="dxa"/>
           </w:tcPr>
           <w:p>
             <w:pPr>
@@ -2117,17 +2169,20 @@
         </w:tc>
         <w:tc>
           <w:tcPr>
-            <w:tcW w:w="480" w:type="dxa"/>
-          </w:tcPr>
-          <w:p>
-            <w:pPr>
-              <w:jc w:val="center"/>
-            </w:pPr>
-          </w:p>
-        </w:tc>
-        <w:tc>
-          <w:tcPr>
-            <w:tcW w:w="510" w:type="dxa"/>
+            <w:tcW w:w="540" w:type="dxa"/>
+          </w:tcPr>
+          <w:p>
+            <w:pPr>
+              <w:jc w:val="center"/>
+            </w:pPr>
+            <w:r>
+              <w:t>0</w:t>
+            </w:r>
+          </w:p>
+        </w:tc>
+        <w:tc>
+          <w:tcPr>
+            <w:tcW w:w="450" w:type="dxa"/>
           </w:tcPr>
           <w:p>
             <w:pPr>
@@ -2318,17 +2373,17 @@
         </w:tc>
         <w:tc>
           <w:tcPr>
-            <w:tcW w:w="480" w:type="dxa"/>
-          </w:tcPr>
-          <w:p>
-            <w:pPr>
-              <w:jc w:val="center"/>
-            </w:pPr>
-          </w:p>
-        </w:tc>
-        <w:tc>
-          <w:tcPr>
-            <w:tcW w:w="510" w:type="dxa"/>
+            <w:tcW w:w="540" w:type="dxa"/>
+          </w:tcPr>
+          <w:p>
+            <w:pPr>
+              <w:jc w:val="center"/>
+            </w:pPr>
+          </w:p>
+        </w:tc>
+        <w:tc>
+          <w:tcPr>
+            <w:tcW w:w="450" w:type="dxa"/>
           </w:tcPr>
           <w:p>
             <w:pPr>
@@ -2558,17 +2613,20 @@
         </w:tc>
         <w:tc>
           <w:tcPr>
-            <w:tcW w:w="480" w:type="dxa"/>
-          </w:tcPr>
-          <w:p>
-            <w:pPr>
-              <w:jc w:val="center"/>
-            </w:pPr>
-          </w:p>
-        </w:tc>
-        <w:tc>
-          <w:tcPr>
-            <w:tcW w:w="510" w:type="dxa"/>
+            <w:tcW w:w="540" w:type="dxa"/>
+          </w:tcPr>
+          <w:p>
+            <w:pPr>
+              <w:jc w:val="center"/>
+            </w:pPr>
+            <w:r>
+              <w:t>0</w:t>
+            </w:r>
+          </w:p>
+        </w:tc>
+        <w:tc>
+          <w:tcPr>
+            <w:tcW w:w="450" w:type="dxa"/>
           </w:tcPr>
           <w:p>
             <w:pPr>
@@ -2619,8 +2677,17 @@
                 <w:sz w:val="24"/>
                 <w:szCs w:val="24"/>
               </w:rPr>
-              <w:t>NOT Rdst</w:t>
-            </w:r>
+              <w:t xml:space="preserve">NOT </w:t>
+            </w:r>
+            <w:proofErr w:type="spellStart"/>
+            <w:r>
+              <w:rPr>
+                <w:sz w:val="24"/>
+                <w:szCs w:val="24"/>
+              </w:rPr>
+              <w:t>Rdst</w:t>
+            </w:r>
+            <w:proofErr w:type="spellEnd"/>
           </w:p>
         </w:tc>
         <w:tc>
@@ -2798,17 +2865,20 @@
         </w:tc>
         <w:tc>
           <w:tcPr>
-            <w:tcW w:w="480" w:type="dxa"/>
-          </w:tcPr>
-          <w:p>
-            <w:pPr>
-              <w:jc w:val="center"/>
-            </w:pPr>
-          </w:p>
-        </w:tc>
-        <w:tc>
-          <w:tcPr>
-            <w:tcW w:w="510" w:type="dxa"/>
+            <w:tcW w:w="540" w:type="dxa"/>
+          </w:tcPr>
+          <w:p>
+            <w:pPr>
+              <w:jc w:val="center"/>
+            </w:pPr>
+            <w:r>
+              <w:t>0</w:t>
+            </w:r>
+          </w:p>
+        </w:tc>
+        <w:tc>
+          <w:tcPr>
+            <w:tcW w:w="450" w:type="dxa"/>
           </w:tcPr>
           <w:p>
             <w:pPr>
@@ -2870,8 +2940,17 @@
                 <w:sz w:val="24"/>
                 <w:szCs w:val="24"/>
               </w:rPr>
-              <w:t>INC Rdst</w:t>
-            </w:r>
+              <w:t xml:space="preserve">INC </w:t>
+            </w:r>
+            <w:proofErr w:type="spellStart"/>
+            <w:r>
+              <w:rPr>
+                <w:sz w:val="24"/>
+                <w:szCs w:val="24"/>
+              </w:rPr>
+              <w:t>Rdst</w:t>
+            </w:r>
+            <w:proofErr w:type="spellEnd"/>
           </w:p>
         </w:tc>
         <w:tc>
@@ -3049,17 +3128,20 @@
         </w:tc>
         <w:tc>
           <w:tcPr>
-            <w:tcW w:w="480" w:type="dxa"/>
-          </w:tcPr>
-          <w:p>
-            <w:pPr>
-              <w:jc w:val="center"/>
-            </w:pPr>
-          </w:p>
-        </w:tc>
-        <w:tc>
-          <w:tcPr>
-            <w:tcW w:w="510" w:type="dxa"/>
+            <w:tcW w:w="540" w:type="dxa"/>
+          </w:tcPr>
+          <w:p>
+            <w:pPr>
+              <w:jc w:val="center"/>
+            </w:pPr>
+            <w:r>
+              <w:t>0</w:t>
+            </w:r>
+          </w:p>
+        </w:tc>
+        <w:tc>
+          <w:tcPr>
+            <w:tcW w:w="450" w:type="dxa"/>
           </w:tcPr>
           <w:p>
             <w:pPr>
@@ -3121,8 +3203,17 @@
                 <w:sz w:val="24"/>
                 <w:szCs w:val="24"/>
               </w:rPr>
-              <w:t>OUT Rdst</w:t>
-            </w:r>
+              <w:t xml:space="preserve">OUT </w:t>
+            </w:r>
+            <w:proofErr w:type="spellStart"/>
+            <w:r>
+              <w:rPr>
+                <w:sz w:val="24"/>
+                <w:szCs w:val="24"/>
+              </w:rPr>
+              <w:t>Rdst</w:t>
+            </w:r>
+            <w:proofErr w:type="spellEnd"/>
           </w:p>
         </w:tc>
         <w:tc>
@@ -3297,17 +3388,20 @@
         </w:tc>
         <w:tc>
           <w:tcPr>
-            <w:tcW w:w="480" w:type="dxa"/>
-          </w:tcPr>
-          <w:p>
-            <w:pPr>
-              <w:jc w:val="center"/>
-            </w:pPr>
-          </w:p>
-        </w:tc>
-        <w:tc>
-          <w:tcPr>
-            <w:tcW w:w="510" w:type="dxa"/>
+            <w:tcW w:w="540" w:type="dxa"/>
+          </w:tcPr>
+          <w:p>
+            <w:pPr>
+              <w:jc w:val="center"/>
+            </w:pPr>
+            <w:r>
+              <w:t>0</w:t>
+            </w:r>
+          </w:p>
+        </w:tc>
+        <w:tc>
+          <w:tcPr>
+            <w:tcW w:w="450" w:type="dxa"/>
           </w:tcPr>
           <w:p>
             <w:pPr>
@@ -3369,8 +3463,17 @@
                 <w:sz w:val="24"/>
                 <w:szCs w:val="24"/>
               </w:rPr>
-              <w:t>IN Rdst</w:t>
-            </w:r>
+              <w:t xml:space="preserve">IN </w:t>
+            </w:r>
+            <w:proofErr w:type="spellStart"/>
+            <w:r>
+              <w:rPr>
+                <w:sz w:val="24"/>
+                <w:szCs w:val="24"/>
+              </w:rPr>
+              <w:t>Rdst</w:t>
+            </w:r>
+            <w:proofErr w:type="spellEnd"/>
           </w:p>
         </w:tc>
         <w:tc>
@@ -3476,6 +3579,9 @@
             <w:r>
               <w:t>0</w:t>
             </w:r>
+            <w:r>
+              <w:t>0</w:t>
+            </w:r>
           </w:p>
         </w:tc>
         <w:tc>
@@ -3545,17 +3651,20 @@
         </w:tc>
         <w:tc>
           <w:tcPr>
-            <w:tcW w:w="480" w:type="dxa"/>
-          </w:tcPr>
-          <w:p>
-            <w:pPr>
-              <w:jc w:val="center"/>
-            </w:pPr>
-          </w:p>
-        </w:tc>
-        <w:tc>
-          <w:tcPr>
-            <w:tcW w:w="510" w:type="dxa"/>
+            <w:tcW w:w="540" w:type="dxa"/>
+          </w:tcPr>
+          <w:p>
+            <w:pPr>
+              <w:jc w:val="center"/>
+            </w:pPr>
+            <w:r>
+              <w:t>0</w:t>
+            </w:r>
+          </w:p>
+        </w:tc>
+        <w:tc>
+          <w:tcPr>
+            <w:tcW w:w="450" w:type="dxa"/>
           </w:tcPr>
           <w:p>
             <w:pPr>
@@ -3617,8 +3726,33 @@
                 <w:sz w:val="24"/>
                 <w:szCs w:val="24"/>
               </w:rPr>
-              <w:t>MOV Rsrc, Rdst</w:t>
-            </w:r>
+              <w:t xml:space="preserve">MOV </w:t>
+            </w:r>
+            <w:proofErr w:type="spellStart"/>
+            <w:r>
+              <w:rPr>
+                <w:sz w:val="24"/>
+                <w:szCs w:val="24"/>
+              </w:rPr>
+              <w:t>Rsrc</w:t>
+            </w:r>
+            <w:proofErr w:type="spellEnd"/>
+            <w:r>
+              <w:rPr>
+                <w:sz w:val="24"/>
+                <w:szCs w:val="24"/>
+              </w:rPr>
+              <w:t xml:space="preserve">, </w:t>
+            </w:r>
+            <w:proofErr w:type="spellStart"/>
+            <w:r>
+              <w:rPr>
+                <w:sz w:val="24"/>
+                <w:szCs w:val="24"/>
+              </w:rPr>
+              <w:t>Rdst</w:t>
+            </w:r>
+            <w:proofErr w:type="spellEnd"/>
           </w:p>
         </w:tc>
         <w:tc>
@@ -3696,114 +3830,120 @@
               <w:jc w:val="center"/>
             </w:pPr>
             <w:r>
+              <w:t>0</w:t>
+            </w:r>
+          </w:p>
+        </w:tc>
+        <w:tc>
+          <w:tcPr>
+            <w:tcW w:w="700" w:type="dxa"/>
+          </w:tcPr>
+          <w:p>
+            <w:pPr>
+              <w:jc w:val="center"/>
+            </w:pPr>
+            <w:r>
+              <w:t>000</w:t>
+            </w:r>
+          </w:p>
+        </w:tc>
+        <w:tc>
+          <w:tcPr>
+            <w:tcW w:w="740" w:type="dxa"/>
+          </w:tcPr>
+          <w:p>
+            <w:pPr>
+              <w:jc w:val="center"/>
+            </w:pPr>
+            <w:r>
+              <w:t>0</w:t>
+            </w:r>
+            <w:r>
+              <w:t>0</w:t>
+            </w:r>
+          </w:p>
+        </w:tc>
+        <w:tc>
+          <w:tcPr>
+            <w:tcW w:w="520" w:type="dxa"/>
+          </w:tcPr>
+          <w:p>
+            <w:pPr>
+              <w:jc w:val="center"/>
+            </w:pPr>
+            <w:r>
+              <w:t>0</w:t>
+            </w:r>
+          </w:p>
+        </w:tc>
+        <w:tc>
+          <w:tcPr>
+            <w:tcW w:w="595" w:type="dxa"/>
+          </w:tcPr>
+          <w:p>
+            <w:pPr>
+              <w:jc w:val="center"/>
+            </w:pPr>
+            <w:r>
+              <w:t>0</w:t>
+            </w:r>
+          </w:p>
+        </w:tc>
+        <w:tc>
+          <w:tcPr>
+            <w:tcW w:w="685" w:type="dxa"/>
+          </w:tcPr>
+          <w:p>
+            <w:pPr>
+              <w:jc w:val="center"/>
+            </w:pPr>
+            <w:r>
+              <w:t>0</w:t>
+            </w:r>
+          </w:p>
+        </w:tc>
+        <w:tc>
+          <w:tcPr>
+            <w:tcW w:w="840" w:type="dxa"/>
+          </w:tcPr>
+          <w:p>
+            <w:pPr>
+              <w:jc w:val="center"/>
+            </w:pPr>
+            <w:r>
+              <w:t>0</w:t>
+            </w:r>
+          </w:p>
+        </w:tc>
+        <w:tc>
+          <w:tcPr>
+            <w:tcW w:w="780" w:type="dxa"/>
+          </w:tcPr>
+          <w:p>
+            <w:pPr>
+              <w:jc w:val="center"/>
+            </w:pPr>
+            <w:r>
               <w:t>1</w:t>
             </w:r>
           </w:p>
         </w:tc>
         <w:tc>
           <w:tcPr>
-            <w:tcW w:w="700" w:type="dxa"/>
-          </w:tcPr>
-          <w:p>
-            <w:pPr>
-              <w:jc w:val="center"/>
-            </w:pPr>
-            <w:r>
-              <w:t>000</w:t>
-            </w:r>
-          </w:p>
-        </w:tc>
-        <w:tc>
-          <w:tcPr>
-            <w:tcW w:w="740" w:type="dxa"/>
-          </w:tcPr>
-          <w:p>
-            <w:pPr>
-              <w:jc w:val="center"/>
-            </w:pPr>
-            <w:r>
-              <w:t>0</w:t>
-            </w:r>
-          </w:p>
-        </w:tc>
-        <w:tc>
-          <w:tcPr>
-            <w:tcW w:w="520" w:type="dxa"/>
-          </w:tcPr>
-          <w:p>
-            <w:pPr>
-              <w:jc w:val="center"/>
-            </w:pPr>
-            <w:r>
-              <w:t>0</w:t>
-            </w:r>
-          </w:p>
-        </w:tc>
-        <w:tc>
-          <w:tcPr>
-            <w:tcW w:w="595" w:type="dxa"/>
-          </w:tcPr>
-          <w:p>
-            <w:pPr>
-              <w:jc w:val="center"/>
-            </w:pPr>
-            <w:r>
-              <w:t>0</w:t>
-            </w:r>
-          </w:p>
-        </w:tc>
-        <w:tc>
-          <w:tcPr>
-            <w:tcW w:w="685" w:type="dxa"/>
-          </w:tcPr>
-          <w:p>
-            <w:pPr>
-              <w:jc w:val="center"/>
-            </w:pPr>
-            <w:r>
-              <w:t>0</w:t>
-            </w:r>
-          </w:p>
-        </w:tc>
-        <w:tc>
-          <w:tcPr>
-            <w:tcW w:w="840" w:type="dxa"/>
-          </w:tcPr>
-          <w:p>
-            <w:pPr>
-              <w:jc w:val="center"/>
-            </w:pPr>
-            <w:r>
-              <w:t>0</w:t>
-            </w:r>
-          </w:p>
-        </w:tc>
-        <w:tc>
-          <w:tcPr>
-            <w:tcW w:w="780" w:type="dxa"/>
-          </w:tcPr>
-          <w:p>
-            <w:pPr>
-              <w:jc w:val="center"/>
-            </w:pPr>
-            <w:r>
-              <w:t>1</w:t>
-            </w:r>
-          </w:p>
-        </w:tc>
-        <w:tc>
-          <w:tcPr>
-            <w:tcW w:w="480" w:type="dxa"/>
-          </w:tcPr>
-          <w:p>
-            <w:pPr>
-              <w:jc w:val="center"/>
-            </w:pPr>
-          </w:p>
-        </w:tc>
-        <w:tc>
-          <w:tcPr>
-            <w:tcW w:w="510" w:type="dxa"/>
+            <w:tcW w:w="540" w:type="dxa"/>
+          </w:tcPr>
+          <w:p>
+            <w:pPr>
+              <w:jc w:val="center"/>
+            </w:pPr>
+            <w:r>
+              <w:t>0</w:t>
+            </w:r>
+          </w:p>
+        </w:tc>
+        <w:tc>
+          <w:tcPr>
+            <w:tcW w:w="450" w:type="dxa"/>
           </w:tcPr>
           <w:p>
             <w:pPr>
@@ -3862,8 +4002,33 @@
                 <w:sz w:val="24"/>
                 <w:szCs w:val="24"/>
               </w:rPr>
-              <w:t>SWAP Rsrc, Rdst</w:t>
-            </w:r>
+              <w:t xml:space="preserve">SWAP </w:t>
+            </w:r>
+            <w:proofErr w:type="spellStart"/>
+            <w:r>
+              <w:rPr>
+                <w:sz w:val="24"/>
+                <w:szCs w:val="24"/>
+              </w:rPr>
+              <w:t>Rsrc</w:t>
+            </w:r>
+            <w:proofErr w:type="spellEnd"/>
+            <w:r>
+              <w:rPr>
+                <w:sz w:val="24"/>
+                <w:szCs w:val="24"/>
+              </w:rPr>
+              <w:t xml:space="preserve">, </w:t>
+            </w:r>
+            <w:proofErr w:type="spellStart"/>
+            <w:r>
+              <w:rPr>
+                <w:sz w:val="24"/>
+                <w:szCs w:val="24"/>
+              </w:rPr>
+              <w:t>Rdst</w:t>
+            </w:r>
+            <w:proofErr w:type="spellEnd"/>
           </w:p>
         </w:tc>
         <w:tc>
@@ -3901,6 +4066,9 @@
             <w:pPr>
               <w:jc w:val="center"/>
             </w:pPr>
+            <w:r>
+              <w:t>0</w:t>
+            </w:r>
           </w:p>
         </w:tc>
         <w:tc>
@@ -3911,6 +4079,9 @@
             <w:pPr>
               <w:jc w:val="center"/>
             </w:pPr>
+            <w:r>
+              <w:t>0</w:t>
+            </w:r>
           </w:p>
         </w:tc>
         <w:tc>
@@ -3921,6 +4092,9 @@
             <w:pPr>
               <w:jc w:val="center"/>
             </w:pPr>
+            <w:r>
+              <w:t>0</w:t>
+            </w:r>
           </w:p>
         </w:tc>
         <w:tc>
@@ -3931,6 +4105,9 @@
             <w:pPr>
               <w:jc w:val="center"/>
             </w:pPr>
+            <w:r>
+              <w:t>1</w:t>
+            </w:r>
           </w:p>
         </w:tc>
         <w:tc>
@@ -3954,6 +4131,12 @@
             <w:pPr>
               <w:jc w:val="center"/>
             </w:pPr>
+            <w:r>
+              <w:t>0</w:t>
+            </w:r>
+            <w:r>
+              <w:t>0</w:t>
+            </w:r>
           </w:p>
         </w:tc>
         <w:tc>
@@ -3964,6 +4147,9 @@
             <w:pPr>
               <w:jc w:val="center"/>
             </w:pPr>
+            <w:r>
+              <w:t>0</w:t>
+            </w:r>
           </w:p>
         </w:tc>
         <w:tc>
@@ -3974,6 +4160,9 @@
             <w:pPr>
               <w:jc w:val="center"/>
             </w:pPr>
+            <w:r>
+              <w:t>0</w:t>
+            </w:r>
           </w:p>
         </w:tc>
         <w:tc>
@@ -3984,6 +4173,9 @@
             <w:pPr>
               <w:jc w:val="center"/>
             </w:pPr>
+            <w:r>
+              <w:t>0</w:t>
+            </w:r>
           </w:p>
         </w:tc>
         <w:tc>
@@ -3994,6 +4186,9 @@
             <w:pPr>
               <w:jc w:val="center"/>
             </w:pPr>
+            <w:r>
+              <w:t>0</w:t>
+            </w:r>
           </w:p>
         </w:tc>
         <w:tc>
@@ -4004,21 +4199,27 @@
             <w:pPr>
               <w:jc w:val="center"/>
             </w:pPr>
-          </w:p>
-        </w:tc>
-        <w:tc>
-          <w:tcPr>
-            <w:tcW w:w="480" w:type="dxa"/>
-          </w:tcPr>
-          <w:p>
-            <w:pPr>
-              <w:jc w:val="center"/>
-            </w:pPr>
-          </w:p>
-        </w:tc>
-        <w:tc>
-          <w:tcPr>
-            <w:tcW w:w="510" w:type="dxa"/>
+            <w:r>
+              <w:t>1</w:t>
+            </w:r>
+          </w:p>
+        </w:tc>
+        <w:tc>
+          <w:tcPr>
+            <w:tcW w:w="540" w:type="dxa"/>
+          </w:tcPr>
+          <w:p>
+            <w:pPr>
+              <w:jc w:val="center"/>
+            </w:pPr>
+            <w:r>
+              <w:t>0</w:t>
+            </w:r>
+          </w:p>
+        </w:tc>
+        <w:tc>
+          <w:tcPr>
+            <w:tcW w:w="450" w:type="dxa"/>
           </w:tcPr>
           <w:p>
             <w:pPr>
@@ -4079,21 +4280,37 @@
                 <w:sz w:val="24"/>
                 <w:szCs w:val="24"/>
               </w:rPr>
-              <w:t>ADD Rdst,</w:t>
-            </w:r>
-          </w:p>
-          <w:p>
-            <w:pPr>
+              <w:t xml:space="preserve">ADD </w:t>
+            </w:r>
+            <w:proofErr w:type="spellStart"/>
+            <w:r>
               <w:rPr>
                 <w:sz w:val="24"/>
                 <w:szCs w:val="24"/>
               </w:rPr>
-            </w:pPr>
+              <w:t>Rdst</w:t>
+            </w:r>
+            <w:proofErr w:type="spellEnd"/>
             <w:r>
               <w:rPr>
                 <w:sz w:val="24"/>
                 <w:szCs w:val="24"/>
               </w:rPr>
+              <w:t>,</w:t>
+            </w:r>
+          </w:p>
+          <w:p>
+            <w:pPr>
+              <w:rPr>
+                <w:sz w:val="24"/>
+                <w:szCs w:val="24"/>
+              </w:rPr>
+            </w:pPr>
+            <w:r>
+              <w:rPr>
+                <w:sz w:val="24"/>
+                <w:szCs w:val="24"/>
+              </w:rPr>
               <w:t>Rsrc1, Rsrc2</w:t>
             </w:r>
           </w:p>
@@ -4107,6 +4324,9 @@
             <w:pPr>
               <w:jc w:val="center"/>
             </w:pPr>
+            <w:r>
+              <w:t>1</w:t>
+            </w:r>
           </w:p>
         </w:tc>
         <w:tc>
@@ -4117,6 +4337,9 @@
             <w:pPr>
               <w:jc w:val="center"/>
             </w:pPr>
+            <w:r>
+              <w:t>0</w:t>
+            </w:r>
           </w:p>
         </w:tc>
         <w:tc>
@@ -4127,6 +4350,9 @@
             <w:pPr>
               <w:jc w:val="center"/>
             </w:pPr>
+            <w:r>
+              <w:t>0</w:t>
+            </w:r>
           </w:p>
         </w:tc>
         <w:tc>
@@ -4137,6 +4363,9 @@
             <w:pPr>
               <w:jc w:val="center"/>
             </w:pPr>
+            <w:r>
+              <w:t>0</w:t>
+            </w:r>
           </w:p>
         </w:tc>
         <w:tc>
@@ -4147,6 +4376,9 @@
             <w:pPr>
               <w:jc w:val="center"/>
             </w:pPr>
+            <w:r>
+              <w:t>0</w:t>
+            </w:r>
           </w:p>
         </w:tc>
         <w:tc>
@@ -4157,6 +4389,9 @@
             <w:pPr>
               <w:jc w:val="center"/>
             </w:pPr>
+            <w:r>
+              <w:t>0</w:t>
+            </w:r>
           </w:p>
         </w:tc>
         <w:tc>
@@ -4180,6 +4415,12 @@
             <w:pPr>
               <w:jc w:val="center"/>
             </w:pPr>
+            <w:r>
+              <w:t>0</w:t>
+            </w:r>
+            <w:r>
+              <w:t>0</w:t>
+            </w:r>
           </w:p>
         </w:tc>
         <w:tc>
@@ -4190,6 +4431,9 @@
             <w:pPr>
               <w:jc w:val="center"/>
             </w:pPr>
+            <w:r>
+              <w:t>0</w:t>
+            </w:r>
           </w:p>
         </w:tc>
         <w:tc>
@@ -4200,6 +4444,9 @@
             <w:pPr>
               <w:jc w:val="center"/>
             </w:pPr>
+            <w:r>
+              <w:t>0</w:t>
+            </w:r>
           </w:p>
         </w:tc>
         <w:tc>
@@ -4210,6 +4457,9 @@
             <w:pPr>
               <w:jc w:val="center"/>
             </w:pPr>
+            <w:r>
+              <w:t>0</w:t>
+            </w:r>
           </w:p>
         </w:tc>
         <w:tc>
@@ -4220,6 +4470,9 @@
             <w:pPr>
               <w:jc w:val="center"/>
             </w:pPr>
+            <w:r>
+              <w:t>0</w:t>
+            </w:r>
           </w:p>
         </w:tc>
         <w:tc>
@@ -4230,21 +4483,27 @@
             <w:pPr>
               <w:jc w:val="center"/>
             </w:pPr>
-          </w:p>
-        </w:tc>
-        <w:tc>
-          <w:tcPr>
-            <w:tcW w:w="480" w:type="dxa"/>
-          </w:tcPr>
-          <w:p>
-            <w:pPr>
-              <w:jc w:val="center"/>
-            </w:pPr>
-          </w:p>
-        </w:tc>
-        <w:tc>
-          <w:tcPr>
-            <w:tcW w:w="510" w:type="dxa"/>
+            <w:r>
+              <w:t>1</w:t>
+            </w:r>
+          </w:p>
+        </w:tc>
+        <w:tc>
+          <w:tcPr>
+            <w:tcW w:w="540" w:type="dxa"/>
+          </w:tcPr>
+          <w:p>
+            <w:pPr>
+              <w:jc w:val="center"/>
+            </w:pPr>
+            <w:r>
+              <w:t>0</w:t>
+            </w:r>
+          </w:p>
+        </w:tc>
+        <w:tc>
+          <w:tcPr>
+            <w:tcW w:w="450" w:type="dxa"/>
           </w:tcPr>
           <w:p>
             <w:pPr>
@@ -4308,21 +4567,37 @@
                 <w:sz w:val="24"/>
                 <w:szCs w:val="24"/>
               </w:rPr>
-              <w:t>SUB Rdst,</w:t>
-            </w:r>
-          </w:p>
-          <w:p>
-            <w:pPr>
+              <w:t xml:space="preserve">SUB </w:t>
+            </w:r>
+            <w:proofErr w:type="spellStart"/>
+            <w:r>
               <w:rPr>
                 <w:sz w:val="24"/>
                 <w:szCs w:val="24"/>
               </w:rPr>
-            </w:pPr>
+              <w:t>Rdst</w:t>
+            </w:r>
+            <w:proofErr w:type="spellEnd"/>
             <w:r>
               <w:rPr>
                 <w:sz w:val="24"/>
                 <w:szCs w:val="24"/>
               </w:rPr>
+              <w:t>,</w:t>
+            </w:r>
+          </w:p>
+          <w:p>
+            <w:pPr>
+              <w:rPr>
+                <w:sz w:val="24"/>
+                <w:szCs w:val="24"/>
+              </w:rPr>
+            </w:pPr>
+            <w:r>
+              <w:rPr>
+                <w:sz w:val="24"/>
+                <w:szCs w:val="24"/>
+              </w:rPr>
               <w:t>Rsrc1, Rsrc2</w:t>
             </w:r>
           </w:p>
@@ -4336,6 +4611,9 @@
             <w:pPr>
               <w:jc w:val="center"/>
             </w:pPr>
+            <w:r>
+              <w:t>1</w:t>
+            </w:r>
           </w:p>
         </w:tc>
         <w:tc>
@@ -4346,6 +4624,9 @@
             <w:pPr>
               <w:jc w:val="center"/>
             </w:pPr>
+            <w:r>
+              <w:t>0</w:t>
+            </w:r>
           </w:p>
         </w:tc>
         <w:tc>
@@ -4356,6 +4637,9 @@
             <w:pPr>
               <w:jc w:val="center"/>
             </w:pPr>
+            <w:r>
+              <w:t>0</w:t>
+            </w:r>
           </w:p>
         </w:tc>
         <w:tc>
@@ -4366,6 +4650,9 @@
             <w:pPr>
               <w:jc w:val="center"/>
             </w:pPr>
+            <w:r>
+              <w:t>0</w:t>
+            </w:r>
           </w:p>
         </w:tc>
         <w:tc>
@@ -4376,6 +4663,9 @@
             <w:pPr>
               <w:jc w:val="center"/>
             </w:pPr>
+            <w:r>
+              <w:t>0</w:t>
+            </w:r>
           </w:p>
         </w:tc>
         <w:tc>
@@ -4386,6 +4676,9 @@
             <w:pPr>
               <w:jc w:val="center"/>
             </w:pPr>
+            <w:r>
+              <w:t>0</w:t>
+            </w:r>
           </w:p>
         </w:tc>
         <w:tc>
@@ -4409,6 +4702,12 @@
             <w:pPr>
               <w:jc w:val="center"/>
             </w:pPr>
+            <w:r>
+              <w:t>0</w:t>
+            </w:r>
+            <w:r>
+              <w:t>0</w:t>
+            </w:r>
           </w:p>
         </w:tc>
         <w:tc>
@@ -4419,6 +4718,9 @@
             <w:pPr>
               <w:jc w:val="center"/>
             </w:pPr>
+            <w:r>
+              <w:t>0</w:t>
+            </w:r>
           </w:p>
         </w:tc>
         <w:tc>
@@ -4429,6 +4731,9 @@
             <w:pPr>
               <w:jc w:val="center"/>
             </w:pPr>
+            <w:r>
+              <w:t>0</w:t>
+            </w:r>
           </w:p>
         </w:tc>
         <w:tc>
@@ -4439,6 +4744,9 @@
             <w:pPr>
               <w:jc w:val="center"/>
             </w:pPr>
+            <w:r>
+              <w:t>0</w:t>
+            </w:r>
           </w:p>
         </w:tc>
         <w:tc>
@@ -4449,6 +4757,9 @@
             <w:pPr>
               <w:jc w:val="center"/>
             </w:pPr>
+            <w:r>
+              <w:t>0</w:t>
+            </w:r>
           </w:p>
         </w:tc>
         <w:tc>
@@ -4459,21 +4770,27 @@
             <w:pPr>
               <w:jc w:val="center"/>
             </w:pPr>
-          </w:p>
-        </w:tc>
-        <w:tc>
-          <w:tcPr>
-            <w:tcW w:w="480" w:type="dxa"/>
-          </w:tcPr>
-          <w:p>
-            <w:pPr>
-              <w:jc w:val="center"/>
-            </w:pPr>
-          </w:p>
-        </w:tc>
-        <w:tc>
-          <w:tcPr>
-            <w:tcW w:w="510" w:type="dxa"/>
+            <w:r>
+              <w:t>1</w:t>
+            </w:r>
+          </w:p>
+        </w:tc>
+        <w:tc>
+          <w:tcPr>
+            <w:tcW w:w="540" w:type="dxa"/>
+          </w:tcPr>
+          <w:p>
+            <w:pPr>
+              <w:jc w:val="center"/>
+            </w:pPr>
+            <w:r>
+              <w:t>0</w:t>
+            </w:r>
+          </w:p>
+        </w:tc>
+        <w:tc>
+          <w:tcPr>
+            <w:tcW w:w="450" w:type="dxa"/>
           </w:tcPr>
           <w:p>
             <w:pPr>
@@ -4537,21 +4854,37 @@
                 <w:sz w:val="24"/>
                 <w:szCs w:val="24"/>
               </w:rPr>
-              <w:t>AND Rdst,</w:t>
-            </w:r>
-          </w:p>
-          <w:p>
-            <w:pPr>
+              <w:t xml:space="preserve">AND </w:t>
+            </w:r>
+            <w:proofErr w:type="spellStart"/>
+            <w:r>
               <w:rPr>
                 <w:sz w:val="24"/>
                 <w:szCs w:val="24"/>
               </w:rPr>
-            </w:pPr>
+              <w:t>Rdst</w:t>
+            </w:r>
+            <w:proofErr w:type="spellEnd"/>
             <w:r>
               <w:rPr>
                 <w:sz w:val="24"/>
                 <w:szCs w:val="24"/>
               </w:rPr>
+              <w:t>,</w:t>
+            </w:r>
+          </w:p>
+          <w:p>
+            <w:pPr>
+              <w:rPr>
+                <w:sz w:val="24"/>
+                <w:szCs w:val="24"/>
+              </w:rPr>
+            </w:pPr>
+            <w:r>
+              <w:rPr>
+                <w:sz w:val="24"/>
+                <w:szCs w:val="24"/>
+              </w:rPr>
               <w:t>Rsrc1, Rsrc2</w:t>
             </w:r>
           </w:p>
@@ -4565,6 +4898,9 @@
             <w:pPr>
               <w:jc w:val="center"/>
             </w:pPr>
+            <w:r>
+              <w:t>1</w:t>
+            </w:r>
           </w:p>
         </w:tc>
         <w:tc>
@@ -4575,6 +4911,9 @@
             <w:pPr>
               <w:jc w:val="center"/>
             </w:pPr>
+            <w:r>
+              <w:t>0</w:t>
+            </w:r>
           </w:p>
         </w:tc>
         <w:tc>
@@ -4585,6 +4924,9 @@
             <w:pPr>
               <w:jc w:val="center"/>
             </w:pPr>
+            <w:r>
+              <w:t>0</w:t>
+            </w:r>
           </w:p>
         </w:tc>
         <w:tc>
@@ -4595,6 +4937,9 @@
             <w:pPr>
               <w:jc w:val="center"/>
             </w:pPr>
+            <w:r>
+              <w:t>0</w:t>
+            </w:r>
           </w:p>
         </w:tc>
         <w:tc>
@@ -4605,6 +4950,9 @@
             <w:pPr>
               <w:jc w:val="center"/>
             </w:pPr>
+            <w:r>
+              <w:t>0</w:t>
+            </w:r>
           </w:p>
         </w:tc>
         <w:tc>
@@ -4615,6 +4963,9 @@
             <w:pPr>
               <w:jc w:val="center"/>
             </w:pPr>
+            <w:r>
+              <w:t>0</w:t>
+            </w:r>
           </w:p>
         </w:tc>
         <w:tc>
@@ -4638,6 +4989,12 @@
             <w:pPr>
               <w:jc w:val="center"/>
             </w:pPr>
+            <w:r>
+              <w:t>0</w:t>
+            </w:r>
+            <w:r>
+              <w:t>0</w:t>
+            </w:r>
           </w:p>
         </w:tc>
         <w:tc>
@@ -4648,6 +5005,9 @@
             <w:pPr>
               <w:jc w:val="center"/>
             </w:pPr>
+            <w:r>
+              <w:t>0</w:t>
+            </w:r>
           </w:p>
         </w:tc>
         <w:tc>
@@ -4658,6 +5018,9 @@
             <w:pPr>
               <w:jc w:val="center"/>
             </w:pPr>
+            <w:r>
+              <w:t>0</w:t>
+            </w:r>
           </w:p>
         </w:tc>
         <w:tc>
@@ -4668,6 +5031,9 @@
             <w:pPr>
               <w:jc w:val="center"/>
             </w:pPr>
+            <w:r>
+              <w:t>0</w:t>
+            </w:r>
           </w:p>
         </w:tc>
         <w:tc>
@@ -4678,6 +5044,9 @@
             <w:pPr>
               <w:jc w:val="center"/>
             </w:pPr>
+            <w:r>
+              <w:t>0</w:t>
+            </w:r>
           </w:p>
         </w:tc>
         <w:tc>
@@ -4688,21 +5057,27 @@
             <w:pPr>
               <w:jc w:val="center"/>
             </w:pPr>
-          </w:p>
-        </w:tc>
-        <w:tc>
-          <w:tcPr>
-            <w:tcW w:w="480" w:type="dxa"/>
-          </w:tcPr>
-          <w:p>
-            <w:pPr>
-              <w:jc w:val="center"/>
-            </w:pPr>
-          </w:p>
-        </w:tc>
-        <w:tc>
-          <w:tcPr>
-            <w:tcW w:w="510" w:type="dxa"/>
+            <w:r>
+              <w:t>1</w:t>
+            </w:r>
+          </w:p>
+        </w:tc>
+        <w:tc>
+          <w:tcPr>
+            <w:tcW w:w="540" w:type="dxa"/>
+          </w:tcPr>
+          <w:p>
+            <w:pPr>
+              <w:jc w:val="center"/>
+            </w:pPr>
+            <w:r>
+              <w:t>0</w:t>
+            </w:r>
+          </w:p>
+        </w:tc>
+        <w:tc>
+          <w:tcPr>
+            <w:tcW w:w="450" w:type="dxa"/>
           </w:tcPr>
           <w:p>
             <w:pPr>
@@ -4766,23 +5141,59 @@
                 <w:sz w:val="24"/>
                 <w:szCs w:val="24"/>
               </w:rPr>
-              <w:t>IADD Rdst, Rsrc</w:t>
-            </w:r>
-          </w:p>
-          <w:p>
-            <w:pPr>
+              <w:t xml:space="preserve">IADD </w:t>
+            </w:r>
+            <w:proofErr w:type="spellStart"/>
+            <w:r>
               <w:rPr>
                 <w:sz w:val="24"/>
                 <w:szCs w:val="24"/>
               </w:rPr>
-            </w:pPr>
+              <w:t>Rdst</w:t>
+            </w:r>
+            <w:proofErr w:type="spellEnd"/>
             <w:r>
               <w:rPr>
                 <w:sz w:val="24"/>
                 <w:szCs w:val="24"/>
               </w:rPr>
-              <w:t>,Imm</w:t>
-            </w:r>
+              <w:t xml:space="preserve">, </w:t>
+            </w:r>
+            <w:proofErr w:type="spellStart"/>
+            <w:r>
+              <w:rPr>
+                <w:sz w:val="24"/>
+                <w:szCs w:val="24"/>
+              </w:rPr>
+              <w:t>Rsrc</w:t>
+            </w:r>
+            <w:proofErr w:type="spellEnd"/>
+          </w:p>
+          <w:p>
+            <w:pPr>
+              <w:rPr>
+                <w:sz w:val="24"/>
+                <w:szCs w:val="24"/>
+              </w:rPr>
+            </w:pPr>
+            <w:proofErr w:type="gramStart"/>
+            <w:r>
+              <w:rPr>
+                <w:sz w:val="24"/>
+                <w:szCs w:val="24"/>
+              </w:rPr>
+              <w:t>,</w:t>
+            </w:r>
+            <w:proofErr w:type="spellStart"/>
+            <w:r>
+              <w:rPr>
+                <w:sz w:val="24"/>
+                <w:szCs w:val="24"/>
+              </w:rPr>
+              <w:t>Imm</w:t>
+            </w:r>
+            <w:proofErr w:type="spellEnd"/>
+            <w:proofErr w:type="gramEnd"/>
           </w:p>
         </w:tc>
         <w:tc>
@@ -4794,6 +5205,9 @@
             <w:pPr>
               <w:jc w:val="center"/>
             </w:pPr>
+            <w:r>
+              <w:t>1</w:t>
+            </w:r>
           </w:p>
         </w:tc>
         <w:tc>
@@ -4804,6 +5218,9 @@
             <w:pPr>
               <w:jc w:val="center"/>
             </w:pPr>
+            <w:r>
+              <w:t>0</w:t>
+            </w:r>
           </w:p>
         </w:tc>
         <w:tc>
@@ -4814,6 +5231,9 @@
             <w:pPr>
               <w:jc w:val="center"/>
             </w:pPr>
+            <w:r>
+              <w:t>0</w:t>
+            </w:r>
           </w:p>
         </w:tc>
         <w:tc>
@@ -4824,6 +5244,9 @@
             <w:pPr>
               <w:jc w:val="center"/>
             </w:pPr>
+            <w:r>
+              <w:t>0</w:t>
+            </w:r>
           </w:p>
         </w:tc>
         <w:tc>
@@ -4834,6 +5257,9 @@
             <w:pPr>
               <w:jc w:val="center"/>
             </w:pPr>
+            <w:r>
+              <w:t>1</w:t>
+            </w:r>
           </w:p>
         </w:tc>
         <w:tc>
@@ -4844,6 +5270,9 @@
             <w:pPr>
               <w:jc w:val="center"/>
             </w:pPr>
+            <w:r>
+              <w:t>0</w:t>
+            </w:r>
           </w:p>
         </w:tc>
         <w:tc>
@@ -4867,6 +5296,12 @@
             <w:pPr>
               <w:jc w:val="center"/>
             </w:pPr>
+            <w:r>
+              <w:t>0</w:t>
+            </w:r>
+            <w:r>
+              <w:t>0</w:t>
+            </w:r>
           </w:p>
         </w:tc>
         <w:tc>
@@ -4877,6 +5312,9 @@
             <w:pPr>
               <w:jc w:val="center"/>
             </w:pPr>
+            <w:r>
+              <w:t>0</w:t>
+            </w:r>
           </w:p>
         </w:tc>
         <w:tc>
@@ -4887,6 +5325,9 @@
             <w:pPr>
               <w:jc w:val="center"/>
             </w:pPr>
+            <w:r>
+              <w:t>0</w:t>
+            </w:r>
           </w:p>
         </w:tc>
         <w:tc>
@@ -4897,6 +5338,9 @@
             <w:pPr>
               <w:jc w:val="center"/>
             </w:pPr>
+            <w:r>
+              <w:t>0</w:t>
+            </w:r>
           </w:p>
         </w:tc>
         <w:tc>
@@ -4907,6 +5351,9 @@
             <w:pPr>
               <w:jc w:val="center"/>
             </w:pPr>
+            <w:r>
+              <w:t>0</w:t>
+            </w:r>
           </w:p>
         </w:tc>
         <w:tc>
@@ -4917,21 +5364,27 @@
             <w:pPr>
               <w:jc w:val="center"/>
             </w:pPr>
-          </w:p>
-        </w:tc>
-        <w:tc>
-          <w:tcPr>
-            <w:tcW w:w="480" w:type="dxa"/>
-          </w:tcPr>
-          <w:p>
-            <w:pPr>
-              <w:jc w:val="center"/>
-            </w:pPr>
-          </w:p>
-        </w:tc>
-        <w:tc>
-          <w:tcPr>
-            <w:tcW w:w="510" w:type="dxa"/>
+            <w:r>
+              <w:t>1</w:t>
+            </w:r>
+          </w:p>
+        </w:tc>
+        <w:tc>
+          <w:tcPr>
+            <w:tcW w:w="540" w:type="dxa"/>
+          </w:tcPr>
+          <w:p>
+            <w:pPr>
+              <w:jc w:val="center"/>
+            </w:pPr>
+            <w:r>
+              <w:t>0</w:t>
+            </w:r>
+          </w:p>
+        </w:tc>
+        <w:tc>
+          <w:tcPr>
+            <w:tcW w:w="450" w:type="dxa"/>
           </w:tcPr>
           <w:p>
             <w:pPr>
@@ -4993,8 +5446,17 @@
                 <w:sz w:val="24"/>
                 <w:szCs w:val="24"/>
               </w:rPr>
-              <w:t>PUSH Rdst</w:t>
-            </w:r>
+              <w:t xml:space="preserve">PUSH </w:t>
+            </w:r>
+            <w:proofErr w:type="spellStart"/>
+            <w:r>
+              <w:rPr>
+                <w:sz w:val="24"/>
+                <w:szCs w:val="24"/>
+              </w:rPr>
+              <w:t>Rdst</w:t>
+            </w:r>
+            <w:proofErr w:type="spellEnd"/>
           </w:p>
         </w:tc>
         <w:tc>
@@ -5006,6 +5468,9 @@
             <w:pPr>
               <w:jc w:val="center"/>
             </w:pPr>
+            <w:r>
+              <w:t>0</w:t>
+            </w:r>
           </w:p>
         </w:tc>
         <w:tc>
@@ -5016,6 +5481,9 @@
             <w:pPr>
               <w:jc w:val="center"/>
             </w:pPr>
+            <w:r>
+              <w:t>0</w:t>
+            </w:r>
           </w:p>
         </w:tc>
         <w:tc>
@@ -5026,6 +5494,9 @@
             <w:pPr>
               <w:jc w:val="center"/>
             </w:pPr>
+            <w:r>
+              <w:t>0</w:t>
+            </w:r>
           </w:p>
         </w:tc>
         <w:tc>
@@ -5036,6 +5507,9 @@
             <w:pPr>
               <w:jc w:val="center"/>
             </w:pPr>
+            <w:r>
+              <w:t>0</w:t>
+            </w:r>
           </w:p>
         </w:tc>
         <w:tc>
@@ -5046,6 +5520,9 @@
             <w:pPr>
               <w:jc w:val="center"/>
             </w:pPr>
+            <w:r>
+              <w:t>0</w:t>
+            </w:r>
           </w:p>
         </w:tc>
         <w:tc>
@@ -5056,6 +5533,9 @@
             <w:pPr>
               <w:jc w:val="center"/>
             </w:pPr>
+            <w:r>
+              <w:t>0</w:t>
+            </w:r>
           </w:p>
         </w:tc>
         <w:tc>
@@ -5079,6 +5559,12 @@
             <w:pPr>
               <w:jc w:val="center"/>
             </w:pPr>
+            <w:r>
+              <w:t>0</w:t>
+            </w:r>
+            <w:r>
+              <w:t>0</w:t>
+            </w:r>
           </w:p>
         </w:tc>
         <w:tc>
@@ -5089,6 +5575,9 @@
             <w:pPr>
               <w:jc w:val="center"/>
             </w:pPr>
+            <w:r>
+              <w:t>0</w:t>
+            </w:r>
           </w:p>
         </w:tc>
         <w:tc>
@@ -5099,6 +5588,9 @@
             <w:pPr>
               <w:jc w:val="center"/>
             </w:pPr>
+            <w:r>
+              <w:t>1</w:t>
+            </w:r>
           </w:p>
         </w:tc>
         <w:tc>
@@ -5109,6 +5601,9 @@
             <w:pPr>
               <w:jc w:val="center"/>
             </w:pPr>
+            <w:r>
+              <w:t>1</w:t>
+            </w:r>
           </w:p>
         </w:tc>
         <w:tc>
@@ -5119,6 +5614,9 @@
             <w:pPr>
               <w:jc w:val="center"/>
             </w:pPr>
+            <w:r>
+              <w:t>0</w:t>
+            </w:r>
           </w:p>
         </w:tc>
         <w:tc>
@@ -5129,21 +5627,27 @@
             <w:pPr>
               <w:jc w:val="center"/>
             </w:pPr>
-          </w:p>
-        </w:tc>
-        <w:tc>
-          <w:tcPr>
-            <w:tcW w:w="480" w:type="dxa"/>
-          </w:tcPr>
-          <w:p>
-            <w:pPr>
-              <w:jc w:val="center"/>
-            </w:pPr>
-          </w:p>
-        </w:tc>
-        <w:tc>
-          <w:tcPr>
-            <w:tcW w:w="510" w:type="dxa"/>
+            <w:r>
+              <w:t>0</w:t>
+            </w:r>
+          </w:p>
+        </w:tc>
+        <w:tc>
+          <w:tcPr>
+            <w:tcW w:w="540" w:type="dxa"/>
+          </w:tcPr>
+          <w:p>
+            <w:pPr>
+              <w:jc w:val="center"/>
+            </w:pPr>
+            <w:r>
+              <w:t>0</w:t>
+            </w:r>
+          </w:p>
+        </w:tc>
+        <w:tc>
+          <w:tcPr>
+            <w:tcW w:w="450" w:type="dxa"/>
           </w:tcPr>
           <w:p>
             <w:pPr>
@@ -5205,8 +5709,17 @@
                 <w:sz w:val="24"/>
                 <w:szCs w:val="24"/>
               </w:rPr>
-              <w:t>POP Rdst</w:t>
-            </w:r>
+              <w:t xml:space="preserve">POP </w:t>
+            </w:r>
+            <w:proofErr w:type="spellStart"/>
+            <w:r>
+              <w:rPr>
+                <w:sz w:val="24"/>
+                <w:szCs w:val="24"/>
+              </w:rPr>
+              <w:t>Rdst</w:t>
+            </w:r>
+            <w:proofErr w:type="spellEnd"/>
           </w:p>
         </w:tc>
         <w:tc>
@@ -5218,6 +5731,9 @@
             <w:pPr>
               <w:jc w:val="center"/>
             </w:pPr>
+            <w:r>
+              <w:t>1</w:t>
+            </w:r>
           </w:p>
         </w:tc>
         <w:tc>
@@ -5228,6 +5744,9 @@
             <w:pPr>
               <w:jc w:val="center"/>
             </w:pPr>
+            <w:r>
+              <w:t>0</w:t>
+            </w:r>
           </w:p>
         </w:tc>
         <w:tc>
@@ -5238,6 +5757,9 @@
             <w:pPr>
               <w:jc w:val="center"/>
             </w:pPr>
+            <w:r>
+              <w:t>0</w:t>
+            </w:r>
           </w:p>
         </w:tc>
         <w:tc>
@@ -5248,6 +5770,9 @@
             <w:pPr>
               <w:jc w:val="center"/>
             </w:pPr>
+            <w:r>
+              <w:t>0</w:t>
+            </w:r>
           </w:p>
         </w:tc>
         <w:tc>
@@ -5258,6 +5783,9 @@
             <w:pPr>
               <w:jc w:val="center"/>
             </w:pPr>
+            <w:r>
+              <w:t>0</w:t>
+            </w:r>
           </w:p>
         </w:tc>
         <w:tc>
@@ -5268,6 +5796,9 @@
             <w:pPr>
               <w:jc w:val="center"/>
             </w:pPr>
+            <w:r>
+              <w:t>1</w:t>
+            </w:r>
           </w:p>
         </w:tc>
         <w:tc>
@@ -5291,6 +5822,12 @@
             <w:pPr>
               <w:jc w:val="center"/>
             </w:pPr>
+            <w:r>
+              <w:t>0</w:t>
+            </w:r>
+            <w:r>
+              <w:t>0</w:t>
+            </w:r>
           </w:p>
         </w:tc>
         <w:tc>
@@ -5301,6 +5838,9 @@
             <w:pPr>
               <w:jc w:val="center"/>
             </w:pPr>
+            <w:r>
+              <w:t>0</w:t>
+            </w:r>
           </w:p>
         </w:tc>
         <w:tc>
@@ -5311,6 +5851,9 @@
             <w:pPr>
               <w:jc w:val="center"/>
             </w:pPr>
+            <w:r>
+              <w:t>1</w:t>
+            </w:r>
           </w:p>
         </w:tc>
         <w:tc>
@@ -5321,6 +5864,9 @@
             <w:pPr>
               <w:jc w:val="center"/>
             </w:pPr>
+            <w:r>
+              <w:t>0</w:t>
+            </w:r>
           </w:p>
         </w:tc>
         <w:tc>
@@ -5331,6 +5877,9 @@
             <w:pPr>
               <w:jc w:val="center"/>
             </w:pPr>
+            <w:r>
+              <w:t>1</w:t>
+            </w:r>
           </w:p>
         </w:tc>
         <w:tc>
@@ -5341,21 +5890,27 @@
             <w:pPr>
               <w:jc w:val="center"/>
             </w:pPr>
-          </w:p>
-        </w:tc>
-        <w:tc>
-          <w:tcPr>
-            <w:tcW w:w="480" w:type="dxa"/>
-          </w:tcPr>
-          <w:p>
-            <w:pPr>
-              <w:jc w:val="center"/>
-            </w:pPr>
-          </w:p>
-        </w:tc>
-        <w:tc>
-          <w:tcPr>
-            <w:tcW w:w="510" w:type="dxa"/>
+            <w:r>
+              <w:t>0</w:t>
+            </w:r>
+          </w:p>
+        </w:tc>
+        <w:tc>
+          <w:tcPr>
+            <w:tcW w:w="540" w:type="dxa"/>
+          </w:tcPr>
+          <w:p>
+            <w:pPr>
+              <w:jc w:val="center"/>
+            </w:pPr>
+            <w:r>
+              <w:t>0</w:t>
+            </w:r>
+          </w:p>
+        </w:tc>
+        <w:tc>
+          <w:tcPr>
+            <w:tcW w:w="450" w:type="dxa"/>
           </w:tcPr>
           <w:p>
             <w:pPr>
@@ -5417,8 +5972,33 @@
                 <w:sz w:val="24"/>
                 <w:szCs w:val="24"/>
               </w:rPr>
-              <w:t>LDM Rdst, Imm</w:t>
-            </w:r>
+              <w:t xml:space="preserve">LDM </w:t>
+            </w:r>
+            <w:proofErr w:type="spellStart"/>
+            <w:r>
+              <w:rPr>
+                <w:sz w:val="24"/>
+                <w:szCs w:val="24"/>
+              </w:rPr>
+              <w:t>Rdst</w:t>
+            </w:r>
+            <w:proofErr w:type="spellEnd"/>
+            <w:r>
+              <w:rPr>
+                <w:sz w:val="24"/>
+                <w:szCs w:val="24"/>
+              </w:rPr>
+              <w:t xml:space="preserve">, </w:t>
+            </w:r>
+            <w:proofErr w:type="spellStart"/>
+            <w:r>
+              <w:rPr>
+                <w:sz w:val="24"/>
+                <w:szCs w:val="24"/>
+              </w:rPr>
+              <w:t>Imm</w:t>
+            </w:r>
+            <w:proofErr w:type="spellEnd"/>
           </w:p>
         </w:tc>
         <w:tc>
@@ -5430,6 +6010,9 @@
             <w:pPr>
               <w:jc w:val="center"/>
             </w:pPr>
+            <w:r>
+              <w:t>1</w:t>
+            </w:r>
           </w:p>
         </w:tc>
         <w:tc>
@@ -5440,6 +6023,9 @@
             <w:pPr>
               <w:jc w:val="center"/>
             </w:pPr>
+            <w:r>
+              <w:t>0</w:t>
+            </w:r>
           </w:p>
         </w:tc>
         <w:tc>
@@ -5450,6 +6036,9 @@
             <w:pPr>
               <w:jc w:val="center"/>
             </w:pPr>
+            <w:r>
+              <w:t>0</w:t>
+            </w:r>
           </w:p>
         </w:tc>
         <w:tc>
@@ -5460,6 +6049,9 @@
             <w:pPr>
               <w:jc w:val="center"/>
             </w:pPr>
+            <w:r>
+              <w:t>0</w:t>
+            </w:r>
           </w:p>
         </w:tc>
         <w:tc>
@@ -5470,6 +6062,9 @@
             <w:pPr>
               <w:jc w:val="center"/>
             </w:pPr>
+            <w:r>
+              <w:t>1</w:t>
+            </w:r>
           </w:p>
         </w:tc>
         <w:tc>
@@ -5480,6 +6075,9 @@
             <w:pPr>
               <w:jc w:val="center"/>
             </w:pPr>
+            <w:r>
+              <w:t>1</w:t>
+            </w:r>
           </w:p>
         </w:tc>
         <w:tc>
@@ -5503,6 +6101,12 @@
             <w:pPr>
               <w:jc w:val="center"/>
             </w:pPr>
+            <w:r>
+              <w:t>0</w:t>
+            </w:r>
+            <w:r>
+              <w:t>0</w:t>
+            </w:r>
           </w:p>
         </w:tc>
         <w:tc>
@@ -5513,6 +6117,9 @@
             <w:pPr>
               <w:jc w:val="center"/>
             </w:pPr>
+            <w:r>
+              <w:t>0</w:t>
+            </w:r>
           </w:p>
         </w:tc>
         <w:tc>
@@ -5523,6 +6130,9 @@
             <w:pPr>
               <w:jc w:val="center"/>
             </w:pPr>
+            <w:r>
+              <w:t>0</w:t>
+            </w:r>
           </w:p>
         </w:tc>
         <w:tc>
@@ -5533,6 +6143,9 @@
             <w:pPr>
               <w:jc w:val="center"/>
             </w:pPr>
+            <w:r>
+              <w:t>0</w:t>
+            </w:r>
           </w:p>
         </w:tc>
         <w:tc>
@@ -5543,6 +6156,9 @@
             <w:pPr>
               <w:jc w:val="center"/>
             </w:pPr>
+            <w:r>
+              <w:t>1</w:t>
+            </w:r>
           </w:p>
         </w:tc>
         <w:tc>
@@ -5553,21 +6169,27 @@
             <w:pPr>
               <w:jc w:val="center"/>
             </w:pPr>
-          </w:p>
-        </w:tc>
-        <w:tc>
-          <w:tcPr>
-            <w:tcW w:w="480" w:type="dxa"/>
-          </w:tcPr>
-          <w:p>
-            <w:pPr>
-              <w:jc w:val="center"/>
-            </w:pPr>
-          </w:p>
-        </w:tc>
-        <w:tc>
-          <w:tcPr>
-            <w:tcW w:w="510" w:type="dxa"/>
+            <w:r>
+              <w:t>0</w:t>
+            </w:r>
+          </w:p>
+        </w:tc>
+        <w:tc>
+          <w:tcPr>
+            <w:tcW w:w="540" w:type="dxa"/>
+          </w:tcPr>
+          <w:p>
+            <w:pPr>
+              <w:jc w:val="center"/>
+            </w:pPr>
+            <w:r>
+              <w:t>0</w:t>
+            </w:r>
+          </w:p>
+        </w:tc>
+        <w:tc>
+          <w:tcPr>
+            <w:tcW w:w="450" w:type="dxa"/>
           </w:tcPr>
           <w:p>
             <w:pPr>
@@ -5631,22 +6253,56 @@
                 <w:sz w:val="24"/>
                 <w:szCs w:val="24"/>
               </w:rPr>
-              <w:t>LDD Rdst,</w:t>
-            </w:r>
-          </w:p>
-          <w:p>
-            <w:pPr>
+              <w:t xml:space="preserve">LDD </w:t>
+            </w:r>
+            <w:proofErr w:type="spellStart"/>
+            <w:r>
               <w:rPr>
                 <w:sz w:val="24"/>
                 <w:szCs w:val="24"/>
               </w:rPr>
-            </w:pPr>
+              <w:t>Rdst</w:t>
+            </w:r>
+            <w:proofErr w:type="spellEnd"/>
             <w:r>
               <w:rPr>
                 <w:sz w:val="24"/>
                 <w:szCs w:val="24"/>
               </w:rPr>
-              <w:t>offset(Rsrc)</w:t>
+              <w:t>,</w:t>
+            </w:r>
+          </w:p>
+          <w:p>
+            <w:pPr>
+              <w:rPr>
+                <w:sz w:val="24"/>
+                <w:szCs w:val="24"/>
+              </w:rPr>
+            </w:pPr>
+            <w:proofErr w:type="gramStart"/>
+            <w:r>
+              <w:rPr>
+                <w:sz w:val="24"/>
+                <w:szCs w:val="24"/>
+              </w:rPr>
+              <w:t>offset(</w:t>
+            </w:r>
+            <w:proofErr w:type="spellStart"/>
+            <w:proofErr w:type="gramEnd"/>
+            <w:r>
+              <w:rPr>
+                <w:sz w:val="24"/>
+                <w:szCs w:val="24"/>
+              </w:rPr>
+              <w:t>Rsrc</w:t>
+            </w:r>
+            <w:proofErr w:type="spellEnd"/>
+            <w:r>
+              <w:rPr>
+                <w:sz w:val="24"/>
+                <w:szCs w:val="24"/>
+              </w:rPr>
+              <w:t>)</w:t>
             </w:r>
           </w:p>
         </w:tc>
@@ -5659,6 +6315,9 @@
             <w:pPr>
               <w:jc w:val="center"/>
             </w:pPr>
+            <w:r>
+              <w:t>1</w:t>
+            </w:r>
           </w:p>
         </w:tc>
         <w:tc>
@@ -5669,6 +6328,9 @@
             <w:pPr>
               <w:jc w:val="center"/>
             </w:pPr>
+            <w:r>
+              <w:t>0</w:t>
+            </w:r>
           </w:p>
         </w:tc>
         <w:tc>
@@ -5679,6 +6341,9 @@
             <w:pPr>
               <w:jc w:val="center"/>
             </w:pPr>
+            <w:r>
+              <w:t>0</w:t>
+            </w:r>
           </w:p>
         </w:tc>
         <w:tc>
@@ -5689,6 +6354,9 @@
             <w:pPr>
               <w:jc w:val="center"/>
             </w:pPr>
+            <w:r>
+              <w:t>0</w:t>
+            </w:r>
           </w:p>
         </w:tc>
         <w:tc>
@@ -5699,6 +6367,9 @@
             <w:pPr>
               <w:jc w:val="center"/>
             </w:pPr>
+            <w:r>
+              <w:t>1</w:t>
+            </w:r>
           </w:p>
         </w:tc>
         <w:tc>
@@ -5709,6 +6380,9 @@
             <w:pPr>
               <w:jc w:val="center"/>
             </w:pPr>
+            <w:r>
+              <w:t>1</w:t>
+            </w:r>
           </w:p>
         </w:tc>
         <w:tc>
@@ -5732,6 +6406,9 @@
             <w:pPr>
               <w:jc w:val="center"/>
             </w:pPr>
+            <w:r>
+              <w:t>00</w:t>
+            </w:r>
           </w:p>
         </w:tc>
         <w:tc>
@@ -5742,6 +6419,9 @@
             <w:pPr>
               <w:jc w:val="center"/>
             </w:pPr>
+            <w:r>
+              <w:t>0</w:t>
+            </w:r>
           </w:p>
         </w:tc>
         <w:tc>
@@ -5752,6 +6432,9 @@
             <w:pPr>
               <w:jc w:val="center"/>
             </w:pPr>
+            <w:r>
+              <w:t>0</w:t>
+            </w:r>
           </w:p>
         </w:tc>
         <w:tc>
@@ -5762,6 +6445,9 @@
             <w:pPr>
               <w:jc w:val="center"/>
             </w:pPr>
+            <w:r>
+              <w:t>0</w:t>
+            </w:r>
           </w:p>
         </w:tc>
         <w:tc>
@@ -5772,6 +6458,9 @@
             <w:pPr>
               <w:jc w:val="center"/>
             </w:pPr>
+            <w:r>
+              <w:t>1</w:t>
+            </w:r>
           </w:p>
         </w:tc>
         <w:tc>
@@ -5782,21 +6471,27 @@
             <w:pPr>
               <w:jc w:val="center"/>
             </w:pPr>
-          </w:p>
-        </w:tc>
-        <w:tc>
-          <w:tcPr>
-            <w:tcW w:w="480" w:type="dxa"/>
-          </w:tcPr>
-          <w:p>
-            <w:pPr>
-              <w:jc w:val="center"/>
-            </w:pPr>
-          </w:p>
-        </w:tc>
-        <w:tc>
-          <w:tcPr>
-            <w:tcW w:w="510" w:type="dxa"/>
+            <w:r>
+              <w:t>0</w:t>
+            </w:r>
+          </w:p>
+        </w:tc>
+        <w:tc>
+          <w:tcPr>
+            <w:tcW w:w="540" w:type="dxa"/>
+          </w:tcPr>
+          <w:p>
+            <w:pPr>
+              <w:jc w:val="center"/>
+            </w:pPr>
+            <w:r>
+              <w:t>0</w:t>
+            </w:r>
+          </w:p>
+        </w:tc>
+        <w:tc>
+          <w:tcPr>
+            <w:tcW w:w="450" w:type="dxa"/>
           </w:tcPr>
           <w:p>
             <w:pPr>
@@ -5870,12 +6565,21 @@
                 <w:szCs w:val="24"/>
               </w:rPr>
             </w:pPr>
+            <w:proofErr w:type="gramStart"/>
             <w:r>
               <w:rPr>
                 <w:sz w:val="24"/>
                 <w:szCs w:val="24"/>
               </w:rPr>
-              <w:t>offset(Rsrc2)</w:t>
+              <w:t>offset(</w:t>
+            </w:r>
+            <w:proofErr w:type="gramEnd"/>
+            <w:r>
+              <w:rPr>
+                <w:sz w:val="24"/>
+                <w:szCs w:val="24"/>
+              </w:rPr>
+              <w:t>Rsrc2)</w:t>
             </w:r>
           </w:p>
         </w:tc>
@@ -5888,6 +6592,9 @@
             <w:pPr>
               <w:jc w:val="center"/>
             </w:pPr>
+            <w:r>
+              <w:t>0</w:t>
+            </w:r>
           </w:p>
         </w:tc>
         <w:tc>
@@ -5898,6 +6605,9 @@
             <w:pPr>
               <w:jc w:val="center"/>
             </w:pPr>
+            <w:r>
+              <w:t>0</w:t>
+            </w:r>
           </w:p>
         </w:tc>
         <w:tc>
@@ -5908,6 +6618,9 @@
             <w:pPr>
               <w:jc w:val="center"/>
             </w:pPr>
+            <w:r>
+              <w:t>0</w:t>
+            </w:r>
           </w:p>
         </w:tc>
         <w:tc>
@@ -5918,6 +6631,9 @@
             <w:pPr>
               <w:jc w:val="center"/>
             </w:pPr>
+            <w:r>
+              <w:t>0</w:t>
+            </w:r>
           </w:p>
         </w:tc>
         <w:tc>
@@ -5928,6 +6644,9 @@
             <w:pPr>
               <w:jc w:val="center"/>
             </w:pPr>
+            <w:r>
+              <w:t>1</w:t>
+            </w:r>
           </w:p>
         </w:tc>
         <w:tc>
@@ -5938,6 +6657,9 @@
             <w:pPr>
               <w:jc w:val="center"/>
             </w:pPr>
+            <w:r>
+              <w:t>X</w:t>
+            </w:r>
           </w:p>
         </w:tc>
         <w:tc>
@@ -5961,6 +6683,9 @@
             <w:pPr>
               <w:jc w:val="center"/>
             </w:pPr>
+            <w:r>
+              <w:t>00</w:t>
+            </w:r>
           </w:p>
         </w:tc>
         <w:tc>
@@ -5971,6 +6696,9 @@
             <w:pPr>
               <w:jc w:val="center"/>
             </w:pPr>
+            <w:r>
+              <w:t>0</w:t>
+            </w:r>
           </w:p>
         </w:tc>
         <w:tc>
@@ -5981,6 +6709,9 @@
             <w:pPr>
               <w:jc w:val="center"/>
             </w:pPr>
+            <w:r>
+              <w:t>0</w:t>
+            </w:r>
           </w:p>
         </w:tc>
         <w:tc>
@@ -5991,6 +6722,9 @@
             <w:pPr>
               <w:jc w:val="center"/>
             </w:pPr>
+            <w:r>
+              <w:t>1</w:t>
+            </w:r>
           </w:p>
         </w:tc>
         <w:tc>
@@ -6001,6 +6735,9 @@
             <w:pPr>
               <w:jc w:val="center"/>
             </w:pPr>
+            <w:r>
+              <w:t>0</w:t>
+            </w:r>
           </w:p>
         </w:tc>
         <w:tc>
@@ -6011,21 +6748,27 @@
             <w:pPr>
               <w:jc w:val="center"/>
             </w:pPr>
-          </w:p>
-        </w:tc>
-        <w:tc>
-          <w:tcPr>
-            <w:tcW w:w="480" w:type="dxa"/>
-          </w:tcPr>
-          <w:p>
-            <w:pPr>
-              <w:jc w:val="center"/>
-            </w:pPr>
-          </w:p>
-        </w:tc>
-        <w:tc>
-          <w:tcPr>
-            <w:tcW w:w="510" w:type="dxa"/>
+            <w:r>
+              <w:t>X</w:t>
+            </w:r>
+          </w:p>
+        </w:tc>
+        <w:tc>
+          <w:tcPr>
+            <w:tcW w:w="540" w:type="dxa"/>
+          </w:tcPr>
+          <w:p>
+            <w:pPr>
+              <w:jc w:val="center"/>
+            </w:pPr>
+            <w:r>
+              <w:t>0</w:t>
+            </w:r>
+          </w:p>
+        </w:tc>
+        <w:tc>
+          <w:tcPr>
+            <w:tcW w:w="450" w:type="dxa"/>
           </w:tcPr>
           <w:p>
             <w:pPr>
@@ -6087,8 +6830,17 @@
                 <w:sz w:val="24"/>
                 <w:szCs w:val="24"/>
               </w:rPr>
-              <w:t>JZ Imm</w:t>
-            </w:r>
+              <w:t xml:space="preserve">JZ </w:t>
+            </w:r>
+            <w:proofErr w:type="spellStart"/>
+            <w:r>
+              <w:rPr>
+                <w:sz w:val="24"/>
+                <w:szCs w:val="24"/>
+              </w:rPr>
+              <w:t>Imm</w:t>
+            </w:r>
+            <w:proofErr w:type="spellEnd"/>
           </w:p>
         </w:tc>
         <w:tc>
@@ -6100,6 +6852,9 @@
             <w:pPr>
               <w:jc w:val="center"/>
             </w:pPr>
+            <w:r>
+              <w:t>0</w:t>
+            </w:r>
           </w:p>
         </w:tc>
         <w:tc>
@@ -6110,6 +6865,9 @@
             <w:pPr>
               <w:jc w:val="center"/>
             </w:pPr>
+            <w:r>
+              <w:t>0</w:t>
+            </w:r>
           </w:p>
         </w:tc>
         <w:tc>
@@ -6120,6 +6878,9 @@
             <w:pPr>
               <w:jc w:val="center"/>
             </w:pPr>
+            <w:r>
+              <w:t>0</w:t>
+            </w:r>
           </w:p>
         </w:tc>
         <w:tc>
@@ -6130,6 +6891,9 @@
             <w:pPr>
               <w:jc w:val="center"/>
             </w:pPr>
+            <w:r>
+              <w:t>0</w:t>
+            </w:r>
           </w:p>
         </w:tc>
         <w:tc>
@@ -6140,6 +6904,9 @@
             <w:pPr>
               <w:jc w:val="center"/>
             </w:pPr>
+            <w:r>
+              <w:t>1</w:t>
+            </w:r>
           </w:p>
         </w:tc>
         <w:tc>
@@ -6150,6 +6917,9 @@
             <w:pPr>
               <w:jc w:val="center"/>
             </w:pPr>
+            <w:r>
+              <w:t>X</w:t>
+            </w:r>
           </w:p>
         </w:tc>
         <w:tc>
@@ -6173,6 +6943,9 @@
             <w:pPr>
               <w:jc w:val="center"/>
             </w:pPr>
+            <w:r>
+              <w:t>11</w:t>
+            </w:r>
           </w:p>
         </w:tc>
         <w:tc>
@@ -6183,6 +6956,9 @@
             <w:pPr>
               <w:jc w:val="center"/>
             </w:pPr>
+            <w:r>
+              <w:t>1</w:t>
+            </w:r>
           </w:p>
         </w:tc>
         <w:tc>
@@ -6193,6 +6969,9 @@
             <w:pPr>
               <w:jc w:val="center"/>
             </w:pPr>
+            <w:r>
+              <w:t>0</w:t>
+            </w:r>
           </w:p>
         </w:tc>
         <w:tc>
@@ -6203,6 +6982,9 @@
             <w:pPr>
               <w:jc w:val="center"/>
             </w:pPr>
+            <w:r>
+              <w:t>0</w:t>
+            </w:r>
           </w:p>
         </w:tc>
         <w:tc>
@@ -6213,6 +6995,9 @@
             <w:pPr>
               <w:jc w:val="center"/>
             </w:pPr>
+            <w:r>
+              <w:t>0</w:t>
+            </w:r>
           </w:p>
         </w:tc>
         <w:tc>
@@ -6223,21 +7008,27 @@
             <w:pPr>
               <w:jc w:val="center"/>
             </w:pPr>
-          </w:p>
-        </w:tc>
-        <w:tc>
-          <w:tcPr>
-            <w:tcW w:w="480" w:type="dxa"/>
-          </w:tcPr>
-          <w:p>
-            <w:pPr>
-              <w:jc w:val="center"/>
-            </w:pPr>
-          </w:p>
-        </w:tc>
-        <w:tc>
-          <w:tcPr>
-            <w:tcW w:w="510" w:type="dxa"/>
+            <w:r>
+              <w:t>X</w:t>
+            </w:r>
+          </w:p>
+        </w:tc>
+        <w:tc>
+          <w:tcPr>
+            <w:tcW w:w="540" w:type="dxa"/>
+          </w:tcPr>
+          <w:p>
+            <w:pPr>
+              <w:jc w:val="center"/>
+            </w:pPr>
+            <w:r>
+              <w:t>0</w:t>
+            </w:r>
+          </w:p>
+        </w:tc>
+        <w:tc>
+          <w:tcPr>
+            <w:tcW w:w="450" w:type="dxa"/>
           </w:tcPr>
           <w:p>
             <w:pPr>
@@ -6299,8 +7090,17 @@
                 <w:sz w:val="24"/>
                 <w:szCs w:val="24"/>
               </w:rPr>
-              <w:t>JN Imm</w:t>
-            </w:r>
+              <w:t xml:space="preserve">JN </w:t>
+            </w:r>
+            <w:proofErr w:type="spellStart"/>
+            <w:r>
+              <w:rPr>
+                <w:sz w:val="24"/>
+                <w:szCs w:val="24"/>
+              </w:rPr>
+              <w:t>Imm</w:t>
+            </w:r>
+            <w:proofErr w:type="spellEnd"/>
           </w:p>
         </w:tc>
         <w:tc>
@@ -6312,6 +7112,9 @@
             <w:pPr>
               <w:jc w:val="center"/>
             </w:pPr>
+            <w:r>
+              <w:t>0</w:t>
+            </w:r>
           </w:p>
         </w:tc>
         <w:tc>
@@ -6322,6 +7125,9 @@
             <w:pPr>
               <w:jc w:val="center"/>
             </w:pPr>
+            <w:r>
+              <w:t>0</w:t>
+            </w:r>
           </w:p>
         </w:tc>
         <w:tc>
@@ -6332,6 +7138,9 @@
             <w:pPr>
               <w:jc w:val="center"/>
             </w:pPr>
+            <w:r>
+              <w:t>0</w:t>
+            </w:r>
           </w:p>
         </w:tc>
         <w:tc>
@@ -6342,6 +7151,9 @@
             <w:pPr>
               <w:jc w:val="center"/>
             </w:pPr>
+            <w:r>
+              <w:t>0</w:t>
+            </w:r>
           </w:p>
         </w:tc>
         <w:tc>
@@ -6352,6 +7164,9 @@
             <w:pPr>
               <w:jc w:val="center"/>
             </w:pPr>
+            <w:r>
+              <w:t>1</w:t>
+            </w:r>
           </w:p>
         </w:tc>
         <w:tc>
@@ -6362,6 +7177,9 @@
             <w:pPr>
               <w:jc w:val="center"/>
             </w:pPr>
+            <w:r>
+              <w:t>X</w:t>
+            </w:r>
           </w:p>
         </w:tc>
         <w:tc>
@@ -6385,6 +7203,9 @@
             <w:pPr>
               <w:jc w:val="center"/>
             </w:pPr>
+            <w:r>
+              <w:t>10</w:t>
+            </w:r>
           </w:p>
         </w:tc>
         <w:tc>
@@ -6395,6 +7216,9 @@
             <w:pPr>
               <w:jc w:val="center"/>
             </w:pPr>
+            <w:r>
+              <w:t>1</w:t>
+            </w:r>
           </w:p>
         </w:tc>
         <w:tc>
@@ -6405,6 +7229,9 @@
             <w:pPr>
               <w:jc w:val="center"/>
             </w:pPr>
+            <w:r>
+              <w:t>0</w:t>
+            </w:r>
           </w:p>
         </w:tc>
         <w:tc>
@@ -6415,6 +7242,9 @@
             <w:pPr>
               <w:jc w:val="center"/>
             </w:pPr>
+            <w:r>
+              <w:t>0</w:t>
+            </w:r>
           </w:p>
         </w:tc>
         <w:tc>
@@ -6425,6 +7255,9 @@
             <w:pPr>
               <w:jc w:val="center"/>
             </w:pPr>
+            <w:r>
+              <w:t>0</w:t>
+            </w:r>
           </w:p>
         </w:tc>
         <w:tc>
@@ -6435,21 +7268,27 @@
             <w:pPr>
               <w:jc w:val="center"/>
             </w:pPr>
-          </w:p>
-        </w:tc>
-        <w:tc>
-          <w:tcPr>
-            <w:tcW w:w="480" w:type="dxa"/>
-          </w:tcPr>
-          <w:p>
-            <w:pPr>
-              <w:jc w:val="center"/>
-            </w:pPr>
-          </w:p>
-        </w:tc>
-        <w:tc>
-          <w:tcPr>
-            <w:tcW w:w="510" w:type="dxa"/>
+            <w:r>
+              <w:t>X</w:t>
+            </w:r>
+          </w:p>
+        </w:tc>
+        <w:tc>
+          <w:tcPr>
+            <w:tcW w:w="540" w:type="dxa"/>
+          </w:tcPr>
+          <w:p>
+            <w:pPr>
+              <w:jc w:val="center"/>
+            </w:pPr>
+            <w:r>
+              <w:t>0</w:t>
+            </w:r>
+          </w:p>
+        </w:tc>
+        <w:tc>
+          <w:tcPr>
+            <w:tcW w:w="450" w:type="dxa"/>
           </w:tcPr>
           <w:p>
             <w:pPr>
@@ -6512,8 +7351,17 @@
                 <w:szCs w:val="24"/>
               </w:rPr>
               <w:lastRenderedPageBreak/>
-              <w:t>JC Imm</w:t>
-            </w:r>
+              <w:t xml:space="preserve">JC </w:t>
+            </w:r>
+            <w:proofErr w:type="spellStart"/>
+            <w:r>
+              <w:rPr>
+                <w:sz w:val="24"/>
+                <w:szCs w:val="24"/>
+              </w:rPr>
+              <w:t>Imm</w:t>
+            </w:r>
+            <w:proofErr w:type="spellEnd"/>
           </w:p>
         </w:tc>
         <w:tc>
@@ -6521,37 +7369,61 @@
             <w:tcW w:w="785" w:type="dxa"/>
             <w:gridSpan w:val="2"/>
           </w:tcPr>
-          <w:p/>
+          <w:p>
+            <w:r>
+              <w:t>0</w:t>
+            </w:r>
+          </w:p>
         </w:tc>
         <w:tc>
           <w:tcPr>
             <w:tcW w:w="720" w:type="dxa"/>
           </w:tcPr>
-          <w:p/>
+          <w:p>
+            <w:r>
+              <w:t>0</w:t>
+            </w:r>
+          </w:p>
         </w:tc>
         <w:tc>
           <w:tcPr>
             <w:tcW w:w="520" w:type="dxa"/>
           </w:tcPr>
-          <w:p/>
+          <w:p>
+            <w:r>
+              <w:t>0</w:t>
+            </w:r>
+          </w:p>
         </w:tc>
         <w:tc>
           <w:tcPr>
             <w:tcW w:w="630" w:type="dxa"/>
           </w:tcPr>
-          <w:p/>
+          <w:p>
+            <w:r>
+              <w:t>0</w:t>
+            </w:r>
+          </w:p>
         </w:tc>
         <w:tc>
           <w:tcPr>
             <w:tcW w:w="720" w:type="dxa"/>
           </w:tcPr>
-          <w:p/>
+          <w:p>
+            <w:r>
+              <w:t>1</w:t>
+            </w:r>
+          </w:p>
         </w:tc>
         <w:tc>
           <w:tcPr>
             <w:tcW w:w="560" w:type="dxa"/>
           </w:tcPr>
-          <w:p/>
+          <w:p>
+            <w:r>
+              <w:t>X</w:t>
+            </w:r>
+          </w:p>
         </w:tc>
         <w:tc>
           <w:tcPr>
@@ -6567,31 +7439,51 @@
           <w:tcPr>
             <w:tcW w:w="740" w:type="dxa"/>
           </w:tcPr>
-          <w:p/>
+          <w:p>
+            <w:r>
+              <w:t>01</w:t>
+            </w:r>
+          </w:p>
         </w:tc>
         <w:tc>
           <w:tcPr>
             <w:tcW w:w="520" w:type="dxa"/>
           </w:tcPr>
-          <w:p/>
+          <w:p>
+            <w:r>
+              <w:t>1</w:t>
+            </w:r>
+          </w:p>
         </w:tc>
         <w:tc>
           <w:tcPr>
             <w:tcW w:w="595" w:type="dxa"/>
           </w:tcPr>
-          <w:p/>
+          <w:p>
+            <w:r>
+              <w:t>0</w:t>
+            </w:r>
+          </w:p>
         </w:tc>
         <w:tc>
           <w:tcPr>
             <w:tcW w:w="685" w:type="dxa"/>
           </w:tcPr>
-          <w:p/>
+          <w:p>
+            <w:r>
+              <w:t>0</w:t>
+            </w:r>
+          </w:p>
         </w:tc>
         <w:tc>
           <w:tcPr>
             <w:tcW w:w="840" w:type="dxa"/>
           </w:tcPr>
-          <w:p/>
+          <w:p>
+            <w:r>
+              <w:t>0</w:t>
+            </w:r>
+          </w:p>
         </w:tc>
         <w:tc>
           <w:tcPr>
@@ -6601,21 +7493,27 @@
             <w:pPr>
               <w:jc w:val="center"/>
             </w:pPr>
-          </w:p>
-        </w:tc>
-        <w:tc>
-          <w:tcPr>
-            <w:tcW w:w="480" w:type="dxa"/>
-          </w:tcPr>
-          <w:p>
-            <w:pPr>
-              <w:jc w:val="center"/>
-            </w:pPr>
-          </w:p>
-        </w:tc>
-        <w:tc>
-          <w:tcPr>
-            <w:tcW w:w="510" w:type="dxa"/>
+            <w:r>
+              <w:t>X</w:t>
+            </w:r>
+          </w:p>
+        </w:tc>
+        <w:tc>
+          <w:tcPr>
+            <w:tcW w:w="540" w:type="dxa"/>
+          </w:tcPr>
+          <w:p>
+            <w:pPr>
+              <w:jc w:val="center"/>
+            </w:pPr>
+            <w:r>
+              <w:t>0</w:t>
+            </w:r>
+          </w:p>
+        </w:tc>
+        <w:tc>
+          <w:tcPr>
+            <w:tcW w:w="450" w:type="dxa"/>
           </w:tcPr>
           <w:p>
             <w:pPr>
@@ -6677,8 +7575,17 @@
                 <w:sz w:val="24"/>
                 <w:szCs w:val="24"/>
               </w:rPr>
-              <w:t>JMP Imm</w:t>
-            </w:r>
+              <w:t xml:space="preserve">JMP </w:t>
+            </w:r>
+            <w:proofErr w:type="spellStart"/>
+            <w:r>
+              <w:rPr>
+                <w:sz w:val="24"/>
+                <w:szCs w:val="24"/>
+              </w:rPr>
+              <w:t>Imm</w:t>
+            </w:r>
+            <w:proofErr w:type="spellEnd"/>
           </w:p>
         </w:tc>
         <w:tc>
@@ -6686,37 +7593,61 @@
             <w:tcW w:w="785" w:type="dxa"/>
             <w:gridSpan w:val="2"/>
           </w:tcPr>
-          <w:p/>
+          <w:p>
+            <w:r>
+              <w:t>0</w:t>
+            </w:r>
+          </w:p>
         </w:tc>
         <w:tc>
           <w:tcPr>
             <w:tcW w:w="720" w:type="dxa"/>
           </w:tcPr>
-          <w:p/>
+          <w:p>
+            <w:r>
+              <w:t>0</w:t>
+            </w:r>
+          </w:p>
         </w:tc>
         <w:tc>
           <w:tcPr>
             <w:tcW w:w="520" w:type="dxa"/>
           </w:tcPr>
-          <w:p/>
+          <w:p>
+            <w:r>
+              <w:t>0</w:t>
+            </w:r>
+          </w:p>
         </w:tc>
         <w:tc>
           <w:tcPr>
             <w:tcW w:w="630" w:type="dxa"/>
           </w:tcPr>
-          <w:p/>
+          <w:p>
+            <w:r>
+              <w:t>0</w:t>
+            </w:r>
+          </w:p>
         </w:tc>
         <w:tc>
           <w:tcPr>
             <w:tcW w:w="720" w:type="dxa"/>
           </w:tcPr>
-          <w:p/>
+          <w:p>
+            <w:r>
+              <w:t>1</w:t>
+            </w:r>
+          </w:p>
         </w:tc>
         <w:tc>
           <w:tcPr>
             <w:tcW w:w="560" w:type="dxa"/>
           </w:tcPr>
-          <w:p/>
+          <w:p>
+            <w:r>
+              <w:t>X</w:t>
+            </w:r>
+          </w:p>
         </w:tc>
         <w:tc>
           <w:tcPr>
@@ -6732,31 +7663,51 @@
           <w:tcPr>
             <w:tcW w:w="740" w:type="dxa"/>
           </w:tcPr>
-          <w:p/>
+          <w:p>
+            <w:r>
+              <w:t>00</w:t>
+            </w:r>
+          </w:p>
         </w:tc>
         <w:tc>
           <w:tcPr>
             <w:tcW w:w="520" w:type="dxa"/>
           </w:tcPr>
-          <w:p/>
+          <w:p>
+            <w:r>
+              <w:t>1</w:t>
+            </w:r>
+          </w:p>
         </w:tc>
         <w:tc>
           <w:tcPr>
             <w:tcW w:w="595" w:type="dxa"/>
           </w:tcPr>
-          <w:p/>
+          <w:p>
+            <w:r>
+              <w:t>0</w:t>
+            </w:r>
+          </w:p>
         </w:tc>
         <w:tc>
           <w:tcPr>
             <w:tcW w:w="685" w:type="dxa"/>
           </w:tcPr>
-          <w:p/>
+          <w:p>
+            <w:r>
+              <w:t>0</w:t>
+            </w:r>
+          </w:p>
         </w:tc>
         <w:tc>
           <w:tcPr>
             <w:tcW w:w="840" w:type="dxa"/>
           </w:tcPr>
-          <w:p/>
+          <w:p>
+            <w:r>
+              <w:t>0</w:t>
+            </w:r>
+          </w:p>
         </w:tc>
         <w:tc>
           <w:tcPr>
@@ -6766,21 +7717,27 @@
             <w:pPr>
               <w:jc w:val="center"/>
             </w:pPr>
-          </w:p>
-        </w:tc>
-        <w:tc>
-          <w:tcPr>
-            <w:tcW w:w="480" w:type="dxa"/>
-          </w:tcPr>
-          <w:p>
-            <w:pPr>
-              <w:jc w:val="center"/>
-            </w:pPr>
-          </w:p>
-        </w:tc>
-        <w:tc>
-          <w:tcPr>
-            <w:tcW w:w="510" w:type="dxa"/>
+            <w:r>
+              <w:t>X</w:t>
+            </w:r>
+          </w:p>
+        </w:tc>
+        <w:tc>
+          <w:tcPr>
+            <w:tcW w:w="540" w:type="dxa"/>
+          </w:tcPr>
+          <w:p>
+            <w:pPr>
+              <w:jc w:val="center"/>
+            </w:pPr>
+            <w:r>
+              <w:t>0</w:t>
+            </w:r>
+          </w:p>
+        </w:tc>
+        <w:tc>
+          <w:tcPr>
+            <w:tcW w:w="450" w:type="dxa"/>
           </w:tcPr>
           <w:p>
             <w:pPr>
@@ -6842,8 +7799,17 @@
                 <w:sz w:val="24"/>
                 <w:szCs w:val="24"/>
               </w:rPr>
-              <w:t>CALL Imm</w:t>
-            </w:r>
+              <w:t xml:space="preserve">CALL </w:t>
+            </w:r>
+            <w:proofErr w:type="spellStart"/>
+            <w:r>
+              <w:rPr>
+                <w:sz w:val="24"/>
+                <w:szCs w:val="24"/>
+              </w:rPr>
+              <w:t>Imm</w:t>
+            </w:r>
+            <w:proofErr w:type="spellEnd"/>
           </w:p>
         </w:tc>
         <w:tc>
@@ -6851,37 +7817,61 @@
             <w:tcW w:w="785" w:type="dxa"/>
             <w:gridSpan w:val="2"/>
           </w:tcPr>
-          <w:p/>
+          <w:p>
+            <w:r>
+              <w:t>0</w:t>
+            </w:r>
+          </w:p>
         </w:tc>
         <w:tc>
           <w:tcPr>
             <w:tcW w:w="720" w:type="dxa"/>
           </w:tcPr>
-          <w:p/>
+          <w:p>
+            <w:r>
+              <w:t>0</w:t>
+            </w:r>
+          </w:p>
         </w:tc>
         <w:tc>
           <w:tcPr>
             <w:tcW w:w="520" w:type="dxa"/>
           </w:tcPr>
-          <w:p/>
+          <w:p>
+            <w:r>
+              <w:t>0</w:t>
+            </w:r>
+          </w:p>
         </w:tc>
         <w:tc>
           <w:tcPr>
             <w:tcW w:w="630" w:type="dxa"/>
           </w:tcPr>
-          <w:p/>
+          <w:p>
+            <w:r>
+              <w:t>0</w:t>
+            </w:r>
+          </w:p>
         </w:tc>
         <w:tc>
           <w:tcPr>
             <w:tcW w:w="720" w:type="dxa"/>
           </w:tcPr>
-          <w:p/>
+          <w:p>
+            <w:r>
+              <w:t>1</w:t>
+            </w:r>
+          </w:p>
         </w:tc>
         <w:tc>
           <w:tcPr>
             <w:tcW w:w="560" w:type="dxa"/>
           </w:tcPr>
-          <w:p/>
+          <w:p>
+            <w:r>
+              <w:t>X</w:t>
+            </w:r>
+          </w:p>
         </w:tc>
         <w:tc>
           <w:tcPr>
@@ -6897,31 +7887,51 @@
           <w:tcPr>
             <w:tcW w:w="740" w:type="dxa"/>
           </w:tcPr>
-          <w:p/>
+          <w:p>
+            <w:r>
+              <w:t>00</w:t>
+            </w:r>
+          </w:p>
         </w:tc>
         <w:tc>
           <w:tcPr>
             <w:tcW w:w="520" w:type="dxa"/>
           </w:tcPr>
-          <w:p/>
+          <w:p>
+            <w:r>
+              <w:t>1</w:t>
+            </w:r>
+          </w:p>
         </w:tc>
         <w:tc>
           <w:tcPr>
             <w:tcW w:w="595" w:type="dxa"/>
           </w:tcPr>
-          <w:p/>
+          <w:p>
+            <w:r>
+              <w:t>1</w:t>
+            </w:r>
+          </w:p>
         </w:tc>
         <w:tc>
           <w:tcPr>
             <w:tcW w:w="685" w:type="dxa"/>
           </w:tcPr>
-          <w:p/>
+          <w:p>
+            <w:r>
+              <w:t>1</w:t>
+            </w:r>
+          </w:p>
         </w:tc>
         <w:tc>
           <w:tcPr>
             <w:tcW w:w="840" w:type="dxa"/>
           </w:tcPr>
-          <w:p/>
+          <w:p>
+            <w:r>
+              <w:t>0</w:t>
+            </w:r>
+          </w:p>
         </w:tc>
         <w:tc>
           <w:tcPr>
@@ -6931,21 +7941,27 @@
             <w:pPr>
               <w:jc w:val="center"/>
             </w:pPr>
-          </w:p>
-        </w:tc>
-        <w:tc>
-          <w:tcPr>
-            <w:tcW w:w="480" w:type="dxa"/>
-          </w:tcPr>
-          <w:p>
-            <w:pPr>
-              <w:jc w:val="center"/>
-            </w:pPr>
-          </w:p>
-        </w:tc>
-        <w:tc>
-          <w:tcPr>
-            <w:tcW w:w="510" w:type="dxa"/>
+            <w:r>
+              <w:t>X</w:t>
+            </w:r>
+          </w:p>
+        </w:tc>
+        <w:tc>
+          <w:tcPr>
+            <w:tcW w:w="540" w:type="dxa"/>
+          </w:tcPr>
+          <w:p>
+            <w:pPr>
+              <w:jc w:val="center"/>
+            </w:pPr>
+            <w:r>
+              <w:t>1</w:t>
+            </w:r>
+          </w:p>
+        </w:tc>
+        <w:tc>
+          <w:tcPr>
+            <w:tcW w:w="450" w:type="dxa"/>
           </w:tcPr>
           <w:p>
             <w:pPr>
@@ -7100,17 +8116,17 @@
         </w:tc>
         <w:tc>
           <w:tcPr>
-            <w:tcW w:w="480" w:type="dxa"/>
-          </w:tcPr>
-          <w:p>
-            <w:pPr>
-              <w:jc w:val="center"/>
-            </w:pPr>
-          </w:p>
-        </w:tc>
-        <w:tc>
-          <w:tcPr>
-            <w:tcW w:w="510" w:type="dxa"/>
+            <w:tcW w:w="540" w:type="dxa"/>
+          </w:tcPr>
+          <w:p>
+            <w:pPr>
+              <w:jc w:val="center"/>
+            </w:pPr>
+          </w:p>
+        </w:tc>
+        <w:tc>
+          <w:tcPr>
+            <w:tcW w:w="450" w:type="dxa"/>
           </w:tcPr>
           <w:p>
             <w:pPr>
@@ -7262,17 +8278,17 @@
         </w:tc>
         <w:tc>
           <w:tcPr>
-            <w:tcW w:w="480" w:type="dxa"/>
-          </w:tcPr>
-          <w:p>
-            <w:pPr>
-              <w:jc w:val="center"/>
-            </w:pPr>
-          </w:p>
-        </w:tc>
-        <w:tc>
-          <w:tcPr>
-            <w:tcW w:w="510" w:type="dxa"/>
+            <w:tcW w:w="540" w:type="dxa"/>
+          </w:tcPr>
+          <w:p>
+            <w:pPr>
+              <w:jc w:val="center"/>
+            </w:pPr>
+          </w:p>
+        </w:tc>
+        <w:tc>
+          <w:tcPr>
+            <w:tcW w:w="450" w:type="dxa"/>
           </w:tcPr>
           <w:p>
             <w:pPr>
@@ -7424,17 +8440,17 @@
         </w:tc>
         <w:tc>
           <w:tcPr>
-            <w:tcW w:w="480" w:type="dxa"/>
-          </w:tcPr>
-          <w:p>
-            <w:pPr>
-              <w:jc w:val="center"/>
-            </w:pPr>
-          </w:p>
-        </w:tc>
-        <w:tc>
-          <w:tcPr>
-            <w:tcW w:w="510" w:type="dxa"/>
+            <w:tcW w:w="540" w:type="dxa"/>
+          </w:tcPr>
+          <w:p>
+            <w:pPr>
+              <w:jc w:val="center"/>
+            </w:pPr>
+          </w:p>
+        </w:tc>
+        <w:tc>
+          <w:tcPr>
+            <w:tcW w:w="450" w:type="dxa"/>
           </w:tcPr>
           <w:p>
             <w:pPr>
@@ -7586,17 +8602,17 @@
         </w:tc>
         <w:tc>
           <w:tcPr>
-            <w:tcW w:w="480" w:type="dxa"/>
-          </w:tcPr>
-          <w:p>
-            <w:pPr>
-              <w:jc w:val="center"/>
-            </w:pPr>
-          </w:p>
-        </w:tc>
-        <w:tc>
-          <w:tcPr>
-            <w:tcW w:w="510" w:type="dxa"/>
+            <w:tcW w:w="540" w:type="dxa"/>
+          </w:tcPr>
+          <w:p>
+            <w:pPr>
+              <w:jc w:val="center"/>
+            </w:pPr>
+          </w:p>
+        </w:tc>
+        <w:tc>
+          <w:tcPr>
+            <w:tcW w:w="450" w:type="dxa"/>
           </w:tcPr>
           <w:p>
             <w:pPr>
@@ -7748,17 +8764,17 @@
         </w:tc>
         <w:tc>
           <w:tcPr>
-            <w:tcW w:w="480" w:type="dxa"/>
-          </w:tcPr>
-          <w:p>
-            <w:pPr>
-              <w:jc w:val="center"/>
-            </w:pPr>
-          </w:p>
-        </w:tc>
-        <w:tc>
-          <w:tcPr>
-            <w:tcW w:w="510" w:type="dxa"/>
+            <w:tcW w:w="540" w:type="dxa"/>
+          </w:tcPr>
+          <w:p>
+            <w:pPr>
+              <w:jc w:val="center"/>
+            </w:pPr>
+          </w:p>
+        </w:tc>
+        <w:tc>
+          <w:tcPr>
+            <w:tcW w:w="450" w:type="dxa"/>
           </w:tcPr>
           <w:p>
             <w:pPr>
@@ -7844,7 +8860,15 @@
           </w:tcPr>
           <w:p>
             <w:r>
-              <w:t>ALU OpCode (3Btis)</w:t>
+              <w:t xml:space="preserve">ALU </w:t>
+            </w:r>
+            <w:proofErr w:type="spellStart"/>
+            <w:r>
+              <w:t>OpCode</w:t>
+            </w:r>
+            <w:proofErr w:type="spellEnd"/>
+            <w:r>
+              <w:t xml:space="preserve"> (3Btis)</w:t>
             </w:r>
           </w:p>
         </w:tc>
@@ -8009,8 +9033,13 @@
           </w:tcPr>
           <w:p>
             <w:r>
-              <w:t>Add Imm</w:t>
-            </w:r>
+              <w:t xml:space="preserve">Add </w:t>
+            </w:r>
+            <w:proofErr w:type="spellStart"/>
+            <w:r>
+              <w:t>Imm</w:t>
+            </w:r>
+            <w:proofErr w:type="spellEnd"/>
           </w:p>
         </w:tc>
         <w:tc>
